--- a/FAA/Practica 2/Memoria.docx
+++ b/FAA/Practica 2/Memoria.docx
@@ -6,14 +6,13 @@
       <w:pPr>
         <w:pStyle w:val="Ttulo"/>
       </w:pPr>
+      <w:bookmarkStart w:id="0" w:name="_top"/>
+      <w:bookmarkEnd w:id="0"/>
       <w:r>
         <w:t xml:space="preserve">Análisis de </w:t>
       </w:r>
       <w:r>
-        <w:t>algoritmo</w:t>
-      </w:r>
-      <w:r>
-        <w:t>s</w:t>
+        <w:t>algoritmos</w:t>
       </w:r>
       <w:r>
         <w:t xml:space="preserve"> de </w:t>
@@ -50,14 +49,20 @@
       <w:pPr>
         <w:pStyle w:val="Ttulo1"/>
       </w:pPr>
-      <w:r>
-        <w:lastRenderedPageBreak/>
+    </w:p>
+    <w:p>
+      <w:pPr>
+        <w:pStyle w:val="Ttulo1"/>
+      </w:pPr>
+      <w:bookmarkStart w:id="1" w:name="_Índice"/>
+      <w:bookmarkEnd w:id="1"/>
+      <w:r>
         <w:t>Índice</w:t>
       </w:r>
     </w:p>
     <w:p>
       <w:pPr>
-        <w:pStyle w:val="Default"/>
+        <w:pStyle w:val="Ttulo1"/>
         <w:rPr>
           <w:sz w:val="36"/>
           <w:szCs w:val="36"/>
@@ -68,44 +73,64 @@
           <w:sz w:val="36"/>
           <w:szCs w:val="36"/>
         </w:rPr>
-        <w:t xml:space="preserve">P0. Portada </w:t>
-      </w:r>
-    </w:p>
-    <w:p>
-      <w:pPr>
-        <w:pStyle w:val="Default"/>
+        <w:t xml:space="preserve">P0. </w:t>
+      </w:r>
+      <w:hyperlink w:anchor="_top" w:history="1">
+        <w:r>
+          <w:rPr>
+            <w:rStyle w:val="Hipervnculo"/>
+            <w:sz w:val="36"/>
+            <w:szCs w:val="36"/>
+            <w:u w:val="none"/>
+          </w:rPr>
+          <w:t>Portada</w:t>
+        </w:r>
+      </w:hyperlink>
+      <w:r>
         <w:rPr>
           <w:sz w:val="36"/>
           <w:szCs w:val="36"/>
         </w:rPr>
-      </w:pPr>
-      <w:r>
+        <w:t xml:space="preserve"> </w:t>
+      </w:r>
+    </w:p>
+    <w:p>
+      <w:pPr>
+        <w:pStyle w:val="Ttulo1"/>
         <w:rPr>
           <w:sz w:val="36"/>
           <w:szCs w:val="36"/>
         </w:rPr>
-        <w:t xml:space="preserve">P1. Índice </w:t>
-      </w:r>
-    </w:p>
-    <w:p>
-      <w:pPr>
-        <w:pStyle w:val="Default"/>
+      </w:pPr>
+      <w:r>
         <w:rPr>
           <w:sz w:val="36"/>
           <w:szCs w:val="36"/>
         </w:rPr>
-      </w:pPr>
+        <w:t xml:space="preserve">P1. </w:t>
+      </w:r>
+      <w:hyperlink w:anchor="_Índice" w:history="1">
+        <w:r>
+          <w:rPr>
+            <w:rStyle w:val="Hipervnculo"/>
+            <w:sz w:val="36"/>
+            <w:szCs w:val="36"/>
+            <w:u w:val="none"/>
+          </w:rPr>
+          <w:t>Índice</w:t>
+        </w:r>
+      </w:hyperlink>
       <w:r>
         <w:rPr>
           <w:sz w:val="36"/>
           <w:szCs w:val="36"/>
         </w:rPr>
-        <w:t xml:space="preserve">P2. Introducción </w:t>
-      </w:r>
-    </w:p>
-    <w:p>
-      <w:pPr>
-        <w:pStyle w:val="Default"/>
+        <w:t xml:space="preserve"> </w:t>
+      </w:r>
+    </w:p>
+    <w:p>
+      <w:pPr>
+        <w:pStyle w:val="Ttulo1"/>
         <w:rPr>
           <w:sz w:val="36"/>
           <w:szCs w:val="36"/>
@@ -116,124 +141,216 @@
           <w:sz w:val="36"/>
           <w:szCs w:val="36"/>
         </w:rPr>
-        <w:t xml:space="preserve">P2. Cálculo de tiempo teórico </w:t>
-      </w:r>
-    </w:p>
-    <w:p>
-      <w:pPr>
-        <w:pStyle w:val="Default"/>
-        <w:rPr>
-          <w:sz w:val="26"/>
-          <w:szCs w:val="26"/>
-        </w:rPr>
-      </w:pPr>
-      <w:r>
-        <w:rPr>
-          <w:sz w:val="26"/>
-          <w:szCs w:val="26"/>
-        </w:rPr>
-        <w:t xml:space="preserve">Código y análisis de coste </w:t>
-      </w:r>
-    </w:p>
-    <w:p>
-      <w:pPr>
-        <w:pStyle w:val="Default"/>
-        <w:rPr>
-          <w:sz w:val="26"/>
-          <w:szCs w:val="26"/>
-        </w:rPr>
-      </w:pPr>
-      <w:r>
-        <w:rPr>
-          <w:sz w:val="26"/>
-          <w:szCs w:val="26"/>
-        </w:rPr>
-        <w:t xml:space="preserve">Tabla y gráficas de coste </w:t>
-      </w:r>
-    </w:p>
-    <w:p>
-      <w:pPr>
-        <w:pStyle w:val="Default"/>
-        <w:rPr>
-          <w:sz w:val="26"/>
-          <w:szCs w:val="26"/>
-        </w:rPr>
-      </w:pPr>
-      <w:r>
-        <w:rPr>
-          <w:sz w:val="26"/>
-          <w:szCs w:val="26"/>
-        </w:rPr>
-        <w:t xml:space="preserve">Conclusiones </w:t>
-      </w:r>
-    </w:p>
-    <w:p>
-      <w:pPr>
-        <w:pStyle w:val="Default"/>
+        <w:t xml:space="preserve">P2. </w:t>
+      </w:r>
+      <w:hyperlink w:anchor="_Introducción" w:history="1">
+        <w:r>
+          <w:rPr>
+            <w:rStyle w:val="Hipervnculo"/>
+            <w:sz w:val="36"/>
+            <w:szCs w:val="36"/>
+            <w:u w:val="none"/>
+          </w:rPr>
+          <w:t>Introducción</w:t>
+        </w:r>
+      </w:hyperlink>
+      <w:r>
         <w:rPr>
           <w:sz w:val="36"/>
           <w:szCs w:val="36"/>
         </w:rPr>
-      </w:pPr>
-      <w:r>
+        <w:t xml:space="preserve"> </w:t>
+      </w:r>
+    </w:p>
+    <w:p>
+      <w:pPr>
+        <w:pStyle w:val="Ttulo1"/>
         <w:rPr>
           <w:sz w:val="36"/>
           <w:szCs w:val="36"/>
         </w:rPr>
-        <w:t xml:space="preserve">P4. Cálculo del tiempo experimental </w:t>
-      </w:r>
-    </w:p>
-    <w:p>
-      <w:pPr>
-        <w:pStyle w:val="Default"/>
-        <w:rPr>
-          <w:sz w:val="26"/>
-          <w:szCs w:val="26"/>
-        </w:rPr>
-      </w:pPr>
-      <w:r>
-        <w:rPr>
-          <w:sz w:val="26"/>
-          <w:szCs w:val="26"/>
-        </w:rPr>
-        <w:t xml:space="preserve">Tablas y gráficas de coste </w:t>
-      </w:r>
-    </w:p>
-    <w:p>
-      <w:pPr>
-        <w:pStyle w:val="Default"/>
-        <w:rPr>
-          <w:sz w:val="26"/>
-          <w:szCs w:val="26"/>
-        </w:rPr>
-      </w:pPr>
-      <w:r>
-        <w:rPr>
-          <w:sz w:val="26"/>
-          <w:szCs w:val="26"/>
-        </w:rPr>
-        <w:t xml:space="preserve">Conclusiones </w:t>
-      </w:r>
-    </w:p>
-    <w:p>
-      <w:pPr>
-        <w:pStyle w:val="Default"/>
+      </w:pPr>
+      <w:r>
         <w:rPr>
           <w:sz w:val="36"/>
           <w:szCs w:val="36"/>
         </w:rPr>
-      </w:pPr>
+        <w:t xml:space="preserve">P2. </w:t>
+      </w:r>
+      <w:hyperlink w:anchor="_Cálculo_de_tiempo" w:history="1">
+        <w:r>
+          <w:rPr>
+            <w:rStyle w:val="Hipervnculo"/>
+            <w:sz w:val="36"/>
+            <w:szCs w:val="36"/>
+            <w:u w:val="none"/>
+          </w:rPr>
+          <w:t>Cálculo de tiempo teórico</w:t>
+        </w:r>
+      </w:hyperlink>
       <w:r>
         <w:rPr>
           <w:sz w:val="36"/>
           <w:szCs w:val="36"/>
         </w:rPr>
-        <w:t xml:space="preserve">P5. Comparación de los resultados teórico y experimental </w:t>
-      </w:r>
-    </w:p>
-    <w:p>
-      <w:pPr>
-        <w:pStyle w:val="Default"/>
+        <w:t xml:space="preserve"> </w:t>
+      </w:r>
+    </w:p>
+    <w:p>
+      <w:pPr>
+        <w:pStyle w:val="Ttulo2"/>
+        <w:ind w:left="708"/>
+        <w:rPr>
+          <w:sz w:val="32"/>
+        </w:rPr>
+      </w:pPr>
+      <w:hyperlink w:anchor="_Código_y_análisis" w:history="1">
+        <w:r>
+          <w:rPr>
+            <w:rStyle w:val="Hipervnculo"/>
+            <w:sz w:val="32"/>
+            <w:u w:val="none"/>
+          </w:rPr>
+          <w:t>Código y análisis de coste</w:t>
+        </w:r>
+      </w:hyperlink>
+      <w:r>
+        <w:rPr>
+          <w:sz w:val="32"/>
+        </w:rPr>
+        <w:t xml:space="preserve"> </w:t>
+      </w:r>
+    </w:p>
+    <w:p>
+      <w:pPr>
+        <w:pStyle w:val="Ttulo2"/>
+      </w:pPr>
+      <w:r>
+        <w:tab/>
+      </w:r>
+      <w:r>
+        <w:tab/>
+      </w:r>
+      <w:hyperlink w:anchor="_Código_y_análisis" w:history="1">
+        <w:r>
+          <w:rPr>
+            <w:rStyle w:val="Hipervnculo"/>
+            <w:sz w:val="32"/>
+            <w:u w:val="none"/>
+          </w:rPr>
+          <w:t>Burbuja</w:t>
+        </w:r>
+      </w:hyperlink>
+      <w:r>
+        <w:rPr>
+          <w:sz w:val="32"/>
+        </w:rPr>
+        <w:br/>
+      </w:r>
+      <w:r>
+        <w:rPr>
+          <w:sz w:val="32"/>
+        </w:rPr>
+        <w:tab/>
+      </w:r>
+      <w:r>
+        <w:rPr>
+          <w:sz w:val="32"/>
+        </w:rPr>
+        <w:tab/>
+      </w:r>
+      <w:hyperlink w:anchor="_Código_y_análisis_1" w:history="1">
+        <w:r>
+          <w:rPr>
+            <w:rStyle w:val="Hipervnculo"/>
+            <w:sz w:val="32"/>
+            <w:u w:val="none"/>
+          </w:rPr>
+          <w:t>Selección</w:t>
+        </w:r>
+      </w:hyperlink>
+      <w:r>
+        <w:rPr>
+          <w:sz w:val="32"/>
+        </w:rPr>
+        <w:br/>
+      </w:r>
+      <w:r>
+        <w:rPr>
+          <w:sz w:val="32"/>
+        </w:rPr>
+        <w:tab/>
+      </w:r>
+      <w:r>
+        <w:rPr>
+          <w:sz w:val="32"/>
+        </w:rPr>
+        <w:tab/>
+      </w:r>
+      <w:hyperlink w:anchor="_Código_y_análisis_2" w:history="1">
+        <w:r>
+          <w:rPr>
+            <w:rStyle w:val="Hipervnculo"/>
+            <w:sz w:val="32"/>
+            <w:u w:val="none"/>
+          </w:rPr>
+          <w:t>Inserción</w:t>
+        </w:r>
+      </w:hyperlink>
+    </w:p>
+    <w:p>
+      <w:pPr>
+        <w:pStyle w:val="Ttulo2"/>
+        <w:ind w:left="708"/>
+        <w:rPr>
+          <w:sz w:val="32"/>
+        </w:rPr>
+      </w:pPr>
+      <w:hyperlink w:anchor="_Tabla_y_graficas" w:history="1">
+        <w:r>
+          <w:rPr>
+            <w:rStyle w:val="Hipervnculo"/>
+            <w:sz w:val="32"/>
+            <w:u w:val="none"/>
+          </w:rPr>
+          <w:t>Tabla y gráficas de coste</w:t>
+        </w:r>
+      </w:hyperlink>
+      <w:r>
+        <w:rPr>
+          <w:sz w:val="32"/>
+        </w:rPr>
+        <w:t xml:space="preserve"> </w:t>
+      </w:r>
+    </w:p>
+    <w:p>
+      <w:pPr>
+        <w:pStyle w:val="Ttulo2"/>
+        <w:ind w:left="708"/>
+        <w:rPr>
+          <w:sz w:val="32"/>
+        </w:rPr>
+      </w:pPr>
+      <w:hyperlink w:anchor="_Conclusiones" w:history="1">
+        <w:r>
+          <w:rPr>
+            <w:rStyle w:val="Hipervnculo"/>
+            <w:sz w:val="32"/>
+            <w:u w:val="none"/>
+          </w:rPr>
+          <w:t>Conclusiones</w:t>
+        </w:r>
+      </w:hyperlink>
+      <w:r>
+        <w:rPr>
+          <w:sz w:val="32"/>
+        </w:rPr>
+        <w:t xml:space="preserve"> </w:t>
+      </w:r>
+    </w:p>
+    <w:p>
+      <w:pPr>
+        <w:pStyle w:val="Ttulo1"/>
         <w:rPr>
           <w:sz w:val="36"/>
           <w:szCs w:val="36"/>
@@ -244,36 +361,173 @@
           <w:sz w:val="36"/>
           <w:szCs w:val="36"/>
         </w:rPr>
-        <w:t xml:space="preserve">P5. Diseño de la aplicación </w:t>
-      </w:r>
-    </w:p>
-    <w:p>
-      <w:pPr>
+        <w:t xml:space="preserve">P4. </w:t>
+      </w:r>
+      <w:hyperlink w:anchor="_Cálculo_del_tiempo" w:history="1">
+        <w:r>
+          <w:rPr>
+            <w:rStyle w:val="Hipervnculo"/>
+            <w:sz w:val="36"/>
+            <w:szCs w:val="36"/>
+            <w:u w:val="none"/>
+          </w:rPr>
+          <w:t>Cálculo del tiempo experimental</w:t>
+        </w:r>
+      </w:hyperlink>
+      <w:r>
         <w:rPr>
           <w:sz w:val="36"/>
           <w:szCs w:val="36"/>
         </w:rPr>
-      </w:pPr>
-      <w:r>
+        <w:t xml:space="preserve"> </w:t>
+      </w:r>
+    </w:p>
+    <w:p>
+      <w:pPr>
+        <w:pStyle w:val="Ttulo2"/>
+        <w:ind w:left="708"/>
+        <w:rPr>
+          <w:sz w:val="32"/>
+        </w:rPr>
+      </w:pPr>
+      <w:hyperlink w:anchor="_Tablas_y_gráficas" w:history="1">
+        <w:r>
+          <w:rPr>
+            <w:rStyle w:val="Hipervnculo"/>
+            <w:sz w:val="32"/>
+            <w:u w:val="none"/>
+          </w:rPr>
+          <w:t>Tablas y gráficas de coste</w:t>
+        </w:r>
+      </w:hyperlink>
+      <w:r>
+        <w:rPr>
+          <w:sz w:val="32"/>
+        </w:rPr>
+        <w:t xml:space="preserve"> </w:t>
+      </w:r>
+    </w:p>
+    <w:p>
+      <w:pPr>
+        <w:pStyle w:val="Ttulo2"/>
+        <w:ind w:left="708"/>
+        <w:rPr>
+          <w:sz w:val="32"/>
+        </w:rPr>
+      </w:pPr>
+      <w:hyperlink w:anchor="_Conclusiones" w:history="1">
+        <w:r>
+          <w:rPr>
+            <w:rStyle w:val="Hipervnculo"/>
+            <w:sz w:val="32"/>
+            <w:u w:val="none"/>
+          </w:rPr>
+          <w:t>Conclusiones</w:t>
+        </w:r>
+      </w:hyperlink>
+      <w:r>
+        <w:rPr>
+          <w:sz w:val="32"/>
+        </w:rPr>
+        <w:t xml:space="preserve"> </w:t>
+      </w:r>
+    </w:p>
+    <w:p>
+      <w:pPr>
+        <w:pStyle w:val="Ttulo1"/>
+        <w:rPr>
+          <w:sz w:val="36"/>
+        </w:rPr>
+      </w:pPr>
+      <w:r>
+        <w:rPr>
+          <w:sz w:val="36"/>
+        </w:rPr>
+        <w:t xml:space="preserve">P5. </w:t>
+      </w:r>
+      <w:hyperlink w:anchor="_Comparación_de_los" w:history="1">
+        <w:r>
+          <w:rPr>
+            <w:rStyle w:val="Hipervnculo"/>
+            <w:sz w:val="36"/>
+            <w:u w:val="none"/>
+          </w:rPr>
+          <w:t>Comparación de los resultados teórico y experimental</w:t>
+        </w:r>
+      </w:hyperlink>
+      <w:r>
+        <w:rPr>
+          <w:sz w:val="36"/>
+        </w:rPr>
+        <w:t xml:space="preserve"> </w:t>
+      </w:r>
+    </w:p>
+    <w:p>
+      <w:pPr>
+        <w:pStyle w:val="Ttulo1"/>
+        <w:rPr>
+          <w:sz w:val="36"/>
+        </w:rPr>
+      </w:pPr>
+      <w:r>
+        <w:rPr>
+          <w:sz w:val="36"/>
+        </w:rPr>
+        <w:t xml:space="preserve">P5. </w:t>
+      </w:r>
+      <w:hyperlink w:anchor="_Diseño_de_la" w:history="1">
+        <w:r>
+          <w:rPr>
+            <w:rStyle w:val="Hipervnculo"/>
+            <w:sz w:val="36"/>
+            <w:u w:val="none"/>
+          </w:rPr>
+          <w:t>Diseño de la aplicación</w:t>
+        </w:r>
+      </w:hyperlink>
+      <w:r>
+        <w:rPr>
+          <w:sz w:val="36"/>
+        </w:rPr>
+        <w:t xml:space="preserve"> </w:t>
+      </w:r>
+    </w:p>
+    <w:p>
+      <w:pPr>
+        <w:pStyle w:val="Ttulo1"/>
+        <w:rPr>
+          <w:sz w:val="36"/>
+        </w:rPr>
+      </w:pPr>
+      <w:r>
+        <w:rPr>
+          <w:sz w:val="36"/>
+        </w:rPr>
+        <w:t xml:space="preserve">P6. </w:t>
+      </w:r>
+      <w:hyperlink w:anchor="_Conclusiones_y_valoraciones" w:history="1">
+        <w:r>
+          <w:rPr>
+            <w:rStyle w:val="Hipervnculo"/>
+            <w:sz w:val="36"/>
+            <w:u w:val="none"/>
+          </w:rPr>
+          <w:t>Conclusiones y valoraciones personales de la práctica</w:t>
+        </w:r>
+      </w:hyperlink>
+    </w:p>
+    <w:p>
+      <w:pPr>
         <w:rPr>
           <w:sz w:val="36"/>
           <w:szCs w:val="36"/>
         </w:rPr>
-        <w:t>P6. Conclusiones y valoraciones personales de la práctica</w:t>
-      </w:r>
-    </w:p>
-    <w:p>
-      <w:pPr>
+      </w:pPr>
+      <w:r>
         <w:rPr>
           <w:sz w:val="36"/>
           <w:szCs w:val="36"/>
         </w:rPr>
-      </w:pPr>
-      <w:r>
-        <w:rPr>
-          <w:sz w:val="36"/>
-          <w:szCs w:val="36"/>
-        </w:rPr>
         <w:br w:type="page"/>
       </w:r>
     </w:p>
@@ -281,6 +535,8 @@
       <w:pPr>
         <w:pStyle w:val="Ttulo1"/>
       </w:pPr>
+      <w:bookmarkStart w:id="2" w:name="_Introducción"/>
+      <w:bookmarkEnd w:id="2"/>
       <w:r>
         <w:lastRenderedPageBreak/>
         <w:t xml:space="preserve">Introducción </w:t>
@@ -308,6 +564,8 @@
       <w:pPr>
         <w:pStyle w:val="Ttulo1"/>
       </w:pPr>
+      <w:bookmarkStart w:id="3" w:name="_Cálculo_de_tiempo"/>
+      <w:bookmarkEnd w:id="3"/>
       <w:r>
         <w:t xml:space="preserve">Cálculo de tiempo teórico </w:t>
       </w:r>
@@ -326,6 +584,8 @@
       <w:pPr>
         <w:pStyle w:val="Ttulo2"/>
       </w:pPr>
+      <w:bookmarkStart w:id="4" w:name="_Código_y_análisis"/>
+      <w:bookmarkEnd w:id="4"/>
       <w:r>
         <w:t>Código y análisis de coste del algoritmo de la burbuja</w:t>
       </w:r>
@@ -368,7 +628,7 @@
                     <pic:cNvPicPr/>
                   </pic:nvPicPr>
                   <pic:blipFill rotWithShape="1">
-                    <a:blip r:embed="rId5" cstate="print">
+                    <a:blip r:embed="rId6" cstate="print">
                       <a:extLst>
                         <a:ext uri="{28A0092B-C50C-407E-A947-70E740481C1C}">
                           <a14:useLocalDpi xmlns:a14="http://schemas.microsoft.com/office/drawing/2010/main" val="0"/>
@@ -572,13 +832,7 @@
             <w:rPr>
               <w:rFonts w:ascii="Cambria Math" w:hAnsi="Cambria Math"/>
             </w:rPr>
-            <m:t>∈</m:t>
-          </m:r>
-          <m:r>
-            <w:rPr>
-              <w:rFonts w:ascii="Cambria Math" w:hAnsi="Cambria Math"/>
-            </w:rPr>
-            <m:t>O</m:t>
+            <m:t>∈O</m:t>
           </m:r>
           <m:d>
             <m:dPr>
@@ -639,6 +893,8 @@
       <w:pPr>
         <w:pStyle w:val="Ttulo2"/>
       </w:pPr>
+      <w:bookmarkStart w:id="5" w:name="_Código_y_análisis_1"/>
+      <w:bookmarkEnd w:id="5"/>
       <w:r>
         <w:rPr>
           <w:noProof/>
@@ -676,7 +932,7 @@
                     <pic:cNvPicPr/>
                   </pic:nvPicPr>
                   <pic:blipFill rotWithShape="1">
-                    <a:blip r:embed="rId6" cstate="print">
+                    <a:blip r:embed="rId7" cstate="print">
                       <a:extLst>
                         <a:ext uri="{28A0092B-C50C-407E-A947-70E740481C1C}">
                           <a14:useLocalDpi xmlns:a14="http://schemas.microsoft.com/office/drawing/2010/main" val="0"/>
@@ -778,13 +1034,7 @@
         <w:rPr>
           <w:sz w:val="22"/>
         </w:rPr>
-        <w:t>El</w:t>
-      </w:r>
-      <w:r>
-        <w:rPr>
-          <w:sz w:val="22"/>
-        </w:rPr>
-        <w:t xml:space="preserve"> número de comparaciones que realiza es de orden n</w:t>
+        <w:t>El número de comparaciones que realiza es de orden n</w:t>
       </w:r>
       <w:r>
         <w:rPr>
@@ -890,13 +1140,7 @@
             <w:rPr>
               <w:rFonts w:ascii="Cambria Math" w:hAnsi="Cambria Math"/>
             </w:rPr>
-            <m:t>∈</m:t>
-          </m:r>
-          <m:r>
-            <w:rPr>
-              <w:rFonts w:ascii="Cambria Math" w:hAnsi="Cambria Math"/>
-            </w:rPr>
-            <m:t>O</m:t>
+            <m:t>∈O</m:t>
           </m:r>
           <m:d>
             <m:dPr>
@@ -950,6 +1194,8 @@
       <w:pPr>
         <w:pStyle w:val="Ttulo2"/>
       </w:pPr>
+      <w:bookmarkStart w:id="6" w:name="_Código_y_análisis_2"/>
+      <w:bookmarkEnd w:id="6"/>
       <w:r>
         <w:t>Código y análisis de coste del algoritmo de inserción</w:t>
       </w:r>
@@ -992,7 +1238,7 @@
                     <pic:cNvPicPr/>
                   </pic:nvPicPr>
                   <pic:blipFill rotWithShape="1">
-                    <a:blip r:embed="rId7" cstate="print">
+                    <a:blip r:embed="rId8" cstate="print">
                       <a:extLst>
                         <a:ext uri="{28A0092B-C50C-407E-A947-70E740481C1C}">
                           <a14:useLocalDpi xmlns:a14="http://schemas.microsoft.com/office/drawing/2010/main" val="0"/>
@@ -1089,19 +1335,7 @@
         <w:rPr>
           <w:sz w:val="22"/>
         </w:rPr>
-        <w:t>Si el vector ya está ordenado, encuentra que la posición para insertar el elemento es en la que ya se encuentra</w:t>
-      </w:r>
-      <w:r>
-        <w:rPr>
-          <w:sz w:val="22"/>
-        </w:rPr>
-        <w:t>.</w:t>
-      </w:r>
-      <w:r>
-        <w:rPr>
-          <w:sz w:val="22"/>
-        </w:rPr>
-        <w:t xml:space="preserve"> Le basta con una pasada para determinar que se encuentra ordenado. Complejidad de orden n.</w:t>
+        <w:t>Si el vector ya está ordenado, encuentra que la posición para insertar el elemento es en la que ya se encuentra. Le basta con una pasada para determinar que se encuentra ordenado. Complejidad de orden n.</w:t>
       </w:r>
     </w:p>
     <w:p>
@@ -1206,6 +1440,9 @@
             <m:t xml:space="preserve"> si el vector se encuentra ordenado</m:t>
           </m:r>
           <m:r>
+            <m:rPr>
+              <m:sty m:val="p"/>
+            </m:rPr>
             <w:rPr>
               <w:rFonts w:ascii="Cambria Math" w:hAnsi="Cambria Math"/>
             </w:rPr>
@@ -1241,13 +1478,7 @@
             <w:rPr>
               <w:rFonts w:ascii="Cambria Math" w:hAnsi="Cambria Math"/>
             </w:rPr>
-            <m:t>∈</m:t>
-          </m:r>
-          <m:r>
-            <w:rPr>
-              <w:rFonts w:ascii="Cambria Math" w:hAnsi="Cambria Math"/>
-            </w:rPr>
-            <m:t>O</m:t>
+            <m:t>∈O</m:t>
           </m:r>
           <m:d>
             <m:dPr>
@@ -1298,13 +1529,793 @@
     </w:p>
     <w:p>
       <w:pPr>
-        <w:pStyle w:val="Default"/>
-      </w:pPr>
-    </w:p>
+        <w:jc w:val="left"/>
+      </w:pPr>
+      <w:bookmarkStart w:id="7" w:name="_Conclusiones"/>
+      <w:bookmarkEnd w:id="7"/>
+      <w:r>
+        <w:br w:type="page"/>
+      </w:r>
+    </w:p>
+    <w:p/>
     <w:p>
       <w:pPr>
         <w:pStyle w:val="Ttulo2"/>
       </w:pPr>
+      <w:bookmarkStart w:id="8" w:name="_Tabla_y_graficas"/>
+      <w:bookmarkEnd w:id="8"/>
+      <w:r>
+        <w:t>Tabla y graficas de coste</w:t>
+      </w:r>
+    </w:p>
+    <w:tbl>
+      <w:tblPr>
+        <w:tblStyle w:val="Tablanormal3"/>
+        <w:tblpPr w:leftFromText="141" w:rightFromText="141" w:vertAnchor="text" w:horzAnchor="margin" w:tblpXSpec="right" w:tblpY="-30"/>
+        <w:tblW w:w="0" w:type="auto"/>
+        <w:tblLook w:val="04A0" w:firstRow="1" w:lastRow="0" w:firstColumn="1" w:lastColumn="0" w:noHBand="0" w:noVBand="1"/>
+      </w:tblPr>
+      <w:tblGrid>
+        <w:gridCol w:w="852"/>
+        <w:gridCol w:w="1274"/>
+        <w:gridCol w:w="1276"/>
+        <w:gridCol w:w="1418"/>
+      </w:tblGrid>
+      <w:tr>
+        <w:trPr>
+          <w:cnfStyle w:val="100000000000" w:firstRow="1" w:lastRow="0" w:firstColumn="0" w:lastColumn="0" w:oddVBand="0" w:evenVBand="0" w:oddHBand="0" w:evenHBand="0" w:firstRowFirstColumn="0" w:firstRowLastColumn="0" w:lastRowFirstColumn="0" w:lastRowLastColumn="0"/>
+        </w:trPr>
+        <w:tc>
+          <w:tcPr>
+            <w:cnfStyle w:val="001000000100" w:firstRow="0" w:lastRow="0" w:firstColumn="1" w:lastColumn="0" w:oddVBand="0" w:evenVBand="0" w:oddHBand="0" w:evenHBand="0" w:firstRowFirstColumn="1" w:firstRowLastColumn="0" w:lastRowFirstColumn="0" w:lastRowLastColumn="0"/>
+            <w:tcW w:w="852" w:type="dxa"/>
+            <w:vMerge w:val="restart"/>
+            <w:vAlign w:val="center"/>
+          </w:tcPr>
+          <w:p>
+            <w:pPr>
+              <w:jc w:val="center"/>
+            </w:pPr>
+            <w:r>
+              <w:t>Talla</w:t>
+            </w:r>
+          </w:p>
+        </w:tc>
+        <w:tc>
+          <w:tcPr>
+            <w:tcW w:w="3968" w:type="dxa"/>
+            <w:gridSpan w:val="3"/>
+          </w:tcPr>
+          <w:p>
+            <w:pPr>
+              <w:jc w:val="center"/>
+              <w:cnfStyle w:val="100000000000" w:firstRow="1" w:lastRow="0" w:firstColumn="0" w:lastColumn="0" w:oddVBand="0" w:evenVBand="0" w:oddHBand="0" w:evenHBand="0" w:firstRowFirstColumn="0" w:firstRowLastColumn="0" w:lastRowFirstColumn="0" w:lastRowLastColumn="0"/>
+            </w:pPr>
+            <w:r>
+              <w:t>Tiempo (ms)</w:t>
+            </w:r>
+          </w:p>
+        </w:tc>
+      </w:tr>
+      <w:tr>
+        <w:trPr>
+          <w:cnfStyle w:val="000000100000" w:firstRow="0" w:lastRow="0" w:firstColumn="0" w:lastColumn="0" w:oddVBand="0" w:evenVBand="0" w:oddHBand="1" w:evenHBand="0" w:firstRowFirstColumn="0" w:firstRowLastColumn="0" w:lastRowFirstColumn="0" w:lastRowLastColumn="0"/>
+        </w:trPr>
+        <w:tc>
+          <w:tcPr>
+            <w:cnfStyle w:val="001000000000" w:firstRow="0" w:lastRow="0" w:firstColumn="1" w:lastColumn="0" w:oddVBand="0" w:evenVBand="0" w:oddHBand="0" w:evenHBand="0" w:firstRowFirstColumn="0" w:firstRowLastColumn="0" w:lastRowFirstColumn="0" w:lastRowLastColumn="0"/>
+            <w:tcW w:w="852" w:type="dxa"/>
+            <w:vMerge/>
+          </w:tcPr>
+          <w:p>
+            <w:pPr>
+              <w:jc w:val="center"/>
+            </w:pPr>
+          </w:p>
+        </w:tc>
+        <w:tc>
+          <w:tcPr>
+            <w:tcW w:w="1274" w:type="dxa"/>
+            <w:tcBorders>
+              <w:left w:val="nil"/>
+              <w:bottom w:val="single" w:sz="4" w:space="0" w:color="767171" w:themeColor="background2" w:themeShade="80"/>
+            </w:tcBorders>
+            <w:shd w:val="clear" w:color="auto" w:fill="FFFFFF" w:themeFill="background1"/>
+          </w:tcPr>
+          <w:p>
+            <w:pPr>
+              <w:jc w:val="center"/>
+              <w:cnfStyle w:val="000000100000" w:firstRow="0" w:lastRow="0" w:firstColumn="0" w:lastColumn="0" w:oddVBand="0" w:evenVBand="0" w:oddHBand="1" w:evenHBand="0" w:firstRowFirstColumn="0" w:firstRowLastColumn="0" w:lastRowFirstColumn="0" w:lastRowLastColumn="0"/>
+              <w:rPr>
+                <w:b/>
+              </w:rPr>
+            </w:pPr>
+            <w:r>
+              <w:rPr>
+                <w:b/>
+              </w:rPr>
+              <w:t>Burbuja</w:t>
+            </w:r>
+          </w:p>
+        </w:tc>
+        <w:tc>
+          <w:tcPr>
+            <w:tcW w:w="1276" w:type="dxa"/>
+            <w:tcBorders>
+              <w:bottom w:val="single" w:sz="4" w:space="0" w:color="767171" w:themeColor="background2" w:themeShade="80"/>
+            </w:tcBorders>
+            <w:shd w:val="clear" w:color="auto" w:fill="FFFFFF" w:themeFill="background1"/>
+          </w:tcPr>
+          <w:p>
+            <w:pPr>
+              <w:jc w:val="center"/>
+              <w:cnfStyle w:val="000000100000" w:firstRow="0" w:lastRow="0" w:firstColumn="0" w:lastColumn="0" w:oddVBand="0" w:evenVBand="0" w:oddHBand="1" w:evenHBand="0" w:firstRowFirstColumn="0" w:firstRowLastColumn="0" w:lastRowFirstColumn="0" w:lastRowLastColumn="0"/>
+              <w:rPr>
+                <w:b/>
+              </w:rPr>
+            </w:pPr>
+            <w:r>
+              <w:rPr>
+                <w:b/>
+              </w:rPr>
+              <w:t>Selección</w:t>
+            </w:r>
+          </w:p>
+        </w:tc>
+        <w:tc>
+          <w:tcPr>
+            <w:tcW w:w="1418" w:type="dxa"/>
+            <w:tcBorders>
+              <w:bottom w:val="single" w:sz="4" w:space="0" w:color="767171" w:themeColor="background2" w:themeShade="80"/>
+            </w:tcBorders>
+            <w:shd w:val="clear" w:color="auto" w:fill="FFFFFF" w:themeFill="background1"/>
+          </w:tcPr>
+          <w:p>
+            <w:pPr>
+              <w:jc w:val="center"/>
+              <w:cnfStyle w:val="000000100000" w:firstRow="0" w:lastRow="0" w:firstColumn="0" w:lastColumn="0" w:oddVBand="0" w:evenVBand="0" w:oddHBand="1" w:evenHBand="0" w:firstRowFirstColumn="0" w:firstRowLastColumn="0" w:lastRowFirstColumn="0" w:lastRowLastColumn="0"/>
+              <w:rPr>
+                <w:b/>
+              </w:rPr>
+            </w:pPr>
+            <w:r>
+              <w:rPr>
+                <w:b/>
+              </w:rPr>
+              <w:t>Intersección</w:t>
+            </w:r>
+          </w:p>
+        </w:tc>
+      </w:tr>
+      <w:tr>
+        <w:tc>
+          <w:tcPr>
+            <w:cnfStyle w:val="001000000000" w:firstRow="0" w:lastRow="0" w:firstColumn="1" w:lastColumn="0" w:oddVBand="0" w:evenVBand="0" w:oddHBand="0" w:evenHBand="0" w:firstRowFirstColumn="0" w:firstRowLastColumn="0" w:lastRowFirstColumn="0" w:lastRowLastColumn="0"/>
+            <w:tcW w:w="852" w:type="dxa"/>
+          </w:tcPr>
+          <w:p>
+            <w:pPr>
+              <w:jc w:val="center"/>
+            </w:pPr>
+            <w:r>
+              <w:t>10</w:t>
+            </w:r>
+          </w:p>
+        </w:tc>
+        <w:tc>
+          <w:tcPr>
+            <w:tcW w:w="1274" w:type="dxa"/>
+            <w:tcBorders>
+              <w:top w:val="single" w:sz="4" w:space="0" w:color="767171" w:themeColor="background2" w:themeShade="80"/>
+            </w:tcBorders>
+          </w:tcPr>
+          <w:p>
+            <w:pPr>
+              <w:jc w:val="center"/>
+              <w:cnfStyle w:val="000000000000" w:firstRow="0" w:lastRow="0" w:firstColumn="0" w:lastColumn="0" w:oddVBand="0" w:evenVBand="0" w:oddHBand="0" w:evenHBand="0" w:firstRowFirstColumn="0" w:firstRowLastColumn="0" w:lastRowFirstColumn="0" w:lastRowLastColumn="0"/>
+            </w:pPr>
+            <w:r>
+              <w:t>270</w:t>
+            </w:r>
+          </w:p>
+        </w:tc>
+        <w:tc>
+          <w:tcPr>
+            <w:tcW w:w="1276" w:type="dxa"/>
+            <w:tcBorders>
+              <w:top w:val="single" w:sz="4" w:space="0" w:color="767171" w:themeColor="background2" w:themeShade="80"/>
+            </w:tcBorders>
+          </w:tcPr>
+          <w:p>
+            <w:pPr>
+              <w:jc w:val="center"/>
+              <w:cnfStyle w:val="000000000000" w:firstRow="0" w:lastRow="0" w:firstColumn="0" w:lastColumn="0" w:oddVBand="0" w:evenVBand="0" w:oddHBand="0" w:evenHBand="0" w:firstRowFirstColumn="0" w:firstRowLastColumn="0" w:lastRowFirstColumn="0" w:lastRowLastColumn="0"/>
+            </w:pPr>
+            <w:r>
+              <w:t>75</w:t>
+            </w:r>
+          </w:p>
+        </w:tc>
+        <w:tc>
+          <w:tcPr>
+            <w:tcW w:w="1418" w:type="dxa"/>
+            <w:tcBorders>
+              <w:top w:val="single" w:sz="4" w:space="0" w:color="767171" w:themeColor="background2" w:themeShade="80"/>
+            </w:tcBorders>
+          </w:tcPr>
+          <w:p>
+            <w:pPr>
+              <w:jc w:val="center"/>
+              <w:cnfStyle w:val="000000000000" w:firstRow="0" w:lastRow="0" w:firstColumn="0" w:lastColumn="0" w:oddVBand="0" w:evenVBand="0" w:oddHBand="0" w:evenHBand="0" w:firstRowFirstColumn="0" w:firstRowLastColumn="0" w:lastRowFirstColumn="0" w:lastRowLastColumn="0"/>
+            </w:pPr>
+            <w:r>
+              <w:t>172</w:t>
+            </w:r>
+          </w:p>
+        </w:tc>
+      </w:tr>
+      <w:tr>
+        <w:trPr>
+          <w:cnfStyle w:val="000000100000" w:firstRow="0" w:lastRow="0" w:firstColumn="0" w:lastColumn="0" w:oddVBand="0" w:evenVBand="0" w:oddHBand="1" w:evenHBand="0" w:firstRowFirstColumn="0" w:firstRowLastColumn="0" w:lastRowFirstColumn="0" w:lastRowLastColumn="0"/>
+        </w:trPr>
+        <w:tc>
+          <w:tcPr>
+            <w:cnfStyle w:val="001000000000" w:firstRow="0" w:lastRow="0" w:firstColumn="1" w:lastColumn="0" w:oddVBand="0" w:evenVBand="0" w:oddHBand="0" w:evenHBand="0" w:firstRowFirstColumn="0" w:firstRowLastColumn="0" w:lastRowFirstColumn="0" w:lastRowLastColumn="0"/>
+            <w:tcW w:w="852" w:type="dxa"/>
+          </w:tcPr>
+          <w:p>
+            <w:pPr>
+              <w:jc w:val="center"/>
+            </w:pPr>
+            <w:r>
+              <w:t>20</w:t>
+            </w:r>
+          </w:p>
+        </w:tc>
+        <w:tc>
+          <w:tcPr>
+            <w:tcW w:w="1274" w:type="dxa"/>
+          </w:tcPr>
+          <w:p>
+            <w:pPr>
+              <w:jc w:val="center"/>
+              <w:cnfStyle w:val="000000100000" w:firstRow="0" w:lastRow="0" w:firstColumn="0" w:lastColumn="0" w:oddVBand="0" w:evenVBand="0" w:oddHBand="1" w:evenHBand="0" w:firstRowFirstColumn="0" w:firstRowLastColumn="0" w:lastRowFirstColumn="0" w:lastRowLastColumn="0"/>
+            </w:pPr>
+            <w:r>
+              <w:t>1140</w:t>
+            </w:r>
+          </w:p>
+        </w:tc>
+        <w:tc>
+          <w:tcPr>
+            <w:tcW w:w="1276" w:type="dxa"/>
+          </w:tcPr>
+          <w:p>
+            <w:pPr>
+              <w:jc w:val="center"/>
+              <w:cnfStyle w:val="000000100000" w:firstRow="0" w:lastRow="0" w:firstColumn="0" w:lastColumn="0" w:oddVBand="0" w:evenVBand="0" w:oddHBand="1" w:evenHBand="0" w:firstRowFirstColumn="0" w:firstRowLastColumn="0" w:lastRowFirstColumn="0" w:lastRowLastColumn="0"/>
+            </w:pPr>
+            <w:r>
+              <w:t>250</w:t>
+            </w:r>
+          </w:p>
+        </w:tc>
+        <w:tc>
+          <w:tcPr>
+            <w:tcW w:w="1418" w:type="dxa"/>
+          </w:tcPr>
+          <w:p>
+            <w:pPr>
+              <w:jc w:val="center"/>
+              <w:cnfStyle w:val="000000100000" w:firstRow="0" w:lastRow="0" w:firstColumn="0" w:lastColumn="0" w:oddVBand="0" w:evenVBand="0" w:oddHBand="1" w:evenHBand="0" w:firstRowFirstColumn="0" w:firstRowLastColumn="0" w:lastRowFirstColumn="0" w:lastRowLastColumn="0"/>
+            </w:pPr>
+            <w:r>
+              <w:t>647</w:t>
+            </w:r>
+          </w:p>
+        </w:tc>
+      </w:tr>
+      <w:tr>
+        <w:tc>
+          <w:tcPr>
+            <w:cnfStyle w:val="001000000000" w:firstRow="0" w:lastRow="0" w:firstColumn="1" w:lastColumn="0" w:oddVBand="0" w:evenVBand="0" w:oddHBand="0" w:evenHBand="0" w:firstRowFirstColumn="0" w:firstRowLastColumn="0" w:lastRowFirstColumn="0" w:lastRowLastColumn="0"/>
+            <w:tcW w:w="852" w:type="dxa"/>
+          </w:tcPr>
+          <w:p>
+            <w:pPr>
+              <w:jc w:val="center"/>
+            </w:pPr>
+            <w:r>
+              <w:t>30</w:t>
+            </w:r>
+          </w:p>
+        </w:tc>
+        <w:tc>
+          <w:tcPr>
+            <w:tcW w:w="1274" w:type="dxa"/>
+          </w:tcPr>
+          <w:p>
+            <w:pPr>
+              <w:jc w:val="center"/>
+              <w:cnfStyle w:val="000000000000" w:firstRow="0" w:lastRow="0" w:firstColumn="0" w:lastColumn="0" w:oddVBand="0" w:evenVBand="0" w:oddHBand="0" w:evenHBand="0" w:firstRowFirstColumn="0" w:firstRowLastColumn="0" w:lastRowFirstColumn="0" w:lastRowLastColumn="0"/>
+            </w:pPr>
+            <w:r>
+              <w:t>2610</w:t>
+            </w:r>
+          </w:p>
+        </w:tc>
+        <w:tc>
+          <w:tcPr>
+            <w:tcW w:w="1276" w:type="dxa"/>
+          </w:tcPr>
+          <w:p>
+            <w:pPr>
+              <w:jc w:val="center"/>
+              <w:cnfStyle w:val="000000000000" w:firstRow="0" w:lastRow="0" w:firstColumn="0" w:lastColumn="0" w:oddVBand="0" w:evenVBand="0" w:oddHBand="0" w:evenHBand="0" w:firstRowFirstColumn="0" w:firstRowLastColumn="0" w:lastRowFirstColumn="0" w:lastRowLastColumn="0"/>
+            </w:pPr>
+            <w:r>
+              <w:t>525</w:t>
+            </w:r>
+          </w:p>
+        </w:tc>
+        <w:tc>
+          <w:tcPr>
+            <w:tcW w:w="1418" w:type="dxa"/>
+          </w:tcPr>
+          <w:p>
+            <w:pPr>
+              <w:jc w:val="center"/>
+              <w:cnfStyle w:val="000000000000" w:firstRow="0" w:lastRow="0" w:firstColumn="0" w:lastColumn="0" w:oddVBand="0" w:evenVBand="0" w:oddHBand="0" w:evenHBand="0" w:firstRowFirstColumn="0" w:firstRowLastColumn="0" w:lastRowFirstColumn="0" w:lastRowLastColumn="0"/>
+            </w:pPr>
+            <w:r>
+              <w:t>1422</w:t>
+            </w:r>
+          </w:p>
+        </w:tc>
+      </w:tr>
+      <w:tr>
+        <w:trPr>
+          <w:cnfStyle w:val="000000100000" w:firstRow="0" w:lastRow="0" w:firstColumn="0" w:lastColumn="0" w:oddVBand="0" w:evenVBand="0" w:oddHBand="1" w:evenHBand="0" w:firstRowFirstColumn="0" w:firstRowLastColumn="0" w:lastRowFirstColumn="0" w:lastRowLastColumn="0"/>
+        </w:trPr>
+        <w:tc>
+          <w:tcPr>
+            <w:cnfStyle w:val="001000000000" w:firstRow="0" w:lastRow="0" w:firstColumn="1" w:lastColumn="0" w:oddVBand="0" w:evenVBand="0" w:oddHBand="0" w:evenHBand="0" w:firstRowFirstColumn="0" w:firstRowLastColumn="0" w:lastRowFirstColumn="0" w:lastRowLastColumn="0"/>
+            <w:tcW w:w="852" w:type="dxa"/>
+          </w:tcPr>
+          <w:p>
+            <w:pPr>
+              <w:jc w:val="center"/>
+            </w:pPr>
+            <w:r>
+              <w:t>40</w:t>
+            </w:r>
+          </w:p>
+        </w:tc>
+        <w:tc>
+          <w:tcPr>
+            <w:tcW w:w="1274" w:type="dxa"/>
+          </w:tcPr>
+          <w:p>
+            <w:pPr>
+              <w:jc w:val="center"/>
+              <w:cnfStyle w:val="000000100000" w:firstRow="0" w:lastRow="0" w:firstColumn="0" w:lastColumn="0" w:oddVBand="0" w:evenVBand="0" w:oddHBand="1" w:evenHBand="0" w:firstRowFirstColumn="0" w:firstRowLastColumn="0" w:lastRowFirstColumn="0" w:lastRowLastColumn="0"/>
+            </w:pPr>
+            <w:r>
+              <w:t>4680</w:t>
+            </w:r>
+          </w:p>
+        </w:tc>
+        <w:tc>
+          <w:tcPr>
+            <w:tcW w:w="1276" w:type="dxa"/>
+          </w:tcPr>
+          <w:p>
+            <w:pPr>
+              <w:jc w:val="center"/>
+              <w:cnfStyle w:val="000000100000" w:firstRow="0" w:lastRow="0" w:firstColumn="0" w:lastColumn="0" w:oddVBand="0" w:evenVBand="0" w:oddHBand="1" w:evenHBand="0" w:firstRowFirstColumn="0" w:firstRowLastColumn="0" w:lastRowFirstColumn="0" w:lastRowLastColumn="0"/>
+            </w:pPr>
+            <w:r>
+              <w:t>900</w:t>
+            </w:r>
+          </w:p>
+        </w:tc>
+        <w:tc>
+          <w:tcPr>
+            <w:tcW w:w="1418" w:type="dxa"/>
+          </w:tcPr>
+          <w:p>
+            <w:pPr>
+              <w:jc w:val="center"/>
+              <w:cnfStyle w:val="000000100000" w:firstRow="0" w:lastRow="0" w:firstColumn="0" w:lastColumn="0" w:oddVBand="0" w:evenVBand="0" w:oddHBand="1" w:evenHBand="0" w:firstRowFirstColumn="0" w:firstRowLastColumn="0" w:lastRowFirstColumn="0" w:lastRowLastColumn="0"/>
+            </w:pPr>
+            <w:r>
+              <w:t>2497</w:t>
+            </w:r>
+          </w:p>
+        </w:tc>
+      </w:tr>
+      <w:tr>
+        <w:tc>
+          <w:tcPr>
+            <w:cnfStyle w:val="001000000000" w:firstRow="0" w:lastRow="0" w:firstColumn="1" w:lastColumn="0" w:oddVBand="0" w:evenVBand="0" w:oddHBand="0" w:evenHBand="0" w:firstRowFirstColumn="0" w:firstRowLastColumn="0" w:lastRowFirstColumn="0" w:lastRowLastColumn="0"/>
+            <w:tcW w:w="852" w:type="dxa"/>
+          </w:tcPr>
+          <w:p>
+            <w:pPr>
+              <w:jc w:val="center"/>
+            </w:pPr>
+            <w:r>
+              <w:t>50</w:t>
+            </w:r>
+          </w:p>
+        </w:tc>
+        <w:tc>
+          <w:tcPr>
+            <w:tcW w:w="1274" w:type="dxa"/>
+          </w:tcPr>
+          <w:p>
+            <w:pPr>
+              <w:jc w:val="center"/>
+              <w:cnfStyle w:val="000000000000" w:firstRow="0" w:lastRow="0" w:firstColumn="0" w:lastColumn="0" w:oddVBand="0" w:evenVBand="0" w:oddHBand="0" w:evenHBand="0" w:firstRowFirstColumn="0" w:firstRowLastColumn="0" w:lastRowFirstColumn="0" w:lastRowLastColumn="0"/>
+            </w:pPr>
+            <w:r>
+              <w:t>7350</w:t>
+            </w:r>
+          </w:p>
+        </w:tc>
+        <w:tc>
+          <w:tcPr>
+            <w:tcW w:w="1276" w:type="dxa"/>
+          </w:tcPr>
+          <w:p>
+            <w:pPr>
+              <w:jc w:val="center"/>
+              <w:cnfStyle w:val="000000000000" w:firstRow="0" w:lastRow="0" w:firstColumn="0" w:lastColumn="0" w:oddVBand="0" w:evenVBand="0" w:oddHBand="0" w:evenHBand="0" w:firstRowFirstColumn="0" w:firstRowLastColumn="0" w:lastRowFirstColumn="0" w:lastRowLastColumn="0"/>
+            </w:pPr>
+            <w:r>
+              <w:t>1375</w:t>
+            </w:r>
+          </w:p>
+        </w:tc>
+        <w:tc>
+          <w:tcPr>
+            <w:tcW w:w="1418" w:type="dxa"/>
+          </w:tcPr>
+          <w:p>
+            <w:pPr>
+              <w:jc w:val="center"/>
+              <w:cnfStyle w:val="000000000000" w:firstRow="0" w:lastRow="0" w:firstColumn="0" w:lastColumn="0" w:oddVBand="0" w:evenVBand="0" w:oddHBand="0" w:evenHBand="0" w:firstRowFirstColumn="0" w:firstRowLastColumn="0" w:lastRowFirstColumn="0" w:lastRowLastColumn="0"/>
+            </w:pPr>
+            <w:r>
+              <w:t>3872</w:t>
+            </w:r>
+          </w:p>
+        </w:tc>
+      </w:tr>
+      <w:tr>
+        <w:trPr>
+          <w:cnfStyle w:val="000000100000" w:firstRow="0" w:lastRow="0" w:firstColumn="0" w:lastColumn="0" w:oddVBand="0" w:evenVBand="0" w:oddHBand="1" w:evenHBand="0" w:firstRowFirstColumn="0" w:firstRowLastColumn="0" w:lastRowFirstColumn="0" w:lastRowLastColumn="0"/>
+        </w:trPr>
+        <w:tc>
+          <w:tcPr>
+            <w:cnfStyle w:val="001000000000" w:firstRow="0" w:lastRow="0" w:firstColumn="1" w:lastColumn="0" w:oddVBand="0" w:evenVBand="0" w:oddHBand="0" w:evenHBand="0" w:firstRowFirstColumn="0" w:firstRowLastColumn="0" w:lastRowFirstColumn="0" w:lastRowLastColumn="0"/>
+            <w:tcW w:w="852" w:type="dxa"/>
+          </w:tcPr>
+          <w:p>
+            <w:pPr>
+              <w:jc w:val="center"/>
+            </w:pPr>
+            <w:r>
+              <w:t>60</w:t>
+            </w:r>
+          </w:p>
+        </w:tc>
+        <w:tc>
+          <w:tcPr>
+            <w:tcW w:w="1274" w:type="dxa"/>
+          </w:tcPr>
+          <w:p>
+            <w:pPr>
+              <w:jc w:val="center"/>
+              <w:cnfStyle w:val="000000100000" w:firstRow="0" w:lastRow="0" w:firstColumn="0" w:lastColumn="0" w:oddVBand="0" w:evenVBand="0" w:oddHBand="1" w:evenHBand="0" w:firstRowFirstColumn="0" w:firstRowLastColumn="0" w:lastRowFirstColumn="0" w:lastRowLastColumn="0"/>
+            </w:pPr>
+            <w:r>
+              <w:t>10620</w:t>
+            </w:r>
+          </w:p>
+        </w:tc>
+        <w:tc>
+          <w:tcPr>
+            <w:tcW w:w="1276" w:type="dxa"/>
+          </w:tcPr>
+          <w:p>
+            <w:pPr>
+              <w:jc w:val="center"/>
+              <w:cnfStyle w:val="000000100000" w:firstRow="0" w:lastRow="0" w:firstColumn="0" w:lastColumn="0" w:oddVBand="0" w:evenVBand="0" w:oddHBand="1" w:evenHBand="0" w:firstRowFirstColumn="0" w:firstRowLastColumn="0" w:lastRowFirstColumn="0" w:lastRowLastColumn="0"/>
+            </w:pPr>
+            <w:r>
+              <w:t>1950</w:t>
+            </w:r>
+          </w:p>
+        </w:tc>
+        <w:tc>
+          <w:tcPr>
+            <w:tcW w:w="1418" w:type="dxa"/>
+          </w:tcPr>
+          <w:p>
+            <w:pPr>
+              <w:jc w:val="center"/>
+              <w:cnfStyle w:val="000000100000" w:firstRow="0" w:lastRow="0" w:firstColumn="0" w:lastColumn="0" w:oddVBand="0" w:evenVBand="0" w:oddHBand="1" w:evenHBand="0" w:firstRowFirstColumn="0" w:firstRowLastColumn="0" w:lastRowFirstColumn="0" w:lastRowLastColumn="0"/>
+            </w:pPr>
+            <w:r>
+              <w:t>5547</w:t>
+            </w:r>
+          </w:p>
+        </w:tc>
+      </w:tr>
+      <w:tr>
+        <w:tc>
+          <w:tcPr>
+            <w:cnfStyle w:val="001000000000" w:firstRow="0" w:lastRow="0" w:firstColumn="1" w:lastColumn="0" w:oddVBand="0" w:evenVBand="0" w:oddHBand="0" w:evenHBand="0" w:firstRowFirstColumn="0" w:firstRowLastColumn="0" w:lastRowFirstColumn="0" w:lastRowLastColumn="0"/>
+            <w:tcW w:w="852" w:type="dxa"/>
+          </w:tcPr>
+          <w:p>
+            <w:pPr>
+              <w:jc w:val="center"/>
+            </w:pPr>
+            <w:r>
+              <w:t>70</w:t>
+            </w:r>
+          </w:p>
+        </w:tc>
+        <w:tc>
+          <w:tcPr>
+            <w:tcW w:w="1274" w:type="dxa"/>
+          </w:tcPr>
+          <w:p>
+            <w:pPr>
+              <w:jc w:val="center"/>
+              <w:cnfStyle w:val="000000000000" w:firstRow="0" w:lastRow="0" w:firstColumn="0" w:lastColumn="0" w:oddVBand="0" w:evenVBand="0" w:oddHBand="0" w:evenHBand="0" w:firstRowFirstColumn="0" w:firstRowLastColumn="0" w:lastRowFirstColumn="0" w:lastRowLastColumn="0"/>
+            </w:pPr>
+            <w:r>
+              <w:t>14490</w:t>
+            </w:r>
+          </w:p>
+        </w:tc>
+        <w:tc>
+          <w:tcPr>
+            <w:tcW w:w="1276" w:type="dxa"/>
+          </w:tcPr>
+          <w:p>
+            <w:pPr>
+              <w:jc w:val="center"/>
+              <w:cnfStyle w:val="000000000000" w:firstRow="0" w:lastRow="0" w:firstColumn="0" w:lastColumn="0" w:oddVBand="0" w:evenVBand="0" w:oddHBand="0" w:evenHBand="0" w:firstRowFirstColumn="0" w:firstRowLastColumn="0" w:lastRowFirstColumn="0" w:lastRowLastColumn="0"/>
+            </w:pPr>
+            <w:r>
+              <w:t>2625</w:t>
+            </w:r>
+          </w:p>
+        </w:tc>
+        <w:tc>
+          <w:tcPr>
+            <w:tcW w:w="1418" w:type="dxa"/>
+          </w:tcPr>
+          <w:p>
+            <w:pPr>
+              <w:jc w:val="center"/>
+              <w:cnfStyle w:val="000000000000" w:firstRow="0" w:lastRow="0" w:firstColumn="0" w:lastColumn="0" w:oddVBand="0" w:evenVBand="0" w:oddHBand="0" w:evenHBand="0" w:firstRowFirstColumn="0" w:firstRowLastColumn="0" w:lastRowFirstColumn="0" w:lastRowLastColumn="0"/>
+            </w:pPr>
+            <w:r>
+              <w:t>7522</w:t>
+            </w:r>
+          </w:p>
+        </w:tc>
+      </w:tr>
+      <w:tr>
+        <w:trPr>
+          <w:cnfStyle w:val="000000100000" w:firstRow="0" w:lastRow="0" w:firstColumn="0" w:lastColumn="0" w:oddVBand="0" w:evenVBand="0" w:oddHBand="1" w:evenHBand="0" w:firstRowFirstColumn="0" w:firstRowLastColumn="0" w:lastRowFirstColumn="0" w:lastRowLastColumn="0"/>
+        </w:trPr>
+        <w:tc>
+          <w:tcPr>
+            <w:cnfStyle w:val="001000000000" w:firstRow="0" w:lastRow="0" w:firstColumn="1" w:lastColumn="0" w:oddVBand="0" w:evenVBand="0" w:oddHBand="0" w:evenHBand="0" w:firstRowFirstColumn="0" w:firstRowLastColumn="0" w:lastRowFirstColumn="0" w:lastRowLastColumn="0"/>
+            <w:tcW w:w="852" w:type="dxa"/>
+          </w:tcPr>
+          <w:p>
+            <w:pPr>
+              <w:jc w:val="center"/>
+            </w:pPr>
+            <w:r>
+              <w:t>80</w:t>
+            </w:r>
+          </w:p>
+        </w:tc>
+        <w:tc>
+          <w:tcPr>
+            <w:tcW w:w="1274" w:type="dxa"/>
+          </w:tcPr>
+          <w:p>
+            <w:pPr>
+              <w:jc w:val="center"/>
+              <w:cnfStyle w:val="000000100000" w:firstRow="0" w:lastRow="0" w:firstColumn="0" w:lastColumn="0" w:oddVBand="0" w:evenVBand="0" w:oddHBand="1" w:evenHBand="0" w:firstRowFirstColumn="0" w:firstRowLastColumn="0" w:lastRowFirstColumn="0" w:lastRowLastColumn="0"/>
+            </w:pPr>
+            <w:r>
+              <w:t>18960</w:t>
+            </w:r>
+          </w:p>
+        </w:tc>
+        <w:tc>
+          <w:tcPr>
+            <w:tcW w:w="1276" w:type="dxa"/>
+          </w:tcPr>
+          <w:p>
+            <w:pPr>
+              <w:jc w:val="center"/>
+              <w:cnfStyle w:val="000000100000" w:firstRow="0" w:lastRow="0" w:firstColumn="0" w:lastColumn="0" w:oddVBand="0" w:evenVBand="0" w:oddHBand="1" w:evenHBand="0" w:firstRowFirstColumn="0" w:firstRowLastColumn="0" w:lastRowFirstColumn="0" w:lastRowLastColumn="0"/>
+            </w:pPr>
+            <w:r>
+              <w:t>3400</w:t>
+            </w:r>
+          </w:p>
+        </w:tc>
+        <w:tc>
+          <w:tcPr>
+            <w:tcW w:w="1418" w:type="dxa"/>
+          </w:tcPr>
+          <w:p>
+            <w:pPr>
+              <w:jc w:val="center"/>
+              <w:cnfStyle w:val="000000100000" w:firstRow="0" w:lastRow="0" w:firstColumn="0" w:lastColumn="0" w:oddVBand="0" w:evenVBand="0" w:oddHBand="1" w:evenHBand="0" w:firstRowFirstColumn="0" w:firstRowLastColumn="0" w:lastRowFirstColumn="0" w:lastRowLastColumn="0"/>
+            </w:pPr>
+            <w:r>
+              <w:t>9797</w:t>
+            </w:r>
+          </w:p>
+        </w:tc>
+      </w:tr>
+      <w:tr>
+        <w:tc>
+          <w:tcPr>
+            <w:cnfStyle w:val="001000000000" w:firstRow="0" w:lastRow="0" w:firstColumn="1" w:lastColumn="0" w:oddVBand="0" w:evenVBand="0" w:oddHBand="0" w:evenHBand="0" w:firstRowFirstColumn="0" w:firstRowLastColumn="0" w:lastRowFirstColumn="0" w:lastRowLastColumn="0"/>
+            <w:tcW w:w="852" w:type="dxa"/>
+          </w:tcPr>
+          <w:p>
+            <w:pPr>
+              <w:jc w:val="center"/>
+            </w:pPr>
+            <w:r>
+              <w:t>90</w:t>
+            </w:r>
+          </w:p>
+        </w:tc>
+        <w:tc>
+          <w:tcPr>
+            <w:tcW w:w="1274" w:type="dxa"/>
+          </w:tcPr>
+          <w:p>
+            <w:pPr>
+              <w:jc w:val="center"/>
+              <w:cnfStyle w:val="000000000000" w:firstRow="0" w:lastRow="0" w:firstColumn="0" w:lastColumn="0" w:oddVBand="0" w:evenVBand="0" w:oddHBand="0" w:evenHBand="0" w:firstRowFirstColumn="0" w:firstRowLastColumn="0" w:lastRowFirstColumn="0" w:lastRowLastColumn="0"/>
+            </w:pPr>
+            <w:r>
+              <w:t>24030</w:t>
+            </w:r>
+          </w:p>
+        </w:tc>
+        <w:tc>
+          <w:tcPr>
+            <w:tcW w:w="1276" w:type="dxa"/>
+          </w:tcPr>
+          <w:p>
+            <w:pPr>
+              <w:jc w:val="center"/>
+              <w:cnfStyle w:val="000000000000" w:firstRow="0" w:lastRow="0" w:firstColumn="0" w:lastColumn="0" w:oddVBand="0" w:evenVBand="0" w:oddHBand="0" w:evenHBand="0" w:firstRowFirstColumn="0" w:firstRowLastColumn="0" w:lastRowFirstColumn="0" w:lastRowLastColumn="0"/>
+            </w:pPr>
+            <w:r>
+              <w:t>4275</w:t>
+            </w:r>
+          </w:p>
+        </w:tc>
+        <w:tc>
+          <w:tcPr>
+            <w:tcW w:w="1418" w:type="dxa"/>
+          </w:tcPr>
+          <w:p>
+            <w:pPr>
+              <w:jc w:val="center"/>
+              <w:cnfStyle w:val="000000000000" w:firstRow="0" w:lastRow="0" w:firstColumn="0" w:lastColumn="0" w:oddVBand="0" w:evenVBand="0" w:oddHBand="0" w:evenHBand="0" w:firstRowFirstColumn="0" w:firstRowLastColumn="0" w:lastRowFirstColumn="0" w:lastRowLastColumn="0"/>
+            </w:pPr>
+            <w:r>
+              <w:t>12372</w:t>
+            </w:r>
+          </w:p>
+        </w:tc>
+      </w:tr>
+      <w:tr>
+        <w:trPr>
+          <w:cnfStyle w:val="000000100000" w:firstRow="0" w:lastRow="0" w:firstColumn="0" w:lastColumn="0" w:oddVBand="0" w:evenVBand="0" w:oddHBand="1" w:evenHBand="0" w:firstRowFirstColumn="0" w:firstRowLastColumn="0" w:lastRowFirstColumn="0" w:lastRowLastColumn="0"/>
+        </w:trPr>
+        <w:tc>
+          <w:tcPr>
+            <w:cnfStyle w:val="001000000000" w:firstRow="0" w:lastRow="0" w:firstColumn="1" w:lastColumn="0" w:oddVBand="0" w:evenVBand="0" w:oddHBand="0" w:evenHBand="0" w:firstRowFirstColumn="0" w:firstRowLastColumn="0" w:lastRowFirstColumn="0" w:lastRowLastColumn="0"/>
+            <w:tcW w:w="852" w:type="dxa"/>
+          </w:tcPr>
+          <w:p>
+            <w:pPr>
+              <w:jc w:val="center"/>
+            </w:pPr>
+            <w:r>
+              <w:t>100</w:t>
+            </w:r>
+          </w:p>
+        </w:tc>
+        <w:tc>
+          <w:tcPr>
+            <w:tcW w:w="1274" w:type="dxa"/>
+          </w:tcPr>
+          <w:p>
+            <w:pPr>
+              <w:jc w:val="center"/>
+              <w:cnfStyle w:val="000000100000" w:firstRow="0" w:lastRow="0" w:firstColumn="0" w:lastColumn="0" w:oddVBand="0" w:evenVBand="0" w:oddHBand="1" w:evenHBand="0" w:firstRowFirstColumn="0" w:firstRowLastColumn="0" w:lastRowFirstColumn="0" w:lastRowLastColumn="0"/>
+            </w:pPr>
+            <w:r>
+              <w:t>29700</w:t>
+            </w:r>
+          </w:p>
+        </w:tc>
+        <w:tc>
+          <w:tcPr>
+            <w:tcW w:w="1276" w:type="dxa"/>
+          </w:tcPr>
+          <w:p>
+            <w:pPr>
+              <w:jc w:val="center"/>
+              <w:cnfStyle w:val="000000100000" w:firstRow="0" w:lastRow="0" w:firstColumn="0" w:lastColumn="0" w:oddVBand="0" w:evenVBand="0" w:oddHBand="1" w:evenHBand="0" w:firstRowFirstColumn="0" w:firstRowLastColumn="0" w:lastRowFirstColumn="0" w:lastRowLastColumn="0"/>
+            </w:pPr>
+            <w:r>
+              <w:t>5250</w:t>
+            </w:r>
+          </w:p>
+        </w:tc>
+        <w:tc>
+          <w:tcPr>
+            <w:tcW w:w="1418" w:type="dxa"/>
+          </w:tcPr>
+          <w:p>
+            <w:pPr>
+              <w:jc w:val="center"/>
+              <w:cnfStyle w:val="000000100000" w:firstRow="0" w:lastRow="0" w:firstColumn="0" w:lastColumn="0" w:oddVBand="0" w:evenVBand="0" w:oddHBand="1" w:evenHBand="0" w:firstRowFirstColumn="0" w:firstRowLastColumn="0" w:lastRowFirstColumn="0" w:lastRowLastColumn="0"/>
+            </w:pPr>
+            <w:r>
+              <w:t>15247</w:t>
+            </w:r>
+          </w:p>
+        </w:tc>
+      </w:tr>
+    </w:tbl>
+    <w:p>
+      <w:r>
+        <w:t>Para obtener el caso medio se tomó la suma de las comparaciones y los intercambios mínimos y los máximos divididos entre dos. Un intercambio requiere tres veces más operaciones elementales que una comparación.</w:t>
+      </w:r>
+    </w:p>
+    <w:p>
+      <w:r>
+        <w:t>Dentro de que los tres algoritmos son lentos (orden n</w:t>
+      </w:r>
+      <w:r>
+        <w:rPr>
+          <w:vertAlign w:val="superscript"/>
+        </w:rPr>
+        <w:t>2</w:t>
+      </w:r>
+      <w:r>
+        <w:t>); Inserción resulta ser más eficiente, seguido de Selección y finalmente Burbuja.</w:t>
+      </w:r>
+    </w:p>
+    <w:p/>
+    <w:p>
+      <w:pPr>
+        <w:pStyle w:val="Ttulo2"/>
+      </w:pPr>
       <w:r>
         <w:t>Conclusiones</w:t>
       </w:r>
@@ -1320,6 +2331,81 @@
       </w:r>
     </w:p>
     <w:p>
+      <w:r>
+        <w:rPr>
+          <w:noProof/>
+        </w:rPr>
+        <w:drawing>
+          <wp:anchor distT="0" distB="0" distL="114300" distR="114300" simplePos="0" relativeHeight="251676672" behindDoc="0" locked="0" layoutInCell="1" allowOverlap="1" wp14:anchorId="09B5FCAE">
+            <wp:simplePos x="0" y="0"/>
+            <wp:positionH relativeFrom="margin">
+              <wp:posOffset>290195</wp:posOffset>
+            </wp:positionH>
+            <wp:positionV relativeFrom="paragraph">
+              <wp:posOffset>323215</wp:posOffset>
+            </wp:positionV>
+            <wp:extent cx="4815840" cy="2931795"/>
+            <wp:effectExtent l="0" t="0" r="3810" b="1905"/>
+            <wp:wrapThrough wrapText="bothSides">
+              <wp:wrapPolygon edited="0">
+                <wp:start x="0" y="0"/>
+                <wp:lineTo x="0" y="21474"/>
+                <wp:lineTo x="21532" y="21474"/>
+                <wp:lineTo x="21532" y="0"/>
+                <wp:lineTo x="0" y="0"/>
+              </wp:wrapPolygon>
+            </wp:wrapThrough>
+            <wp:docPr id="17" name="Imagen 17"/>
+            <wp:cNvGraphicFramePr>
+              <a:graphicFrameLocks xmlns:a="http://schemas.openxmlformats.org/drawingml/2006/main" noChangeAspect="1"/>
+            </wp:cNvGraphicFramePr>
+            <a:graphic xmlns:a="http://schemas.openxmlformats.org/drawingml/2006/main">
+              <a:graphicData uri="http://schemas.openxmlformats.org/drawingml/2006/picture">
+                <pic:pic xmlns:pic="http://schemas.openxmlformats.org/drawingml/2006/picture">
+                  <pic:nvPicPr>
+                    <pic:cNvPr id="1" name=""/>
+                    <pic:cNvPicPr/>
+                  </pic:nvPicPr>
+                  <pic:blipFill rotWithShape="1">
+                    <a:blip r:embed="rId9" cstate="print">
+                      <a:extLst>
+                        <a:ext uri="{28A0092B-C50C-407E-A947-70E740481C1C}">
+                          <a14:useLocalDpi xmlns:a14="http://schemas.microsoft.com/office/drawing/2010/main" val="0"/>
+                        </a:ext>
+                      </a:extLst>
+                    </a:blip>
+                    <a:srcRect l="1" r="17027"/>
+                    <a:stretch/>
+                  </pic:blipFill>
+                  <pic:spPr bwMode="auto">
+                    <a:xfrm>
+                      <a:off x="0" y="0"/>
+                      <a:ext cx="4815840" cy="2931795"/>
+                    </a:xfrm>
+                    <a:prstGeom prst="rect">
+                      <a:avLst/>
+                    </a:prstGeom>
+                    <a:ln>
+                      <a:noFill/>
+                    </a:ln>
+                    <a:extLst>
+                      <a:ext uri="{53640926-AAD7-44D8-BBD7-CCE9431645EC}">
+                        <a14:shadowObscured xmlns:a14="http://schemas.microsoft.com/office/drawing/2010/main"/>
+                      </a:ext>
+                    </a:extLst>
+                  </pic:spPr>
+                </pic:pic>
+              </a:graphicData>
+            </a:graphic>
+            <wp14:sizeRelH relativeFrom="page">
+              <wp14:pctWidth>0</wp14:pctWidth>
+            </wp14:sizeRelH>
+            <wp14:sizeRelV relativeFrom="page">
+              <wp14:pctHeight>0</wp14:pctHeight>
+            </wp14:sizeRelV>
+          </wp:anchor>
+        </w:drawing>
+      </w:r>
       <w:r>
         <w:t>La función complejidad</w:t>
       </w:r>
@@ -1366,6 +2452,8 @@
       <w:pPr>
         <w:pStyle w:val="Ttulo1"/>
       </w:pPr>
+      <w:bookmarkStart w:id="9" w:name="_Cálculo_del_tiempo"/>
+      <w:bookmarkEnd w:id="9"/>
       <w:r>
         <w:lastRenderedPageBreak/>
         <w:t xml:space="preserve">Cálculo del tiempo experimental </w:t>
@@ -1389,6 +2477,8 @@
       <w:pPr>
         <w:pStyle w:val="Ttulo2"/>
       </w:pPr>
+      <w:bookmarkStart w:id="10" w:name="_Tablas_y_gráficas"/>
+      <w:bookmarkEnd w:id="10"/>
       <w:r>
         <w:rPr>
           <w:noProof/>
@@ -1426,7 +2516,7 @@
                     <pic:cNvPicPr/>
                   </pic:nvPicPr>
                   <pic:blipFill rotWithShape="1">
-                    <a:blip r:embed="rId8" cstate="print">
+                    <a:blip r:embed="rId10" cstate="print">
                       <a:extLst>
                         <a:ext uri="{28A0092B-C50C-407E-A947-70E740481C1C}">
                           <a14:useLocalDpi xmlns:a14="http://schemas.microsoft.com/office/drawing/2010/main" val="0"/>
@@ -1502,7 +2592,7 @@
                     <pic:cNvPicPr/>
                   </pic:nvPicPr>
                   <pic:blipFill rotWithShape="1">
-                    <a:blip r:embed="rId9" cstate="print">
+                    <a:blip r:embed="rId11" cstate="print">
                       <a:extLst>
                         <a:ext uri="{28A0092B-C50C-407E-A947-70E740481C1C}">
                           <a14:useLocalDpi xmlns:a14="http://schemas.microsoft.com/office/drawing/2010/main" val="0"/>
@@ -1578,7 +2668,7 @@
                     <pic:cNvPicPr/>
                   </pic:nvPicPr>
                   <pic:blipFill rotWithShape="1">
-                    <a:blip r:embed="rId10" cstate="print">
+                    <a:blip r:embed="rId12" cstate="print">
                       <a:extLst>
                         <a:ext uri="{28A0092B-C50C-407E-A947-70E740481C1C}">
                           <a14:useLocalDpi xmlns:a14="http://schemas.microsoft.com/office/drawing/2010/main" val="0"/>
@@ -1654,7 +2744,7 @@
                     <pic:cNvPicPr/>
                   </pic:nvPicPr>
                   <pic:blipFill rotWithShape="1">
-                    <a:blip r:embed="rId11" cstate="print">
+                    <a:blip r:embed="rId13" cstate="print">
                       <a:extLst>
                         <a:ext uri="{28A0092B-C50C-407E-A947-70E740481C1C}">
                           <a14:useLocalDpi xmlns:a14="http://schemas.microsoft.com/office/drawing/2010/main" val="0"/>
@@ -2490,6 +3580,8 @@
       <w:pPr>
         <w:pStyle w:val="Ttulo1"/>
       </w:pPr>
+      <w:bookmarkStart w:id="11" w:name="_Comparación_de_los"/>
+      <w:bookmarkEnd w:id="11"/>
       <w:r>
         <w:br w:type="page"/>
       </w:r>
@@ -2516,24 +3608,12 @@
         <w:t xml:space="preserve"> Siendo </w:t>
       </w:r>
       <w:r>
-        <w:t>S</w:t>
-      </w:r>
-      <w:r>
-        <w:t xml:space="preserve">elección </w:t>
-      </w:r>
-      <w:r>
-        <w:t>el método más rápido, burbuja el más lento.</w:t>
-      </w:r>
-    </w:p>
-    <w:p>
-      <w:r>
-        <w:t xml:space="preserve">El modelo de coste temporal analizado describe correctamente al algoritmo, puesto las </w:t>
-      </w:r>
-      <w:r>
-        <w:t>fórmulas</w:t>
-      </w:r>
-      <w:r>
-        <w:t xml:space="preserve"> se ajustan a los resultados obtenidos.</w:t>
+        <w:t>Selección el método más rápido, burbuja el más lento.</w:t>
+      </w:r>
+    </w:p>
+    <w:p>
+      <w:r>
+        <w:t>El modelo de coste temporal analizado describe correctamente al algoritmo, puesto las fórmulas se ajustan a los resultados obtenidos.</w:t>
       </w:r>
     </w:p>
     <w:p/>
@@ -2580,7 +3660,7 @@
                     </pic:cNvPicPr>
                   </pic:nvPicPr>
                   <pic:blipFill>
-                    <a:blip r:embed="rId12" cstate="print">
+                    <a:blip r:embed="rId14" cstate="print">
                       <a:extLst>
                         <a:ext uri="{28A0092B-C50C-407E-A947-70E740481C1C}">
                           <a14:useLocalDpi xmlns:a14="http://schemas.microsoft.com/office/drawing/2010/main" val="0"/>
@@ -2630,6 +3710,8 @@
       <w:pPr>
         <w:pStyle w:val="Ttulo1"/>
       </w:pPr>
+      <w:bookmarkStart w:id="12" w:name="_Diseño_de_la"/>
+      <w:bookmarkEnd w:id="12"/>
       <w:r>
         <w:t>Diseño de la aplicación</w:t>
       </w:r>
@@ -2641,6 +3723,20 @@
     </w:p>
     <w:p>
       <w:r>
+        <w:t>El código soporta agregar más algoritmos, incluso si tienen complejidad temporal distinta a n</w:t>
+      </w:r>
+      <w:r>
+        <w:rPr>
+          <w:vertAlign w:val="superscript"/>
+        </w:rPr>
+        <w:t>2</w:t>
+      </w:r>
+      <w:r>
+        <w:t>.</w:t>
+      </w:r>
+    </w:p>
+    <w:p>
+      <w:r>
         <w:t xml:space="preserve">El método principal junto a la interfaz de menús, está en </w:t>
       </w:r>
       <w:proofErr w:type="spellStart"/>
@@ -2701,13 +3797,7 @@
       </w:r>
       <w:proofErr w:type="spellEnd"/>
       <w:r>
-        <w:t xml:space="preserve"> para ejecutar los algoritmos, y </w:t>
-      </w:r>
-      <w:r>
-        <w:t>Graficas</w:t>
-      </w:r>
-      <w:r>
-        <w:t xml:space="preserve"> para generar los archivos de </w:t>
+        <w:t xml:space="preserve"> para ejecutar los algoritmos, y para generar los archivos de </w:t>
       </w:r>
       <w:proofErr w:type="spellStart"/>
       <w:r>
@@ -2758,7 +3848,7 @@
                     <pic:cNvPicPr/>
                   </pic:nvPicPr>
                   <pic:blipFill rotWithShape="1">
-                    <a:blip r:embed="rId13">
+                    <a:blip r:embed="rId15">
                       <a:extLst>
                         <a:ext uri="{28A0092B-C50C-407E-A947-70E740481C1C}">
                           <a14:useLocalDpi xmlns:a14="http://schemas.microsoft.com/office/drawing/2010/main" val="0"/>
@@ -2847,7 +3937,7 @@
                     <pic:cNvPicPr/>
                   </pic:nvPicPr>
                   <pic:blipFill rotWithShape="1">
-                    <a:blip r:embed="rId14">
+                    <a:blip r:embed="rId16">
                       <a:extLst>
                         <a:ext uri="{28A0092B-C50C-407E-A947-70E740481C1C}">
                           <a14:useLocalDpi xmlns:a14="http://schemas.microsoft.com/office/drawing/2010/main" val="0"/>
@@ -2930,7 +4020,7 @@
                     <pic:cNvPicPr/>
                   </pic:nvPicPr>
                   <pic:blipFill rotWithShape="1">
-                    <a:blip r:embed="rId15">
+                    <a:blip r:embed="rId17">
                       <a:extLst>
                         <a:ext uri="{28A0092B-C50C-407E-A947-70E740481C1C}">
                           <a14:useLocalDpi xmlns:a14="http://schemas.microsoft.com/office/drawing/2010/main" val="0"/>
@@ -3022,7 +4112,7 @@
                     <pic:cNvPicPr/>
                   </pic:nvPicPr>
                   <pic:blipFill rotWithShape="1">
-                    <a:blip r:embed="rId16">
+                    <a:blip r:embed="rId18">
                       <a:extLst>
                         <a:ext uri="{28A0092B-C50C-407E-A947-70E740481C1C}">
                           <a14:useLocalDpi xmlns:a14="http://schemas.microsoft.com/office/drawing/2010/main" val="0"/>
@@ -3114,7 +4204,7 @@
                     <pic:cNvPicPr/>
                   </pic:nvPicPr>
                   <pic:blipFill rotWithShape="1">
-                    <a:blip r:embed="rId17">
+                    <a:blip r:embed="rId19">
                       <a:extLst>
                         <a:ext uri="{28A0092B-C50C-407E-A947-70E740481C1C}">
                           <a14:useLocalDpi xmlns:a14="http://schemas.microsoft.com/office/drawing/2010/main" val="0"/>
@@ -3206,7 +4296,7 @@
                     <pic:cNvPicPr/>
                   </pic:nvPicPr>
                   <pic:blipFill rotWithShape="1">
-                    <a:blip r:embed="rId18">
+                    <a:blip r:embed="rId20">
                       <a:extLst>
                         <a:ext uri="{28A0092B-C50C-407E-A947-70E740481C1C}">
                           <a14:useLocalDpi xmlns:a14="http://schemas.microsoft.com/office/drawing/2010/main" val="0"/>
@@ -3270,6 +4360,81 @@
         </w:rPr>
       </w:pPr>
       <w:r>
+        <w:rPr>
+          <w:noProof/>
+        </w:rPr>
+        <w:drawing>
+          <wp:anchor distT="0" distB="0" distL="114300" distR="114300" simplePos="0" relativeHeight="251675648" behindDoc="0" locked="0" layoutInCell="1" allowOverlap="1">
+            <wp:simplePos x="0" y="0"/>
+            <wp:positionH relativeFrom="margin">
+              <wp:align>center</wp:align>
+            </wp:positionH>
+            <wp:positionV relativeFrom="paragraph">
+              <wp:posOffset>76835</wp:posOffset>
+            </wp:positionV>
+            <wp:extent cx="4496435" cy="2270760"/>
+            <wp:effectExtent l="0" t="0" r="0" b="0"/>
+            <wp:wrapThrough wrapText="bothSides">
+              <wp:wrapPolygon edited="0">
+                <wp:start x="0" y="0"/>
+                <wp:lineTo x="0" y="21383"/>
+                <wp:lineTo x="21505" y="21383"/>
+                <wp:lineTo x="21505" y="0"/>
+                <wp:lineTo x="0" y="0"/>
+              </wp:wrapPolygon>
+            </wp:wrapThrough>
+            <wp:docPr id="15" name="Imagen 15" descr="C:\Users\Margaret\Desktop\diagrama.png"/>
+            <wp:cNvGraphicFramePr>
+              <a:graphicFrameLocks xmlns:a="http://schemas.openxmlformats.org/drawingml/2006/main" noChangeAspect="1"/>
+            </wp:cNvGraphicFramePr>
+            <a:graphic xmlns:a="http://schemas.openxmlformats.org/drawingml/2006/main">
+              <a:graphicData uri="http://schemas.openxmlformats.org/drawingml/2006/picture">
+                <pic:pic xmlns:pic="http://schemas.openxmlformats.org/drawingml/2006/picture">
+                  <pic:nvPicPr>
+                    <pic:cNvPr id="0" name="Picture 1" descr="C:\Users\Margaret\Desktop\diagrama.png"/>
+                    <pic:cNvPicPr>
+                      <a:picLocks noChangeAspect="1" noChangeArrowheads="1"/>
+                    </pic:cNvPicPr>
+                  </pic:nvPicPr>
+                  <pic:blipFill>
+                    <a:blip r:embed="rId21" cstate="print">
+                      <a:extLst>
+                        <a:ext uri="{28A0092B-C50C-407E-A947-70E740481C1C}">
+                          <a14:useLocalDpi xmlns:a14="http://schemas.microsoft.com/office/drawing/2010/main" val="0"/>
+                        </a:ext>
+                      </a:extLst>
+                    </a:blip>
+                    <a:srcRect/>
+                    <a:stretch>
+                      <a:fillRect/>
+                    </a:stretch>
+                  </pic:blipFill>
+                  <pic:spPr bwMode="auto">
+                    <a:xfrm>
+                      <a:off x="0" y="0"/>
+                      <a:ext cx="4496435" cy="2270760"/>
+                    </a:xfrm>
+                    <a:prstGeom prst="rect">
+                      <a:avLst/>
+                    </a:prstGeom>
+                    <a:noFill/>
+                    <a:ln>
+                      <a:noFill/>
+                    </a:ln>
+                  </pic:spPr>
+                </pic:pic>
+              </a:graphicData>
+            </a:graphic>
+            <wp14:sizeRelH relativeFrom="page">
+              <wp14:pctWidth>0</wp14:pctWidth>
+            </wp14:sizeRelH>
+            <wp14:sizeRelV relativeFrom="page">
+              <wp14:pctHeight>0</wp14:pctHeight>
+            </wp14:sizeRelV>
+          </wp:anchor>
+        </w:drawing>
+      </w:r>
+      <w:r>
         <w:br w:type="page"/>
       </w:r>
     </w:p>
@@ -3277,6 +4442,8 @@
       <w:pPr>
         <w:pStyle w:val="Ttulo1"/>
       </w:pPr>
+      <w:bookmarkStart w:id="13" w:name="_Conclusiones_y_valoraciones"/>
+      <w:bookmarkEnd w:id="13"/>
       <w:r>
         <w:lastRenderedPageBreak/>
         <w:t>Conclusiones y valoraciones personales de la práctica</w:t>
@@ -3292,16 +4459,69 @@
         <w:jc w:val="left"/>
       </w:pPr>
       <w:r>
+        <w:t>Hay una gran cantidad de algoritmos</w:t>
+      </w:r>
+      <w:r>
+        <w:t xml:space="preserve"> distintos, y para cada uno numerosas modificaciones y optimizaciones. No existe ningún algoritmo que sea superior al resto en todos los aspectos.</w:t>
+      </w:r>
+    </w:p>
+    <w:p>
+      <w:pPr>
+        <w:jc w:val="left"/>
+      </w:pPr>
+      <w:r>
         <w:t>La ejecución en diversas máquinas reveló que el tiempo de ejecución</w:t>
       </w:r>
       <w:r>
-        <w:t xml:space="preserve"> y puede variar drásticamente en función de la configuración de hardware. El tiempo medio es hasta cuatro veces inferior en una estación de trabajo frente a un portátil estándar, por tener mayor velocidad de reloj. La forma exponencial de la curva empieza a distinguirse antes cuantos más hilos tiene la máquina, en un portátil estándar si la talla es baja los resultados parecen no ceñirse a la formula teórica. Mientras que en una estación de trabajo puede una forma perfecta en la curva desde el inicio.</w:t>
-      </w:r>
-      <w:bookmarkStart w:id="0" w:name="_GoBack"/>
-      <w:bookmarkEnd w:id="0"/>
-      <w:r>
-        <w:t xml:space="preserve">  </w:t>
-      </w:r>
+        <w:t xml:space="preserve"> y puede variar drásticamente en función de la configuración de hardware. El tiempo medio es hasta cuatro veces inferior en una estación de trabajo frente a un portátil estándar, por tener mayor velocidad de reloj. La forma exponencial de la curva empieza a distinguirse antes cuantos más hilos tiene la máquina, en un portátil estándar si la talla es baja los resultados parecen no ceñirse a la formula teórica. Mientras que en una estación de trabajo puede una forma perfecta en la curva desde el inicio. </w:t>
+      </w:r>
+      <w:bookmarkStart w:id="14" w:name="_GoBack"/>
+      <w:bookmarkEnd w:id="14"/>
+    </w:p>
+    <w:p>
+      <w:pPr>
+        <w:jc w:val="left"/>
+      </w:pPr>
+    </w:p>
+    <w:p>
+      <w:pPr>
+        <w:pStyle w:val="Ttulo2"/>
+      </w:pPr>
+      <w:r>
+        <w:t>Material consultado</w:t>
+      </w:r>
+    </w:p>
+    <w:p>
+      <w:hyperlink r:id="rId22" w:history="1">
+        <w:r>
+          <w:rPr>
+            <w:rStyle w:val="Hipervnculo"/>
+          </w:rPr>
+          <w:t>Visualización Burbuja</w:t>
+        </w:r>
+      </w:hyperlink>
+      <w:r>
+        <w:t xml:space="preserve">, </w:t>
+      </w:r>
+      <w:hyperlink r:id="rId23" w:history="1">
+        <w:r>
+          <w:rPr>
+            <w:rStyle w:val="Hipervnculo"/>
+          </w:rPr>
+          <w:t>visualización Selección</w:t>
+        </w:r>
+      </w:hyperlink>
+      <w:r>
+        <w:t xml:space="preserve">, </w:t>
+      </w:r>
+      <w:hyperlink r:id="rId24" w:history="1">
+        <w:r>
+          <w:rPr>
+            <w:rStyle w:val="Hipervnculo"/>
+          </w:rPr>
+          <w:t>visualización Inserción.</w:t>
+        </w:r>
+      </w:hyperlink>
     </w:p>
     <w:sectPr>
       <w:pgSz w:w="11906" w:h="16838"/>
@@ -3557,6 +4777,7 @@
     <w:lsdException w:name="HTML Sample" w:semiHidden="1" w:unhideWhenUsed="1"/>
     <w:lsdException w:name="HTML Typewriter" w:semiHidden="1" w:unhideWhenUsed="1"/>
     <w:lsdException w:name="HTML Variable" w:semiHidden="1" w:unhideWhenUsed="1"/>
+    <w:lsdException w:name="Normal Table" w:semiHidden="1" w:unhideWhenUsed="1"/>
     <w:lsdException w:name="annotation subject" w:semiHidden="1" w:unhideWhenUsed="1"/>
     <w:lsdException w:name="No List" w:semiHidden="1" w:unhideWhenUsed="1"/>
     <w:lsdException w:name="Outline List 1" w:semiHidden="1" w:unhideWhenUsed="1"/>
@@ -3599,8 +4820,11 @@
     <w:lsdException w:name="Table Contemporary" w:semiHidden="1" w:unhideWhenUsed="1"/>
     <w:lsdException w:name="Table Elegant" w:semiHidden="1" w:unhideWhenUsed="1"/>
     <w:lsdException w:name="Table Professional" w:semiHidden="1" w:unhideWhenUsed="1"/>
+    <w:lsdException w:name="Table Subtle 1" w:semiHidden="1" w:unhideWhenUsed="1"/>
     <w:lsdException w:name="Table Subtle 2" w:semiHidden="1" w:unhideWhenUsed="1"/>
     <w:lsdException w:name="Table Web 1" w:semiHidden="1" w:unhideWhenUsed="1"/>
+    <w:lsdException w:name="Table Web 2" w:semiHidden="1" w:unhideWhenUsed="1"/>
+    <w:lsdException w:name="Table Web 3" w:semiHidden="1" w:unhideWhenUsed="1"/>
     <w:lsdException w:name="Balloon Text" w:semiHidden="1" w:unhideWhenUsed="1"/>
     <w:lsdException w:name="Table Grid" w:uiPriority="39"/>
     <w:lsdException w:name="Table Theme" w:semiHidden="1" w:unhideWhenUsed="1"/>
@@ -4136,6 +5360,29 @@
       <w:szCs w:val="18"/>
     </w:rPr>
   </w:style>
+  <w:style w:type="character" w:styleId="Hipervnculo">
+    <w:name w:val="Hyperlink"/>
+    <w:basedOn w:val="Fuentedeprrafopredeter"/>
+    <w:uiPriority w:val="99"/>
+    <w:unhideWhenUsed/>
+    <w:rsid w:val="00390D80"/>
+    <w:rPr>
+      <w:color w:val="0563C1" w:themeColor="hyperlink"/>
+      <w:u w:val="single"/>
+    </w:rPr>
+  </w:style>
+  <w:style w:type="character" w:styleId="Mencinsinresolver">
+    <w:name w:val="Unresolved Mention"/>
+    <w:basedOn w:val="Fuentedeprrafopredeter"/>
+    <w:uiPriority w:val="99"/>
+    <w:semiHidden/>
+    <w:unhideWhenUsed/>
+    <w:rsid w:val="00390D80"/>
+    <w:rPr>
+      <w:color w:val="605E5C"/>
+      <w:shd w:val="clear" w:color="auto" w:fill="E1DFDD"/>
+    </w:rPr>
+  </w:style>
 </w:styles>
 </file>
 
@@ -4398,4 +5645,16 @@
     </a:ext>
   </a:extLst>
 </a:theme>
+</file>
+
+<file path=customXml/item1.xml><?xml version="1.0" encoding="utf-8"?>
+<b:Sources xmlns:b="http://schemas.openxmlformats.org/officeDocument/2006/bibliography" xmlns="http://schemas.openxmlformats.org/officeDocument/2006/bibliography" SelectedStyle="\APASixthEditionOfficeOnline.xsl" StyleName="APA" Version="6"/>
+</file>
+
+<file path=customXml/itemProps1.xml><?xml version="1.0" encoding="utf-8"?>
+<ds:datastoreItem xmlns:ds="http://schemas.openxmlformats.org/officeDocument/2006/customXml" ds:itemID="{6FDEEF09-9A44-42C5-813B-3D2678B9D979}">
+  <ds:schemaRefs>
+    <ds:schemaRef ds:uri="http://schemas.openxmlformats.org/officeDocument/2006/bibliography"/>
+  </ds:schemaRefs>
+</ds:datastoreItem>
 </file>
--- a/FAA/Practica 2/Memoria.docx
+++ b/FAA/Practica 2/Memoria.docx
@@ -33,16 +33,51 @@
       </w:pPr>
     </w:p>
     <w:p>
-      <w:pPr>
-        <w:rPr>
-          <w:u w:val="single"/>
-        </w:rPr>
-      </w:pPr>
-      <w:r>
-        <w:rPr>
-          <w:u w:val="single"/>
-        </w:rPr>
-        <w:br w:type="page"/>
+      <w:r>
+        <w:rPr>
+          <w:noProof/>
+        </w:rPr>
+        <w:drawing>
+          <wp:inline distT="0" distB="0" distL="0" distR="0">
+            <wp:extent cx="5400040" cy="6583680"/>
+            <wp:effectExtent l="0" t="0" r="0" b="7620"/>
+            <wp:docPr id="16" name="Imagen 16"/>
+            <wp:cNvGraphicFramePr>
+              <a:graphicFrameLocks xmlns:a="http://schemas.openxmlformats.org/drawingml/2006/main" noChangeAspect="1"/>
+            </wp:cNvGraphicFramePr>
+            <a:graphic xmlns:a="http://schemas.openxmlformats.org/drawingml/2006/main">
+              <a:graphicData uri="http://schemas.openxmlformats.org/drawingml/2006/picture">
+                <pic:pic xmlns:pic="http://schemas.openxmlformats.org/drawingml/2006/picture">
+                  <pic:nvPicPr>
+                    <pic:cNvPr id="16" name="portada.png"/>
+                    <pic:cNvPicPr/>
+                  </pic:nvPicPr>
+                  <pic:blipFill>
+                    <a:blip r:embed="rId6" cstate="print">
+                      <a:extLst>
+                        <a:ext uri="{28A0092B-C50C-407E-A947-70E740481C1C}">
+                          <a14:useLocalDpi xmlns:a14="http://schemas.microsoft.com/office/drawing/2010/main" val="0"/>
+                        </a:ext>
+                      </a:extLst>
+                    </a:blip>
+                    <a:stretch>
+                      <a:fillRect/>
+                    </a:stretch>
+                  </pic:blipFill>
+                  <pic:spPr>
+                    <a:xfrm>
+                      <a:off x="0" y="0"/>
+                      <a:ext cx="5400040" cy="6583680"/>
+                    </a:xfrm>
+                    <a:prstGeom prst="rect">
+                      <a:avLst/>
+                    </a:prstGeom>
+                  </pic:spPr>
+                </pic:pic>
+              </a:graphicData>
+            </a:graphic>
+          </wp:inline>
+        </w:drawing>
       </w:r>
     </w:p>
     <w:p>
@@ -64,12 +99,14 @@
       <w:pPr>
         <w:pStyle w:val="Ttulo1"/>
         <w:rPr>
+          <w:color w:val="000000" w:themeColor="text1"/>
           <w:sz w:val="36"/>
           <w:szCs w:val="36"/>
         </w:rPr>
       </w:pPr>
       <w:r>
         <w:rPr>
+          <w:color w:val="000000" w:themeColor="text1"/>
           <w:sz w:val="36"/>
           <w:szCs w:val="36"/>
         </w:rPr>
@@ -79,6 +116,7 @@
         <w:r>
           <w:rPr>
             <w:rStyle w:val="Hipervnculo"/>
+            <w:color w:val="000000" w:themeColor="text1"/>
             <w:sz w:val="36"/>
             <w:szCs w:val="36"/>
             <w:u w:val="none"/>
@@ -88,6 +126,7 @@
       </w:hyperlink>
       <w:r>
         <w:rPr>
+          <w:color w:val="000000" w:themeColor="text1"/>
           <w:sz w:val="36"/>
           <w:szCs w:val="36"/>
         </w:rPr>
@@ -98,12 +137,14 @@
       <w:pPr>
         <w:pStyle w:val="Ttulo1"/>
         <w:rPr>
+          <w:color w:val="000000" w:themeColor="text1"/>
           <w:sz w:val="36"/>
           <w:szCs w:val="36"/>
         </w:rPr>
       </w:pPr>
       <w:r>
         <w:rPr>
+          <w:color w:val="000000" w:themeColor="text1"/>
           <w:sz w:val="36"/>
           <w:szCs w:val="36"/>
         </w:rPr>
@@ -113,6 +154,7 @@
         <w:r>
           <w:rPr>
             <w:rStyle w:val="Hipervnculo"/>
+            <w:color w:val="000000" w:themeColor="text1"/>
             <w:sz w:val="36"/>
             <w:szCs w:val="36"/>
             <w:u w:val="none"/>
@@ -122,6 +164,7 @@
       </w:hyperlink>
       <w:r>
         <w:rPr>
+          <w:color w:val="000000" w:themeColor="text1"/>
           <w:sz w:val="36"/>
           <w:szCs w:val="36"/>
         </w:rPr>
@@ -132,12 +175,14 @@
       <w:pPr>
         <w:pStyle w:val="Ttulo1"/>
         <w:rPr>
+          <w:color w:val="000000" w:themeColor="text1"/>
           <w:sz w:val="36"/>
           <w:szCs w:val="36"/>
         </w:rPr>
       </w:pPr>
       <w:r>
         <w:rPr>
+          <w:color w:val="000000" w:themeColor="text1"/>
           <w:sz w:val="36"/>
           <w:szCs w:val="36"/>
         </w:rPr>
@@ -147,6 +192,7 @@
         <w:r>
           <w:rPr>
             <w:rStyle w:val="Hipervnculo"/>
+            <w:color w:val="000000" w:themeColor="text1"/>
             <w:sz w:val="36"/>
             <w:szCs w:val="36"/>
             <w:u w:val="none"/>
@@ -156,6 +202,7 @@
       </w:hyperlink>
       <w:r>
         <w:rPr>
+          <w:color w:val="000000" w:themeColor="text1"/>
           <w:sz w:val="36"/>
           <w:szCs w:val="36"/>
         </w:rPr>
@@ -166,12 +213,14 @@
       <w:pPr>
         <w:pStyle w:val="Ttulo1"/>
         <w:rPr>
+          <w:color w:val="000000" w:themeColor="text1"/>
           <w:sz w:val="36"/>
           <w:szCs w:val="36"/>
         </w:rPr>
       </w:pPr>
       <w:r>
         <w:rPr>
+          <w:color w:val="000000" w:themeColor="text1"/>
           <w:sz w:val="36"/>
           <w:szCs w:val="36"/>
         </w:rPr>
@@ -181,6 +230,7 @@
         <w:r>
           <w:rPr>
             <w:rStyle w:val="Hipervnculo"/>
+            <w:color w:val="000000" w:themeColor="text1"/>
             <w:sz w:val="36"/>
             <w:szCs w:val="36"/>
             <w:u w:val="none"/>
@@ -190,6 +240,7 @@
       </w:hyperlink>
       <w:r>
         <w:rPr>
+          <w:color w:val="000000" w:themeColor="text1"/>
           <w:sz w:val="36"/>
           <w:szCs w:val="36"/>
         </w:rPr>
@@ -201,6 +252,7 @@
         <w:pStyle w:val="Ttulo2"/>
         <w:ind w:left="708"/>
         <w:rPr>
+          <w:color w:val="262626" w:themeColor="text1" w:themeTint="D9"/>
           <w:sz w:val="32"/>
         </w:rPr>
       </w:pPr>
@@ -208,6 +260,7 @@
         <w:r>
           <w:rPr>
             <w:rStyle w:val="Hipervnculo"/>
+            <w:color w:val="262626" w:themeColor="text1" w:themeTint="D9"/>
             <w:sz w:val="32"/>
             <w:u w:val="none"/>
           </w:rPr>
@@ -216,6 +269,7 @@
       </w:hyperlink>
       <w:r>
         <w:rPr>
+          <w:color w:val="262626" w:themeColor="text1" w:themeTint="D9"/>
           <w:sz w:val="32"/>
         </w:rPr>
         <w:t xml:space="preserve"> </w:t>
@@ -224,17 +278,27 @@
     <w:p>
       <w:pPr>
         <w:pStyle w:val="Ttulo2"/>
-      </w:pPr>
-      <w:r>
+        <w:rPr>
+          <w:color w:val="3B3838" w:themeColor="background2" w:themeShade="40"/>
+        </w:rPr>
+      </w:pPr>
+      <w:r>
+        <w:rPr>
+          <w:color w:val="3B3838" w:themeColor="background2" w:themeShade="40"/>
+        </w:rPr>
         <w:tab/>
       </w:r>
       <w:r>
+        <w:rPr>
+          <w:color w:val="3B3838" w:themeColor="background2" w:themeShade="40"/>
+        </w:rPr>
         <w:tab/>
       </w:r>
       <w:hyperlink w:anchor="_Código_y_análisis" w:history="1">
         <w:r>
           <w:rPr>
             <w:rStyle w:val="Hipervnculo"/>
+            <w:color w:val="404040" w:themeColor="text1" w:themeTint="BF"/>
             <w:sz w:val="32"/>
             <w:u w:val="none"/>
           </w:rPr>
@@ -243,18 +307,21 @@
       </w:hyperlink>
       <w:r>
         <w:rPr>
+          <w:color w:val="404040" w:themeColor="text1" w:themeTint="BF"/>
           <w:sz w:val="32"/>
         </w:rPr>
         <w:br/>
       </w:r>
       <w:r>
         <w:rPr>
+          <w:color w:val="404040" w:themeColor="text1" w:themeTint="BF"/>
           <w:sz w:val="32"/>
         </w:rPr>
         <w:tab/>
       </w:r>
       <w:r>
         <w:rPr>
+          <w:color w:val="404040" w:themeColor="text1" w:themeTint="BF"/>
           <w:sz w:val="32"/>
         </w:rPr>
         <w:tab/>
@@ -263,6 +330,7 @@
         <w:r>
           <w:rPr>
             <w:rStyle w:val="Hipervnculo"/>
+            <w:color w:val="404040" w:themeColor="text1" w:themeTint="BF"/>
             <w:sz w:val="32"/>
             <w:u w:val="none"/>
           </w:rPr>
@@ -271,18 +339,21 @@
       </w:hyperlink>
       <w:r>
         <w:rPr>
+          <w:color w:val="404040" w:themeColor="text1" w:themeTint="BF"/>
           <w:sz w:val="32"/>
         </w:rPr>
         <w:br/>
       </w:r>
       <w:r>
         <w:rPr>
+          <w:color w:val="404040" w:themeColor="text1" w:themeTint="BF"/>
           <w:sz w:val="32"/>
         </w:rPr>
         <w:tab/>
       </w:r>
       <w:r>
         <w:rPr>
+          <w:color w:val="404040" w:themeColor="text1" w:themeTint="BF"/>
           <w:sz w:val="32"/>
         </w:rPr>
         <w:tab/>
@@ -291,6 +362,7 @@
         <w:r>
           <w:rPr>
             <w:rStyle w:val="Hipervnculo"/>
+            <w:color w:val="404040" w:themeColor="text1" w:themeTint="BF"/>
             <w:sz w:val="32"/>
             <w:u w:val="none"/>
           </w:rPr>
@@ -303,6 +375,7 @@
         <w:pStyle w:val="Ttulo2"/>
         <w:ind w:left="708"/>
         <w:rPr>
+          <w:color w:val="262626" w:themeColor="text1" w:themeTint="D9"/>
           <w:sz w:val="32"/>
         </w:rPr>
       </w:pPr>
@@ -310,6 +383,7 @@
         <w:r>
           <w:rPr>
             <w:rStyle w:val="Hipervnculo"/>
+            <w:color w:val="262626" w:themeColor="text1" w:themeTint="D9"/>
             <w:sz w:val="32"/>
             <w:u w:val="none"/>
           </w:rPr>
@@ -318,6 +392,7 @@
       </w:hyperlink>
       <w:r>
         <w:rPr>
+          <w:color w:val="262626" w:themeColor="text1" w:themeTint="D9"/>
           <w:sz w:val="32"/>
         </w:rPr>
         <w:t xml:space="preserve"> </w:t>
@@ -328,6 +403,7 @@
         <w:pStyle w:val="Ttulo2"/>
         <w:ind w:left="708"/>
         <w:rPr>
+          <w:color w:val="262626" w:themeColor="text1" w:themeTint="D9"/>
           <w:sz w:val="32"/>
         </w:rPr>
       </w:pPr>
@@ -335,6 +411,7 @@
         <w:r>
           <w:rPr>
             <w:rStyle w:val="Hipervnculo"/>
+            <w:color w:val="262626" w:themeColor="text1" w:themeTint="D9"/>
             <w:sz w:val="32"/>
             <w:u w:val="none"/>
           </w:rPr>
@@ -343,6 +420,7 @@
       </w:hyperlink>
       <w:r>
         <w:rPr>
+          <w:color w:val="262626" w:themeColor="text1" w:themeTint="D9"/>
           <w:sz w:val="32"/>
         </w:rPr>
         <w:t xml:space="preserve"> </w:t>
@@ -352,12 +430,14 @@
       <w:pPr>
         <w:pStyle w:val="Ttulo1"/>
         <w:rPr>
+          <w:color w:val="000000" w:themeColor="text1"/>
           <w:sz w:val="36"/>
           <w:szCs w:val="36"/>
         </w:rPr>
       </w:pPr>
       <w:r>
         <w:rPr>
+          <w:color w:val="000000" w:themeColor="text1"/>
           <w:sz w:val="36"/>
           <w:szCs w:val="36"/>
         </w:rPr>
@@ -367,6 +447,7 @@
         <w:r>
           <w:rPr>
             <w:rStyle w:val="Hipervnculo"/>
+            <w:color w:val="000000" w:themeColor="text1"/>
             <w:sz w:val="36"/>
             <w:szCs w:val="36"/>
             <w:u w:val="none"/>
@@ -376,6 +457,7 @@
       </w:hyperlink>
       <w:r>
         <w:rPr>
+          <w:color w:val="000000" w:themeColor="text1"/>
           <w:sz w:val="36"/>
           <w:szCs w:val="36"/>
         </w:rPr>
@@ -387,6 +469,7 @@
         <w:pStyle w:val="Ttulo2"/>
         <w:ind w:left="708"/>
         <w:rPr>
+          <w:color w:val="262626" w:themeColor="text1" w:themeTint="D9"/>
           <w:sz w:val="32"/>
         </w:rPr>
       </w:pPr>
@@ -394,6 +477,7 @@
         <w:r>
           <w:rPr>
             <w:rStyle w:val="Hipervnculo"/>
+            <w:color w:val="262626" w:themeColor="text1" w:themeTint="D9"/>
             <w:sz w:val="32"/>
             <w:u w:val="none"/>
           </w:rPr>
@@ -402,6 +486,7 @@
       </w:hyperlink>
       <w:r>
         <w:rPr>
+          <w:color w:val="262626" w:themeColor="text1" w:themeTint="D9"/>
           <w:sz w:val="32"/>
         </w:rPr>
         <w:t xml:space="preserve"> </w:t>
@@ -412,6 +497,7 @@
         <w:pStyle w:val="Ttulo2"/>
         <w:ind w:left="708"/>
         <w:rPr>
+          <w:color w:val="262626" w:themeColor="text1" w:themeTint="D9"/>
           <w:sz w:val="32"/>
         </w:rPr>
       </w:pPr>
@@ -419,6 +505,7 @@
         <w:r>
           <w:rPr>
             <w:rStyle w:val="Hipervnculo"/>
+            <w:color w:val="262626" w:themeColor="text1" w:themeTint="D9"/>
             <w:sz w:val="32"/>
             <w:u w:val="none"/>
           </w:rPr>
@@ -427,6 +514,7 @@
       </w:hyperlink>
       <w:r>
         <w:rPr>
+          <w:color w:val="262626" w:themeColor="text1" w:themeTint="D9"/>
           <w:sz w:val="32"/>
         </w:rPr>
         <w:t xml:space="preserve"> </w:t>
@@ -436,11 +524,13 @@
       <w:pPr>
         <w:pStyle w:val="Ttulo1"/>
         <w:rPr>
+          <w:color w:val="000000" w:themeColor="text1"/>
           <w:sz w:val="36"/>
         </w:rPr>
       </w:pPr>
       <w:r>
         <w:rPr>
+          <w:color w:val="000000" w:themeColor="text1"/>
           <w:sz w:val="36"/>
         </w:rPr>
         <w:t xml:space="preserve">P5. </w:t>
@@ -449,6 +539,7 @@
         <w:r>
           <w:rPr>
             <w:rStyle w:val="Hipervnculo"/>
+            <w:color w:val="000000" w:themeColor="text1"/>
             <w:sz w:val="36"/>
             <w:u w:val="none"/>
           </w:rPr>
@@ -457,6 +548,7 @@
       </w:hyperlink>
       <w:r>
         <w:rPr>
+          <w:color w:val="000000" w:themeColor="text1"/>
           <w:sz w:val="36"/>
         </w:rPr>
         <w:t xml:space="preserve"> </w:t>
@@ -466,11 +558,13 @@
       <w:pPr>
         <w:pStyle w:val="Ttulo1"/>
         <w:rPr>
+          <w:color w:val="000000" w:themeColor="text1"/>
           <w:sz w:val="36"/>
         </w:rPr>
       </w:pPr>
       <w:r>
         <w:rPr>
+          <w:color w:val="000000" w:themeColor="text1"/>
           <w:sz w:val="36"/>
         </w:rPr>
         <w:t xml:space="preserve">P5. </w:t>
@@ -479,6 +573,7 @@
         <w:r>
           <w:rPr>
             <w:rStyle w:val="Hipervnculo"/>
+            <w:color w:val="000000" w:themeColor="text1"/>
             <w:sz w:val="36"/>
             <w:u w:val="none"/>
           </w:rPr>
@@ -487,6 +582,7 @@
       </w:hyperlink>
       <w:r>
         <w:rPr>
+          <w:color w:val="000000" w:themeColor="text1"/>
           <w:sz w:val="36"/>
         </w:rPr>
         <w:t xml:space="preserve"> </w:t>
@@ -496,11 +592,13 @@
       <w:pPr>
         <w:pStyle w:val="Ttulo1"/>
         <w:rPr>
+          <w:color w:val="000000" w:themeColor="text1"/>
           <w:sz w:val="36"/>
         </w:rPr>
       </w:pPr>
       <w:r>
         <w:rPr>
+          <w:color w:val="000000" w:themeColor="text1"/>
           <w:sz w:val="36"/>
         </w:rPr>
         <w:t xml:space="preserve">P6. </w:t>
@@ -509,6 +607,7 @@
         <w:r>
           <w:rPr>
             <w:rStyle w:val="Hipervnculo"/>
+            <w:color w:val="000000" w:themeColor="text1"/>
             <w:sz w:val="36"/>
             <w:u w:val="none"/>
           </w:rPr>
@@ -572,12 +671,10 @@
     </w:p>
     <w:p>
       <w:r>
-        <w:t>Los algoritmos propuestos fueron analizados según los criterios aprendidos en las clases teóricas.</w:t>
-      </w:r>
-    </w:p>
-    <w:p>
-      <w:r>
-        <w:t xml:space="preserve">Los algoritmos fueron propuestos en pseudocódigo e implementados por el alumno, en tres funciones. Todas ellas reciben un vector de enteros y el número de elementos que contiene, cuando terminan el vector queda ordenado en orden creciente. </w:t>
+        <w:t>Fueron p</w:t>
+      </w:r>
+      <w:r>
+        <w:t>ropuestos en pseudocódigo e implementados por el alumno, en tres funciones. Todas ellas reciben un vector de enteros y el número de elementos que contiene, cuando terminan el vector queda ordenado en orden creciente.</w:t>
       </w:r>
     </w:p>
     <w:p>
@@ -628,7 +725,7 @@
                     <pic:cNvPicPr/>
                   </pic:nvPicPr>
                   <pic:blipFill rotWithShape="1">
-                    <a:blip r:embed="rId6" cstate="print">
+                    <a:blip r:embed="rId7" cstate="print">
                       <a:extLst>
                         <a:ext uri="{28A0092B-C50C-407E-A947-70E740481C1C}">
                           <a14:useLocalDpi xmlns:a14="http://schemas.microsoft.com/office/drawing/2010/main" val="0"/>
@@ -884,6 +981,649 @@
     <w:p>
       <w:pPr>
         <w:pStyle w:val="Default"/>
+      </w:pPr>
+      <m:oMathPara>
+        <m:oMath>
+          <m:r>
+            <w:rPr>
+              <w:rFonts w:ascii="Cambria Math" w:eastAsiaTheme="minorEastAsia" w:hAnsi="Cambria Math"/>
+            </w:rPr>
+            <m:t>Caso peor, mejor y medio : C</m:t>
+          </m:r>
+          <m:d>
+            <m:dPr>
+              <m:ctrlPr>
+                <w:rPr>
+                  <w:rFonts w:ascii="Cambria Math" w:eastAsiaTheme="minorEastAsia" w:hAnsi="Cambria Math"/>
+                  <w:i/>
+                </w:rPr>
+              </m:ctrlPr>
+            </m:dPr>
+            <m:e>
+              <m:r>
+                <w:rPr>
+                  <w:rFonts w:ascii="Cambria Math" w:eastAsiaTheme="minorEastAsia" w:hAnsi="Cambria Math"/>
+                </w:rPr>
+                <m:t>n</m:t>
+              </m:r>
+            </m:e>
+          </m:d>
+          <m:r>
+            <w:rPr>
+              <w:rFonts w:ascii="Cambria Math" w:eastAsiaTheme="minorEastAsia" w:hAnsi="Cambria Math"/>
+            </w:rPr>
+            <m:t xml:space="preserve">= </m:t>
+          </m:r>
+          <m:nary>
+            <m:naryPr>
+              <m:chr m:val="∑"/>
+              <m:limLoc m:val="undOvr"/>
+              <m:ctrlPr>
+                <w:rPr>
+                  <w:rFonts w:ascii="Cambria Math" w:eastAsiaTheme="minorEastAsia" w:hAnsi="Cambria Math"/>
+                  <w:i/>
+                </w:rPr>
+              </m:ctrlPr>
+            </m:naryPr>
+            <m:sub>
+              <m:r>
+                <w:rPr>
+                  <w:rFonts w:ascii="Cambria Math" w:eastAsiaTheme="minorEastAsia" w:hAnsi="Cambria Math"/>
+                </w:rPr>
+                <m:t>i=1</m:t>
+              </m:r>
+            </m:sub>
+            <m:sup>
+              <m:r>
+                <w:rPr>
+                  <w:rFonts w:ascii="Cambria Math" w:eastAsiaTheme="minorEastAsia" w:hAnsi="Cambria Math"/>
+                </w:rPr>
+                <m:t>n-1</m:t>
+              </m:r>
+            </m:sup>
+            <m:e>
+              <m:nary>
+                <m:naryPr>
+                  <m:chr m:val="∑"/>
+                  <m:limLoc m:val="undOvr"/>
+                  <m:ctrlPr>
+                    <w:rPr>
+                      <w:rFonts w:ascii="Cambria Math" w:eastAsiaTheme="minorEastAsia" w:hAnsi="Cambria Math"/>
+                      <w:i/>
+                    </w:rPr>
+                  </m:ctrlPr>
+                </m:naryPr>
+                <m:sub>
+                  <m:r>
+                    <w:rPr>
+                      <w:rFonts w:ascii="Cambria Math" w:eastAsiaTheme="minorEastAsia" w:hAnsi="Cambria Math"/>
+                    </w:rPr>
+                    <m:t>j=1</m:t>
+                  </m:r>
+                </m:sub>
+                <m:sup>
+                  <m:r>
+                    <w:rPr>
+                      <w:rFonts w:ascii="Cambria Math" w:eastAsiaTheme="minorEastAsia" w:hAnsi="Cambria Math"/>
+                    </w:rPr>
+                    <m:t>i</m:t>
+                  </m:r>
+                </m:sup>
+                <m:e>
+                  <m:r>
+                    <w:rPr>
+                      <w:rFonts w:ascii="Cambria Math" w:eastAsiaTheme="minorEastAsia" w:hAnsi="Cambria Math"/>
+                    </w:rPr>
+                    <m:t>1</m:t>
+                  </m:r>
+                </m:e>
+              </m:nary>
+            </m:e>
+          </m:nary>
+          <m:r>
+            <w:rPr>
+              <w:rFonts w:ascii="Cambria Math" w:eastAsiaTheme="minorEastAsia" w:hAnsi="Cambria Math"/>
+            </w:rPr>
+            <m:t>=</m:t>
+          </m:r>
+          <m:nary>
+            <m:naryPr>
+              <m:chr m:val="∑"/>
+              <m:limLoc m:val="undOvr"/>
+              <m:ctrlPr>
+                <w:rPr>
+                  <w:rFonts w:ascii="Cambria Math" w:eastAsiaTheme="minorEastAsia" w:hAnsi="Cambria Math"/>
+                  <w:i/>
+                </w:rPr>
+              </m:ctrlPr>
+            </m:naryPr>
+            <m:sub>
+              <m:r>
+                <w:rPr>
+                  <w:rFonts w:ascii="Cambria Math" w:eastAsiaTheme="minorEastAsia" w:hAnsi="Cambria Math"/>
+                </w:rPr>
+                <m:t>i=1</m:t>
+              </m:r>
+            </m:sub>
+            <m:sup>
+              <m:r>
+                <w:rPr>
+                  <w:rFonts w:ascii="Cambria Math" w:eastAsiaTheme="minorEastAsia" w:hAnsi="Cambria Math"/>
+                </w:rPr>
+                <m:t>n-1</m:t>
+              </m:r>
+            </m:sup>
+            <m:e>
+              <m:r>
+                <w:rPr>
+                  <w:rFonts w:ascii="Cambria Math" w:eastAsiaTheme="minorEastAsia" w:hAnsi="Cambria Math"/>
+                </w:rPr>
+                <m:t>i</m:t>
+              </m:r>
+            </m:e>
+          </m:nary>
+          <m:r>
+            <w:rPr>
+              <w:rFonts w:ascii="Cambria Math" w:eastAsiaTheme="minorEastAsia" w:hAnsi="Cambria Math"/>
+            </w:rPr>
+            <m:t>=</m:t>
+          </m:r>
+          <m:f>
+            <m:fPr>
+              <m:ctrlPr>
+                <w:rPr>
+                  <w:rFonts w:ascii="Cambria Math" w:eastAsiaTheme="minorEastAsia" w:hAnsi="Cambria Math"/>
+                  <w:i/>
+                </w:rPr>
+              </m:ctrlPr>
+            </m:fPr>
+            <m:num>
+              <m:d>
+                <m:dPr>
+                  <m:ctrlPr>
+                    <w:rPr>
+                      <w:rFonts w:ascii="Cambria Math" w:eastAsiaTheme="minorEastAsia" w:hAnsi="Cambria Math"/>
+                      <w:i/>
+                    </w:rPr>
+                  </m:ctrlPr>
+                </m:dPr>
+                <m:e>
+                  <m:r>
+                    <w:rPr>
+                      <w:rFonts w:ascii="Cambria Math" w:eastAsiaTheme="minorEastAsia" w:hAnsi="Cambria Math"/>
+                    </w:rPr>
+                    <m:t>n-1</m:t>
+                  </m:r>
+                </m:e>
+              </m:d>
+              <m:d>
+                <m:dPr>
+                  <m:ctrlPr>
+                    <w:rPr>
+                      <w:rFonts w:ascii="Cambria Math" w:eastAsiaTheme="minorEastAsia" w:hAnsi="Cambria Math"/>
+                      <w:i/>
+                    </w:rPr>
+                  </m:ctrlPr>
+                </m:dPr>
+                <m:e>
+                  <m:r>
+                    <w:rPr>
+                      <w:rFonts w:ascii="Cambria Math" w:eastAsiaTheme="minorEastAsia" w:hAnsi="Cambria Math"/>
+                    </w:rPr>
+                    <m:t>n-1+1</m:t>
+                  </m:r>
+                </m:e>
+              </m:d>
+            </m:num>
+            <m:den>
+              <m:r>
+                <w:rPr>
+                  <w:rFonts w:ascii="Cambria Math" w:eastAsiaTheme="minorEastAsia" w:hAnsi="Cambria Math"/>
+                </w:rPr>
+                <m:t>2</m:t>
+              </m:r>
+            </m:den>
+          </m:f>
+          <m:r>
+            <w:rPr>
+              <w:rFonts w:ascii="Cambria Math" w:eastAsiaTheme="minorEastAsia" w:hAnsi="Cambria Math"/>
+            </w:rPr>
+            <m:t xml:space="preserve">= </m:t>
+          </m:r>
+          <m:f>
+            <m:fPr>
+              <m:ctrlPr>
+                <w:rPr>
+                  <w:rFonts w:ascii="Cambria Math" w:eastAsiaTheme="minorEastAsia" w:hAnsi="Cambria Math"/>
+                  <w:i/>
+                </w:rPr>
+              </m:ctrlPr>
+            </m:fPr>
+            <m:num>
+              <m:r>
+                <w:rPr>
+                  <w:rFonts w:ascii="Cambria Math" w:eastAsiaTheme="minorEastAsia" w:hAnsi="Cambria Math"/>
+                </w:rPr>
+                <m:t>n</m:t>
+              </m:r>
+              <m:d>
+                <m:dPr>
+                  <m:ctrlPr>
+                    <w:rPr>
+                      <w:rFonts w:ascii="Cambria Math" w:eastAsiaTheme="minorEastAsia" w:hAnsi="Cambria Math"/>
+                      <w:i/>
+                    </w:rPr>
+                  </m:ctrlPr>
+                </m:dPr>
+                <m:e>
+                  <m:r>
+                    <w:rPr>
+                      <w:rFonts w:ascii="Cambria Math" w:eastAsiaTheme="minorEastAsia" w:hAnsi="Cambria Math"/>
+                    </w:rPr>
+                    <m:t>n-1</m:t>
+                  </m:r>
+                </m:e>
+              </m:d>
+            </m:num>
+            <m:den>
+              <m:r>
+                <w:rPr>
+                  <w:rFonts w:ascii="Cambria Math" w:eastAsiaTheme="minorEastAsia" w:hAnsi="Cambria Math"/>
+                </w:rPr>
+                <m:t>2</m:t>
+              </m:r>
+            </m:den>
+          </m:f>
+          <m:r>
+            <w:rPr>
+              <w:rFonts w:ascii="Cambria Math" w:eastAsiaTheme="minorEastAsia" w:hAnsi="Cambria Math"/>
+            </w:rPr>
+            <w:br/>
+          </m:r>
+        </m:oMath>
+        <m:oMath>
+          <m:r>
+            <w:rPr>
+              <w:rFonts w:ascii="Cambria Math" w:eastAsiaTheme="minorEastAsia" w:hAnsi="Cambria Math"/>
+            </w:rPr>
+            <m:t>Caso peor:I</m:t>
+          </m:r>
+          <m:d>
+            <m:dPr>
+              <m:ctrlPr>
+                <w:rPr>
+                  <w:rFonts w:ascii="Cambria Math" w:eastAsiaTheme="minorEastAsia" w:hAnsi="Cambria Math"/>
+                  <w:i/>
+                </w:rPr>
+              </m:ctrlPr>
+            </m:dPr>
+            <m:e>
+              <m:r>
+                <w:rPr>
+                  <w:rFonts w:ascii="Cambria Math" w:eastAsiaTheme="minorEastAsia" w:hAnsi="Cambria Math"/>
+                </w:rPr>
+                <m:t>n</m:t>
+              </m:r>
+            </m:e>
+          </m:d>
+          <m:r>
+            <w:rPr>
+              <w:rFonts w:ascii="Cambria Math" w:eastAsiaTheme="minorEastAsia" w:hAnsi="Cambria Math"/>
+            </w:rPr>
+            <m:t xml:space="preserve">= </m:t>
+          </m:r>
+          <m:nary>
+            <m:naryPr>
+              <m:chr m:val="∑"/>
+              <m:limLoc m:val="undOvr"/>
+              <m:ctrlPr>
+                <w:rPr>
+                  <w:rFonts w:ascii="Cambria Math" w:eastAsiaTheme="minorEastAsia" w:hAnsi="Cambria Math"/>
+                  <w:i/>
+                </w:rPr>
+              </m:ctrlPr>
+            </m:naryPr>
+            <m:sub>
+              <m:r>
+                <w:rPr>
+                  <w:rFonts w:ascii="Cambria Math" w:eastAsiaTheme="minorEastAsia" w:hAnsi="Cambria Math"/>
+                </w:rPr>
+                <m:t>i=1</m:t>
+              </m:r>
+            </m:sub>
+            <m:sup>
+              <m:r>
+                <w:rPr>
+                  <w:rFonts w:ascii="Cambria Math" w:eastAsiaTheme="minorEastAsia" w:hAnsi="Cambria Math"/>
+                </w:rPr>
+                <m:t>n-1</m:t>
+              </m:r>
+            </m:sup>
+            <m:e>
+              <m:nary>
+                <m:naryPr>
+                  <m:chr m:val="∑"/>
+                  <m:limLoc m:val="undOvr"/>
+                  <m:ctrlPr>
+                    <w:rPr>
+                      <w:rFonts w:ascii="Cambria Math" w:eastAsiaTheme="minorEastAsia" w:hAnsi="Cambria Math"/>
+                      <w:i/>
+                    </w:rPr>
+                  </m:ctrlPr>
+                </m:naryPr>
+                <m:sub>
+                  <m:r>
+                    <w:rPr>
+                      <w:rFonts w:ascii="Cambria Math" w:eastAsiaTheme="minorEastAsia" w:hAnsi="Cambria Math"/>
+                    </w:rPr>
+                    <m:t>j=1</m:t>
+                  </m:r>
+                </m:sub>
+                <m:sup>
+                  <m:r>
+                    <w:rPr>
+                      <w:rFonts w:ascii="Cambria Math" w:eastAsiaTheme="minorEastAsia" w:hAnsi="Cambria Math"/>
+                    </w:rPr>
+                    <m:t>i</m:t>
+                  </m:r>
+                </m:sup>
+                <m:e>
+                  <m:r>
+                    <w:rPr>
+                      <w:rFonts w:ascii="Cambria Math" w:eastAsiaTheme="minorEastAsia" w:hAnsi="Cambria Math"/>
+                    </w:rPr>
+                    <m:t>1</m:t>
+                  </m:r>
+                </m:e>
+              </m:nary>
+            </m:e>
+          </m:nary>
+          <m:r>
+            <w:rPr>
+              <w:rFonts w:ascii="Cambria Math" w:eastAsiaTheme="minorEastAsia" w:hAnsi="Cambria Math"/>
+            </w:rPr>
+            <m:t>=</m:t>
+          </m:r>
+          <m:f>
+            <m:fPr>
+              <m:ctrlPr>
+                <w:rPr>
+                  <w:rFonts w:ascii="Cambria Math" w:eastAsiaTheme="minorEastAsia" w:hAnsi="Cambria Math"/>
+                  <w:i/>
+                </w:rPr>
+              </m:ctrlPr>
+            </m:fPr>
+            <m:num>
+              <m:r>
+                <w:rPr>
+                  <w:rFonts w:ascii="Cambria Math" w:eastAsiaTheme="minorEastAsia" w:hAnsi="Cambria Math"/>
+                </w:rPr>
+                <m:t>n</m:t>
+              </m:r>
+              <m:d>
+                <m:dPr>
+                  <m:ctrlPr>
+                    <w:rPr>
+                      <w:rFonts w:ascii="Cambria Math" w:eastAsiaTheme="minorEastAsia" w:hAnsi="Cambria Math"/>
+                      <w:i/>
+                    </w:rPr>
+                  </m:ctrlPr>
+                </m:dPr>
+                <m:e>
+                  <m:r>
+                    <w:rPr>
+                      <w:rFonts w:ascii="Cambria Math" w:eastAsiaTheme="minorEastAsia" w:hAnsi="Cambria Math"/>
+                    </w:rPr>
+                    <m:t>n-1</m:t>
+                  </m:r>
+                </m:e>
+              </m:d>
+            </m:num>
+            <m:den>
+              <m:r>
+                <w:rPr>
+                  <w:rFonts w:ascii="Cambria Math" w:eastAsiaTheme="minorEastAsia" w:hAnsi="Cambria Math"/>
+                </w:rPr>
+                <m:t>2</m:t>
+              </m:r>
+            </m:den>
+          </m:f>
+          <m:r>
+            <w:rPr>
+              <w:rFonts w:ascii="Cambria Math" w:eastAsiaTheme="minorEastAsia" w:hAnsi="Cambria Math"/>
+            </w:rPr>
+            <m:t xml:space="preserve"> Caso mejor:I</m:t>
+          </m:r>
+          <m:d>
+            <m:dPr>
+              <m:ctrlPr>
+                <w:rPr>
+                  <w:rFonts w:ascii="Cambria Math" w:eastAsiaTheme="minorEastAsia" w:hAnsi="Cambria Math"/>
+                  <w:i/>
+                </w:rPr>
+              </m:ctrlPr>
+            </m:dPr>
+            <m:e>
+              <m:r>
+                <w:rPr>
+                  <w:rFonts w:ascii="Cambria Math" w:eastAsiaTheme="minorEastAsia" w:hAnsi="Cambria Math"/>
+                </w:rPr>
+                <m:t>n</m:t>
+              </m:r>
+            </m:e>
+          </m:d>
+          <m:r>
+            <w:rPr>
+              <w:rFonts w:ascii="Cambria Math" w:eastAsiaTheme="minorEastAsia" w:hAnsi="Cambria Math"/>
+            </w:rPr>
+            <m:t>=0</m:t>
+          </m:r>
+          <m:r>
+            <w:rPr>
+              <w:rFonts w:ascii="Cambria Math" w:eastAsiaTheme="minorEastAsia" w:hAnsi="Cambria Math"/>
+            </w:rPr>
+            <w:br/>
+          </m:r>
+        </m:oMath>
+        <m:oMath>
+          <m:r>
+            <w:rPr>
+              <w:rFonts w:ascii="Cambria Math" w:eastAsiaTheme="minorEastAsia" w:hAnsi="Cambria Math"/>
+            </w:rPr>
+            <m:t>Caso medio I</m:t>
+          </m:r>
+          <m:d>
+            <m:dPr>
+              <m:ctrlPr>
+                <w:rPr>
+                  <w:rFonts w:ascii="Cambria Math" w:eastAsiaTheme="minorEastAsia" w:hAnsi="Cambria Math"/>
+                  <w:i/>
+                </w:rPr>
+              </m:ctrlPr>
+            </m:dPr>
+            <m:e>
+              <m:r>
+                <w:rPr>
+                  <w:rFonts w:ascii="Cambria Math" w:eastAsiaTheme="minorEastAsia" w:hAnsi="Cambria Math"/>
+                </w:rPr>
+                <m:t>n</m:t>
+              </m:r>
+            </m:e>
+          </m:d>
+          <m:r>
+            <w:rPr>
+              <w:rFonts w:ascii="Cambria Math" w:eastAsiaTheme="minorEastAsia" w:hAnsi="Cambria Math"/>
+            </w:rPr>
+            <m:t xml:space="preserve">= </m:t>
+          </m:r>
+          <m:f>
+            <m:fPr>
+              <m:ctrlPr>
+                <w:rPr>
+                  <w:rFonts w:ascii="Cambria Math" w:eastAsiaTheme="minorEastAsia" w:hAnsi="Cambria Math"/>
+                  <w:i/>
+                </w:rPr>
+              </m:ctrlPr>
+            </m:fPr>
+            <m:num>
+              <m:r>
+                <w:rPr>
+                  <w:rFonts w:ascii="Cambria Math" w:eastAsiaTheme="minorEastAsia" w:hAnsi="Cambria Math"/>
+                </w:rPr>
+                <m:t>n</m:t>
+              </m:r>
+              <m:d>
+                <m:dPr>
+                  <m:ctrlPr>
+                    <w:rPr>
+                      <w:rFonts w:ascii="Cambria Math" w:eastAsiaTheme="minorEastAsia" w:hAnsi="Cambria Math"/>
+                      <w:i/>
+                    </w:rPr>
+                  </m:ctrlPr>
+                </m:dPr>
+                <m:e>
+                  <m:r>
+                    <w:rPr>
+                      <w:rFonts w:ascii="Cambria Math" w:eastAsiaTheme="minorEastAsia" w:hAnsi="Cambria Math"/>
+                    </w:rPr>
+                    <m:t>n-1</m:t>
+                  </m:r>
+                </m:e>
+              </m:d>
+            </m:num>
+            <m:den>
+              <m:r>
+                <w:rPr>
+                  <w:rFonts w:ascii="Cambria Math" w:eastAsiaTheme="minorEastAsia" w:hAnsi="Cambria Math"/>
+                </w:rPr>
+                <m:t>4</m:t>
+              </m:r>
+            </m:den>
+          </m:f>
+          <m:r>
+            <w:rPr>
+              <w:rFonts w:ascii="Cambria Math" w:eastAsiaTheme="minorEastAsia" w:hAnsi="Cambria Math"/>
+            </w:rPr>
+            <w:br/>
+          </m:r>
+        </m:oMath>
+        <m:oMath>
+          <m:r>
+            <w:rPr>
+              <w:rFonts w:ascii="Cambria Math" w:hAnsi="Cambria Math"/>
+            </w:rPr>
+            <m:t>Caso medio T</m:t>
+          </m:r>
+          <m:d>
+            <m:dPr>
+              <m:ctrlPr>
+                <w:rPr>
+                  <w:rFonts w:ascii="Cambria Math" w:hAnsi="Cambria Math"/>
+                  <w:i/>
+                </w:rPr>
+              </m:ctrlPr>
+            </m:dPr>
+            <m:e>
+              <m:r>
+                <w:rPr>
+                  <w:rFonts w:ascii="Cambria Math" w:hAnsi="Cambria Math"/>
+                </w:rPr>
+                <m:t>n</m:t>
+              </m:r>
+            </m:e>
+          </m:d>
+          <m:r>
+            <w:rPr>
+              <w:rFonts w:ascii="Cambria Math" w:hAnsi="Cambria Math"/>
+            </w:rPr>
+            <m:t>=C</m:t>
+          </m:r>
+          <m:d>
+            <m:dPr>
+              <m:ctrlPr>
+                <w:rPr>
+                  <w:rFonts w:ascii="Cambria Math" w:hAnsi="Cambria Math"/>
+                  <w:i/>
+                </w:rPr>
+              </m:ctrlPr>
+            </m:dPr>
+            <m:e>
+              <m:r>
+                <w:rPr>
+                  <w:rFonts w:ascii="Cambria Math" w:hAnsi="Cambria Math"/>
+                </w:rPr>
+                <m:t>n</m:t>
+              </m:r>
+            </m:e>
+          </m:d>
+          <m:r>
+            <w:rPr>
+              <w:rFonts w:ascii="Cambria Math" w:hAnsi="Cambria Math"/>
+            </w:rPr>
+            <m:t>+3∙I</m:t>
+          </m:r>
+          <m:d>
+            <m:dPr>
+              <m:ctrlPr>
+                <w:rPr>
+                  <w:rFonts w:ascii="Cambria Math" w:hAnsi="Cambria Math"/>
+                  <w:i/>
+                </w:rPr>
+              </m:ctrlPr>
+            </m:dPr>
+            <m:e>
+              <m:r>
+                <w:rPr>
+                  <w:rFonts w:ascii="Cambria Math" w:hAnsi="Cambria Math"/>
+                </w:rPr>
+                <m:t>n</m:t>
+              </m:r>
+            </m:e>
+          </m:d>
+          <m:r>
+            <w:rPr>
+              <w:rFonts w:ascii="Cambria Math" w:hAnsi="Cambria Math"/>
+            </w:rPr>
+            <m:t>=</m:t>
+          </m:r>
+          <m:f>
+            <m:fPr>
+              <m:ctrlPr>
+                <w:rPr>
+                  <w:rFonts w:ascii="Cambria Math" w:hAnsi="Cambria Math"/>
+                  <w:i/>
+                </w:rPr>
+              </m:ctrlPr>
+            </m:fPr>
+            <m:num>
+              <m:r>
+                <w:rPr>
+                  <w:rFonts w:ascii="Cambria Math" w:hAnsi="Cambria Math"/>
+                </w:rPr>
+                <m:t>5</m:t>
+              </m:r>
+            </m:num>
+            <m:den>
+              <m:r>
+                <w:rPr>
+                  <w:rFonts w:ascii="Cambria Math" w:hAnsi="Cambria Math"/>
+                </w:rPr>
+                <m:t>4</m:t>
+              </m:r>
+            </m:den>
+          </m:f>
+          <m:r>
+            <w:rPr>
+              <w:rFonts w:ascii="Cambria Math" w:hAnsi="Cambria Math"/>
+            </w:rPr>
+            <m:t>n(n-1)</m:t>
+          </m:r>
+        </m:oMath>
+      </m:oMathPara>
+    </w:p>
+    <w:p>
+      <w:pPr>
+        <w:pStyle w:val="Default"/>
         <w:rPr>
           <w:rFonts w:eastAsiaTheme="minorEastAsia"/>
         </w:rPr>
@@ -900,6 +1640,7 @@
           <w:noProof/>
           <w:lang w:eastAsia="es-ES"/>
         </w:rPr>
+        <w:lastRenderedPageBreak/>
         <w:drawing>
           <wp:anchor distT="0" distB="0" distL="114300" distR="114300" simplePos="0" relativeHeight="251660288" behindDoc="0" locked="0" layoutInCell="1" allowOverlap="1" wp14:anchorId="7C73A087" wp14:editId="7AE2461D">
             <wp:simplePos x="0" y="0"/>
@@ -932,7 +1673,7 @@
                     <pic:cNvPicPr/>
                   </pic:nvPicPr>
                   <pic:blipFill rotWithShape="1">
-                    <a:blip r:embed="rId7" cstate="print">
+                    <a:blip r:embed="rId8" cstate="print">
                       <a:extLst>
                         <a:ext uri="{28A0092B-C50C-407E-A947-70E740481C1C}">
                           <a14:useLocalDpi xmlns:a14="http://schemas.microsoft.com/office/drawing/2010/main" val="0"/>
@@ -989,7 +1730,6 @@
     </w:p>
     <w:p>
       <w:r>
-        <w:lastRenderedPageBreak/>
         <w:t>Resulta más eficiente</w:t>
       </w:r>
       <w:r>
@@ -1109,6 +1849,9 @@
     <w:p>
       <w:pPr>
         <w:pStyle w:val="Default"/>
+        <w:rPr>
+          <w:rFonts w:eastAsiaTheme="minorEastAsia"/>
+        </w:rPr>
       </w:pPr>
       <m:oMathPara>
         <m:oMath>
@@ -1189,6 +1932,455 @@
         </m:oMath>
       </m:oMathPara>
     </w:p>
+    <w:p>
+      <w:pPr>
+        <w:pStyle w:val="Default"/>
+      </w:pPr>
+      <m:oMathPara>
+        <m:oMath>
+          <m:r>
+            <w:rPr>
+              <w:rFonts w:ascii="Cambria Math" w:eastAsiaTheme="minorEastAsia" w:hAnsi="Cambria Math"/>
+            </w:rPr>
+            <m:t>Caso peor, mejor y medio : C</m:t>
+          </m:r>
+          <m:d>
+            <m:dPr>
+              <m:ctrlPr>
+                <w:rPr>
+                  <w:rFonts w:ascii="Cambria Math" w:eastAsiaTheme="minorEastAsia" w:hAnsi="Cambria Math"/>
+                  <w:i/>
+                </w:rPr>
+              </m:ctrlPr>
+            </m:dPr>
+            <m:e>
+              <m:r>
+                <w:rPr>
+                  <w:rFonts w:ascii="Cambria Math" w:eastAsiaTheme="minorEastAsia" w:hAnsi="Cambria Math"/>
+                </w:rPr>
+                <m:t>n</m:t>
+              </m:r>
+            </m:e>
+          </m:d>
+          <m:r>
+            <w:rPr>
+              <w:rFonts w:ascii="Cambria Math" w:eastAsiaTheme="minorEastAsia" w:hAnsi="Cambria Math"/>
+            </w:rPr>
+            <m:t xml:space="preserve">= </m:t>
+          </m:r>
+          <m:nary>
+            <m:naryPr>
+              <m:chr m:val="∑"/>
+              <m:limLoc m:val="undOvr"/>
+              <m:ctrlPr>
+                <w:rPr>
+                  <w:rFonts w:ascii="Cambria Math" w:eastAsiaTheme="minorEastAsia" w:hAnsi="Cambria Math"/>
+                  <w:i/>
+                </w:rPr>
+              </m:ctrlPr>
+            </m:naryPr>
+            <m:sub>
+              <m:r>
+                <w:rPr>
+                  <w:rFonts w:ascii="Cambria Math" w:eastAsiaTheme="minorEastAsia" w:hAnsi="Cambria Math"/>
+                </w:rPr>
+                <m:t>i=1</m:t>
+              </m:r>
+            </m:sub>
+            <m:sup>
+              <m:r>
+                <w:rPr>
+                  <w:rFonts w:ascii="Cambria Math" w:eastAsiaTheme="minorEastAsia" w:hAnsi="Cambria Math"/>
+                </w:rPr>
+                <m:t>n-1</m:t>
+              </m:r>
+            </m:sup>
+            <m:e>
+              <m:nary>
+                <m:naryPr>
+                  <m:chr m:val="∑"/>
+                  <m:limLoc m:val="undOvr"/>
+                  <m:ctrlPr>
+                    <w:rPr>
+                      <w:rFonts w:ascii="Cambria Math" w:eastAsiaTheme="minorEastAsia" w:hAnsi="Cambria Math"/>
+                      <w:i/>
+                    </w:rPr>
+                  </m:ctrlPr>
+                </m:naryPr>
+                <m:sub>
+                  <m:r>
+                    <w:rPr>
+                      <w:rFonts w:ascii="Cambria Math" w:eastAsiaTheme="minorEastAsia" w:hAnsi="Cambria Math"/>
+                    </w:rPr>
+                    <m:t>j=</m:t>
+                  </m:r>
+                  <m:r>
+                    <w:rPr>
+                      <w:rFonts w:ascii="Cambria Math" w:eastAsiaTheme="minorEastAsia" w:hAnsi="Cambria Math"/>
+                    </w:rPr>
+                    <m:t>i+1</m:t>
+                  </m:r>
+                </m:sub>
+                <m:sup>
+                  <m:r>
+                    <w:rPr>
+                      <w:rFonts w:ascii="Cambria Math" w:eastAsiaTheme="minorEastAsia" w:hAnsi="Cambria Math"/>
+                    </w:rPr>
+                    <m:t>n</m:t>
+                  </m:r>
+                </m:sup>
+                <m:e>
+                  <m:r>
+                    <w:rPr>
+                      <w:rFonts w:ascii="Cambria Math" w:eastAsiaTheme="minorEastAsia" w:hAnsi="Cambria Math"/>
+                    </w:rPr>
+                    <m:t>1</m:t>
+                  </m:r>
+                </m:e>
+              </m:nary>
+            </m:e>
+          </m:nary>
+          <m:r>
+            <w:rPr>
+              <w:rFonts w:ascii="Cambria Math" w:eastAsiaTheme="minorEastAsia" w:hAnsi="Cambria Math"/>
+            </w:rPr>
+            <m:t>=</m:t>
+          </m:r>
+          <m:nary>
+            <m:naryPr>
+              <m:chr m:val="∑"/>
+              <m:limLoc m:val="undOvr"/>
+              <m:ctrlPr>
+                <w:rPr>
+                  <w:rFonts w:ascii="Cambria Math" w:eastAsiaTheme="minorEastAsia" w:hAnsi="Cambria Math"/>
+                  <w:i/>
+                </w:rPr>
+              </m:ctrlPr>
+            </m:naryPr>
+            <m:sub>
+              <m:r>
+                <w:rPr>
+                  <w:rFonts w:ascii="Cambria Math" w:eastAsiaTheme="minorEastAsia" w:hAnsi="Cambria Math"/>
+                </w:rPr>
+                <m:t>i=1</m:t>
+              </m:r>
+            </m:sub>
+            <m:sup>
+              <m:r>
+                <w:rPr>
+                  <w:rFonts w:ascii="Cambria Math" w:eastAsiaTheme="minorEastAsia" w:hAnsi="Cambria Math"/>
+                </w:rPr>
+                <m:t>n-1</m:t>
+              </m:r>
+            </m:sup>
+            <m:e>
+              <m:r>
+                <w:rPr>
+                  <w:rFonts w:ascii="Cambria Math" w:eastAsiaTheme="minorEastAsia" w:hAnsi="Cambria Math"/>
+                </w:rPr>
+                <m:t>i</m:t>
+              </m:r>
+            </m:e>
+          </m:nary>
+          <m:r>
+            <w:rPr>
+              <w:rFonts w:ascii="Cambria Math" w:eastAsiaTheme="minorEastAsia" w:hAnsi="Cambria Math"/>
+            </w:rPr>
+            <m:t xml:space="preserve">= </m:t>
+          </m:r>
+          <m:f>
+            <m:fPr>
+              <m:ctrlPr>
+                <w:rPr>
+                  <w:rFonts w:ascii="Cambria Math" w:eastAsiaTheme="minorEastAsia" w:hAnsi="Cambria Math"/>
+                  <w:i/>
+                </w:rPr>
+              </m:ctrlPr>
+            </m:fPr>
+            <m:num>
+              <m:r>
+                <w:rPr>
+                  <w:rFonts w:ascii="Cambria Math" w:eastAsiaTheme="minorEastAsia" w:hAnsi="Cambria Math"/>
+                </w:rPr>
+                <m:t>n</m:t>
+              </m:r>
+              <m:d>
+                <m:dPr>
+                  <m:ctrlPr>
+                    <w:rPr>
+                      <w:rFonts w:ascii="Cambria Math" w:eastAsiaTheme="minorEastAsia" w:hAnsi="Cambria Math"/>
+                      <w:i/>
+                    </w:rPr>
+                  </m:ctrlPr>
+                </m:dPr>
+                <m:e>
+                  <m:r>
+                    <w:rPr>
+                      <w:rFonts w:ascii="Cambria Math" w:eastAsiaTheme="minorEastAsia" w:hAnsi="Cambria Math"/>
+                    </w:rPr>
+                    <m:t>n-1</m:t>
+                  </m:r>
+                </m:e>
+              </m:d>
+            </m:num>
+            <m:den>
+              <m:r>
+                <w:rPr>
+                  <w:rFonts w:ascii="Cambria Math" w:eastAsiaTheme="minorEastAsia" w:hAnsi="Cambria Math"/>
+                </w:rPr>
+                <m:t>2</m:t>
+              </m:r>
+            </m:den>
+          </m:f>
+          <m:r>
+            <w:rPr>
+              <w:rFonts w:ascii="Cambria Math" w:eastAsiaTheme="minorEastAsia" w:hAnsi="Cambria Math"/>
+            </w:rPr>
+            <w:br/>
+          </m:r>
+        </m:oMath>
+        <m:oMath>
+          <m:r>
+            <w:rPr>
+              <w:rFonts w:ascii="Cambria Math" w:eastAsiaTheme="minorEastAsia" w:hAnsi="Cambria Math"/>
+            </w:rPr>
+            <m:t>Caso peor</m:t>
+          </m:r>
+          <m:r>
+            <w:rPr>
+              <w:rFonts w:ascii="Cambria Math" w:eastAsiaTheme="minorEastAsia" w:hAnsi="Cambria Math"/>
+            </w:rPr>
+            <m:t>, mejor,medio</m:t>
+          </m:r>
+          <m:r>
+            <w:rPr>
+              <w:rFonts w:ascii="Cambria Math" w:eastAsiaTheme="minorEastAsia" w:hAnsi="Cambria Math"/>
+            </w:rPr>
+            <m:t>:I</m:t>
+          </m:r>
+          <m:d>
+            <m:dPr>
+              <m:ctrlPr>
+                <w:rPr>
+                  <w:rFonts w:ascii="Cambria Math" w:eastAsiaTheme="minorEastAsia" w:hAnsi="Cambria Math"/>
+                  <w:i/>
+                </w:rPr>
+              </m:ctrlPr>
+            </m:dPr>
+            <m:e>
+              <m:r>
+                <w:rPr>
+                  <w:rFonts w:ascii="Cambria Math" w:eastAsiaTheme="minorEastAsia" w:hAnsi="Cambria Math"/>
+                </w:rPr>
+                <m:t>n</m:t>
+              </m:r>
+            </m:e>
+          </m:d>
+          <m:r>
+            <w:rPr>
+              <w:rFonts w:ascii="Cambria Math" w:eastAsiaTheme="minorEastAsia" w:hAnsi="Cambria Math"/>
+            </w:rPr>
+            <m:t xml:space="preserve">= </m:t>
+          </m:r>
+          <m:nary>
+            <m:naryPr>
+              <m:chr m:val="∑"/>
+              <m:limLoc m:val="undOvr"/>
+              <m:ctrlPr>
+                <w:rPr>
+                  <w:rFonts w:ascii="Cambria Math" w:eastAsiaTheme="minorEastAsia" w:hAnsi="Cambria Math"/>
+                  <w:i/>
+                </w:rPr>
+              </m:ctrlPr>
+            </m:naryPr>
+            <m:sub>
+              <m:r>
+                <w:rPr>
+                  <w:rFonts w:ascii="Cambria Math" w:eastAsiaTheme="minorEastAsia" w:hAnsi="Cambria Math"/>
+                </w:rPr>
+                <m:t>i=1</m:t>
+              </m:r>
+            </m:sub>
+            <m:sup>
+              <m:r>
+                <w:rPr>
+                  <w:rFonts w:ascii="Cambria Math" w:eastAsiaTheme="minorEastAsia" w:hAnsi="Cambria Math"/>
+                </w:rPr>
+                <m:t>n-1</m:t>
+              </m:r>
+            </m:sup>
+            <m:e>
+              <m:r>
+                <w:rPr>
+                  <w:rFonts w:ascii="Cambria Math" w:eastAsiaTheme="minorEastAsia" w:hAnsi="Cambria Math"/>
+                </w:rPr>
+                <m:t>1</m:t>
+              </m:r>
+            </m:e>
+          </m:nary>
+          <m:r>
+            <w:rPr>
+              <w:rFonts w:ascii="Cambria Math" w:eastAsiaTheme="minorEastAsia" w:hAnsi="Cambria Math"/>
+            </w:rPr>
+            <m:t>=</m:t>
+          </m:r>
+          <m:r>
+            <w:rPr>
+              <w:rFonts w:ascii="Cambria Math" w:eastAsiaTheme="minorEastAsia" w:hAnsi="Cambria Math"/>
+            </w:rPr>
+            <m:t>n-1</m:t>
+          </m:r>
+          <m:r>
+            <w:rPr>
+              <w:rFonts w:ascii="Cambria Math" w:eastAsiaTheme="minorEastAsia" w:hAnsi="Cambria Math"/>
+            </w:rPr>
+            <w:br/>
+          </m:r>
+        </m:oMath>
+        <m:oMath>
+          <m:r>
+            <w:rPr>
+              <w:rFonts w:ascii="Cambria Math" w:hAnsi="Cambria Math"/>
+            </w:rPr>
+            <m:t>Caso medio T</m:t>
+          </m:r>
+          <m:d>
+            <m:dPr>
+              <m:ctrlPr>
+                <w:rPr>
+                  <w:rFonts w:ascii="Cambria Math" w:hAnsi="Cambria Math"/>
+                  <w:i/>
+                </w:rPr>
+              </m:ctrlPr>
+            </m:dPr>
+            <m:e>
+              <m:r>
+                <w:rPr>
+                  <w:rFonts w:ascii="Cambria Math" w:hAnsi="Cambria Math"/>
+                </w:rPr>
+                <m:t>n</m:t>
+              </m:r>
+            </m:e>
+          </m:d>
+          <m:r>
+            <w:rPr>
+              <w:rFonts w:ascii="Cambria Math" w:hAnsi="Cambria Math"/>
+            </w:rPr>
+            <m:t>=C</m:t>
+          </m:r>
+          <m:d>
+            <m:dPr>
+              <m:ctrlPr>
+                <w:rPr>
+                  <w:rFonts w:ascii="Cambria Math" w:hAnsi="Cambria Math"/>
+                  <w:i/>
+                </w:rPr>
+              </m:ctrlPr>
+            </m:dPr>
+            <m:e>
+              <m:r>
+                <w:rPr>
+                  <w:rFonts w:ascii="Cambria Math" w:hAnsi="Cambria Math"/>
+                </w:rPr>
+                <m:t>n</m:t>
+              </m:r>
+            </m:e>
+          </m:d>
+          <m:r>
+            <w:rPr>
+              <w:rFonts w:ascii="Cambria Math" w:hAnsi="Cambria Math"/>
+            </w:rPr>
+            <m:t>+3∙I</m:t>
+          </m:r>
+          <m:d>
+            <m:dPr>
+              <m:ctrlPr>
+                <w:rPr>
+                  <w:rFonts w:ascii="Cambria Math" w:hAnsi="Cambria Math"/>
+                  <w:i/>
+                </w:rPr>
+              </m:ctrlPr>
+            </m:dPr>
+            <m:e>
+              <m:r>
+                <w:rPr>
+                  <w:rFonts w:ascii="Cambria Math" w:hAnsi="Cambria Math"/>
+                </w:rPr>
+                <m:t>n</m:t>
+              </m:r>
+            </m:e>
+          </m:d>
+          <m:r>
+            <w:rPr>
+              <w:rFonts w:ascii="Cambria Math" w:hAnsi="Cambria Math"/>
+            </w:rPr>
+            <m:t>=</m:t>
+          </m:r>
+          <m:f>
+            <m:fPr>
+              <m:ctrlPr>
+                <w:rPr>
+                  <w:rFonts w:ascii="Cambria Math" w:hAnsi="Cambria Math"/>
+                  <w:i/>
+                </w:rPr>
+              </m:ctrlPr>
+            </m:fPr>
+            <m:num>
+              <m:r>
+                <w:rPr>
+                  <w:rFonts w:ascii="Cambria Math" w:hAnsi="Cambria Math"/>
+                </w:rPr>
+                <m:t>n</m:t>
+              </m:r>
+              <m:d>
+                <m:dPr>
+                  <m:ctrlPr>
+                    <w:rPr>
+                      <w:rFonts w:ascii="Cambria Math" w:hAnsi="Cambria Math"/>
+                      <w:i/>
+                    </w:rPr>
+                  </m:ctrlPr>
+                </m:dPr>
+                <m:e>
+                  <m:r>
+                    <w:rPr>
+                      <w:rFonts w:ascii="Cambria Math" w:hAnsi="Cambria Math"/>
+                    </w:rPr>
+                    <m:t>n-1</m:t>
+                  </m:r>
+                </m:e>
+              </m:d>
+            </m:num>
+            <m:den>
+              <m:r>
+                <w:rPr>
+                  <w:rFonts w:ascii="Cambria Math" w:hAnsi="Cambria Math"/>
+                </w:rPr>
+                <m:t>2</m:t>
+              </m:r>
+            </m:den>
+          </m:f>
+          <m:r>
+            <w:rPr>
+              <w:rFonts w:ascii="Cambria Math" w:hAnsi="Cambria Math"/>
+            </w:rPr>
+            <m:t>+</m:t>
+          </m:r>
+          <m:r>
+            <w:rPr>
+              <w:rFonts w:ascii="Cambria Math" w:hAnsi="Cambria Math"/>
+            </w:rPr>
+            <m:t>3</m:t>
+          </m:r>
+          <m:r>
+            <w:rPr>
+              <w:rFonts w:ascii="Cambria Math" w:hAnsi="Cambria Math"/>
+            </w:rPr>
+            <m:t>(n-1)</m:t>
+          </m:r>
+        </m:oMath>
+      </m:oMathPara>
+    </w:p>
     <w:p/>
     <w:p>
       <w:pPr>
@@ -1238,7 +2430,7 @@
                     <pic:cNvPicPr/>
                   </pic:nvPicPr>
                   <pic:blipFill rotWithShape="1">
-                    <a:blip r:embed="rId8" cstate="print">
+                    <a:blip r:embed="rId9" cstate="print">
                       <a:extLst>
                         <a:ext uri="{28A0092B-C50C-407E-A947-70E740481C1C}">
                           <a14:useLocalDpi xmlns:a14="http://schemas.microsoft.com/office/drawing/2010/main" val="0"/>
@@ -1353,6 +2545,7 @@
         <w:rPr>
           <w:sz w:val="22"/>
         </w:rPr>
+        <w:lastRenderedPageBreak/>
         <w:t>Caso medio y peor: El número de comparaciones es de orden n</w:t>
       </w:r>
       <w:r>
@@ -1529,13 +2722,703 @@
     </w:p>
     <w:p>
       <w:pPr>
+        <w:pStyle w:val="Default"/>
+      </w:pPr>
+      <m:oMathPara>
+        <m:oMath>
+          <m:r>
+            <w:rPr>
+              <w:rFonts w:ascii="Cambria Math" w:eastAsiaTheme="minorEastAsia" w:hAnsi="Cambria Math"/>
+            </w:rPr>
+            <m:t>Caso peor : C</m:t>
+          </m:r>
+          <m:d>
+            <m:dPr>
+              <m:ctrlPr>
+                <w:rPr>
+                  <w:rFonts w:ascii="Cambria Math" w:eastAsiaTheme="minorEastAsia" w:hAnsi="Cambria Math"/>
+                  <w:i/>
+                </w:rPr>
+              </m:ctrlPr>
+            </m:dPr>
+            <m:e>
+              <m:r>
+                <w:rPr>
+                  <w:rFonts w:ascii="Cambria Math" w:eastAsiaTheme="minorEastAsia" w:hAnsi="Cambria Math"/>
+                </w:rPr>
+                <m:t>n</m:t>
+              </m:r>
+            </m:e>
+          </m:d>
+          <m:r>
+            <w:rPr>
+              <w:rFonts w:ascii="Cambria Math" w:eastAsiaTheme="minorEastAsia" w:hAnsi="Cambria Math"/>
+            </w:rPr>
+            <m:t xml:space="preserve">= </m:t>
+          </m:r>
+          <m:nary>
+            <m:naryPr>
+              <m:chr m:val="∑"/>
+              <m:limLoc m:val="undOvr"/>
+              <m:ctrlPr>
+                <w:rPr>
+                  <w:rFonts w:ascii="Cambria Math" w:eastAsiaTheme="minorEastAsia" w:hAnsi="Cambria Math"/>
+                  <w:i/>
+                </w:rPr>
+              </m:ctrlPr>
+            </m:naryPr>
+            <m:sub>
+              <m:r>
+                <w:rPr>
+                  <w:rFonts w:ascii="Cambria Math" w:eastAsiaTheme="minorEastAsia" w:hAnsi="Cambria Math"/>
+                </w:rPr>
+                <m:t>i=</m:t>
+              </m:r>
+              <m:r>
+                <w:rPr>
+                  <w:rFonts w:ascii="Cambria Math" w:eastAsiaTheme="minorEastAsia" w:hAnsi="Cambria Math"/>
+                </w:rPr>
+                <m:t>2</m:t>
+              </m:r>
+            </m:sub>
+            <m:sup>
+              <m:r>
+                <w:rPr>
+                  <w:rFonts w:ascii="Cambria Math" w:eastAsiaTheme="minorEastAsia" w:hAnsi="Cambria Math"/>
+                </w:rPr>
+                <m:t>n-1</m:t>
+              </m:r>
+            </m:sup>
+            <m:e>
+              <m:nary>
+                <m:naryPr>
+                  <m:chr m:val="∑"/>
+                  <m:limLoc m:val="undOvr"/>
+                  <m:ctrlPr>
+                    <w:rPr>
+                      <w:rFonts w:ascii="Cambria Math" w:eastAsiaTheme="minorEastAsia" w:hAnsi="Cambria Math"/>
+                      <w:i/>
+                    </w:rPr>
+                  </m:ctrlPr>
+                </m:naryPr>
+                <m:sub>
+                  <m:r>
+                    <w:rPr>
+                      <w:rFonts w:ascii="Cambria Math" w:eastAsiaTheme="minorEastAsia" w:hAnsi="Cambria Math"/>
+                    </w:rPr>
+                    <m:t>j=1</m:t>
+                  </m:r>
+                </m:sub>
+                <m:sup>
+                  <m:r>
+                    <w:rPr>
+                      <w:rFonts w:ascii="Cambria Math" w:eastAsiaTheme="minorEastAsia" w:hAnsi="Cambria Math"/>
+                    </w:rPr>
+                    <m:t>i</m:t>
+                  </m:r>
+                  <m:r>
+                    <w:rPr>
+                      <w:rFonts w:ascii="Cambria Math" w:eastAsiaTheme="minorEastAsia" w:hAnsi="Cambria Math"/>
+                    </w:rPr>
+                    <m:t>-1</m:t>
+                  </m:r>
+                </m:sup>
+                <m:e>
+                  <m:r>
+                    <w:rPr>
+                      <w:rFonts w:ascii="Cambria Math" w:eastAsiaTheme="minorEastAsia" w:hAnsi="Cambria Math"/>
+                    </w:rPr>
+                    <m:t>1</m:t>
+                  </m:r>
+                </m:e>
+              </m:nary>
+            </m:e>
+          </m:nary>
+          <m:r>
+            <w:rPr>
+              <w:rFonts w:ascii="Cambria Math" w:eastAsiaTheme="minorEastAsia" w:hAnsi="Cambria Math"/>
+            </w:rPr>
+            <m:t>=</m:t>
+          </m:r>
+          <m:nary>
+            <m:naryPr>
+              <m:chr m:val="∑"/>
+              <m:limLoc m:val="undOvr"/>
+              <m:ctrlPr>
+                <w:rPr>
+                  <w:rFonts w:ascii="Cambria Math" w:eastAsiaTheme="minorEastAsia" w:hAnsi="Cambria Math"/>
+                  <w:i/>
+                </w:rPr>
+              </m:ctrlPr>
+            </m:naryPr>
+            <m:sub>
+              <m:r>
+                <w:rPr>
+                  <w:rFonts w:ascii="Cambria Math" w:eastAsiaTheme="minorEastAsia" w:hAnsi="Cambria Math"/>
+                </w:rPr>
+                <m:t>i=</m:t>
+              </m:r>
+              <m:r>
+                <w:rPr>
+                  <w:rFonts w:ascii="Cambria Math" w:eastAsiaTheme="minorEastAsia" w:hAnsi="Cambria Math"/>
+                </w:rPr>
+                <m:t>2</m:t>
+              </m:r>
+            </m:sub>
+            <m:sup>
+              <m:r>
+                <w:rPr>
+                  <w:rFonts w:ascii="Cambria Math" w:eastAsiaTheme="minorEastAsia" w:hAnsi="Cambria Math"/>
+                </w:rPr>
+                <m:t>n</m:t>
+              </m:r>
+            </m:sup>
+            <m:e>
+              <m:r>
+                <w:rPr>
+                  <w:rFonts w:ascii="Cambria Math" w:eastAsiaTheme="minorEastAsia" w:hAnsi="Cambria Math"/>
+                </w:rPr>
+                <m:t>i</m:t>
+              </m:r>
+              <m:r>
+                <w:rPr>
+                  <w:rFonts w:ascii="Cambria Math" w:eastAsiaTheme="minorEastAsia" w:hAnsi="Cambria Math"/>
+                </w:rPr>
+                <m:t>-1</m:t>
+              </m:r>
+            </m:e>
+          </m:nary>
+          <m:r>
+            <w:rPr>
+              <w:rFonts w:ascii="Cambria Math" w:eastAsiaTheme="minorEastAsia" w:hAnsi="Cambria Math"/>
+            </w:rPr>
+            <m:t>=</m:t>
+          </m:r>
+          <m:nary>
+            <m:naryPr>
+              <m:chr m:val="∑"/>
+              <m:limLoc m:val="undOvr"/>
+              <m:ctrlPr>
+                <w:rPr>
+                  <w:rFonts w:ascii="Cambria Math" w:eastAsiaTheme="minorEastAsia" w:hAnsi="Cambria Math"/>
+                  <w:i/>
+                </w:rPr>
+              </m:ctrlPr>
+            </m:naryPr>
+            <m:sub>
+              <m:r>
+                <w:rPr>
+                  <w:rFonts w:ascii="Cambria Math" w:eastAsiaTheme="minorEastAsia" w:hAnsi="Cambria Math"/>
+                </w:rPr>
+                <m:t>i=</m:t>
+              </m:r>
+              <m:r>
+                <w:rPr>
+                  <w:rFonts w:ascii="Cambria Math" w:eastAsiaTheme="minorEastAsia" w:hAnsi="Cambria Math"/>
+                </w:rPr>
+                <m:t>1</m:t>
+              </m:r>
+            </m:sub>
+            <m:sup>
+              <m:r>
+                <w:rPr>
+                  <w:rFonts w:ascii="Cambria Math" w:eastAsiaTheme="minorEastAsia" w:hAnsi="Cambria Math"/>
+                </w:rPr>
+                <m:t>n</m:t>
+              </m:r>
+              <m:r>
+                <w:rPr>
+                  <w:rFonts w:ascii="Cambria Math" w:eastAsiaTheme="minorEastAsia" w:hAnsi="Cambria Math"/>
+                </w:rPr>
+                <m:t>-1</m:t>
+              </m:r>
+            </m:sup>
+            <m:e>
+              <m:r>
+                <w:rPr>
+                  <w:rFonts w:ascii="Cambria Math" w:eastAsiaTheme="minorEastAsia" w:hAnsi="Cambria Math"/>
+                </w:rPr>
+                <m:t>i</m:t>
+              </m:r>
+            </m:e>
+          </m:nary>
+          <m:r>
+            <w:rPr>
+              <w:rFonts w:ascii="Cambria Math" w:eastAsiaTheme="minorEastAsia" w:hAnsi="Cambria Math"/>
+            </w:rPr>
+            <m:t xml:space="preserve">= </m:t>
+          </m:r>
+          <m:f>
+            <m:fPr>
+              <m:ctrlPr>
+                <w:rPr>
+                  <w:rFonts w:ascii="Cambria Math" w:eastAsiaTheme="minorEastAsia" w:hAnsi="Cambria Math"/>
+                  <w:i/>
+                </w:rPr>
+              </m:ctrlPr>
+            </m:fPr>
+            <m:num>
+              <m:r>
+                <w:rPr>
+                  <w:rFonts w:ascii="Cambria Math" w:eastAsiaTheme="minorEastAsia" w:hAnsi="Cambria Math"/>
+                </w:rPr>
+                <m:t>n</m:t>
+              </m:r>
+              <m:d>
+                <m:dPr>
+                  <m:ctrlPr>
+                    <w:rPr>
+                      <w:rFonts w:ascii="Cambria Math" w:eastAsiaTheme="minorEastAsia" w:hAnsi="Cambria Math"/>
+                      <w:i/>
+                    </w:rPr>
+                  </m:ctrlPr>
+                </m:dPr>
+                <m:e>
+                  <m:r>
+                    <w:rPr>
+                      <w:rFonts w:ascii="Cambria Math" w:eastAsiaTheme="minorEastAsia" w:hAnsi="Cambria Math"/>
+                    </w:rPr>
+                    <m:t>n-1</m:t>
+                  </m:r>
+                </m:e>
+              </m:d>
+            </m:num>
+            <m:den>
+              <m:r>
+                <w:rPr>
+                  <w:rFonts w:ascii="Cambria Math" w:eastAsiaTheme="minorEastAsia" w:hAnsi="Cambria Math"/>
+                </w:rPr>
+                <m:t>2</m:t>
+              </m:r>
+            </m:den>
+          </m:f>
+          <m:r>
+            <w:rPr>
+              <w:rFonts w:ascii="Cambria Math" w:eastAsiaTheme="minorEastAsia" w:hAnsi="Cambria Math"/>
+            </w:rPr>
+            <w:br/>
+          </m:r>
+        </m:oMath>
+        <m:oMath>
+          <m:r>
+            <w:rPr>
+              <w:rFonts w:ascii="Cambria Math" w:eastAsiaTheme="minorEastAsia" w:hAnsi="Cambria Math"/>
+            </w:rPr>
+            <m:t>Caso mejor:C</m:t>
+          </m:r>
+          <m:d>
+            <m:dPr>
+              <m:ctrlPr>
+                <w:rPr>
+                  <w:rFonts w:ascii="Cambria Math" w:eastAsiaTheme="minorEastAsia" w:hAnsi="Cambria Math"/>
+                  <w:i/>
+                </w:rPr>
+              </m:ctrlPr>
+            </m:dPr>
+            <m:e>
+              <m:r>
+                <w:rPr>
+                  <w:rFonts w:ascii="Cambria Math" w:eastAsiaTheme="minorEastAsia" w:hAnsi="Cambria Math"/>
+                </w:rPr>
+                <m:t>n</m:t>
+              </m:r>
+            </m:e>
+          </m:d>
+          <m:r>
+            <w:rPr>
+              <w:rFonts w:ascii="Cambria Math" w:eastAsiaTheme="minorEastAsia" w:hAnsi="Cambria Math"/>
+            </w:rPr>
+            <m:t xml:space="preserve">= </m:t>
+          </m:r>
+          <m:nary>
+            <m:naryPr>
+              <m:chr m:val="∑"/>
+              <m:limLoc m:val="undOvr"/>
+              <m:ctrlPr>
+                <w:rPr>
+                  <w:rFonts w:ascii="Cambria Math" w:eastAsiaTheme="minorEastAsia" w:hAnsi="Cambria Math"/>
+                  <w:i/>
+                </w:rPr>
+              </m:ctrlPr>
+            </m:naryPr>
+            <m:sub>
+              <m:r>
+                <w:rPr>
+                  <w:rFonts w:ascii="Cambria Math" w:eastAsiaTheme="minorEastAsia" w:hAnsi="Cambria Math"/>
+                </w:rPr>
+                <m:t>i=2</m:t>
+              </m:r>
+            </m:sub>
+            <m:sup>
+              <m:r>
+                <w:rPr>
+                  <w:rFonts w:ascii="Cambria Math" w:eastAsiaTheme="minorEastAsia" w:hAnsi="Cambria Math"/>
+                </w:rPr>
+                <m:t>n</m:t>
+              </m:r>
+            </m:sup>
+            <m:e>
+              <m:r>
+                <w:rPr>
+                  <w:rFonts w:ascii="Cambria Math" w:eastAsiaTheme="minorEastAsia" w:hAnsi="Cambria Math"/>
+                </w:rPr>
+                <m:t>1</m:t>
+              </m:r>
+            </m:e>
+          </m:nary>
+          <m:r>
+            <w:rPr>
+              <w:rFonts w:ascii="Cambria Math" w:eastAsiaTheme="minorEastAsia" w:hAnsi="Cambria Math"/>
+            </w:rPr>
+            <m:t>=n-1</m:t>
+          </m:r>
+          <m:r>
+            <w:rPr>
+              <w:rFonts w:ascii="Cambria Math" w:eastAsiaTheme="minorEastAsia" w:hAnsi="Cambria Math"/>
+            </w:rPr>
+            <w:br/>
+          </m:r>
+        </m:oMath>
+        <m:oMath>
+          <m:r>
+            <w:rPr>
+              <w:rFonts w:ascii="Cambria Math" w:eastAsiaTheme="minorEastAsia" w:hAnsi="Cambria Math"/>
+            </w:rPr>
+            <m:t>Caso medio:C</m:t>
+          </m:r>
+          <m:d>
+            <m:dPr>
+              <m:ctrlPr>
+                <w:rPr>
+                  <w:rFonts w:ascii="Cambria Math" w:eastAsiaTheme="minorEastAsia" w:hAnsi="Cambria Math"/>
+                  <w:i/>
+                </w:rPr>
+              </m:ctrlPr>
+            </m:dPr>
+            <m:e>
+              <m:r>
+                <w:rPr>
+                  <w:rFonts w:ascii="Cambria Math" w:eastAsiaTheme="minorEastAsia" w:hAnsi="Cambria Math"/>
+                </w:rPr>
+                <m:t>n</m:t>
+              </m:r>
+            </m:e>
+          </m:d>
+          <m:r>
+            <w:rPr>
+              <w:rFonts w:ascii="Cambria Math" w:eastAsiaTheme="minorEastAsia" w:hAnsi="Cambria Math"/>
+            </w:rPr>
+            <m:t xml:space="preserve">= </m:t>
+          </m:r>
+          <m:f>
+            <m:fPr>
+              <m:ctrlPr>
+                <w:rPr>
+                  <w:rFonts w:ascii="Cambria Math" w:eastAsiaTheme="minorEastAsia" w:hAnsi="Cambria Math"/>
+                  <w:i/>
+                </w:rPr>
+              </m:ctrlPr>
+            </m:fPr>
+            <m:num>
+              <m:f>
+                <m:fPr>
+                  <m:ctrlPr>
+                    <w:rPr>
+                      <w:rFonts w:ascii="Cambria Math" w:eastAsiaTheme="minorEastAsia" w:hAnsi="Cambria Math"/>
+                      <w:i/>
+                    </w:rPr>
+                  </m:ctrlPr>
+                </m:fPr>
+                <m:num>
+                  <m:r>
+                    <w:rPr>
+                      <w:rFonts w:ascii="Cambria Math" w:eastAsiaTheme="minorEastAsia" w:hAnsi="Cambria Math"/>
+                    </w:rPr>
+                    <m:t>n</m:t>
+                  </m:r>
+                  <m:d>
+                    <m:dPr>
+                      <m:ctrlPr>
+                        <w:rPr>
+                          <w:rFonts w:ascii="Cambria Math" w:eastAsiaTheme="minorEastAsia" w:hAnsi="Cambria Math"/>
+                          <w:i/>
+                        </w:rPr>
+                      </m:ctrlPr>
+                    </m:dPr>
+                    <m:e>
+                      <m:r>
+                        <w:rPr>
+                          <w:rFonts w:ascii="Cambria Math" w:eastAsiaTheme="minorEastAsia" w:hAnsi="Cambria Math"/>
+                        </w:rPr>
+                        <m:t>n-1</m:t>
+                      </m:r>
+                    </m:e>
+                  </m:d>
+                </m:num>
+                <m:den>
+                  <m:r>
+                    <w:rPr>
+                      <w:rFonts w:ascii="Cambria Math" w:eastAsiaTheme="minorEastAsia" w:hAnsi="Cambria Math"/>
+                    </w:rPr>
+                    <m:t>2</m:t>
+                  </m:r>
+                </m:den>
+              </m:f>
+              <m:r>
+                <w:rPr>
+                  <w:rFonts w:ascii="Cambria Math" w:eastAsiaTheme="minorEastAsia" w:hAnsi="Cambria Math"/>
+                </w:rPr>
+                <m:t>+n-1</m:t>
+              </m:r>
+            </m:num>
+            <m:den>
+              <m:r>
+                <w:rPr>
+                  <w:rFonts w:ascii="Cambria Math" w:eastAsiaTheme="minorEastAsia" w:hAnsi="Cambria Math"/>
+                </w:rPr>
+                <m:t>2</m:t>
+              </m:r>
+            </m:den>
+          </m:f>
+          <m:r>
+            <w:rPr>
+              <w:rFonts w:ascii="Cambria Math" w:eastAsiaTheme="minorEastAsia" w:hAnsi="Cambria Math"/>
+            </w:rPr>
+            <m:t>=</m:t>
+          </m:r>
+          <m:f>
+            <m:fPr>
+              <m:ctrlPr>
+                <w:rPr>
+                  <w:rFonts w:ascii="Cambria Math" w:eastAsiaTheme="minorEastAsia" w:hAnsi="Cambria Math"/>
+                  <w:i/>
+                </w:rPr>
+              </m:ctrlPr>
+            </m:fPr>
+            <m:num>
+              <m:r>
+                <w:rPr>
+                  <w:rFonts w:ascii="Cambria Math" w:eastAsiaTheme="minorEastAsia" w:hAnsi="Cambria Math"/>
+                </w:rPr>
+                <m:t>(n-1)(n+2)</m:t>
+              </m:r>
+            </m:num>
+            <m:den>
+              <m:r>
+                <w:rPr>
+                  <w:rFonts w:ascii="Cambria Math" w:eastAsiaTheme="minorEastAsia" w:hAnsi="Cambria Math"/>
+                </w:rPr>
+                <m:t>4</m:t>
+              </m:r>
+            </m:den>
+          </m:f>
+          <m:r>
+            <w:rPr>
+              <w:rFonts w:ascii="Cambria Math" w:eastAsiaTheme="minorEastAsia" w:hAnsi="Cambria Math"/>
+            </w:rPr>
+            <w:br/>
+          </m:r>
+        </m:oMath>
+        <m:oMath>
+          <m:r>
+            <w:rPr>
+              <w:rFonts w:ascii="Cambria Math" w:eastAsiaTheme="minorEastAsia" w:hAnsi="Cambria Math"/>
+            </w:rPr>
+            <m:t>Caso peor, mejor,medio:I</m:t>
+          </m:r>
+          <m:d>
+            <m:dPr>
+              <m:ctrlPr>
+                <w:rPr>
+                  <w:rFonts w:ascii="Cambria Math" w:eastAsiaTheme="minorEastAsia" w:hAnsi="Cambria Math"/>
+                  <w:i/>
+                </w:rPr>
+              </m:ctrlPr>
+            </m:dPr>
+            <m:e>
+              <m:r>
+                <w:rPr>
+                  <w:rFonts w:ascii="Cambria Math" w:eastAsiaTheme="minorEastAsia" w:hAnsi="Cambria Math"/>
+                </w:rPr>
+                <m:t>n</m:t>
+              </m:r>
+            </m:e>
+          </m:d>
+          <m:r>
+            <w:rPr>
+              <w:rFonts w:ascii="Cambria Math" w:eastAsiaTheme="minorEastAsia" w:hAnsi="Cambria Math"/>
+            </w:rPr>
+            <m:t xml:space="preserve">= </m:t>
+          </m:r>
+          <m:nary>
+            <m:naryPr>
+              <m:chr m:val="∑"/>
+              <m:limLoc m:val="undOvr"/>
+              <m:ctrlPr>
+                <w:rPr>
+                  <w:rFonts w:ascii="Cambria Math" w:eastAsiaTheme="minorEastAsia" w:hAnsi="Cambria Math"/>
+                  <w:i/>
+                </w:rPr>
+              </m:ctrlPr>
+            </m:naryPr>
+            <m:sub>
+              <m:r>
+                <w:rPr>
+                  <w:rFonts w:ascii="Cambria Math" w:eastAsiaTheme="minorEastAsia" w:hAnsi="Cambria Math"/>
+                </w:rPr>
+                <m:t>i=1</m:t>
+              </m:r>
+            </m:sub>
+            <m:sup>
+              <m:r>
+                <w:rPr>
+                  <w:rFonts w:ascii="Cambria Math" w:eastAsiaTheme="minorEastAsia" w:hAnsi="Cambria Math"/>
+                </w:rPr>
+                <m:t>n-1</m:t>
+              </m:r>
+            </m:sup>
+            <m:e>
+              <m:r>
+                <w:rPr>
+                  <w:rFonts w:ascii="Cambria Math" w:eastAsiaTheme="minorEastAsia" w:hAnsi="Cambria Math"/>
+                </w:rPr>
+                <m:t>1</m:t>
+              </m:r>
+            </m:e>
+          </m:nary>
+          <m:r>
+            <w:rPr>
+              <w:rFonts w:ascii="Cambria Math" w:eastAsiaTheme="minorEastAsia" w:hAnsi="Cambria Math"/>
+            </w:rPr>
+            <m:t>=n-1</m:t>
+          </m:r>
+          <m:r>
+            <w:rPr>
+              <w:rFonts w:ascii="Cambria Math" w:eastAsiaTheme="minorEastAsia" w:hAnsi="Cambria Math"/>
+            </w:rPr>
+            <w:br/>
+          </m:r>
+        </m:oMath>
+        <m:oMath>
+          <m:r>
+            <w:rPr>
+              <w:rFonts w:ascii="Cambria Math" w:hAnsi="Cambria Math"/>
+            </w:rPr>
+            <m:t>Caso medio T</m:t>
+          </m:r>
+          <m:d>
+            <m:dPr>
+              <m:ctrlPr>
+                <w:rPr>
+                  <w:rFonts w:ascii="Cambria Math" w:hAnsi="Cambria Math"/>
+                  <w:i/>
+                </w:rPr>
+              </m:ctrlPr>
+            </m:dPr>
+            <m:e>
+              <m:r>
+                <w:rPr>
+                  <w:rFonts w:ascii="Cambria Math" w:hAnsi="Cambria Math"/>
+                </w:rPr>
+                <m:t>n</m:t>
+              </m:r>
+            </m:e>
+          </m:d>
+          <m:r>
+            <w:rPr>
+              <w:rFonts w:ascii="Cambria Math" w:hAnsi="Cambria Math"/>
+            </w:rPr>
+            <m:t>=C</m:t>
+          </m:r>
+          <m:d>
+            <m:dPr>
+              <m:ctrlPr>
+                <w:rPr>
+                  <w:rFonts w:ascii="Cambria Math" w:hAnsi="Cambria Math"/>
+                  <w:i/>
+                </w:rPr>
+              </m:ctrlPr>
+            </m:dPr>
+            <m:e>
+              <m:r>
+                <w:rPr>
+                  <w:rFonts w:ascii="Cambria Math" w:hAnsi="Cambria Math"/>
+                </w:rPr>
+                <m:t>n</m:t>
+              </m:r>
+            </m:e>
+          </m:d>
+          <m:r>
+            <w:rPr>
+              <w:rFonts w:ascii="Cambria Math" w:hAnsi="Cambria Math"/>
+            </w:rPr>
+            <m:t>+3∙I</m:t>
+          </m:r>
+          <m:d>
+            <m:dPr>
+              <m:ctrlPr>
+                <w:rPr>
+                  <w:rFonts w:ascii="Cambria Math" w:hAnsi="Cambria Math"/>
+                  <w:i/>
+                </w:rPr>
+              </m:ctrlPr>
+            </m:dPr>
+            <m:e>
+              <m:r>
+                <w:rPr>
+                  <w:rFonts w:ascii="Cambria Math" w:hAnsi="Cambria Math"/>
+                </w:rPr>
+                <m:t>n</m:t>
+              </m:r>
+            </m:e>
+          </m:d>
+          <m:r>
+            <w:rPr>
+              <w:rFonts w:ascii="Cambria Math" w:hAnsi="Cambria Math"/>
+            </w:rPr>
+            <m:t>=</m:t>
+          </m:r>
+          <m:r>
+            <w:rPr>
+              <w:rFonts w:ascii="Cambria Math" w:hAnsi="Cambria Math"/>
+            </w:rPr>
+            <m:t>(n-1)</m:t>
+          </m:r>
+          <m:f>
+            <m:fPr>
+              <m:ctrlPr>
+                <w:rPr>
+                  <w:rFonts w:ascii="Cambria Math" w:hAnsi="Cambria Math"/>
+                  <w:i/>
+                </w:rPr>
+              </m:ctrlPr>
+            </m:fPr>
+            <m:num>
+              <m:r>
+                <w:rPr>
+                  <w:rFonts w:ascii="Cambria Math" w:hAnsi="Cambria Math"/>
+                </w:rPr>
+                <m:t>n+14</m:t>
+              </m:r>
+            </m:num>
+            <m:den>
+              <m:r>
+                <w:rPr>
+                  <w:rFonts w:ascii="Cambria Math" w:hAnsi="Cambria Math"/>
+                </w:rPr>
+                <m:t>4</m:t>
+              </m:r>
+            </m:den>
+          </m:f>
+        </m:oMath>
+      </m:oMathPara>
+    </w:p>
+    <w:p>
+      <w:pPr>
         <w:jc w:val="left"/>
       </w:pPr>
       <w:bookmarkStart w:id="7" w:name="_Conclusiones"/>
       <w:bookmarkEnd w:id="7"/>
-      <w:r>
-        <w:br w:type="page"/>
-      </w:r>
     </w:p>
     <w:p/>
     <w:p>
@@ -1558,7 +3441,7 @@
       <w:tblGrid>
         <w:gridCol w:w="852"/>
         <w:gridCol w:w="1274"/>
-        <w:gridCol w:w="1276"/>
+        <w:gridCol w:w="1331"/>
         <w:gridCol w:w="1418"/>
       </w:tblGrid>
       <w:tr>
@@ -1583,7 +3466,7 @@
         </w:tc>
         <w:tc>
           <w:tcPr>
-            <w:tcW w:w="3968" w:type="dxa"/>
+            <w:tcW w:w="4023" w:type="dxa"/>
             <w:gridSpan w:val="3"/>
           </w:tcPr>
           <w:p>
@@ -1640,7 +3523,7 @@
         </w:tc>
         <w:tc>
           <w:tcPr>
-            <w:tcW w:w="1276" w:type="dxa"/>
+            <w:tcW w:w="1331" w:type="dxa"/>
             <w:tcBorders>
               <w:bottom w:val="single" w:sz="4" w:space="0" w:color="767171" w:themeColor="background2" w:themeShade="80"/>
             </w:tcBorders>
@@ -1674,9 +3557,6 @@
             <w:pPr>
               <w:jc w:val="center"/>
               <w:cnfStyle w:val="000000100000" w:firstRow="0" w:lastRow="0" w:firstColumn="0" w:lastColumn="0" w:oddVBand="0" w:evenVBand="0" w:oddHBand="1" w:evenHBand="0" w:firstRowFirstColumn="0" w:firstRowLastColumn="0" w:lastRowFirstColumn="0" w:lastRowLastColumn="0"/>
-              <w:rPr>
-                <w:b/>
-              </w:rPr>
             </w:pPr>
             <w:r>
               <w:rPr>
@@ -1721,7 +3601,7 @@
         </w:tc>
         <w:tc>
           <w:tcPr>
-            <w:tcW w:w="1276" w:type="dxa"/>
+            <w:tcW w:w="1331" w:type="dxa"/>
             <w:tcBorders>
               <w:top w:val="single" w:sz="4" w:space="0" w:color="767171" w:themeColor="background2" w:themeShade="80"/>
             </w:tcBorders>
@@ -1732,7 +3612,7 @@
               <w:cnfStyle w:val="000000000000" w:firstRow="0" w:lastRow="0" w:firstColumn="0" w:lastColumn="0" w:oddVBand="0" w:evenVBand="0" w:oddHBand="0" w:evenHBand="0" w:firstRowFirstColumn="0" w:firstRowLastColumn="0" w:lastRowFirstColumn="0" w:lastRowLastColumn="0"/>
             </w:pPr>
             <w:r>
-              <w:t>75</w:t>
+              <w:t>172</w:t>
             </w:r>
           </w:p>
         </w:tc>
@@ -1749,7 +3629,7 @@
               <w:cnfStyle w:val="000000000000" w:firstRow="0" w:lastRow="0" w:firstColumn="0" w:lastColumn="0" w:oddVBand="0" w:evenVBand="0" w:oddHBand="0" w:evenHBand="0" w:firstRowFirstColumn="0" w:firstRowLastColumn="0" w:lastRowFirstColumn="0" w:lastRowLastColumn="0"/>
             </w:pPr>
             <w:r>
-              <w:t>172</w:t>
+              <w:t>75</w:t>
             </w:r>
           </w:p>
         </w:tc>
@@ -1788,7 +3668,7 @@
         </w:tc>
         <w:tc>
           <w:tcPr>
-            <w:tcW w:w="1276" w:type="dxa"/>
+            <w:tcW w:w="1331" w:type="dxa"/>
           </w:tcPr>
           <w:p>
             <w:pPr>
@@ -1796,21 +3676,21 @@
               <w:cnfStyle w:val="000000100000" w:firstRow="0" w:lastRow="0" w:firstColumn="0" w:lastColumn="0" w:oddVBand="0" w:evenVBand="0" w:oddHBand="1" w:evenHBand="0" w:firstRowFirstColumn="0" w:firstRowLastColumn="0" w:lastRowFirstColumn="0" w:lastRowLastColumn="0"/>
             </w:pPr>
             <w:r>
+              <w:t>647</w:t>
+            </w:r>
+          </w:p>
+        </w:tc>
+        <w:tc>
+          <w:tcPr>
+            <w:tcW w:w="1418" w:type="dxa"/>
+          </w:tcPr>
+          <w:p>
+            <w:pPr>
+              <w:jc w:val="center"/>
+              <w:cnfStyle w:val="000000100000" w:firstRow="0" w:lastRow="0" w:firstColumn="0" w:lastColumn="0" w:oddVBand="0" w:evenVBand="0" w:oddHBand="1" w:evenHBand="0" w:firstRowFirstColumn="0" w:firstRowLastColumn="0" w:lastRowFirstColumn="0" w:lastRowLastColumn="0"/>
+            </w:pPr>
+            <w:r>
               <w:t>250</w:t>
-            </w:r>
-          </w:p>
-        </w:tc>
-        <w:tc>
-          <w:tcPr>
-            <w:tcW w:w="1418" w:type="dxa"/>
-          </w:tcPr>
-          <w:p>
-            <w:pPr>
-              <w:jc w:val="center"/>
-              <w:cnfStyle w:val="000000100000" w:firstRow="0" w:lastRow="0" w:firstColumn="0" w:lastColumn="0" w:oddVBand="0" w:evenVBand="0" w:oddHBand="1" w:evenHBand="0" w:firstRowFirstColumn="0" w:firstRowLastColumn="0" w:lastRowFirstColumn="0" w:lastRowLastColumn="0"/>
-            </w:pPr>
-            <w:r>
-              <w:t>647</w:t>
             </w:r>
           </w:p>
         </w:tc>
@@ -1846,7 +3726,7 @@
         </w:tc>
         <w:tc>
           <w:tcPr>
-            <w:tcW w:w="1276" w:type="dxa"/>
+            <w:tcW w:w="1331" w:type="dxa"/>
           </w:tcPr>
           <w:p>
             <w:pPr>
@@ -1854,21 +3734,21 @@
               <w:cnfStyle w:val="000000000000" w:firstRow="0" w:lastRow="0" w:firstColumn="0" w:lastColumn="0" w:oddVBand="0" w:evenVBand="0" w:oddHBand="0" w:evenHBand="0" w:firstRowFirstColumn="0" w:firstRowLastColumn="0" w:lastRowFirstColumn="0" w:lastRowLastColumn="0"/>
             </w:pPr>
             <w:r>
+              <w:t>1422</w:t>
+            </w:r>
+          </w:p>
+        </w:tc>
+        <w:tc>
+          <w:tcPr>
+            <w:tcW w:w="1418" w:type="dxa"/>
+          </w:tcPr>
+          <w:p>
+            <w:pPr>
+              <w:jc w:val="center"/>
+              <w:cnfStyle w:val="000000000000" w:firstRow="0" w:lastRow="0" w:firstColumn="0" w:lastColumn="0" w:oddVBand="0" w:evenVBand="0" w:oddHBand="0" w:evenHBand="0" w:firstRowFirstColumn="0" w:firstRowLastColumn="0" w:lastRowFirstColumn="0" w:lastRowLastColumn="0"/>
+            </w:pPr>
+            <w:r>
               <w:t>525</w:t>
-            </w:r>
-          </w:p>
-        </w:tc>
-        <w:tc>
-          <w:tcPr>
-            <w:tcW w:w="1418" w:type="dxa"/>
-          </w:tcPr>
-          <w:p>
-            <w:pPr>
-              <w:jc w:val="center"/>
-              <w:cnfStyle w:val="000000000000" w:firstRow="0" w:lastRow="0" w:firstColumn="0" w:lastColumn="0" w:oddVBand="0" w:evenVBand="0" w:oddHBand="0" w:evenHBand="0" w:firstRowFirstColumn="0" w:firstRowLastColumn="0" w:lastRowFirstColumn="0" w:lastRowLastColumn="0"/>
-            </w:pPr>
-            <w:r>
-              <w:t>1422</w:t>
             </w:r>
           </w:p>
         </w:tc>
@@ -1907,7 +3787,7 @@
         </w:tc>
         <w:tc>
           <w:tcPr>
-            <w:tcW w:w="1276" w:type="dxa"/>
+            <w:tcW w:w="1331" w:type="dxa"/>
           </w:tcPr>
           <w:p>
             <w:pPr>
@@ -1915,21 +3795,21 @@
               <w:cnfStyle w:val="000000100000" w:firstRow="0" w:lastRow="0" w:firstColumn="0" w:lastColumn="0" w:oddVBand="0" w:evenVBand="0" w:oddHBand="1" w:evenHBand="0" w:firstRowFirstColumn="0" w:firstRowLastColumn="0" w:lastRowFirstColumn="0" w:lastRowLastColumn="0"/>
             </w:pPr>
             <w:r>
+              <w:t>2497</w:t>
+            </w:r>
+          </w:p>
+        </w:tc>
+        <w:tc>
+          <w:tcPr>
+            <w:tcW w:w="1418" w:type="dxa"/>
+          </w:tcPr>
+          <w:p>
+            <w:pPr>
+              <w:jc w:val="center"/>
+              <w:cnfStyle w:val="000000100000" w:firstRow="0" w:lastRow="0" w:firstColumn="0" w:lastColumn="0" w:oddVBand="0" w:evenVBand="0" w:oddHBand="1" w:evenHBand="0" w:firstRowFirstColumn="0" w:firstRowLastColumn="0" w:lastRowFirstColumn="0" w:lastRowLastColumn="0"/>
+            </w:pPr>
+            <w:r>
               <w:t>900</w:t>
-            </w:r>
-          </w:p>
-        </w:tc>
-        <w:tc>
-          <w:tcPr>
-            <w:tcW w:w="1418" w:type="dxa"/>
-          </w:tcPr>
-          <w:p>
-            <w:pPr>
-              <w:jc w:val="center"/>
-              <w:cnfStyle w:val="000000100000" w:firstRow="0" w:lastRow="0" w:firstColumn="0" w:lastColumn="0" w:oddVBand="0" w:evenVBand="0" w:oddHBand="1" w:evenHBand="0" w:firstRowFirstColumn="0" w:firstRowLastColumn="0" w:lastRowFirstColumn="0" w:lastRowLastColumn="0"/>
-            </w:pPr>
-            <w:r>
-              <w:t>2497</w:t>
             </w:r>
           </w:p>
         </w:tc>
@@ -1965,7 +3845,7 @@
         </w:tc>
         <w:tc>
           <w:tcPr>
-            <w:tcW w:w="1276" w:type="dxa"/>
+            <w:tcW w:w="1331" w:type="dxa"/>
           </w:tcPr>
           <w:p>
             <w:pPr>
@@ -1973,21 +3853,21 @@
               <w:cnfStyle w:val="000000000000" w:firstRow="0" w:lastRow="0" w:firstColumn="0" w:lastColumn="0" w:oddVBand="0" w:evenVBand="0" w:oddHBand="0" w:evenHBand="0" w:firstRowFirstColumn="0" w:firstRowLastColumn="0" w:lastRowFirstColumn="0" w:lastRowLastColumn="0"/>
             </w:pPr>
             <w:r>
+              <w:t>3872</w:t>
+            </w:r>
+          </w:p>
+        </w:tc>
+        <w:tc>
+          <w:tcPr>
+            <w:tcW w:w="1418" w:type="dxa"/>
+          </w:tcPr>
+          <w:p>
+            <w:pPr>
+              <w:jc w:val="center"/>
+              <w:cnfStyle w:val="000000000000" w:firstRow="0" w:lastRow="0" w:firstColumn="0" w:lastColumn="0" w:oddVBand="0" w:evenVBand="0" w:oddHBand="0" w:evenHBand="0" w:firstRowFirstColumn="0" w:firstRowLastColumn="0" w:lastRowFirstColumn="0" w:lastRowLastColumn="0"/>
+            </w:pPr>
+            <w:r>
               <w:t>1375</w:t>
-            </w:r>
-          </w:p>
-        </w:tc>
-        <w:tc>
-          <w:tcPr>
-            <w:tcW w:w="1418" w:type="dxa"/>
-          </w:tcPr>
-          <w:p>
-            <w:pPr>
-              <w:jc w:val="center"/>
-              <w:cnfStyle w:val="000000000000" w:firstRow="0" w:lastRow="0" w:firstColumn="0" w:lastColumn="0" w:oddVBand="0" w:evenVBand="0" w:oddHBand="0" w:evenHBand="0" w:firstRowFirstColumn="0" w:firstRowLastColumn="0" w:lastRowFirstColumn="0" w:lastRowLastColumn="0"/>
-            </w:pPr>
-            <w:r>
-              <w:t>3872</w:t>
             </w:r>
           </w:p>
         </w:tc>
@@ -2026,7 +3906,7 @@
         </w:tc>
         <w:tc>
           <w:tcPr>
-            <w:tcW w:w="1276" w:type="dxa"/>
+            <w:tcW w:w="1331" w:type="dxa"/>
           </w:tcPr>
           <w:p>
             <w:pPr>
@@ -2034,21 +3914,21 @@
               <w:cnfStyle w:val="000000100000" w:firstRow="0" w:lastRow="0" w:firstColumn="0" w:lastColumn="0" w:oddVBand="0" w:evenVBand="0" w:oddHBand="1" w:evenHBand="0" w:firstRowFirstColumn="0" w:firstRowLastColumn="0" w:lastRowFirstColumn="0" w:lastRowLastColumn="0"/>
             </w:pPr>
             <w:r>
+              <w:t>5547</w:t>
+            </w:r>
+          </w:p>
+        </w:tc>
+        <w:tc>
+          <w:tcPr>
+            <w:tcW w:w="1418" w:type="dxa"/>
+          </w:tcPr>
+          <w:p>
+            <w:pPr>
+              <w:jc w:val="center"/>
+              <w:cnfStyle w:val="000000100000" w:firstRow="0" w:lastRow="0" w:firstColumn="0" w:lastColumn="0" w:oddVBand="0" w:evenVBand="0" w:oddHBand="1" w:evenHBand="0" w:firstRowFirstColumn="0" w:firstRowLastColumn="0" w:lastRowFirstColumn="0" w:lastRowLastColumn="0"/>
+            </w:pPr>
+            <w:r>
               <w:t>1950</w:t>
-            </w:r>
-          </w:p>
-        </w:tc>
-        <w:tc>
-          <w:tcPr>
-            <w:tcW w:w="1418" w:type="dxa"/>
-          </w:tcPr>
-          <w:p>
-            <w:pPr>
-              <w:jc w:val="center"/>
-              <w:cnfStyle w:val="000000100000" w:firstRow="0" w:lastRow="0" w:firstColumn="0" w:lastColumn="0" w:oddVBand="0" w:evenVBand="0" w:oddHBand="1" w:evenHBand="0" w:firstRowFirstColumn="0" w:firstRowLastColumn="0" w:lastRowFirstColumn="0" w:lastRowLastColumn="0"/>
-            </w:pPr>
-            <w:r>
-              <w:t>5547</w:t>
             </w:r>
           </w:p>
         </w:tc>
@@ -2084,7 +3964,7 @@
         </w:tc>
         <w:tc>
           <w:tcPr>
-            <w:tcW w:w="1276" w:type="dxa"/>
+            <w:tcW w:w="1331" w:type="dxa"/>
           </w:tcPr>
           <w:p>
             <w:pPr>
@@ -2092,21 +3972,21 @@
               <w:cnfStyle w:val="000000000000" w:firstRow="0" w:lastRow="0" w:firstColumn="0" w:lastColumn="0" w:oddVBand="0" w:evenVBand="0" w:oddHBand="0" w:evenHBand="0" w:firstRowFirstColumn="0" w:firstRowLastColumn="0" w:lastRowFirstColumn="0" w:lastRowLastColumn="0"/>
             </w:pPr>
             <w:r>
+              <w:t>7522</w:t>
+            </w:r>
+          </w:p>
+        </w:tc>
+        <w:tc>
+          <w:tcPr>
+            <w:tcW w:w="1418" w:type="dxa"/>
+          </w:tcPr>
+          <w:p>
+            <w:pPr>
+              <w:jc w:val="center"/>
+              <w:cnfStyle w:val="000000000000" w:firstRow="0" w:lastRow="0" w:firstColumn="0" w:lastColumn="0" w:oddVBand="0" w:evenVBand="0" w:oddHBand="0" w:evenHBand="0" w:firstRowFirstColumn="0" w:firstRowLastColumn="0" w:lastRowFirstColumn="0" w:lastRowLastColumn="0"/>
+            </w:pPr>
+            <w:r>
               <w:t>2625</w:t>
-            </w:r>
-          </w:p>
-        </w:tc>
-        <w:tc>
-          <w:tcPr>
-            <w:tcW w:w="1418" w:type="dxa"/>
-          </w:tcPr>
-          <w:p>
-            <w:pPr>
-              <w:jc w:val="center"/>
-              <w:cnfStyle w:val="000000000000" w:firstRow="0" w:lastRow="0" w:firstColumn="0" w:lastColumn="0" w:oddVBand="0" w:evenVBand="0" w:oddHBand="0" w:evenHBand="0" w:firstRowFirstColumn="0" w:firstRowLastColumn="0" w:lastRowFirstColumn="0" w:lastRowLastColumn="0"/>
-            </w:pPr>
-            <w:r>
-              <w:t>7522</w:t>
             </w:r>
           </w:p>
         </w:tc>
@@ -2145,7 +4025,7 @@
         </w:tc>
         <w:tc>
           <w:tcPr>
-            <w:tcW w:w="1276" w:type="dxa"/>
+            <w:tcW w:w="1331" w:type="dxa"/>
           </w:tcPr>
           <w:p>
             <w:pPr>
@@ -2153,21 +4033,21 @@
               <w:cnfStyle w:val="000000100000" w:firstRow="0" w:lastRow="0" w:firstColumn="0" w:lastColumn="0" w:oddVBand="0" w:evenVBand="0" w:oddHBand="1" w:evenHBand="0" w:firstRowFirstColumn="0" w:firstRowLastColumn="0" w:lastRowFirstColumn="0" w:lastRowLastColumn="0"/>
             </w:pPr>
             <w:r>
+              <w:t>9797</w:t>
+            </w:r>
+          </w:p>
+        </w:tc>
+        <w:tc>
+          <w:tcPr>
+            <w:tcW w:w="1418" w:type="dxa"/>
+          </w:tcPr>
+          <w:p>
+            <w:pPr>
+              <w:jc w:val="center"/>
+              <w:cnfStyle w:val="000000100000" w:firstRow="0" w:lastRow="0" w:firstColumn="0" w:lastColumn="0" w:oddVBand="0" w:evenVBand="0" w:oddHBand="1" w:evenHBand="0" w:firstRowFirstColumn="0" w:firstRowLastColumn="0" w:lastRowFirstColumn="0" w:lastRowLastColumn="0"/>
+            </w:pPr>
+            <w:r>
               <w:t>3400</w:t>
-            </w:r>
-          </w:p>
-        </w:tc>
-        <w:tc>
-          <w:tcPr>
-            <w:tcW w:w="1418" w:type="dxa"/>
-          </w:tcPr>
-          <w:p>
-            <w:pPr>
-              <w:jc w:val="center"/>
-              <w:cnfStyle w:val="000000100000" w:firstRow="0" w:lastRow="0" w:firstColumn="0" w:lastColumn="0" w:oddVBand="0" w:evenVBand="0" w:oddHBand="1" w:evenHBand="0" w:firstRowFirstColumn="0" w:firstRowLastColumn="0" w:lastRowFirstColumn="0" w:lastRowLastColumn="0"/>
-            </w:pPr>
-            <w:r>
-              <w:t>9797</w:t>
             </w:r>
           </w:p>
         </w:tc>
@@ -2203,7 +4083,7 @@
         </w:tc>
         <w:tc>
           <w:tcPr>
-            <w:tcW w:w="1276" w:type="dxa"/>
+            <w:tcW w:w="1331" w:type="dxa"/>
           </w:tcPr>
           <w:p>
             <w:pPr>
@@ -2211,21 +4091,21 @@
               <w:cnfStyle w:val="000000000000" w:firstRow="0" w:lastRow="0" w:firstColumn="0" w:lastColumn="0" w:oddVBand="0" w:evenVBand="0" w:oddHBand="0" w:evenHBand="0" w:firstRowFirstColumn="0" w:firstRowLastColumn="0" w:lastRowFirstColumn="0" w:lastRowLastColumn="0"/>
             </w:pPr>
             <w:r>
+              <w:t>12372</w:t>
+            </w:r>
+          </w:p>
+        </w:tc>
+        <w:tc>
+          <w:tcPr>
+            <w:tcW w:w="1418" w:type="dxa"/>
+          </w:tcPr>
+          <w:p>
+            <w:pPr>
+              <w:jc w:val="center"/>
+              <w:cnfStyle w:val="000000000000" w:firstRow="0" w:lastRow="0" w:firstColumn="0" w:lastColumn="0" w:oddVBand="0" w:evenVBand="0" w:oddHBand="0" w:evenHBand="0" w:firstRowFirstColumn="0" w:firstRowLastColumn="0" w:lastRowFirstColumn="0" w:lastRowLastColumn="0"/>
+            </w:pPr>
+            <w:r>
               <w:t>4275</w:t>
-            </w:r>
-          </w:p>
-        </w:tc>
-        <w:tc>
-          <w:tcPr>
-            <w:tcW w:w="1418" w:type="dxa"/>
-          </w:tcPr>
-          <w:p>
-            <w:pPr>
-              <w:jc w:val="center"/>
-              <w:cnfStyle w:val="000000000000" w:firstRow="0" w:lastRow="0" w:firstColumn="0" w:lastColumn="0" w:oddVBand="0" w:evenVBand="0" w:oddHBand="0" w:evenHBand="0" w:firstRowFirstColumn="0" w:firstRowLastColumn="0" w:lastRowFirstColumn="0" w:lastRowLastColumn="0"/>
-            </w:pPr>
-            <w:r>
-              <w:t>12372</w:t>
             </w:r>
           </w:p>
         </w:tc>
@@ -2264,7 +4144,7 @@
         </w:tc>
         <w:tc>
           <w:tcPr>
-            <w:tcW w:w="1276" w:type="dxa"/>
+            <w:tcW w:w="1331" w:type="dxa"/>
           </w:tcPr>
           <w:p>
             <w:pPr>
@@ -2272,21 +4152,21 @@
               <w:cnfStyle w:val="000000100000" w:firstRow="0" w:lastRow="0" w:firstColumn="0" w:lastColumn="0" w:oddVBand="0" w:evenVBand="0" w:oddHBand="1" w:evenHBand="0" w:firstRowFirstColumn="0" w:firstRowLastColumn="0" w:lastRowFirstColumn="0" w:lastRowLastColumn="0"/>
             </w:pPr>
             <w:r>
+              <w:t>15247</w:t>
+            </w:r>
+          </w:p>
+        </w:tc>
+        <w:tc>
+          <w:tcPr>
+            <w:tcW w:w="1418" w:type="dxa"/>
+          </w:tcPr>
+          <w:p>
+            <w:pPr>
+              <w:jc w:val="center"/>
+              <w:cnfStyle w:val="000000100000" w:firstRow="0" w:lastRow="0" w:firstColumn="0" w:lastColumn="0" w:oddVBand="0" w:evenVBand="0" w:oddHBand="1" w:evenHBand="0" w:firstRowFirstColumn="0" w:firstRowLastColumn="0" w:lastRowFirstColumn="0" w:lastRowLastColumn="0"/>
+            </w:pPr>
+            <w:r>
               <w:t>5250</w:t>
-            </w:r>
-          </w:p>
-        </w:tc>
-        <w:tc>
-          <w:tcPr>
-            <w:tcW w:w="1418" w:type="dxa"/>
-          </w:tcPr>
-          <w:p>
-            <w:pPr>
-              <w:jc w:val="center"/>
-              <w:cnfStyle w:val="000000100000" w:firstRow="0" w:lastRow="0" w:firstColumn="0" w:lastColumn="0" w:oddVBand="0" w:evenVBand="0" w:oddHBand="1" w:evenHBand="0" w:firstRowFirstColumn="0" w:firstRowLastColumn="0" w:lastRowFirstColumn="0" w:lastRowLastColumn="0"/>
-            </w:pPr>
-            <w:r>
-              <w:t>15247</w:t>
             </w:r>
           </w:p>
         </w:tc>
@@ -2327,7 +4207,13 @@
     </w:p>
     <w:p>
       <w:r>
-        <w:t>Por orden de eficiencia: Burbuja &lt; Inserción &lt; Selección</w:t>
+        <w:t>Por orden de eficiencia: Burbuja &lt; Selección</w:t>
+      </w:r>
+      <w:r>
+        <w:t xml:space="preserve"> &lt; </w:t>
+      </w:r>
+      <w:r>
+        <w:t>Inserción</w:t>
       </w:r>
     </w:p>
     <w:p>
@@ -2335,6 +4221,7 @@
         <w:rPr>
           <w:noProof/>
         </w:rPr>
+        <w:lastRenderedPageBreak/>
         <w:drawing>
           <wp:anchor distT="0" distB="0" distL="114300" distR="114300" simplePos="0" relativeHeight="251676672" behindDoc="0" locked="0" layoutInCell="1" allowOverlap="1" wp14:anchorId="09B5FCAE">
             <wp:simplePos x="0" y="0"/>
@@ -2367,7 +4254,7 @@
                     <pic:cNvPicPr/>
                   </pic:nvPicPr>
                   <pic:blipFill rotWithShape="1">
-                    <a:blip r:embed="rId9" cstate="print">
+                    <a:blip r:embed="rId10" cstate="print">
                       <a:extLst>
                         <a:ext uri="{28A0092B-C50C-407E-A947-70E740481C1C}">
                           <a14:useLocalDpi xmlns:a14="http://schemas.microsoft.com/office/drawing/2010/main" val="0"/>
@@ -2516,7 +4403,7 @@
                     <pic:cNvPicPr/>
                   </pic:nvPicPr>
                   <pic:blipFill rotWithShape="1">
-                    <a:blip r:embed="rId10" cstate="print">
+                    <a:blip r:embed="rId11" cstate="print">
                       <a:extLst>
                         <a:ext uri="{28A0092B-C50C-407E-A947-70E740481C1C}">
                           <a14:useLocalDpi xmlns:a14="http://schemas.microsoft.com/office/drawing/2010/main" val="0"/>
@@ -2592,7 +4479,7 @@
                     <pic:cNvPicPr/>
                   </pic:nvPicPr>
                   <pic:blipFill rotWithShape="1">
-                    <a:blip r:embed="rId11" cstate="print">
+                    <a:blip r:embed="rId12" cstate="print">
                       <a:extLst>
                         <a:ext uri="{28A0092B-C50C-407E-A947-70E740481C1C}">
                           <a14:useLocalDpi xmlns:a14="http://schemas.microsoft.com/office/drawing/2010/main" val="0"/>
@@ -2668,7 +4555,7 @@
                     <pic:cNvPicPr/>
                   </pic:nvPicPr>
                   <pic:blipFill rotWithShape="1">
-                    <a:blip r:embed="rId12" cstate="print">
+                    <a:blip r:embed="rId13" cstate="print">
                       <a:extLst>
                         <a:ext uri="{28A0092B-C50C-407E-A947-70E740481C1C}">
                           <a14:useLocalDpi xmlns:a14="http://schemas.microsoft.com/office/drawing/2010/main" val="0"/>
@@ -2744,7 +4631,7 @@
                     <pic:cNvPicPr/>
                   </pic:nvPicPr>
                   <pic:blipFill rotWithShape="1">
-                    <a:blip r:embed="rId13" cstate="print">
+                    <a:blip r:embed="rId14" cstate="print">
                       <a:extLst>
                         <a:ext uri="{28A0092B-C50C-407E-A947-70E740481C1C}">
                           <a14:useLocalDpi xmlns:a14="http://schemas.microsoft.com/office/drawing/2010/main" val="0"/>
@@ -2919,9 +4806,6 @@
             <w:pPr>
               <w:jc w:val="center"/>
               <w:cnfStyle w:val="000000100000" w:firstRow="0" w:lastRow="0" w:firstColumn="0" w:lastColumn="0" w:oddVBand="0" w:evenVBand="0" w:oddHBand="1" w:evenHBand="0" w:firstRowFirstColumn="0" w:firstRowLastColumn="0" w:lastRowFirstColumn="0" w:lastRowLastColumn="0"/>
-              <w:rPr>
-                <w:b/>
-              </w:rPr>
             </w:pPr>
             <w:r>
               <w:rPr>
@@ -2977,7 +4861,7 @@
               <w:cnfStyle w:val="000000000000" w:firstRow="0" w:lastRow="0" w:firstColumn="0" w:lastColumn="0" w:oddVBand="0" w:evenVBand="0" w:oddHBand="0" w:evenHBand="0" w:firstRowFirstColumn="0" w:firstRowLastColumn="0" w:lastRowFirstColumn="0" w:lastRowLastColumn="0"/>
             </w:pPr>
             <w:r>
-              <w:t>0.0074</w:t>
+              <w:t>0.0140</w:t>
             </w:r>
           </w:p>
         </w:tc>
@@ -2994,7 +4878,7 @@
               <w:cnfStyle w:val="000000000000" w:firstRow="0" w:lastRow="0" w:firstColumn="0" w:lastColumn="0" w:oddVBand="0" w:evenVBand="0" w:oddHBand="0" w:evenHBand="0" w:firstRowFirstColumn="0" w:firstRowLastColumn="0" w:lastRowFirstColumn="0" w:lastRowLastColumn="0"/>
             </w:pPr>
             <w:r>
-              <w:t>0.0140</w:t>
+              <w:t>0.0074</w:t>
             </w:r>
           </w:p>
         </w:tc>
@@ -3041,21 +4925,21 @@
               <w:cnfStyle w:val="000000100000" w:firstRow="0" w:lastRow="0" w:firstColumn="0" w:lastColumn="0" w:oddVBand="0" w:evenVBand="0" w:oddHBand="1" w:evenHBand="0" w:firstRowFirstColumn="0" w:firstRowLastColumn="0" w:lastRowFirstColumn="0" w:lastRowLastColumn="0"/>
             </w:pPr>
             <w:r>
+              <w:t>0.0471</w:t>
+            </w:r>
+          </w:p>
+        </w:tc>
+        <w:tc>
+          <w:tcPr>
+            <w:tcW w:w="1418" w:type="dxa"/>
+          </w:tcPr>
+          <w:p>
+            <w:pPr>
+              <w:jc w:val="center"/>
+              <w:cnfStyle w:val="000000100000" w:firstRow="0" w:lastRow="0" w:firstColumn="0" w:lastColumn="0" w:oddVBand="0" w:evenVBand="0" w:oddHBand="1" w:evenHBand="0" w:firstRowFirstColumn="0" w:firstRowLastColumn="0" w:lastRowFirstColumn="0" w:lastRowLastColumn="0"/>
+            </w:pPr>
+            <w:r>
               <w:t>0.0290</w:t>
-            </w:r>
-          </w:p>
-        </w:tc>
-        <w:tc>
-          <w:tcPr>
-            <w:tcW w:w="1418" w:type="dxa"/>
-          </w:tcPr>
-          <w:p>
-            <w:pPr>
-              <w:jc w:val="center"/>
-              <w:cnfStyle w:val="000000100000" w:firstRow="0" w:lastRow="0" w:firstColumn="0" w:lastColumn="0" w:oddVBand="0" w:evenVBand="0" w:oddHBand="1" w:evenHBand="0" w:firstRowFirstColumn="0" w:firstRowLastColumn="0" w:lastRowFirstColumn="0" w:lastRowLastColumn="0"/>
-            </w:pPr>
-            <w:r>
-              <w:t>0.0471</w:t>
             </w:r>
           </w:p>
         </w:tc>
@@ -3099,21 +4983,21 @@
               <w:cnfStyle w:val="000000000000" w:firstRow="0" w:lastRow="0" w:firstColumn="0" w:lastColumn="0" w:oddVBand="0" w:evenVBand="0" w:oddHBand="0" w:evenHBand="0" w:firstRowFirstColumn="0" w:firstRowLastColumn="0" w:lastRowFirstColumn="0" w:lastRowLastColumn="0"/>
             </w:pPr>
             <w:r>
+              <w:t>0.0916</w:t>
+            </w:r>
+          </w:p>
+        </w:tc>
+        <w:tc>
+          <w:tcPr>
+            <w:tcW w:w="1418" w:type="dxa"/>
+          </w:tcPr>
+          <w:p>
+            <w:pPr>
+              <w:jc w:val="center"/>
+              <w:cnfStyle w:val="000000000000" w:firstRow="0" w:lastRow="0" w:firstColumn="0" w:lastColumn="0" w:oddVBand="0" w:evenVBand="0" w:oddHBand="0" w:evenHBand="0" w:firstRowFirstColumn="0" w:firstRowLastColumn="0" w:lastRowFirstColumn="0" w:lastRowLastColumn="0"/>
+            </w:pPr>
+            <w:r>
               <w:t>0.0546</w:t>
-            </w:r>
-          </w:p>
-        </w:tc>
-        <w:tc>
-          <w:tcPr>
-            <w:tcW w:w="1418" w:type="dxa"/>
-          </w:tcPr>
-          <w:p>
-            <w:pPr>
-              <w:jc w:val="center"/>
-              <w:cnfStyle w:val="000000000000" w:firstRow="0" w:lastRow="0" w:firstColumn="0" w:lastColumn="0" w:oddVBand="0" w:evenVBand="0" w:oddHBand="0" w:evenHBand="0" w:firstRowFirstColumn="0" w:firstRowLastColumn="0" w:lastRowFirstColumn="0" w:lastRowLastColumn="0"/>
-            </w:pPr>
-            <w:r>
-              <w:t>0.0916</w:t>
             </w:r>
           </w:p>
         </w:tc>
@@ -3160,21 +5044,21 @@
               <w:cnfStyle w:val="000000100000" w:firstRow="0" w:lastRow="0" w:firstColumn="0" w:lastColumn="0" w:oddVBand="0" w:evenVBand="0" w:oddHBand="1" w:evenHBand="0" w:firstRowFirstColumn="0" w:firstRowLastColumn="0" w:lastRowFirstColumn="0" w:lastRowLastColumn="0"/>
             </w:pPr>
             <w:r>
+              <w:t>0.1530</w:t>
+            </w:r>
+          </w:p>
+        </w:tc>
+        <w:tc>
+          <w:tcPr>
+            <w:tcW w:w="1418" w:type="dxa"/>
+          </w:tcPr>
+          <w:p>
+            <w:pPr>
+              <w:jc w:val="center"/>
+              <w:cnfStyle w:val="000000100000" w:firstRow="0" w:lastRow="0" w:firstColumn="0" w:lastColumn="0" w:oddVBand="0" w:evenVBand="0" w:oddHBand="1" w:evenHBand="0" w:firstRowFirstColumn="0" w:firstRowLastColumn="0" w:lastRowFirstColumn="0" w:lastRowLastColumn="0"/>
+            </w:pPr>
+            <w:r>
               <w:t>0.0931</w:t>
-            </w:r>
-          </w:p>
-        </w:tc>
-        <w:tc>
-          <w:tcPr>
-            <w:tcW w:w="1418" w:type="dxa"/>
-          </w:tcPr>
-          <w:p>
-            <w:pPr>
-              <w:jc w:val="center"/>
-              <w:cnfStyle w:val="000000100000" w:firstRow="0" w:lastRow="0" w:firstColumn="0" w:lastColumn="0" w:oddVBand="0" w:evenVBand="0" w:oddHBand="1" w:evenHBand="0" w:firstRowFirstColumn="0" w:firstRowLastColumn="0" w:lastRowFirstColumn="0" w:lastRowLastColumn="0"/>
-            </w:pPr>
-            <w:r>
-              <w:t>0.1530</w:t>
             </w:r>
           </w:p>
         </w:tc>
@@ -3218,21 +5102,21 @@
               <w:cnfStyle w:val="000000000000" w:firstRow="0" w:lastRow="0" w:firstColumn="0" w:lastColumn="0" w:oddVBand="0" w:evenVBand="0" w:oddHBand="0" w:evenHBand="0" w:firstRowFirstColumn="0" w:firstRowLastColumn="0" w:lastRowFirstColumn="0" w:lastRowLastColumn="0"/>
             </w:pPr>
             <w:r>
+              <w:t>0.2459</w:t>
+            </w:r>
+          </w:p>
+        </w:tc>
+        <w:tc>
+          <w:tcPr>
+            <w:tcW w:w="1418" w:type="dxa"/>
+          </w:tcPr>
+          <w:p>
+            <w:pPr>
+              <w:jc w:val="center"/>
+              <w:cnfStyle w:val="000000000000" w:firstRow="0" w:lastRow="0" w:firstColumn="0" w:lastColumn="0" w:oddVBand="0" w:evenVBand="0" w:oddHBand="0" w:evenHBand="0" w:firstRowFirstColumn="0" w:firstRowLastColumn="0" w:lastRowFirstColumn="0" w:lastRowLastColumn="0"/>
+            </w:pPr>
+            <w:r>
               <w:t>0.1514</w:t>
-            </w:r>
-          </w:p>
-        </w:tc>
-        <w:tc>
-          <w:tcPr>
-            <w:tcW w:w="1418" w:type="dxa"/>
-          </w:tcPr>
-          <w:p>
-            <w:pPr>
-              <w:jc w:val="center"/>
-              <w:cnfStyle w:val="000000000000" w:firstRow="0" w:lastRow="0" w:firstColumn="0" w:lastColumn="0" w:oddVBand="0" w:evenVBand="0" w:oddHBand="0" w:evenHBand="0" w:firstRowFirstColumn="0" w:firstRowLastColumn="0" w:lastRowFirstColumn="0" w:lastRowLastColumn="0"/>
-            </w:pPr>
-            <w:r>
-              <w:t>0.2459</w:t>
             </w:r>
           </w:p>
         </w:tc>
@@ -3279,21 +5163,21 @@
               <w:cnfStyle w:val="000000100000" w:firstRow="0" w:lastRow="0" w:firstColumn="0" w:lastColumn="0" w:oddVBand="0" w:evenVBand="0" w:oddHBand="1" w:evenHBand="0" w:firstRowFirstColumn="0" w:firstRowLastColumn="0" w:lastRowFirstColumn="0" w:lastRowLastColumn="0"/>
             </w:pPr>
             <w:r>
+              <w:t>0.3350</w:t>
+            </w:r>
+          </w:p>
+        </w:tc>
+        <w:tc>
+          <w:tcPr>
+            <w:tcW w:w="1418" w:type="dxa"/>
+          </w:tcPr>
+          <w:p>
+            <w:pPr>
+              <w:jc w:val="center"/>
+              <w:cnfStyle w:val="000000100000" w:firstRow="0" w:lastRow="0" w:firstColumn="0" w:lastColumn="0" w:oddVBand="0" w:evenVBand="0" w:oddHBand="1" w:evenHBand="0" w:firstRowFirstColumn="0" w:firstRowLastColumn="0" w:lastRowFirstColumn="0" w:lastRowLastColumn="0"/>
+            </w:pPr>
+            <w:r>
               <w:t>0.1977</w:t>
-            </w:r>
-          </w:p>
-        </w:tc>
-        <w:tc>
-          <w:tcPr>
-            <w:tcW w:w="1418" w:type="dxa"/>
-          </w:tcPr>
-          <w:p>
-            <w:pPr>
-              <w:jc w:val="center"/>
-              <w:cnfStyle w:val="000000100000" w:firstRow="0" w:lastRow="0" w:firstColumn="0" w:lastColumn="0" w:oddVBand="0" w:evenVBand="0" w:oddHBand="1" w:evenHBand="0" w:firstRowFirstColumn="0" w:firstRowLastColumn="0" w:lastRowFirstColumn="0" w:lastRowLastColumn="0"/>
-            </w:pPr>
-            <w:r>
-              <w:t>0.3350</w:t>
             </w:r>
           </w:p>
         </w:tc>
@@ -3337,21 +5221,21 @@
               <w:cnfStyle w:val="000000000000" w:firstRow="0" w:lastRow="0" w:firstColumn="0" w:lastColumn="0" w:oddVBand="0" w:evenVBand="0" w:oddHBand="0" w:evenHBand="0" w:firstRowFirstColumn="0" w:firstRowLastColumn="0" w:lastRowFirstColumn="0" w:lastRowLastColumn="0"/>
             </w:pPr>
             <w:r>
+              <w:t>0.4617</w:t>
+            </w:r>
+          </w:p>
+        </w:tc>
+        <w:tc>
+          <w:tcPr>
+            <w:tcW w:w="1418" w:type="dxa"/>
+          </w:tcPr>
+          <w:p>
+            <w:pPr>
+              <w:jc w:val="center"/>
+              <w:cnfStyle w:val="000000000000" w:firstRow="0" w:lastRow="0" w:firstColumn="0" w:lastColumn="0" w:oddVBand="0" w:evenVBand="0" w:oddHBand="0" w:evenHBand="0" w:firstRowFirstColumn="0" w:firstRowLastColumn="0" w:lastRowFirstColumn="0" w:lastRowLastColumn="0"/>
+            </w:pPr>
+            <w:r>
               <w:t>0.2842</w:t>
-            </w:r>
-          </w:p>
-        </w:tc>
-        <w:tc>
-          <w:tcPr>
-            <w:tcW w:w="1418" w:type="dxa"/>
-          </w:tcPr>
-          <w:p>
-            <w:pPr>
-              <w:jc w:val="center"/>
-              <w:cnfStyle w:val="000000000000" w:firstRow="0" w:lastRow="0" w:firstColumn="0" w:lastColumn="0" w:oddVBand="0" w:evenVBand="0" w:oddHBand="0" w:evenHBand="0" w:firstRowFirstColumn="0" w:firstRowLastColumn="0" w:lastRowFirstColumn="0" w:lastRowLastColumn="0"/>
-            </w:pPr>
-            <w:r>
-              <w:t>0.4617</w:t>
             </w:r>
           </w:p>
         </w:tc>
@@ -3398,21 +5282,21 @@
               <w:cnfStyle w:val="000000100000" w:firstRow="0" w:lastRow="0" w:firstColumn="0" w:lastColumn="0" w:oddVBand="0" w:evenVBand="0" w:oddHBand="1" w:evenHBand="0" w:firstRowFirstColumn="0" w:firstRowLastColumn="0" w:lastRowFirstColumn="0" w:lastRowLastColumn="0"/>
             </w:pPr>
             <w:r>
+              <w:t>0.5953</w:t>
+            </w:r>
+          </w:p>
+        </w:tc>
+        <w:tc>
+          <w:tcPr>
+            <w:tcW w:w="1418" w:type="dxa"/>
+          </w:tcPr>
+          <w:p>
+            <w:pPr>
+              <w:jc w:val="center"/>
+              <w:cnfStyle w:val="000000100000" w:firstRow="0" w:lastRow="0" w:firstColumn="0" w:lastColumn="0" w:oddVBand="0" w:evenVBand="0" w:oddHBand="1" w:evenHBand="0" w:firstRowFirstColumn="0" w:firstRowLastColumn="0" w:lastRowFirstColumn="0" w:lastRowLastColumn="0"/>
+            </w:pPr>
+            <w:r>
               <w:t>0.3677</w:t>
-            </w:r>
-          </w:p>
-        </w:tc>
-        <w:tc>
-          <w:tcPr>
-            <w:tcW w:w="1418" w:type="dxa"/>
-          </w:tcPr>
-          <w:p>
-            <w:pPr>
-              <w:jc w:val="center"/>
-              <w:cnfStyle w:val="000000100000" w:firstRow="0" w:lastRow="0" w:firstColumn="0" w:lastColumn="0" w:oddVBand="0" w:evenVBand="0" w:oddHBand="1" w:evenHBand="0" w:firstRowFirstColumn="0" w:firstRowLastColumn="0" w:lastRowFirstColumn="0" w:lastRowLastColumn="0"/>
-            </w:pPr>
-            <w:r>
-              <w:t>0.5953</w:t>
             </w:r>
           </w:p>
         </w:tc>
@@ -3456,21 +5340,21 @@
               <w:cnfStyle w:val="000000000000" w:firstRow="0" w:lastRow="0" w:firstColumn="0" w:lastColumn="0" w:oddVBand="0" w:evenVBand="0" w:oddHBand="0" w:evenHBand="0" w:firstRowFirstColumn="0" w:firstRowLastColumn="0" w:lastRowFirstColumn="0" w:lastRowLastColumn="0"/>
             </w:pPr>
             <w:r>
+              <w:t>0.7388</w:t>
+            </w:r>
+          </w:p>
+        </w:tc>
+        <w:tc>
+          <w:tcPr>
+            <w:tcW w:w="1418" w:type="dxa"/>
+          </w:tcPr>
+          <w:p>
+            <w:pPr>
+              <w:jc w:val="center"/>
+              <w:cnfStyle w:val="000000000000" w:firstRow="0" w:lastRow="0" w:firstColumn="0" w:lastColumn="0" w:oddVBand="0" w:evenVBand="0" w:oddHBand="0" w:evenHBand="0" w:firstRowFirstColumn="0" w:firstRowLastColumn="0" w:lastRowFirstColumn="0" w:lastRowLastColumn="0"/>
+            </w:pPr>
+            <w:r>
               <w:t>0.4438</w:t>
-            </w:r>
-          </w:p>
-        </w:tc>
-        <w:tc>
-          <w:tcPr>
-            <w:tcW w:w="1418" w:type="dxa"/>
-          </w:tcPr>
-          <w:p>
-            <w:pPr>
-              <w:jc w:val="center"/>
-              <w:cnfStyle w:val="000000000000" w:firstRow="0" w:lastRow="0" w:firstColumn="0" w:lastColumn="0" w:oddVBand="0" w:evenVBand="0" w:oddHBand="0" w:evenHBand="0" w:firstRowFirstColumn="0" w:firstRowLastColumn="0" w:lastRowFirstColumn="0" w:lastRowLastColumn="0"/>
-            </w:pPr>
-            <w:r>
-              <w:t>0.7388</w:t>
             </w:r>
           </w:p>
         </w:tc>
@@ -3517,21 +5401,21 @@
               <w:cnfStyle w:val="000000100000" w:firstRow="0" w:lastRow="0" w:firstColumn="0" w:lastColumn="0" w:oddVBand="0" w:evenVBand="0" w:oddHBand="1" w:evenHBand="0" w:firstRowFirstColumn="0" w:firstRowLastColumn="0" w:lastRowFirstColumn="0" w:lastRowLastColumn="0"/>
             </w:pPr>
             <w:r>
+              <w:t>0.9245</w:t>
+            </w:r>
+          </w:p>
+        </w:tc>
+        <w:tc>
+          <w:tcPr>
+            <w:tcW w:w="1418" w:type="dxa"/>
+          </w:tcPr>
+          <w:p>
+            <w:pPr>
+              <w:jc w:val="center"/>
+              <w:cnfStyle w:val="000000100000" w:firstRow="0" w:lastRow="0" w:firstColumn="0" w:lastColumn="0" w:oddVBand="0" w:evenVBand="0" w:oddHBand="1" w:evenHBand="0" w:firstRowFirstColumn="0" w:firstRowLastColumn="0" w:lastRowFirstColumn="0" w:lastRowLastColumn="0"/>
+            </w:pPr>
+            <w:r>
               <w:t>0.5368</w:t>
-            </w:r>
-          </w:p>
-        </w:tc>
-        <w:tc>
-          <w:tcPr>
-            <w:tcW w:w="1418" w:type="dxa"/>
-          </w:tcPr>
-          <w:p>
-            <w:pPr>
-              <w:jc w:val="center"/>
-              <w:cnfStyle w:val="000000100000" w:firstRow="0" w:lastRow="0" w:firstColumn="0" w:lastColumn="0" w:oddVBand="0" w:evenVBand="0" w:oddHBand="1" w:evenHBand="0" w:firstRowFirstColumn="0" w:firstRowLastColumn="0" w:lastRowFirstColumn="0" w:lastRowLastColumn="0"/>
-            </w:pPr>
-            <w:r>
-              <w:t>0.9245</w:t>
             </w:r>
           </w:p>
         </w:tc>
@@ -3608,7 +5492,10 @@
         <w:t xml:space="preserve"> Siendo </w:t>
       </w:r>
       <w:r>
-        <w:t>Selección el método más rápido, burbuja el más lento.</w:t>
+        <w:t>Inserción</w:t>
+      </w:r>
+      <w:r>
+        <w:t xml:space="preserve"> el método más rápido, burbuja el más lento.</w:t>
       </w:r>
     </w:p>
     <w:p>
@@ -3660,7 +5547,7 @@
                     </pic:cNvPicPr>
                   </pic:nvPicPr>
                   <pic:blipFill>
-                    <a:blip r:embed="rId14" cstate="print">
+                    <a:blip r:embed="rId15" cstate="print">
                       <a:extLst>
                         <a:ext uri="{28A0092B-C50C-407E-A947-70E740481C1C}">
                           <a14:useLocalDpi xmlns:a14="http://schemas.microsoft.com/office/drawing/2010/main" val="0"/>
@@ -3848,7 +5735,7 @@
                     <pic:cNvPicPr/>
                   </pic:nvPicPr>
                   <pic:blipFill rotWithShape="1">
-                    <a:blip r:embed="rId15">
+                    <a:blip r:embed="rId16">
                       <a:extLst>
                         <a:ext uri="{28A0092B-C50C-407E-A947-70E740481C1C}">
                           <a14:useLocalDpi xmlns:a14="http://schemas.microsoft.com/office/drawing/2010/main" val="0"/>
@@ -3937,7 +5824,7 @@
                     <pic:cNvPicPr/>
                   </pic:nvPicPr>
                   <pic:blipFill rotWithShape="1">
-                    <a:blip r:embed="rId16">
+                    <a:blip r:embed="rId17">
                       <a:extLst>
                         <a:ext uri="{28A0092B-C50C-407E-A947-70E740481C1C}">
                           <a14:useLocalDpi xmlns:a14="http://schemas.microsoft.com/office/drawing/2010/main" val="0"/>
@@ -4020,7 +5907,7 @@
                     <pic:cNvPicPr/>
                   </pic:nvPicPr>
                   <pic:blipFill rotWithShape="1">
-                    <a:blip r:embed="rId17">
+                    <a:blip r:embed="rId18">
                       <a:extLst>
                         <a:ext uri="{28A0092B-C50C-407E-A947-70E740481C1C}">
                           <a14:useLocalDpi xmlns:a14="http://schemas.microsoft.com/office/drawing/2010/main" val="0"/>
@@ -4112,7 +5999,7 @@
                     <pic:cNvPicPr/>
                   </pic:nvPicPr>
                   <pic:blipFill rotWithShape="1">
-                    <a:blip r:embed="rId18">
+                    <a:blip r:embed="rId19">
                       <a:extLst>
                         <a:ext uri="{28A0092B-C50C-407E-A947-70E740481C1C}">
                           <a14:useLocalDpi xmlns:a14="http://schemas.microsoft.com/office/drawing/2010/main" val="0"/>
@@ -4204,7 +6091,7 @@
                     <pic:cNvPicPr/>
                   </pic:nvPicPr>
                   <pic:blipFill rotWithShape="1">
-                    <a:blip r:embed="rId19">
+                    <a:blip r:embed="rId20">
                       <a:extLst>
                         <a:ext uri="{28A0092B-C50C-407E-A947-70E740481C1C}">
                           <a14:useLocalDpi xmlns:a14="http://schemas.microsoft.com/office/drawing/2010/main" val="0"/>
@@ -4296,7 +6183,7 @@
                     <pic:cNvPicPr/>
                   </pic:nvPicPr>
                   <pic:blipFill rotWithShape="1">
-                    <a:blip r:embed="rId20">
+                    <a:blip r:embed="rId21">
                       <a:extLst>
                         <a:ext uri="{28A0092B-C50C-407E-A947-70E740481C1C}">
                           <a14:useLocalDpi xmlns:a14="http://schemas.microsoft.com/office/drawing/2010/main" val="0"/>
@@ -4397,7 +6284,7 @@
                     </pic:cNvPicPr>
                   </pic:nvPicPr>
                   <pic:blipFill>
-                    <a:blip r:embed="rId21" cstate="print">
+                    <a:blip r:embed="rId22" cstate="print">
                       <a:extLst>
                         <a:ext uri="{28A0092B-C50C-407E-A947-70E740481C1C}">
                           <a14:useLocalDpi xmlns:a14="http://schemas.microsoft.com/office/drawing/2010/main" val="0"/>
@@ -4475,16 +6362,16 @@
       <w:r>
         <w:t xml:space="preserve"> y puede variar drásticamente en función de la configuración de hardware. El tiempo medio es hasta cuatro veces inferior en una estación de trabajo frente a un portátil estándar, por tener mayor velocidad de reloj. La forma exponencial de la curva empieza a distinguirse antes cuantos más hilos tiene la máquina, en un portátil estándar si la talla es baja los resultados parecen no ceñirse a la formula teórica. Mientras que en una estación de trabajo puede una forma perfecta en la curva desde el inicio. </w:t>
       </w:r>
+    </w:p>
+    <w:p>
+      <w:pPr>
+        <w:jc w:val="left"/>
+      </w:pPr>
       <w:bookmarkStart w:id="14" w:name="_GoBack"/>
       <w:bookmarkEnd w:id="14"/>
     </w:p>
     <w:p>
       <w:pPr>
-        <w:jc w:val="left"/>
-      </w:pPr>
-    </w:p>
-    <w:p>
-      <w:pPr>
         <w:pStyle w:val="Ttulo2"/>
       </w:pPr>
       <w:r>
@@ -4492,7 +6379,7 @@
       </w:r>
     </w:p>
     <w:p>
-      <w:hyperlink r:id="rId22" w:history="1">
+      <w:hyperlink r:id="rId23" w:history="1">
         <w:r>
           <w:rPr>
             <w:rStyle w:val="Hipervnculo"/>
@@ -4503,7 +6390,7 @@
       <w:r>
         <w:t xml:space="preserve">, </w:t>
       </w:r>
-      <w:hyperlink r:id="rId23" w:history="1">
+      <w:hyperlink r:id="rId24" w:history="1">
         <w:r>
           <w:rPr>
             <w:rStyle w:val="Hipervnculo"/>
@@ -4514,7 +6401,7 @@
       <w:r>
         <w:t xml:space="preserve">, </w:t>
       </w:r>
-      <w:hyperlink r:id="rId24" w:history="1">
+      <w:hyperlink r:id="rId25" w:history="1">
         <w:r>
           <w:rPr>
             <w:rStyle w:val="Hipervnculo"/>
@@ -5104,7 +6991,6 @@
   <w:style w:type="character" w:default="1" w:styleId="Fuentedeprrafopredeter">
     <w:name w:val="Default Paragraph Font"/>
     <w:uiPriority w:val="1"/>
-    <w:semiHidden/>
     <w:unhideWhenUsed/>
   </w:style>
   <w:style w:type="table" w:default="1" w:styleId="Tablanormal">
@@ -5652,7 +7538,7 @@
 </file>
 
 <file path=customXml/itemProps1.xml><?xml version="1.0" encoding="utf-8"?>
-<ds:datastoreItem xmlns:ds="http://schemas.openxmlformats.org/officeDocument/2006/customXml" ds:itemID="{6FDEEF09-9A44-42C5-813B-3D2678B9D979}">
+<ds:datastoreItem xmlns:ds="http://schemas.openxmlformats.org/officeDocument/2006/customXml" ds:itemID="{38C16D48-062E-4B98-A5A2-6E582C9FD58F}">
   <ds:schemaRefs>
     <ds:schemaRef ds:uri="http://schemas.openxmlformats.org/officeDocument/2006/bibliography"/>
   </ds:schemaRefs>

--- a/FAA/Practica 2/Memoria.docx
+++ b/FAA/Practica 2/Memoria.docx
@@ -279,7 +279,10 @@
       <w:pPr>
         <w:pStyle w:val="Ttulo2"/>
         <w:rPr>
-          <w:color w:val="3B3838" w:themeColor="background2" w:themeShade="40"/>
+          <w:rStyle w:val="Hipervnculo"/>
+          <w:color w:val="404040" w:themeColor="text1" w:themeTint="BF"/>
+          <w:sz w:val="32"/>
+          <w:u w:val="none"/>
         </w:rPr>
       </w:pPr>
       <w:r>
@@ -367,6 +370,43 @@
             <w:u w:val="none"/>
           </w:rPr>
           <w:t>Inserción</w:t>
+        </w:r>
+      </w:hyperlink>
+    </w:p>
+    <w:p>
+      <w:r>
+        <w:tab/>
+      </w:r>
+      <w:r>
+        <w:tab/>
+      </w:r>
+      <w:hyperlink w:anchor="_Código_y_análisis_3" w:history="1">
+        <w:r>
+          <w:rPr>
+            <w:rStyle w:val="Hipervnculo"/>
+            <w:color w:val="404040" w:themeColor="text1" w:themeTint="BF"/>
+            <w:sz w:val="32"/>
+            <w:u w:val="none"/>
+          </w:rPr>
+          <w:t>Quick</w:t>
+        </w:r>
+        <w:r>
+          <w:rPr>
+            <w:rStyle w:val="Hipervnculo"/>
+            <w:color w:val="404040" w:themeColor="text1" w:themeTint="BF"/>
+            <w:sz w:val="32"/>
+            <w:u w:val="none"/>
+          </w:rPr>
+          <w:t>s</w:t>
+        </w:r>
+        <w:r>
+          <w:rPr>
+            <w:rStyle w:val="Hipervnculo"/>
+            <w:color w:val="404040" w:themeColor="text1" w:themeTint="BF"/>
+            <w:sz w:val="32"/>
+            <w:u w:val="none"/>
+          </w:rPr>
+          <w:t>ort</w:t>
         </w:r>
       </w:hyperlink>
     </w:p>
@@ -674,15 +714,23 @@
         <w:t>Fueron p</w:t>
       </w:r>
       <w:r>
-        <w:t>ropuestos en pseudocódigo e implementados por el alumno, en tres funciones. Todas ellas reciben un vector de enteros y el número de elementos que contiene, cuando terminan el vector queda ordenado en orden creciente.</w:t>
-      </w:r>
+        <w:t xml:space="preserve">ropuestos en pseudocódigo e implementados por el alumno, en </w:t>
+      </w:r>
+      <w:r>
+        <w:t>cuatro</w:t>
+      </w:r>
+      <w:r>
+        <w:t xml:space="preserve"> funciones. Todas ellas reciben un vector de enteros y el número de elementos que contiene, cuando terminan el vector queda ordenado en orden creciente.</w:t>
+      </w:r>
+      <w:bookmarkStart w:id="4" w:name="_GoBack"/>
+      <w:bookmarkEnd w:id="4"/>
     </w:p>
     <w:p>
       <w:pPr>
         <w:pStyle w:val="Ttulo2"/>
       </w:pPr>
-      <w:bookmarkStart w:id="4" w:name="_Código_y_análisis"/>
-      <w:bookmarkEnd w:id="4"/>
+      <w:bookmarkStart w:id="5" w:name="_Código_y_análisis"/>
+      <w:bookmarkEnd w:id="5"/>
       <w:r>
         <w:t>Código y análisis de coste del algoritmo de la burbuja</w:t>
       </w:r>
@@ -1235,6 +1283,9 @@
             </m:den>
           </m:f>
           <m:r>
+            <m:rPr>
+              <m:sty m:val="p"/>
+            </m:rPr>
             <w:rPr>
               <w:rFonts w:ascii="Cambria Math" w:eastAsiaTheme="minorEastAsia" w:hAnsi="Cambria Math"/>
             </w:rPr>
@@ -1419,6 +1470,9 @@
             <m:t>=0</m:t>
           </m:r>
           <m:r>
+            <m:rPr>
+              <m:sty m:val="p"/>
+            </m:rPr>
             <w:rPr>
               <w:rFonts w:ascii="Cambria Math" w:eastAsiaTheme="minorEastAsia" w:hAnsi="Cambria Math"/>
             </w:rPr>
@@ -1501,6 +1555,9 @@
             </m:den>
           </m:f>
           <m:r>
+            <m:rPr>
+              <m:sty m:val="p"/>
+            </m:rPr>
             <w:rPr>
               <w:rFonts w:ascii="Cambria Math" w:eastAsiaTheme="minorEastAsia" w:hAnsi="Cambria Math"/>
             </w:rPr>
@@ -1633,8 +1690,8 @@
       <w:pPr>
         <w:pStyle w:val="Ttulo2"/>
       </w:pPr>
-      <w:bookmarkStart w:id="5" w:name="_Código_y_análisis_1"/>
-      <w:bookmarkEnd w:id="5"/>
+      <w:bookmarkStart w:id="6" w:name="_Código_y_análisis_1"/>
+      <w:bookmarkEnd w:id="6"/>
       <w:r>
         <w:rPr>
           <w:noProof/>
@@ -2012,13 +2069,7 @@
                     <w:rPr>
                       <w:rFonts w:ascii="Cambria Math" w:eastAsiaTheme="minorEastAsia" w:hAnsi="Cambria Math"/>
                     </w:rPr>
-                    <m:t>j=</m:t>
-                  </m:r>
-                  <m:r>
-                    <w:rPr>
-                      <w:rFonts w:ascii="Cambria Math" w:eastAsiaTheme="minorEastAsia" w:hAnsi="Cambria Math"/>
-                    </w:rPr>
-                    <m:t>i+1</m:t>
+                    <m:t>j=i+1</m:t>
                   </m:r>
                 </m:sub>
                 <m:sup>
@@ -2133,6 +2184,9 @@
             </m:den>
           </m:f>
           <m:r>
+            <m:rPr>
+              <m:sty m:val="p"/>
+            </m:rPr>
             <w:rPr>
               <w:rFonts w:ascii="Cambria Math" w:eastAsiaTheme="minorEastAsia" w:hAnsi="Cambria Math"/>
             </w:rPr>
@@ -2144,19 +2198,7 @@
             <w:rPr>
               <w:rFonts w:ascii="Cambria Math" w:eastAsiaTheme="minorEastAsia" w:hAnsi="Cambria Math"/>
             </w:rPr>
-            <m:t>Caso peor</m:t>
-          </m:r>
-          <m:r>
-            <w:rPr>
-              <w:rFonts w:ascii="Cambria Math" w:eastAsiaTheme="minorEastAsia" w:hAnsi="Cambria Math"/>
-            </w:rPr>
-            <m:t>, mejor,medio</m:t>
-          </m:r>
-          <m:r>
-            <w:rPr>
-              <w:rFonts w:ascii="Cambria Math" w:eastAsiaTheme="minorEastAsia" w:hAnsi="Cambria Math"/>
-            </w:rPr>
-            <m:t>:I</m:t>
+            <m:t>Caso peor, mejor,medio:I</m:t>
           </m:r>
           <m:d>
             <m:dPr>
@@ -2222,15 +2264,12 @@
             <w:rPr>
               <w:rFonts w:ascii="Cambria Math" w:eastAsiaTheme="minorEastAsia" w:hAnsi="Cambria Math"/>
             </w:rPr>
-            <m:t>=</m:t>
-          </m:r>
-          <m:r>
-            <w:rPr>
-              <w:rFonts w:ascii="Cambria Math" w:eastAsiaTheme="minorEastAsia" w:hAnsi="Cambria Math"/>
-            </w:rPr>
-            <m:t>n-1</m:t>
-          </m:r>
-          <m:r>
+            <m:t>=n-1</m:t>
+          </m:r>
+          <m:r>
+            <m:rPr>
+              <m:sty m:val="p"/>
+            </m:rPr>
             <w:rPr>
               <w:rFonts w:ascii="Cambria Math" w:eastAsiaTheme="minorEastAsia" w:hAnsi="Cambria Math"/>
             </w:rPr>
@@ -2364,19 +2403,7 @@
             <w:rPr>
               <w:rFonts w:ascii="Cambria Math" w:hAnsi="Cambria Math"/>
             </w:rPr>
-            <m:t>+</m:t>
-          </m:r>
-          <m:r>
-            <w:rPr>
-              <w:rFonts w:ascii="Cambria Math" w:hAnsi="Cambria Math"/>
-            </w:rPr>
-            <m:t>3</m:t>
-          </m:r>
-          <m:r>
-            <w:rPr>
-              <w:rFonts w:ascii="Cambria Math" w:hAnsi="Cambria Math"/>
-            </w:rPr>
-            <m:t>(n-1)</m:t>
+            <m:t>+3(n-1)</m:t>
           </m:r>
         </m:oMath>
       </m:oMathPara>
@@ -2386,8 +2413,8 @@
       <w:pPr>
         <w:pStyle w:val="Ttulo2"/>
       </w:pPr>
-      <w:bookmarkStart w:id="6" w:name="_Código_y_análisis_2"/>
-      <w:bookmarkEnd w:id="6"/>
+      <w:bookmarkStart w:id="7" w:name="_Código_y_análisis_2"/>
+      <w:bookmarkEnd w:id="7"/>
       <w:r>
         <w:t>Código y análisis de coste del algoritmo de inserción</w:t>
       </w:r>
@@ -2723,6 +2750,9 @@
     <w:p>
       <w:pPr>
         <w:pStyle w:val="Default"/>
+        <w:rPr>
+          <w:rFonts w:eastAsiaTheme="minorEastAsia"/>
+        </w:rPr>
       </w:pPr>
       <m:oMathPara>
         <m:oMath>
@@ -2772,13 +2802,7 @@
                 <w:rPr>
                   <w:rFonts w:ascii="Cambria Math" w:eastAsiaTheme="minorEastAsia" w:hAnsi="Cambria Math"/>
                 </w:rPr>
-                <m:t>i=</m:t>
-              </m:r>
-              <m:r>
-                <w:rPr>
-                  <w:rFonts w:ascii="Cambria Math" w:eastAsiaTheme="minorEastAsia" w:hAnsi="Cambria Math"/>
-                </w:rPr>
-                <m:t>2</m:t>
+                <m:t>i=2</m:t>
               </m:r>
             </m:sub>
             <m:sup>
@@ -2814,13 +2838,7 @@
                     <w:rPr>
                       <w:rFonts w:ascii="Cambria Math" w:eastAsiaTheme="minorEastAsia" w:hAnsi="Cambria Math"/>
                     </w:rPr>
-                    <m:t>i</m:t>
-                  </m:r>
-                  <m:r>
-                    <w:rPr>
-                      <w:rFonts w:ascii="Cambria Math" w:eastAsiaTheme="minorEastAsia" w:hAnsi="Cambria Math"/>
-                    </w:rPr>
-                    <m:t>-1</m:t>
+                    <m:t>i-1</m:t>
                   </m:r>
                 </m:sup>
                 <m:e>
@@ -2856,13 +2874,7 @@
                 <w:rPr>
                   <w:rFonts w:ascii="Cambria Math" w:eastAsiaTheme="minorEastAsia" w:hAnsi="Cambria Math"/>
                 </w:rPr>
-                <m:t>i=</m:t>
-              </m:r>
-              <m:r>
-                <w:rPr>
-                  <w:rFonts w:ascii="Cambria Math" w:eastAsiaTheme="minorEastAsia" w:hAnsi="Cambria Math"/>
-                </w:rPr>
-                <m:t>2</m:t>
+                <m:t>i=2</m:t>
               </m:r>
             </m:sub>
             <m:sup>
@@ -2878,13 +2890,7 @@
                 <w:rPr>
                   <w:rFonts w:ascii="Cambria Math" w:eastAsiaTheme="minorEastAsia" w:hAnsi="Cambria Math"/>
                 </w:rPr>
-                <m:t>i</m:t>
-              </m:r>
-              <m:r>
-                <w:rPr>
-                  <w:rFonts w:ascii="Cambria Math" w:eastAsiaTheme="minorEastAsia" w:hAnsi="Cambria Math"/>
-                </w:rPr>
-                <m:t>-1</m:t>
+                <m:t>i-1</m:t>
               </m:r>
             </m:e>
           </m:nary>
@@ -2910,13 +2916,7 @@
                 <w:rPr>
                   <w:rFonts w:ascii="Cambria Math" w:eastAsiaTheme="minorEastAsia" w:hAnsi="Cambria Math"/>
                 </w:rPr>
-                <m:t>i=</m:t>
-              </m:r>
-              <m:r>
-                <w:rPr>
-                  <w:rFonts w:ascii="Cambria Math" w:eastAsiaTheme="minorEastAsia" w:hAnsi="Cambria Math"/>
-                </w:rPr>
-                <m:t>1</m:t>
+                <m:t>i=1</m:t>
               </m:r>
             </m:sub>
             <m:sup>
@@ -2924,13 +2924,7 @@
                 <w:rPr>
                   <w:rFonts w:ascii="Cambria Math" w:eastAsiaTheme="minorEastAsia" w:hAnsi="Cambria Math"/>
                 </w:rPr>
-                <m:t>n</m:t>
-              </m:r>
-              <m:r>
-                <w:rPr>
-                  <w:rFonts w:ascii="Cambria Math" w:eastAsiaTheme="minorEastAsia" w:hAnsi="Cambria Math"/>
-                </w:rPr>
-                <m:t>-1</m:t>
+                <m:t>n-1</m:t>
               </m:r>
             </m:sup>
             <m:e>
@@ -2993,6 +2987,9 @@
             </m:den>
           </m:f>
           <m:r>
+            <m:rPr>
+              <m:sty m:val="p"/>
+            </m:rPr>
             <w:rPr>
               <w:rFonts w:ascii="Cambria Math" w:eastAsiaTheme="minorEastAsia" w:hAnsi="Cambria Math"/>
             </w:rPr>
@@ -3073,6 +3070,9 @@
             <m:t>=n-1</m:t>
           </m:r>
           <m:r>
+            <m:rPr>
+              <m:sty m:val="p"/>
+            </m:rPr>
             <w:rPr>
               <w:rFonts w:ascii="Cambria Math" w:eastAsiaTheme="minorEastAsia" w:hAnsi="Cambria Math"/>
             </w:rPr>
@@ -3213,6 +3213,9 @@
             </m:den>
           </m:f>
           <m:r>
+            <m:rPr>
+              <m:sty m:val="p"/>
+            </m:rPr>
             <w:rPr>
               <w:rFonts w:ascii="Cambria Math" w:eastAsiaTheme="minorEastAsia" w:hAnsi="Cambria Math"/>
             </w:rPr>
@@ -3293,6 +3296,9 @@
             <m:t>=n-1</m:t>
           </m:r>
           <m:r>
+            <m:rPr>
+              <m:sty m:val="p"/>
+            </m:rPr>
             <w:rPr>
               <w:rFonts w:ascii="Cambria Math" w:eastAsiaTheme="minorEastAsia" w:hAnsi="Cambria Math"/>
             </w:rPr>
@@ -3376,13 +3382,7 @@
             <w:rPr>
               <w:rFonts w:ascii="Cambria Math" w:hAnsi="Cambria Math"/>
             </w:rPr>
-            <m:t>=</m:t>
-          </m:r>
-          <m:r>
-            <w:rPr>
-              <w:rFonts w:ascii="Cambria Math" w:hAnsi="Cambria Math"/>
-            </w:rPr>
-            <m:t>(n-1)</m:t>
+            <m:t>=(n-1)</m:t>
           </m:r>
           <m:f>
             <m:fPr>
@@ -3415,834 +3415,52 @@
     </w:p>
     <w:p>
       <w:pPr>
-        <w:jc w:val="left"/>
-      </w:pPr>
-      <w:bookmarkStart w:id="7" w:name="_Conclusiones"/>
-      <w:bookmarkEnd w:id="7"/>
-    </w:p>
-    <w:p/>
+        <w:pStyle w:val="Default"/>
+        <w:rPr>
+          <w:rFonts w:eastAsiaTheme="minorEastAsia"/>
+        </w:rPr>
+      </w:pPr>
+    </w:p>
     <w:p>
       <w:pPr>
         <w:pStyle w:val="Ttulo2"/>
       </w:pPr>
-      <w:bookmarkStart w:id="8" w:name="_Tabla_y_graficas"/>
+      <w:bookmarkStart w:id="8" w:name="_Código_y_análisis_3"/>
       <w:bookmarkEnd w:id="8"/>
       <w:r>
-        <w:t>Tabla y graficas de coste</w:t>
-      </w:r>
-    </w:p>
-    <w:tbl>
-      <w:tblPr>
-        <w:tblStyle w:val="Tablanormal3"/>
-        <w:tblpPr w:leftFromText="141" w:rightFromText="141" w:vertAnchor="text" w:horzAnchor="margin" w:tblpXSpec="right" w:tblpY="-30"/>
-        <w:tblW w:w="0" w:type="auto"/>
-        <w:tblLook w:val="04A0" w:firstRow="1" w:lastRow="0" w:firstColumn="1" w:lastColumn="0" w:noHBand="0" w:noVBand="1"/>
-      </w:tblPr>
-      <w:tblGrid>
-        <w:gridCol w:w="852"/>
-        <w:gridCol w:w="1274"/>
-        <w:gridCol w:w="1331"/>
-        <w:gridCol w:w="1418"/>
-      </w:tblGrid>
-      <w:tr>
-        <w:trPr>
-          <w:cnfStyle w:val="100000000000" w:firstRow="1" w:lastRow="0" w:firstColumn="0" w:lastColumn="0" w:oddVBand="0" w:evenVBand="0" w:oddHBand="0" w:evenHBand="0" w:firstRowFirstColumn="0" w:firstRowLastColumn="0" w:lastRowFirstColumn="0" w:lastRowLastColumn="0"/>
-        </w:trPr>
-        <w:tc>
-          <w:tcPr>
-            <w:cnfStyle w:val="001000000100" w:firstRow="0" w:lastRow="0" w:firstColumn="1" w:lastColumn="0" w:oddVBand="0" w:evenVBand="0" w:oddHBand="0" w:evenHBand="0" w:firstRowFirstColumn="1" w:firstRowLastColumn="0" w:lastRowFirstColumn="0" w:lastRowLastColumn="0"/>
-            <w:tcW w:w="852" w:type="dxa"/>
-            <w:vMerge w:val="restart"/>
-            <w:vAlign w:val="center"/>
-          </w:tcPr>
-          <w:p>
-            <w:pPr>
-              <w:jc w:val="center"/>
-            </w:pPr>
-            <w:r>
-              <w:t>Talla</w:t>
-            </w:r>
-          </w:p>
-        </w:tc>
-        <w:tc>
-          <w:tcPr>
-            <w:tcW w:w="4023" w:type="dxa"/>
-            <w:gridSpan w:val="3"/>
-          </w:tcPr>
-          <w:p>
-            <w:pPr>
-              <w:jc w:val="center"/>
-              <w:cnfStyle w:val="100000000000" w:firstRow="1" w:lastRow="0" w:firstColumn="0" w:lastColumn="0" w:oddVBand="0" w:evenVBand="0" w:oddHBand="0" w:evenHBand="0" w:firstRowFirstColumn="0" w:firstRowLastColumn="0" w:lastRowFirstColumn="0" w:lastRowLastColumn="0"/>
-            </w:pPr>
-            <w:r>
-              <w:t>Tiempo (ms)</w:t>
-            </w:r>
-          </w:p>
-        </w:tc>
-      </w:tr>
-      <w:tr>
-        <w:trPr>
-          <w:cnfStyle w:val="000000100000" w:firstRow="0" w:lastRow="0" w:firstColumn="0" w:lastColumn="0" w:oddVBand="0" w:evenVBand="0" w:oddHBand="1" w:evenHBand="0" w:firstRowFirstColumn="0" w:firstRowLastColumn="0" w:lastRowFirstColumn="0" w:lastRowLastColumn="0"/>
-        </w:trPr>
-        <w:tc>
-          <w:tcPr>
-            <w:cnfStyle w:val="001000000000" w:firstRow="0" w:lastRow="0" w:firstColumn="1" w:lastColumn="0" w:oddVBand="0" w:evenVBand="0" w:oddHBand="0" w:evenHBand="0" w:firstRowFirstColumn="0" w:firstRowLastColumn="0" w:lastRowFirstColumn="0" w:lastRowLastColumn="0"/>
-            <w:tcW w:w="852" w:type="dxa"/>
-            <w:vMerge/>
-          </w:tcPr>
-          <w:p>
-            <w:pPr>
-              <w:jc w:val="center"/>
-            </w:pPr>
-          </w:p>
-        </w:tc>
-        <w:tc>
-          <w:tcPr>
-            <w:tcW w:w="1274" w:type="dxa"/>
-            <w:tcBorders>
-              <w:left w:val="nil"/>
-              <w:bottom w:val="single" w:sz="4" w:space="0" w:color="767171" w:themeColor="background2" w:themeShade="80"/>
-            </w:tcBorders>
-            <w:shd w:val="clear" w:color="auto" w:fill="FFFFFF" w:themeFill="background1"/>
-          </w:tcPr>
-          <w:p>
-            <w:pPr>
-              <w:jc w:val="center"/>
-              <w:cnfStyle w:val="000000100000" w:firstRow="0" w:lastRow="0" w:firstColumn="0" w:lastColumn="0" w:oddVBand="0" w:evenVBand="0" w:oddHBand="1" w:evenHBand="0" w:firstRowFirstColumn="0" w:firstRowLastColumn="0" w:lastRowFirstColumn="0" w:lastRowLastColumn="0"/>
-              <w:rPr>
-                <w:b/>
-              </w:rPr>
-            </w:pPr>
-            <w:r>
-              <w:rPr>
-                <w:b/>
-              </w:rPr>
-              <w:t>Burbuja</w:t>
-            </w:r>
-          </w:p>
-        </w:tc>
-        <w:tc>
-          <w:tcPr>
-            <w:tcW w:w="1331" w:type="dxa"/>
-            <w:tcBorders>
-              <w:bottom w:val="single" w:sz="4" w:space="0" w:color="767171" w:themeColor="background2" w:themeShade="80"/>
-            </w:tcBorders>
-            <w:shd w:val="clear" w:color="auto" w:fill="FFFFFF" w:themeFill="background1"/>
-          </w:tcPr>
-          <w:p>
-            <w:pPr>
-              <w:jc w:val="center"/>
-              <w:cnfStyle w:val="000000100000" w:firstRow="0" w:lastRow="0" w:firstColumn="0" w:lastColumn="0" w:oddVBand="0" w:evenVBand="0" w:oddHBand="1" w:evenHBand="0" w:firstRowFirstColumn="0" w:firstRowLastColumn="0" w:lastRowFirstColumn="0" w:lastRowLastColumn="0"/>
-              <w:rPr>
-                <w:b/>
-              </w:rPr>
-            </w:pPr>
-            <w:r>
-              <w:rPr>
-                <w:b/>
-              </w:rPr>
-              <w:t>Selección</w:t>
-            </w:r>
-          </w:p>
-        </w:tc>
-        <w:tc>
-          <w:tcPr>
-            <w:tcW w:w="1418" w:type="dxa"/>
-            <w:tcBorders>
-              <w:bottom w:val="single" w:sz="4" w:space="0" w:color="767171" w:themeColor="background2" w:themeShade="80"/>
-            </w:tcBorders>
-            <w:shd w:val="clear" w:color="auto" w:fill="FFFFFF" w:themeFill="background1"/>
-          </w:tcPr>
-          <w:p>
-            <w:pPr>
-              <w:jc w:val="center"/>
-              <w:cnfStyle w:val="000000100000" w:firstRow="0" w:lastRow="0" w:firstColumn="0" w:lastColumn="0" w:oddVBand="0" w:evenVBand="0" w:oddHBand="1" w:evenHBand="0" w:firstRowFirstColumn="0" w:firstRowLastColumn="0" w:lastRowFirstColumn="0" w:lastRowLastColumn="0"/>
-            </w:pPr>
-            <w:r>
-              <w:rPr>
-                <w:b/>
-              </w:rPr>
-              <w:t>Intersección</w:t>
-            </w:r>
-          </w:p>
-        </w:tc>
-      </w:tr>
-      <w:tr>
-        <w:tc>
-          <w:tcPr>
-            <w:cnfStyle w:val="001000000000" w:firstRow="0" w:lastRow="0" w:firstColumn="1" w:lastColumn="0" w:oddVBand="0" w:evenVBand="0" w:oddHBand="0" w:evenHBand="0" w:firstRowFirstColumn="0" w:firstRowLastColumn="0" w:lastRowFirstColumn="0" w:lastRowLastColumn="0"/>
-            <w:tcW w:w="852" w:type="dxa"/>
-          </w:tcPr>
-          <w:p>
-            <w:pPr>
-              <w:jc w:val="center"/>
-            </w:pPr>
-            <w:r>
-              <w:t>10</w:t>
-            </w:r>
-          </w:p>
-        </w:tc>
-        <w:tc>
-          <w:tcPr>
-            <w:tcW w:w="1274" w:type="dxa"/>
-            <w:tcBorders>
-              <w:top w:val="single" w:sz="4" w:space="0" w:color="767171" w:themeColor="background2" w:themeShade="80"/>
-            </w:tcBorders>
-          </w:tcPr>
-          <w:p>
-            <w:pPr>
-              <w:jc w:val="center"/>
-              <w:cnfStyle w:val="000000000000" w:firstRow="0" w:lastRow="0" w:firstColumn="0" w:lastColumn="0" w:oddVBand="0" w:evenVBand="0" w:oddHBand="0" w:evenHBand="0" w:firstRowFirstColumn="0" w:firstRowLastColumn="0" w:lastRowFirstColumn="0" w:lastRowLastColumn="0"/>
-            </w:pPr>
-            <w:r>
-              <w:t>270</w:t>
-            </w:r>
-          </w:p>
-        </w:tc>
-        <w:tc>
-          <w:tcPr>
-            <w:tcW w:w="1331" w:type="dxa"/>
-            <w:tcBorders>
-              <w:top w:val="single" w:sz="4" w:space="0" w:color="767171" w:themeColor="background2" w:themeShade="80"/>
-            </w:tcBorders>
-          </w:tcPr>
-          <w:p>
-            <w:pPr>
-              <w:jc w:val="center"/>
-              <w:cnfStyle w:val="000000000000" w:firstRow="0" w:lastRow="0" w:firstColumn="0" w:lastColumn="0" w:oddVBand="0" w:evenVBand="0" w:oddHBand="0" w:evenHBand="0" w:firstRowFirstColumn="0" w:firstRowLastColumn="0" w:lastRowFirstColumn="0" w:lastRowLastColumn="0"/>
-            </w:pPr>
-            <w:r>
-              <w:t>172</w:t>
-            </w:r>
-          </w:p>
-        </w:tc>
-        <w:tc>
-          <w:tcPr>
-            <w:tcW w:w="1418" w:type="dxa"/>
-            <w:tcBorders>
-              <w:top w:val="single" w:sz="4" w:space="0" w:color="767171" w:themeColor="background2" w:themeShade="80"/>
-            </w:tcBorders>
-          </w:tcPr>
-          <w:p>
-            <w:pPr>
-              <w:jc w:val="center"/>
-              <w:cnfStyle w:val="000000000000" w:firstRow="0" w:lastRow="0" w:firstColumn="0" w:lastColumn="0" w:oddVBand="0" w:evenVBand="0" w:oddHBand="0" w:evenHBand="0" w:firstRowFirstColumn="0" w:firstRowLastColumn="0" w:lastRowFirstColumn="0" w:lastRowLastColumn="0"/>
-            </w:pPr>
-            <w:r>
-              <w:t>75</w:t>
-            </w:r>
-          </w:p>
-        </w:tc>
-      </w:tr>
-      <w:tr>
-        <w:trPr>
-          <w:cnfStyle w:val="000000100000" w:firstRow="0" w:lastRow="0" w:firstColumn="0" w:lastColumn="0" w:oddVBand="0" w:evenVBand="0" w:oddHBand="1" w:evenHBand="0" w:firstRowFirstColumn="0" w:firstRowLastColumn="0" w:lastRowFirstColumn="0" w:lastRowLastColumn="0"/>
-        </w:trPr>
-        <w:tc>
-          <w:tcPr>
-            <w:cnfStyle w:val="001000000000" w:firstRow="0" w:lastRow="0" w:firstColumn="1" w:lastColumn="0" w:oddVBand="0" w:evenVBand="0" w:oddHBand="0" w:evenHBand="0" w:firstRowFirstColumn="0" w:firstRowLastColumn="0" w:lastRowFirstColumn="0" w:lastRowLastColumn="0"/>
-            <w:tcW w:w="852" w:type="dxa"/>
-          </w:tcPr>
-          <w:p>
-            <w:pPr>
-              <w:jc w:val="center"/>
-            </w:pPr>
-            <w:r>
-              <w:t>20</w:t>
-            </w:r>
-          </w:p>
-        </w:tc>
-        <w:tc>
-          <w:tcPr>
-            <w:tcW w:w="1274" w:type="dxa"/>
-          </w:tcPr>
-          <w:p>
-            <w:pPr>
-              <w:jc w:val="center"/>
-              <w:cnfStyle w:val="000000100000" w:firstRow="0" w:lastRow="0" w:firstColumn="0" w:lastColumn="0" w:oddVBand="0" w:evenVBand="0" w:oddHBand="1" w:evenHBand="0" w:firstRowFirstColumn="0" w:firstRowLastColumn="0" w:lastRowFirstColumn="0" w:lastRowLastColumn="0"/>
-            </w:pPr>
-            <w:r>
-              <w:t>1140</w:t>
-            </w:r>
-          </w:p>
-        </w:tc>
-        <w:tc>
-          <w:tcPr>
-            <w:tcW w:w="1331" w:type="dxa"/>
-          </w:tcPr>
-          <w:p>
-            <w:pPr>
-              <w:jc w:val="center"/>
-              <w:cnfStyle w:val="000000100000" w:firstRow="0" w:lastRow="0" w:firstColumn="0" w:lastColumn="0" w:oddVBand="0" w:evenVBand="0" w:oddHBand="1" w:evenHBand="0" w:firstRowFirstColumn="0" w:firstRowLastColumn="0" w:lastRowFirstColumn="0" w:lastRowLastColumn="0"/>
-            </w:pPr>
-            <w:r>
-              <w:t>647</w:t>
-            </w:r>
-          </w:p>
-        </w:tc>
-        <w:tc>
-          <w:tcPr>
-            <w:tcW w:w="1418" w:type="dxa"/>
-          </w:tcPr>
-          <w:p>
-            <w:pPr>
-              <w:jc w:val="center"/>
-              <w:cnfStyle w:val="000000100000" w:firstRow="0" w:lastRow="0" w:firstColumn="0" w:lastColumn="0" w:oddVBand="0" w:evenVBand="0" w:oddHBand="1" w:evenHBand="0" w:firstRowFirstColumn="0" w:firstRowLastColumn="0" w:lastRowFirstColumn="0" w:lastRowLastColumn="0"/>
-            </w:pPr>
-            <w:r>
-              <w:t>250</w:t>
-            </w:r>
-          </w:p>
-        </w:tc>
-      </w:tr>
-      <w:tr>
-        <w:tc>
-          <w:tcPr>
-            <w:cnfStyle w:val="001000000000" w:firstRow="0" w:lastRow="0" w:firstColumn="1" w:lastColumn="0" w:oddVBand="0" w:evenVBand="0" w:oddHBand="0" w:evenHBand="0" w:firstRowFirstColumn="0" w:firstRowLastColumn="0" w:lastRowFirstColumn="0" w:lastRowLastColumn="0"/>
-            <w:tcW w:w="852" w:type="dxa"/>
-          </w:tcPr>
-          <w:p>
-            <w:pPr>
-              <w:jc w:val="center"/>
-            </w:pPr>
-            <w:r>
-              <w:t>30</w:t>
-            </w:r>
-          </w:p>
-        </w:tc>
-        <w:tc>
-          <w:tcPr>
-            <w:tcW w:w="1274" w:type="dxa"/>
-          </w:tcPr>
-          <w:p>
-            <w:pPr>
-              <w:jc w:val="center"/>
-              <w:cnfStyle w:val="000000000000" w:firstRow="0" w:lastRow="0" w:firstColumn="0" w:lastColumn="0" w:oddVBand="0" w:evenVBand="0" w:oddHBand="0" w:evenHBand="0" w:firstRowFirstColumn="0" w:firstRowLastColumn="0" w:lastRowFirstColumn="0" w:lastRowLastColumn="0"/>
-            </w:pPr>
-            <w:r>
-              <w:t>2610</w:t>
-            </w:r>
-          </w:p>
-        </w:tc>
-        <w:tc>
-          <w:tcPr>
-            <w:tcW w:w="1331" w:type="dxa"/>
-          </w:tcPr>
-          <w:p>
-            <w:pPr>
-              <w:jc w:val="center"/>
-              <w:cnfStyle w:val="000000000000" w:firstRow="0" w:lastRow="0" w:firstColumn="0" w:lastColumn="0" w:oddVBand="0" w:evenVBand="0" w:oddHBand="0" w:evenHBand="0" w:firstRowFirstColumn="0" w:firstRowLastColumn="0" w:lastRowFirstColumn="0" w:lastRowLastColumn="0"/>
-            </w:pPr>
-            <w:r>
-              <w:t>1422</w:t>
-            </w:r>
-          </w:p>
-        </w:tc>
-        <w:tc>
-          <w:tcPr>
-            <w:tcW w:w="1418" w:type="dxa"/>
-          </w:tcPr>
-          <w:p>
-            <w:pPr>
-              <w:jc w:val="center"/>
-              <w:cnfStyle w:val="000000000000" w:firstRow="0" w:lastRow="0" w:firstColumn="0" w:lastColumn="0" w:oddVBand="0" w:evenVBand="0" w:oddHBand="0" w:evenHBand="0" w:firstRowFirstColumn="0" w:firstRowLastColumn="0" w:lastRowFirstColumn="0" w:lastRowLastColumn="0"/>
-            </w:pPr>
-            <w:r>
-              <w:t>525</w:t>
-            </w:r>
-          </w:p>
-        </w:tc>
-      </w:tr>
-      <w:tr>
-        <w:trPr>
-          <w:cnfStyle w:val="000000100000" w:firstRow="0" w:lastRow="0" w:firstColumn="0" w:lastColumn="0" w:oddVBand="0" w:evenVBand="0" w:oddHBand="1" w:evenHBand="0" w:firstRowFirstColumn="0" w:firstRowLastColumn="0" w:lastRowFirstColumn="0" w:lastRowLastColumn="0"/>
-        </w:trPr>
-        <w:tc>
-          <w:tcPr>
-            <w:cnfStyle w:val="001000000000" w:firstRow="0" w:lastRow="0" w:firstColumn="1" w:lastColumn="0" w:oddVBand="0" w:evenVBand="0" w:oddHBand="0" w:evenHBand="0" w:firstRowFirstColumn="0" w:firstRowLastColumn="0" w:lastRowFirstColumn="0" w:lastRowLastColumn="0"/>
-            <w:tcW w:w="852" w:type="dxa"/>
-          </w:tcPr>
-          <w:p>
-            <w:pPr>
-              <w:jc w:val="center"/>
-            </w:pPr>
-            <w:r>
-              <w:t>40</w:t>
-            </w:r>
-          </w:p>
-        </w:tc>
-        <w:tc>
-          <w:tcPr>
-            <w:tcW w:w="1274" w:type="dxa"/>
-          </w:tcPr>
-          <w:p>
-            <w:pPr>
-              <w:jc w:val="center"/>
-              <w:cnfStyle w:val="000000100000" w:firstRow="0" w:lastRow="0" w:firstColumn="0" w:lastColumn="0" w:oddVBand="0" w:evenVBand="0" w:oddHBand="1" w:evenHBand="0" w:firstRowFirstColumn="0" w:firstRowLastColumn="0" w:lastRowFirstColumn="0" w:lastRowLastColumn="0"/>
-            </w:pPr>
-            <w:r>
-              <w:t>4680</w:t>
-            </w:r>
-          </w:p>
-        </w:tc>
-        <w:tc>
-          <w:tcPr>
-            <w:tcW w:w="1331" w:type="dxa"/>
-          </w:tcPr>
-          <w:p>
-            <w:pPr>
-              <w:jc w:val="center"/>
-              <w:cnfStyle w:val="000000100000" w:firstRow="0" w:lastRow="0" w:firstColumn="0" w:lastColumn="0" w:oddVBand="0" w:evenVBand="0" w:oddHBand="1" w:evenHBand="0" w:firstRowFirstColumn="0" w:firstRowLastColumn="0" w:lastRowFirstColumn="0" w:lastRowLastColumn="0"/>
-            </w:pPr>
-            <w:r>
-              <w:t>2497</w:t>
-            </w:r>
-          </w:p>
-        </w:tc>
-        <w:tc>
-          <w:tcPr>
-            <w:tcW w:w="1418" w:type="dxa"/>
-          </w:tcPr>
-          <w:p>
-            <w:pPr>
-              <w:jc w:val="center"/>
-              <w:cnfStyle w:val="000000100000" w:firstRow="0" w:lastRow="0" w:firstColumn="0" w:lastColumn="0" w:oddVBand="0" w:evenVBand="0" w:oddHBand="1" w:evenHBand="0" w:firstRowFirstColumn="0" w:firstRowLastColumn="0" w:lastRowFirstColumn="0" w:lastRowLastColumn="0"/>
-            </w:pPr>
-            <w:r>
-              <w:t>900</w:t>
-            </w:r>
-          </w:p>
-        </w:tc>
-      </w:tr>
-      <w:tr>
-        <w:tc>
-          <w:tcPr>
-            <w:cnfStyle w:val="001000000000" w:firstRow="0" w:lastRow="0" w:firstColumn="1" w:lastColumn="0" w:oddVBand="0" w:evenVBand="0" w:oddHBand="0" w:evenHBand="0" w:firstRowFirstColumn="0" w:firstRowLastColumn="0" w:lastRowFirstColumn="0" w:lastRowLastColumn="0"/>
-            <w:tcW w:w="852" w:type="dxa"/>
-          </w:tcPr>
-          <w:p>
-            <w:pPr>
-              <w:jc w:val="center"/>
-            </w:pPr>
-            <w:r>
-              <w:t>50</w:t>
-            </w:r>
-          </w:p>
-        </w:tc>
-        <w:tc>
-          <w:tcPr>
-            <w:tcW w:w="1274" w:type="dxa"/>
-          </w:tcPr>
-          <w:p>
-            <w:pPr>
-              <w:jc w:val="center"/>
-              <w:cnfStyle w:val="000000000000" w:firstRow="0" w:lastRow="0" w:firstColumn="0" w:lastColumn="0" w:oddVBand="0" w:evenVBand="0" w:oddHBand="0" w:evenHBand="0" w:firstRowFirstColumn="0" w:firstRowLastColumn="0" w:lastRowFirstColumn="0" w:lastRowLastColumn="0"/>
-            </w:pPr>
-            <w:r>
-              <w:t>7350</w:t>
-            </w:r>
-          </w:p>
-        </w:tc>
-        <w:tc>
-          <w:tcPr>
-            <w:tcW w:w="1331" w:type="dxa"/>
-          </w:tcPr>
-          <w:p>
-            <w:pPr>
-              <w:jc w:val="center"/>
-              <w:cnfStyle w:val="000000000000" w:firstRow="0" w:lastRow="0" w:firstColumn="0" w:lastColumn="0" w:oddVBand="0" w:evenVBand="0" w:oddHBand="0" w:evenHBand="0" w:firstRowFirstColumn="0" w:firstRowLastColumn="0" w:lastRowFirstColumn="0" w:lastRowLastColumn="0"/>
-            </w:pPr>
-            <w:r>
-              <w:t>3872</w:t>
-            </w:r>
-          </w:p>
-        </w:tc>
-        <w:tc>
-          <w:tcPr>
-            <w:tcW w:w="1418" w:type="dxa"/>
-          </w:tcPr>
-          <w:p>
-            <w:pPr>
-              <w:jc w:val="center"/>
-              <w:cnfStyle w:val="000000000000" w:firstRow="0" w:lastRow="0" w:firstColumn="0" w:lastColumn="0" w:oddVBand="0" w:evenVBand="0" w:oddHBand="0" w:evenHBand="0" w:firstRowFirstColumn="0" w:firstRowLastColumn="0" w:lastRowFirstColumn="0" w:lastRowLastColumn="0"/>
-            </w:pPr>
-            <w:r>
-              <w:t>1375</w:t>
-            </w:r>
-          </w:p>
-        </w:tc>
-      </w:tr>
-      <w:tr>
-        <w:trPr>
-          <w:cnfStyle w:val="000000100000" w:firstRow="0" w:lastRow="0" w:firstColumn="0" w:lastColumn="0" w:oddVBand="0" w:evenVBand="0" w:oddHBand="1" w:evenHBand="0" w:firstRowFirstColumn="0" w:firstRowLastColumn="0" w:lastRowFirstColumn="0" w:lastRowLastColumn="0"/>
-        </w:trPr>
-        <w:tc>
-          <w:tcPr>
-            <w:cnfStyle w:val="001000000000" w:firstRow="0" w:lastRow="0" w:firstColumn="1" w:lastColumn="0" w:oddVBand="0" w:evenVBand="0" w:oddHBand="0" w:evenHBand="0" w:firstRowFirstColumn="0" w:firstRowLastColumn="0" w:lastRowFirstColumn="0" w:lastRowLastColumn="0"/>
-            <w:tcW w:w="852" w:type="dxa"/>
-          </w:tcPr>
-          <w:p>
-            <w:pPr>
-              <w:jc w:val="center"/>
-            </w:pPr>
-            <w:r>
-              <w:t>60</w:t>
-            </w:r>
-          </w:p>
-        </w:tc>
-        <w:tc>
-          <w:tcPr>
-            <w:tcW w:w="1274" w:type="dxa"/>
-          </w:tcPr>
-          <w:p>
-            <w:pPr>
-              <w:jc w:val="center"/>
-              <w:cnfStyle w:val="000000100000" w:firstRow="0" w:lastRow="0" w:firstColumn="0" w:lastColumn="0" w:oddVBand="0" w:evenVBand="0" w:oddHBand="1" w:evenHBand="0" w:firstRowFirstColumn="0" w:firstRowLastColumn="0" w:lastRowFirstColumn="0" w:lastRowLastColumn="0"/>
-            </w:pPr>
-            <w:r>
-              <w:t>10620</w:t>
-            </w:r>
-          </w:p>
-        </w:tc>
-        <w:tc>
-          <w:tcPr>
-            <w:tcW w:w="1331" w:type="dxa"/>
-          </w:tcPr>
-          <w:p>
-            <w:pPr>
-              <w:jc w:val="center"/>
-              <w:cnfStyle w:val="000000100000" w:firstRow="0" w:lastRow="0" w:firstColumn="0" w:lastColumn="0" w:oddVBand="0" w:evenVBand="0" w:oddHBand="1" w:evenHBand="0" w:firstRowFirstColumn="0" w:firstRowLastColumn="0" w:lastRowFirstColumn="0" w:lastRowLastColumn="0"/>
-            </w:pPr>
-            <w:r>
-              <w:t>5547</w:t>
-            </w:r>
-          </w:p>
-        </w:tc>
-        <w:tc>
-          <w:tcPr>
-            <w:tcW w:w="1418" w:type="dxa"/>
-          </w:tcPr>
-          <w:p>
-            <w:pPr>
-              <w:jc w:val="center"/>
-              <w:cnfStyle w:val="000000100000" w:firstRow="0" w:lastRow="0" w:firstColumn="0" w:lastColumn="0" w:oddVBand="0" w:evenVBand="0" w:oddHBand="1" w:evenHBand="0" w:firstRowFirstColumn="0" w:firstRowLastColumn="0" w:lastRowFirstColumn="0" w:lastRowLastColumn="0"/>
-            </w:pPr>
-            <w:r>
-              <w:t>1950</w:t>
-            </w:r>
-          </w:p>
-        </w:tc>
-      </w:tr>
-      <w:tr>
-        <w:tc>
-          <w:tcPr>
-            <w:cnfStyle w:val="001000000000" w:firstRow="0" w:lastRow="0" w:firstColumn="1" w:lastColumn="0" w:oddVBand="0" w:evenVBand="0" w:oddHBand="0" w:evenHBand="0" w:firstRowFirstColumn="0" w:firstRowLastColumn="0" w:lastRowFirstColumn="0" w:lastRowLastColumn="0"/>
-            <w:tcW w:w="852" w:type="dxa"/>
-          </w:tcPr>
-          <w:p>
-            <w:pPr>
-              <w:jc w:val="center"/>
-            </w:pPr>
-            <w:r>
-              <w:t>70</w:t>
-            </w:r>
-          </w:p>
-        </w:tc>
-        <w:tc>
-          <w:tcPr>
-            <w:tcW w:w="1274" w:type="dxa"/>
-          </w:tcPr>
-          <w:p>
-            <w:pPr>
-              <w:jc w:val="center"/>
-              <w:cnfStyle w:val="000000000000" w:firstRow="0" w:lastRow="0" w:firstColumn="0" w:lastColumn="0" w:oddVBand="0" w:evenVBand="0" w:oddHBand="0" w:evenHBand="0" w:firstRowFirstColumn="0" w:firstRowLastColumn="0" w:lastRowFirstColumn="0" w:lastRowLastColumn="0"/>
-            </w:pPr>
-            <w:r>
-              <w:t>14490</w:t>
-            </w:r>
-          </w:p>
-        </w:tc>
-        <w:tc>
-          <w:tcPr>
-            <w:tcW w:w="1331" w:type="dxa"/>
-          </w:tcPr>
-          <w:p>
-            <w:pPr>
-              <w:jc w:val="center"/>
-              <w:cnfStyle w:val="000000000000" w:firstRow="0" w:lastRow="0" w:firstColumn="0" w:lastColumn="0" w:oddVBand="0" w:evenVBand="0" w:oddHBand="0" w:evenHBand="0" w:firstRowFirstColumn="0" w:firstRowLastColumn="0" w:lastRowFirstColumn="0" w:lastRowLastColumn="0"/>
-            </w:pPr>
-            <w:r>
-              <w:t>7522</w:t>
-            </w:r>
-          </w:p>
-        </w:tc>
-        <w:tc>
-          <w:tcPr>
-            <w:tcW w:w="1418" w:type="dxa"/>
-          </w:tcPr>
-          <w:p>
-            <w:pPr>
-              <w:jc w:val="center"/>
-              <w:cnfStyle w:val="000000000000" w:firstRow="0" w:lastRow="0" w:firstColumn="0" w:lastColumn="0" w:oddVBand="0" w:evenVBand="0" w:oddHBand="0" w:evenHBand="0" w:firstRowFirstColumn="0" w:firstRowLastColumn="0" w:lastRowFirstColumn="0" w:lastRowLastColumn="0"/>
-            </w:pPr>
-            <w:r>
-              <w:t>2625</w:t>
-            </w:r>
-          </w:p>
-        </w:tc>
-      </w:tr>
-      <w:tr>
-        <w:trPr>
-          <w:cnfStyle w:val="000000100000" w:firstRow="0" w:lastRow="0" w:firstColumn="0" w:lastColumn="0" w:oddVBand="0" w:evenVBand="0" w:oddHBand="1" w:evenHBand="0" w:firstRowFirstColumn="0" w:firstRowLastColumn="0" w:lastRowFirstColumn="0" w:lastRowLastColumn="0"/>
-        </w:trPr>
-        <w:tc>
-          <w:tcPr>
-            <w:cnfStyle w:val="001000000000" w:firstRow="0" w:lastRow="0" w:firstColumn="1" w:lastColumn="0" w:oddVBand="0" w:evenVBand="0" w:oddHBand="0" w:evenHBand="0" w:firstRowFirstColumn="0" w:firstRowLastColumn="0" w:lastRowFirstColumn="0" w:lastRowLastColumn="0"/>
-            <w:tcW w:w="852" w:type="dxa"/>
-          </w:tcPr>
-          <w:p>
-            <w:pPr>
-              <w:jc w:val="center"/>
-            </w:pPr>
-            <w:r>
-              <w:t>80</w:t>
-            </w:r>
-          </w:p>
-        </w:tc>
-        <w:tc>
-          <w:tcPr>
-            <w:tcW w:w="1274" w:type="dxa"/>
-          </w:tcPr>
-          <w:p>
-            <w:pPr>
-              <w:jc w:val="center"/>
-              <w:cnfStyle w:val="000000100000" w:firstRow="0" w:lastRow="0" w:firstColumn="0" w:lastColumn="0" w:oddVBand="0" w:evenVBand="0" w:oddHBand="1" w:evenHBand="0" w:firstRowFirstColumn="0" w:firstRowLastColumn="0" w:lastRowFirstColumn="0" w:lastRowLastColumn="0"/>
-            </w:pPr>
-            <w:r>
-              <w:t>18960</w:t>
-            </w:r>
-          </w:p>
-        </w:tc>
-        <w:tc>
-          <w:tcPr>
-            <w:tcW w:w="1331" w:type="dxa"/>
-          </w:tcPr>
-          <w:p>
-            <w:pPr>
-              <w:jc w:val="center"/>
-              <w:cnfStyle w:val="000000100000" w:firstRow="0" w:lastRow="0" w:firstColumn="0" w:lastColumn="0" w:oddVBand="0" w:evenVBand="0" w:oddHBand="1" w:evenHBand="0" w:firstRowFirstColumn="0" w:firstRowLastColumn="0" w:lastRowFirstColumn="0" w:lastRowLastColumn="0"/>
-            </w:pPr>
-            <w:r>
-              <w:t>9797</w:t>
-            </w:r>
-          </w:p>
-        </w:tc>
-        <w:tc>
-          <w:tcPr>
-            <w:tcW w:w="1418" w:type="dxa"/>
-          </w:tcPr>
-          <w:p>
-            <w:pPr>
-              <w:jc w:val="center"/>
-              <w:cnfStyle w:val="000000100000" w:firstRow="0" w:lastRow="0" w:firstColumn="0" w:lastColumn="0" w:oddVBand="0" w:evenVBand="0" w:oddHBand="1" w:evenHBand="0" w:firstRowFirstColumn="0" w:firstRowLastColumn="0" w:lastRowFirstColumn="0" w:lastRowLastColumn="0"/>
-            </w:pPr>
-            <w:r>
-              <w:t>3400</w:t>
-            </w:r>
-          </w:p>
-        </w:tc>
-      </w:tr>
-      <w:tr>
-        <w:tc>
-          <w:tcPr>
-            <w:cnfStyle w:val="001000000000" w:firstRow="0" w:lastRow="0" w:firstColumn="1" w:lastColumn="0" w:oddVBand="0" w:evenVBand="0" w:oddHBand="0" w:evenHBand="0" w:firstRowFirstColumn="0" w:firstRowLastColumn="0" w:lastRowFirstColumn="0" w:lastRowLastColumn="0"/>
-            <w:tcW w:w="852" w:type="dxa"/>
-          </w:tcPr>
-          <w:p>
-            <w:pPr>
-              <w:jc w:val="center"/>
-            </w:pPr>
-            <w:r>
-              <w:t>90</w:t>
-            </w:r>
-          </w:p>
-        </w:tc>
-        <w:tc>
-          <w:tcPr>
-            <w:tcW w:w="1274" w:type="dxa"/>
-          </w:tcPr>
-          <w:p>
-            <w:pPr>
-              <w:jc w:val="center"/>
-              <w:cnfStyle w:val="000000000000" w:firstRow="0" w:lastRow="0" w:firstColumn="0" w:lastColumn="0" w:oddVBand="0" w:evenVBand="0" w:oddHBand="0" w:evenHBand="0" w:firstRowFirstColumn="0" w:firstRowLastColumn="0" w:lastRowFirstColumn="0" w:lastRowLastColumn="0"/>
-            </w:pPr>
-            <w:r>
-              <w:t>24030</w:t>
-            </w:r>
-          </w:p>
-        </w:tc>
-        <w:tc>
-          <w:tcPr>
-            <w:tcW w:w="1331" w:type="dxa"/>
-          </w:tcPr>
-          <w:p>
-            <w:pPr>
-              <w:jc w:val="center"/>
-              <w:cnfStyle w:val="000000000000" w:firstRow="0" w:lastRow="0" w:firstColumn="0" w:lastColumn="0" w:oddVBand="0" w:evenVBand="0" w:oddHBand="0" w:evenHBand="0" w:firstRowFirstColumn="0" w:firstRowLastColumn="0" w:lastRowFirstColumn="0" w:lastRowLastColumn="0"/>
-            </w:pPr>
-            <w:r>
-              <w:t>12372</w:t>
-            </w:r>
-          </w:p>
-        </w:tc>
-        <w:tc>
-          <w:tcPr>
-            <w:tcW w:w="1418" w:type="dxa"/>
-          </w:tcPr>
-          <w:p>
-            <w:pPr>
-              <w:jc w:val="center"/>
-              <w:cnfStyle w:val="000000000000" w:firstRow="0" w:lastRow="0" w:firstColumn="0" w:lastColumn="0" w:oddVBand="0" w:evenVBand="0" w:oddHBand="0" w:evenHBand="0" w:firstRowFirstColumn="0" w:firstRowLastColumn="0" w:lastRowFirstColumn="0" w:lastRowLastColumn="0"/>
-            </w:pPr>
-            <w:r>
-              <w:t>4275</w:t>
-            </w:r>
-          </w:p>
-        </w:tc>
-      </w:tr>
-      <w:tr>
-        <w:trPr>
-          <w:cnfStyle w:val="000000100000" w:firstRow="0" w:lastRow="0" w:firstColumn="0" w:lastColumn="0" w:oddVBand="0" w:evenVBand="0" w:oddHBand="1" w:evenHBand="0" w:firstRowFirstColumn="0" w:firstRowLastColumn="0" w:lastRowFirstColumn="0" w:lastRowLastColumn="0"/>
-        </w:trPr>
-        <w:tc>
-          <w:tcPr>
-            <w:cnfStyle w:val="001000000000" w:firstRow="0" w:lastRow="0" w:firstColumn="1" w:lastColumn="0" w:oddVBand="0" w:evenVBand="0" w:oddHBand="0" w:evenHBand="0" w:firstRowFirstColumn="0" w:firstRowLastColumn="0" w:lastRowFirstColumn="0" w:lastRowLastColumn="0"/>
-            <w:tcW w:w="852" w:type="dxa"/>
-          </w:tcPr>
-          <w:p>
-            <w:pPr>
-              <w:jc w:val="center"/>
-            </w:pPr>
-            <w:r>
-              <w:t>100</w:t>
-            </w:r>
-          </w:p>
-        </w:tc>
-        <w:tc>
-          <w:tcPr>
-            <w:tcW w:w="1274" w:type="dxa"/>
-          </w:tcPr>
-          <w:p>
-            <w:pPr>
-              <w:jc w:val="center"/>
-              <w:cnfStyle w:val="000000100000" w:firstRow="0" w:lastRow="0" w:firstColumn="0" w:lastColumn="0" w:oddVBand="0" w:evenVBand="0" w:oddHBand="1" w:evenHBand="0" w:firstRowFirstColumn="0" w:firstRowLastColumn="0" w:lastRowFirstColumn="0" w:lastRowLastColumn="0"/>
-            </w:pPr>
-            <w:r>
-              <w:t>29700</w:t>
-            </w:r>
-          </w:p>
-        </w:tc>
-        <w:tc>
-          <w:tcPr>
-            <w:tcW w:w="1331" w:type="dxa"/>
-          </w:tcPr>
-          <w:p>
-            <w:pPr>
-              <w:jc w:val="center"/>
-              <w:cnfStyle w:val="000000100000" w:firstRow="0" w:lastRow="0" w:firstColumn="0" w:lastColumn="0" w:oddVBand="0" w:evenVBand="0" w:oddHBand="1" w:evenHBand="0" w:firstRowFirstColumn="0" w:firstRowLastColumn="0" w:lastRowFirstColumn="0" w:lastRowLastColumn="0"/>
-            </w:pPr>
-            <w:r>
-              <w:t>15247</w:t>
-            </w:r>
-          </w:p>
-        </w:tc>
-        <w:tc>
-          <w:tcPr>
-            <w:tcW w:w="1418" w:type="dxa"/>
-          </w:tcPr>
-          <w:p>
-            <w:pPr>
-              <w:jc w:val="center"/>
-              <w:cnfStyle w:val="000000100000" w:firstRow="0" w:lastRow="0" w:firstColumn="0" w:lastColumn="0" w:oddVBand="0" w:evenVBand="0" w:oddHBand="1" w:evenHBand="0" w:firstRowFirstColumn="0" w:firstRowLastColumn="0" w:lastRowFirstColumn="0" w:lastRowLastColumn="0"/>
-            </w:pPr>
-            <w:r>
-              <w:t>5250</w:t>
-            </w:r>
-          </w:p>
-        </w:tc>
-      </w:tr>
-    </w:tbl>
-    <w:p>
-      <w:r>
-        <w:t>Para obtener el caso medio se tomó la suma de las comparaciones y los intercambios mínimos y los máximos divididos entre dos. Un intercambio requiere tres veces más operaciones elementales que una comparación.</w:t>
-      </w:r>
-    </w:p>
-    <w:p>
-      <w:r>
-        <w:t>Dentro de que los tres algoritmos son lentos (orden n</w:t>
-      </w:r>
-      <w:r>
-        <w:rPr>
-          <w:vertAlign w:val="superscript"/>
-        </w:rPr>
-        <w:t>2</w:t>
-      </w:r>
-      <w:r>
-        <w:t>); Inserción resulta ser más eficiente, seguido de Selección y finalmente Burbuja.</w:t>
-      </w:r>
-    </w:p>
-    <w:p/>
-    <w:p>
-      <w:pPr>
-        <w:pStyle w:val="Ttulo2"/>
-      </w:pPr>
-      <w:r>
-        <w:t>Conclusiones</w:t>
-      </w:r>
-    </w:p>
-    <w:p>
-      <w:r>
-        <w:t>Como se esperaba, el coste temporal del algoritmo depende de la talla del problema y tanto de la instancia. Los tres algoritmos estudiando son de orden polimétrico cuadrado, no obstante, algunos realizan menos instrucciones que otros.</w:t>
-      </w:r>
-    </w:p>
-    <w:p>
-      <w:r>
-        <w:t>Por orden de eficiencia: Burbuja &lt; Selección</w:t>
-      </w:r>
-      <w:r>
-        <w:t xml:space="preserve"> &lt; </w:t>
-      </w:r>
-      <w:r>
-        <w:t>Inserción</w:t>
+        <w:t xml:space="preserve">Código y análisis de coste del algoritmo </w:t>
+      </w:r>
+      <w:r>
+        <w:t>Quicksort</w:t>
       </w:r>
     </w:p>
     <w:p>
       <w:r>
         <w:rPr>
           <w:noProof/>
-        </w:rPr>
-        <w:lastRenderedPageBreak/>
+          <w:lang w:eastAsia="es-ES"/>
+        </w:rPr>
         <w:drawing>
-          <wp:anchor distT="0" distB="0" distL="114300" distR="114300" simplePos="0" relativeHeight="251676672" behindDoc="0" locked="0" layoutInCell="1" allowOverlap="1" wp14:anchorId="09B5FCAE">
+          <wp:anchor distT="0" distB="0" distL="114300" distR="114300" simplePos="0" relativeHeight="251677696" behindDoc="0" locked="0" layoutInCell="1" allowOverlap="1">
             <wp:simplePos x="0" y="0"/>
             <wp:positionH relativeFrom="margin">
-              <wp:posOffset>290195</wp:posOffset>
+              <wp:posOffset>0</wp:posOffset>
             </wp:positionH>
             <wp:positionV relativeFrom="paragraph">
-              <wp:posOffset>323215</wp:posOffset>
+              <wp:posOffset>63830</wp:posOffset>
             </wp:positionV>
-            <wp:extent cx="4815840" cy="2931795"/>
-            <wp:effectExtent l="0" t="0" r="3810" b="1905"/>
+            <wp:extent cx="3237230" cy="2727960"/>
+            <wp:effectExtent l="0" t="0" r="1270" b="0"/>
             <wp:wrapThrough wrapText="bothSides">
               <wp:wrapPolygon edited="0">
                 <wp:start x="0" y="0"/>
-                <wp:lineTo x="0" y="21474"/>
-                <wp:lineTo x="21532" y="21474"/>
-                <wp:lineTo x="21532" y="0"/>
+                <wp:lineTo x="0" y="21419"/>
+                <wp:lineTo x="21481" y="21419"/>
+                <wp:lineTo x="21481" y="0"/>
                 <wp:lineTo x="0" y="0"/>
               </wp:wrapPolygon>
             </wp:wrapThrough>
-            <wp:docPr id="17" name="Imagen 17"/>
+            <wp:docPr id="19" name="Imagen 19" descr="Practica2 - Microsoft Visual Studio "/>
             <wp:cNvGraphicFramePr>
               <a:graphicFrameLocks xmlns:a="http://schemas.openxmlformats.org/drawingml/2006/main" noChangeAspect="1"/>
             </wp:cNvGraphicFramePr>
@@ -4250,7 +3468,7 @@
               <a:graphicData uri="http://schemas.openxmlformats.org/drawingml/2006/picture">
                 <pic:pic xmlns:pic="http://schemas.openxmlformats.org/drawingml/2006/picture">
                   <pic:nvPicPr>
-                    <pic:cNvPr id="1" name=""/>
+                    <pic:cNvPr id="19" name="078A7EC.tmp"/>
                     <pic:cNvPicPr/>
                   </pic:nvPicPr>
                   <pic:blipFill rotWithShape="1">
@@ -4261,13 +3479,13 @@
                         </a:ext>
                       </a:extLst>
                     </a:blip>
-                    <a:srcRect l="1" r="17027"/>
+                    <a:srcRect l="21136" t="16263" r="39805" b="23846"/>
                     <a:stretch/>
                   </pic:blipFill>
                   <pic:spPr bwMode="auto">
                     <a:xfrm>
                       <a:off x="0" y="0"/>
-                      <a:ext cx="4815840" cy="2931795"/>
+                      <a:ext cx="3237230" cy="2727960"/>
                     </a:xfrm>
                     <a:prstGeom prst="rect">
                       <a:avLst/>
@@ -4294,13 +3512,2904 @@
         </w:drawing>
       </w:r>
       <w:r>
-        <w:t>La función complejidad</w:t>
-      </w:r>
-      <w:r>
-        <w:t xml:space="preserve"> en el caso medio</w:t>
-      </w:r>
-      <w:r>
-        <w:t xml:space="preserve"> es una curva exponencial de orden dos.</w:t>
+        <w:t xml:space="preserve">Quicksort es un algoritmo de ordenación recursivo. Comienza por seleccionar un pivote, todos los elementos anteriores son menores y los elementos siguientes son mayores que </w:t>
+      </w:r>
+      <w:r>
+        <w:t>él</w:t>
+      </w:r>
+      <w:r>
+        <w:t xml:space="preserve">. De esta forma, la ordenación independiente </w:t>
+      </w:r>
+      <w:r>
+        <w:t>de los</w:t>
+      </w:r>
+      <w:r>
+        <w:t xml:space="preserve"> subconjuntos divididos</w:t>
+      </w:r>
+      <w:r>
+        <w:t xml:space="preserve"> por el pivote</w:t>
+      </w:r>
+      <w:r>
+        <w:t>,</w:t>
+      </w:r>
+      <w:r>
+        <w:t xml:space="preserve"> provoca la ordenación del array en su totalidad. Por este motivo, pese a seguir el modelo Divide y Vencerás, no necesita combinar los resultados.</w:t>
+      </w:r>
+    </w:p>
+    <w:p>
+      <w:r>
+        <w:t xml:space="preserve">Esto lo hace generalmente mejor que otros algoritmos de su mismo orden como </w:t>
+      </w:r>
+      <w:proofErr w:type="spellStart"/>
+      <w:r>
+        <w:t>Mergesort</w:t>
+      </w:r>
+      <w:proofErr w:type="spellEnd"/>
+      <w:r>
+        <w:t xml:space="preserve"> o </w:t>
+      </w:r>
+      <w:proofErr w:type="spellStart"/>
+      <w:r>
+        <w:t>HeapSort</w:t>
+      </w:r>
+      <w:proofErr w:type="spellEnd"/>
+      <w:r>
+        <w:t>.</w:t>
+      </w:r>
+    </w:p>
+    <w:p>
+      <w:r>
+        <w:t>Una vez ha dividido el conjunto que le pasan, manda a dividir los dos subconjuntos por separado</w:t>
+      </w:r>
+      <w:r>
+        <w:t>.</w:t>
+      </w:r>
+      <w:r>
+        <w:br/>
+        <w:t>No se utiliza memoria auxiliar, sino que todas las llamadas utilizan la misma zona de memoria acotada con diferentes índices.</w:t>
+      </w:r>
+    </w:p>
+    <w:p>
+      <w:pPr>
+        <w:pStyle w:val="Default"/>
+      </w:pPr>
+      <w:r>
+        <w:t>Eficiencia teórica:</w:t>
+      </w:r>
+      <w:r>
+        <w:t xml:space="preserve"> </w:t>
+      </w:r>
+    </w:p>
+    <w:p>
+      <w:pPr>
+        <w:pStyle w:val="Default"/>
+        <w:numPr>
+          <w:ilvl w:val="0"/>
+          <w:numId w:val="1"/>
+        </w:numPr>
+        <w:rPr>
+          <w:sz w:val="22"/>
+        </w:rPr>
+      </w:pPr>
+      <w:r>
+        <w:rPr>
+          <w:sz w:val="22"/>
+        </w:rPr>
+        <w:t xml:space="preserve">Caso mejor: </w:t>
+      </w:r>
+      <w:r>
+        <w:rPr>
+          <w:sz w:val="22"/>
+        </w:rPr>
+        <w:t xml:space="preserve">Por el </w:t>
+      </w:r>
+      <w:r>
+        <w:rPr>
+          <w:sz w:val="22"/>
+        </w:rPr>
+        <w:t>Teorema Maestro, 2 divisiones (a=2), se dividen entre 2 (b=2), la división tiene orden O(n</w:t>
+      </w:r>
+      <w:proofErr w:type="gramStart"/>
+      <w:r>
+        <w:rPr>
+          <w:sz w:val="22"/>
+        </w:rPr>
+        <w:t>) ,</w:t>
+      </w:r>
+      <w:proofErr w:type="gramEnd"/>
+      <w:r>
+        <w:rPr>
+          <w:sz w:val="22"/>
+        </w:rPr>
+        <w:t xml:space="preserve"> es decir n</w:t>
+      </w:r>
+      <w:r>
+        <w:rPr>
+          <w:sz w:val="22"/>
+          <w:vertAlign w:val="superscript"/>
+        </w:rPr>
+        <w:t>1</w:t>
+      </w:r>
+      <w:r>
+        <w:rPr>
+          <w:sz w:val="22"/>
+        </w:rPr>
+        <w:t xml:space="preserve"> (p=1)</w:t>
+      </w:r>
+      <w:r>
+        <w:rPr>
+          <w:sz w:val="22"/>
+        </w:rPr>
+        <w:t>.</w:t>
+      </w:r>
+      <w:r>
+        <w:rPr>
+          <w:sz w:val="22"/>
+        </w:rPr>
+        <w:t xml:space="preserve"> Estamos en el caso a = </w:t>
+      </w:r>
+      <w:proofErr w:type="spellStart"/>
+      <w:r>
+        <w:rPr>
+          <w:sz w:val="22"/>
+        </w:rPr>
+        <w:t>b</w:t>
+      </w:r>
+      <w:r>
+        <w:rPr>
+          <w:sz w:val="22"/>
+          <w:vertAlign w:val="superscript"/>
+        </w:rPr>
+        <w:t>p</w:t>
+      </w:r>
+      <w:proofErr w:type="spellEnd"/>
+      <w:r>
+        <w:rPr>
+          <w:sz w:val="22"/>
+          <w:vertAlign w:val="superscript"/>
+        </w:rPr>
+        <w:t xml:space="preserve"> </w:t>
+      </w:r>
+      <w:r>
+        <w:rPr>
+          <w:sz w:val="22"/>
+        </w:rPr>
+        <w:t>(2 = 2</w:t>
+      </w:r>
+      <w:r>
+        <w:rPr>
+          <w:sz w:val="22"/>
+          <w:vertAlign w:val="superscript"/>
+        </w:rPr>
+        <w:t>1</w:t>
+      </w:r>
+      <w:r>
+        <w:rPr>
+          <w:sz w:val="22"/>
+        </w:rPr>
+        <w:t xml:space="preserve">), </w:t>
+      </w:r>
+      <w:r>
+        <w:rPr>
+          <w:sz w:val="22"/>
+        </w:rPr>
+        <w:t>t(n) es del orden O(</w:t>
+      </w:r>
+      <w:proofErr w:type="spellStart"/>
+      <w:r>
+        <w:rPr>
+          <w:sz w:val="22"/>
+        </w:rPr>
+        <w:t>n</w:t>
+      </w:r>
+      <w:r>
+        <w:rPr>
+          <w:sz w:val="22"/>
+          <w:vertAlign w:val="superscript"/>
+        </w:rPr>
+        <w:t>p</w:t>
+      </w:r>
+      <w:proofErr w:type="spellEnd"/>
+      <w:r>
+        <w:rPr>
+          <w:sz w:val="22"/>
+        </w:rPr>
+        <w:t>*</w:t>
+      </w:r>
+      <w:proofErr w:type="spellStart"/>
+      <w:r>
+        <w:rPr>
+          <w:sz w:val="22"/>
+        </w:rPr>
+        <w:t>logn</w:t>
+      </w:r>
+      <w:proofErr w:type="spellEnd"/>
+      <w:r>
+        <w:rPr>
+          <w:sz w:val="22"/>
+        </w:rPr>
+        <w:t xml:space="preserve">) </w:t>
+      </w:r>
+      <m:oMath>
+        <m:r>
+          <w:rPr>
+            <w:rFonts w:ascii="Cambria Math" w:hAnsi="Cambria Math"/>
+            <w:sz w:val="22"/>
+          </w:rPr>
+          <m:t>T</m:t>
+        </m:r>
+        <m:d>
+          <m:dPr>
+            <m:ctrlPr>
+              <w:rPr>
+                <w:rFonts w:ascii="Cambria Math" w:hAnsi="Cambria Math"/>
+                <w:i/>
+                <w:sz w:val="22"/>
+              </w:rPr>
+            </m:ctrlPr>
+          </m:dPr>
+          <m:e>
+            <m:r>
+              <w:rPr>
+                <w:rFonts w:ascii="Cambria Math" w:hAnsi="Cambria Math"/>
+                <w:sz w:val="22"/>
+              </w:rPr>
+              <m:t>n</m:t>
+            </m:r>
+          </m:e>
+        </m:d>
+        <m:r>
+          <w:rPr>
+            <w:rFonts w:ascii="Cambria Math" w:hAnsi="Cambria Math"/>
+            <w:sz w:val="22"/>
+          </w:rPr>
+          <m:t>∈O(n∙</m:t>
+        </m:r>
+        <m:sSub>
+          <m:sSubPr>
+            <m:ctrlPr>
+              <w:rPr>
+                <w:rFonts w:ascii="Cambria Math" w:hAnsi="Cambria Math"/>
+                <w:sz w:val="22"/>
+              </w:rPr>
+            </m:ctrlPr>
+          </m:sSubPr>
+          <m:e>
+            <m:r>
+              <w:rPr>
+                <w:rFonts w:ascii="Cambria Math" w:hAnsi="Cambria Math"/>
+                <w:sz w:val="22"/>
+              </w:rPr>
+              <m:t>log</m:t>
+            </m:r>
+          </m:e>
+          <m:sub>
+            <m:r>
+              <w:rPr>
+                <w:rFonts w:ascii="Cambria Math" w:hAnsi="Cambria Math"/>
+                <w:sz w:val="22"/>
+              </w:rPr>
+              <m:t>2</m:t>
+            </m:r>
+          </m:sub>
+        </m:sSub>
+        <m:r>
+          <m:rPr>
+            <m:sty m:val="p"/>
+          </m:rPr>
+          <w:rPr>
+            <w:rFonts w:ascii="Cambria Math" w:hAnsi="Cambria Math"/>
+            <w:sz w:val="22"/>
+          </w:rPr>
+          <m:t>⁡</m:t>
+        </m:r>
+        <m:r>
+          <w:rPr>
+            <w:rFonts w:ascii="Cambria Math" w:hAnsi="Cambria Math"/>
+            <w:sz w:val="22"/>
+          </w:rPr>
+          <m:t>(n))</m:t>
+        </m:r>
+      </m:oMath>
+    </w:p>
+    <w:p>
+      <w:pPr>
+        <w:pStyle w:val="Default"/>
+        <w:numPr>
+          <w:ilvl w:val="0"/>
+          <w:numId w:val="1"/>
+        </w:numPr>
+        <w:rPr>
+          <w:sz w:val="22"/>
+        </w:rPr>
+      </w:pPr>
+      <w:r>
+        <w:rPr>
+          <w:sz w:val="22"/>
+        </w:rPr>
+        <w:t xml:space="preserve">Caso </w:t>
+      </w:r>
+      <w:r>
+        <w:rPr>
+          <w:sz w:val="22"/>
+        </w:rPr>
+        <w:t>medio</w:t>
+      </w:r>
+      <w:r>
+        <w:rPr>
+          <w:sz w:val="22"/>
+        </w:rPr>
+        <w:t xml:space="preserve">: </w:t>
+      </w:r>
+      <w:r>
+        <w:rPr>
+          <w:sz w:val="22"/>
+        </w:rPr>
+        <w:t>La división no se produce exactamente por la mitad, el tiempo está entre el mejor y el peor.</w:t>
+      </w:r>
+    </w:p>
+    <w:p>
+      <w:pPr>
+        <w:pStyle w:val="Default"/>
+        <w:numPr>
+          <w:ilvl w:val="0"/>
+          <w:numId w:val="1"/>
+        </w:numPr>
+        <w:rPr>
+          <w:sz w:val="22"/>
+        </w:rPr>
+      </w:pPr>
+      <w:r>
+        <w:rPr>
+          <w:sz w:val="22"/>
+        </w:rPr>
+        <w:t xml:space="preserve">Caso peor: </w:t>
+      </w:r>
+      <w:r>
+        <w:rPr>
+          <w:sz w:val="22"/>
+        </w:rPr>
+        <w:t>El pivote elegido es siempre el primer elemento del array, luego se realizan n</w:t>
+      </w:r>
+      <w:r>
+        <w:rPr>
+          <w:sz w:val="22"/>
+          <w:vertAlign w:val="superscript"/>
+        </w:rPr>
+        <w:t>2</w:t>
+      </w:r>
+      <w:r>
+        <w:rPr>
+          <w:sz w:val="22"/>
+        </w:rPr>
+        <w:t xml:space="preserve"> divisiones.</w:t>
+      </w:r>
+    </w:p>
+    <w:p>
+      <w:pPr>
+        <w:pStyle w:val="Default"/>
+        <w:rPr>
+          <w:rFonts w:eastAsiaTheme="minorEastAsia"/>
+        </w:rPr>
+      </w:pPr>
+      <m:oMathPara>
+        <m:oMath>
+          <m:r>
+            <w:rPr>
+              <w:rFonts w:ascii="Cambria Math" w:hAnsi="Cambria Math"/>
+            </w:rPr>
+            <w:lastRenderedPageBreak/>
+            <m:t>T</m:t>
+          </m:r>
+          <m:d>
+            <m:dPr>
+              <m:ctrlPr>
+                <w:rPr>
+                  <w:rFonts w:ascii="Cambria Math" w:hAnsi="Cambria Math"/>
+                  <w:i/>
+                </w:rPr>
+              </m:ctrlPr>
+            </m:dPr>
+            <m:e>
+              <m:r>
+                <w:rPr>
+                  <w:rFonts w:ascii="Cambria Math" w:hAnsi="Cambria Math"/>
+                </w:rPr>
+                <m:t>n</m:t>
+              </m:r>
+            </m:e>
+          </m:d>
+          <m:r>
+            <w:rPr>
+              <w:rFonts w:ascii="Cambria Math" w:hAnsi="Cambria Math"/>
+            </w:rPr>
+            <m:t>∈O</m:t>
+          </m:r>
+          <m:d>
+            <m:dPr>
+              <m:ctrlPr>
+                <w:rPr>
+                  <w:rFonts w:ascii="Cambria Math" w:hAnsi="Cambria Math"/>
+                  <w:i/>
+                </w:rPr>
+              </m:ctrlPr>
+            </m:dPr>
+            <m:e>
+              <m:r>
+                <w:rPr>
+                  <w:rFonts w:ascii="Cambria Math" w:eastAsiaTheme="minorEastAsia" w:hAnsi="Cambria Math"/>
+                </w:rPr>
+                <m:t>n</m:t>
+              </m:r>
+              <m:sSub>
+                <m:sSubPr>
+                  <m:ctrlPr>
+                    <w:rPr>
+                      <w:rFonts w:ascii="Cambria Math" w:eastAsiaTheme="minorEastAsia" w:hAnsi="Cambria Math"/>
+                      <w:i/>
+                    </w:rPr>
+                  </m:ctrlPr>
+                </m:sSubPr>
+                <m:e>
+                  <m:r>
+                    <w:rPr>
+                      <w:rFonts w:ascii="Cambria Math" w:eastAsiaTheme="minorEastAsia" w:hAnsi="Cambria Math"/>
+                    </w:rPr>
+                    <m:t>log</m:t>
+                  </m:r>
+                </m:e>
+                <m:sub>
+                  <m:r>
+                    <w:rPr>
+                      <w:rFonts w:ascii="Cambria Math" w:eastAsiaTheme="minorEastAsia" w:hAnsi="Cambria Math"/>
+                    </w:rPr>
+                    <m:t>2</m:t>
+                  </m:r>
+                </m:sub>
+              </m:sSub>
+              <m:r>
+                <w:rPr>
+                  <w:rFonts w:ascii="Cambria Math" w:eastAsiaTheme="minorEastAsia" w:hAnsi="Cambria Math"/>
+                </w:rPr>
+                <m:t>n</m:t>
+              </m:r>
+            </m:e>
+          </m:d>
+          <m:r>
+            <w:rPr>
+              <w:rFonts w:ascii="Cambria Math" w:hAnsi="Cambria Math"/>
+            </w:rPr>
+            <m:t xml:space="preserve"> </m:t>
+          </m:r>
+          <m:r>
+            <w:rPr>
+              <w:rFonts w:ascii="Cambria Math" w:hAnsi="Cambria Math"/>
+            </w:rPr>
+            <m:t>en la mayoria de los casos</m:t>
+          </m:r>
+          <m:r>
+            <m:rPr>
+              <m:sty m:val="p"/>
+            </m:rPr>
+            <w:rPr>
+              <w:rFonts w:ascii="Cambria Math" w:hAnsi="Cambria Math"/>
+            </w:rPr>
+            <w:br/>
+          </m:r>
+        </m:oMath>
+        <m:oMath>
+          <m:r>
+            <w:rPr>
+              <w:rFonts w:ascii="Cambria Math" w:hAnsi="Cambria Math"/>
+            </w:rPr>
+            <m:t>T</m:t>
+          </m:r>
+          <m:d>
+            <m:dPr>
+              <m:ctrlPr>
+                <w:rPr>
+                  <w:rFonts w:ascii="Cambria Math" w:hAnsi="Cambria Math"/>
+                  <w:i/>
+                </w:rPr>
+              </m:ctrlPr>
+            </m:dPr>
+            <m:e>
+              <m:r>
+                <w:rPr>
+                  <w:rFonts w:ascii="Cambria Math" w:hAnsi="Cambria Math"/>
+                </w:rPr>
+                <m:t>n</m:t>
+              </m:r>
+            </m:e>
+          </m:d>
+          <m:r>
+            <w:rPr>
+              <w:rFonts w:ascii="Cambria Math" w:hAnsi="Cambria Math"/>
+            </w:rPr>
+            <m:t>∈O</m:t>
+          </m:r>
+          <m:d>
+            <m:dPr>
+              <m:ctrlPr>
+                <w:rPr>
+                  <w:rFonts w:ascii="Cambria Math" w:hAnsi="Cambria Math"/>
+                  <w:i/>
+                </w:rPr>
+              </m:ctrlPr>
+            </m:dPr>
+            <m:e>
+              <m:sSup>
+                <m:sSupPr>
+                  <m:ctrlPr>
+                    <w:rPr>
+                      <w:rFonts w:ascii="Cambria Math" w:hAnsi="Cambria Math"/>
+                      <w:i/>
+                    </w:rPr>
+                  </m:ctrlPr>
+                </m:sSupPr>
+                <m:e>
+                  <m:r>
+                    <w:rPr>
+                      <w:rFonts w:ascii="Cambria Math" w:hAnsi="Cambria Math"/>
+                    </w:rPr>
+                    <m:t>n</m:t>
+                  </m:r>
+                </m:e>
+                <m:sup>
+                  <m:r>
+                    <w:rPr>
+                      <w:rFonts w:ascii="Cambria Math" w:hAnsi="Cambria Math"/>
+                    </w:rPr>
+                    <m:t>2</m:t>
+                  </m:r>
+                </m:sup>
+              </m:sSup>
+            </m:e>
+          </m:d>
+          <m:r>
+            <w:rPr>
+              <w:rFonts w:ascii="Cambria Math" w:hAnsi="Cambria Math"/>
+            </w:rPr>
+            <m:t xml:space="preserve"> e</m:t>
+          </m:r>
+          <m:r>
+            <w:rPr>
+              <w:rFonts w:ascii="Cambria Math" w:hAnsi="Cambria Math"/>
+            </w:rPr>
+            <m:t>n el caso peor</m:t>
+          </m:r>
+        </m:oMath>
+      </m:oMathPara>
+    </w:p>
+    <w:p>
+      <w:pPr>
+        <w:pStyle w:val="Default"/>
+      </w:pPr>
+      <m:oMathPara>
+        <m:oMath>
+          <m:r>
+            <w:rPr>
+              <w:rFonts w:ascii="Cambria Math" w:eastAsiaTheme="minorEastAsia" w:hAnsi="Cambria Math"/>
+            </w:rPr>
+            <m:t>Solución por expansión de recurrencia</m:t>
+          </m:r>
+          <m:r>
+            <w:rPr>
+              <w:rFonts w:ascii="Cambria Math" w:eastAsiaTheme="minorEastAsia" w:hAnsi="Cambria Math"/>
+            </w:rPr>
+            <m:t xml:space="preserve"> :</m:t>
+          </m:r>
+          <m:r>
+            <w:rPr>
+              <w:rFonts w:ascii="Cambria Math" w:eastAsiaTheme="minorEastAsia" w:hAnsi="Cambria Math"/>
+            </w:rPr>
+            <w:br/>
+          </m:r>
+        </m:oMath>
+        <m:oMath>
+          <m:r>
+            <w:rPr>
+              <w:rFonts w:ascii="Cambria Math" w:eastAsiaTheme="minorEastAsia" w:hAnsi="Cambria Math"/>
+            </w:rPr>
+            <m:t>T</m:t>
+          </m:r>
+          <m:d>
+            <m:dPr>
+              <m:ctrlPr>
+                <w:rPr>
+                  <w:rFonts w:ascii="Cambria Math" w:eastAsiaTheme="minorEastAsia" w:hAnsi="Cambria Math"/>
+                  <w:i/>
+                </w:rPr>
+              </m:ctrlPr>
+            </m:dPr>
+            <m:e>
+              <m:r>
+                <w:rPr>
+                  <w:rFonts w:ascii="Cambria Math" w:eastAsiaTheme="minorEastAsia" w:hAnsi="Cambria Math"/>
+                </w:rPr>
+                <m:t>n</m:t>
+              </m:r>
+            </m:e>
+          </m:d>
+          <m:r>
+            <w:rPr>
+              <w:rFonts w:ascii="Cambria Math" w:eastAsiaTheme="minorEastAsia" w:hAnsi="Cambria Math"/>
+            </w:rPr>
+            <m:t>:tiempo del algoritmo, g</m:t>
+          </m:r>
+          <m:d>
+            <m:dPr>
+              <m:ctrlPr>
+                <w:rPr>
+                  <w:rFonts w:ascii="Cambria Math" w:eastAsiaTheme="minorEastAsia" w:hAnsi="Cambria Math"/>
+                  <w:i/>
+                </w:rPr>
+              </m:ctrlPr>
+            </m:dPr>
+            <m:e>
+              <m:r>
+                <w:rPr>
+                  <w:rFonts w:ascii="Cambria Math" w:eastAsiaTheme="minorEastAsia" w:hAnsi="Cambria Math"/>
+                </w:rPr>
+                <m:t>n</m:t>
+              </m:r>
+            </m:e>
+          </m:d>
+          <m:r>
+            <w:rPr>
+              <w:rFonts w:ascii="Cambria Math" w:eastAsiaTheme="minorEastAsia" w:hAnsi="Cambria Math"/>
+            </w:rPr>
+            <m:t>:caso base, f</m:t>
+          </m:r>
+          <m:d>
+            <m:dPr>
+              <m:ctrlPr>
+                <w:rPr>
+                  <w:rFonts w:ascii="Cambria Math" w:eastAsiaTheme="minorEastAsia" w:hAnsi="Cambria Math"/>
+                  <w:i/>
+                </w:rPr>
+              </m:ctrlPr>
+            </m:dPr>
+            <m:e>
+              <m:r>
+                <w:rPr>
+                  <w:rFonts w:ascii="Cambria Math" w:eastAsiaTheme="minorEastAsia" w:hAnsi="Cambria Math"/>
+                </w:rPr>
+                <m:t>n</m:t>
+              </m:r>
+            </m:e>
+          </m:d>
+          <m:r>
+            <w:rPr>
+              <w:rFonts w:ascii="Cambria Math" w:eastAsiaTheme="minorEastAsia" w:hAnsi="Cambria Math"/>
+            </w:rPr>
+            <m:t>:división</m:t>
+          </m:r>
+          <m:r>
+            <w:rPr>
+              <w:rFonts w:ascii="Cambria Math" w:eastAsiaTheme="minorEastAsia" w:hAnsi="Cambria Math"/>
+            </w:rPr>
+            <w:br/>
+          </m:r>
+        </m:oMath>
+        <m:oMath>
+          <m:r>
+            <w:rPr>
+              <w:rFonts w:ascii="Cambria Math" w:hAnsi="Cambria Math"/>
+            </w:rPr>
+            <m:t>T</m:t>
+          </m:r>
+          <m:d>
+            <m:dPr>
+              <m:ctrlPr>
+                <w:rPr>
+                  <w:rFonts w:ascii="Cambria Math" w:hAnsi="Cambria Math"/>
+                  <w:i/>
+                </w:rPr>
+              </m:ctrlPr>
+            </m:dPr>
+            <m:e>
+              <m:r>
+                <w:rPr>
+                  <w:rFonts w:ascii="Cambria Math" w:hAnsi="Cambria Math"/>
+                </w:rPr>
+                <m:t>n</m:t>
+              </m:r>
+            </m:e>
+          </m:d>
+          <m:r>
+            <w:rPr>
+              <w:rFonts w:ascii="Cambria Math" w:hAnsi="Cambria Math"/>
+            </w:rPr>
+            <m:t xml:space="preserve">= </m:t>
+          </m:r>
+          <m:d>
+            <m:dPr>
+              <m:begChr m:val="{"/>
+              <m:endChr m:val=""/>
+              <m:ctrlPr>
+                <w:rPr>
+                  <w:rFonts w:ascii="Cambria Math" w:hAnsi="Cambria Math"/>
+                  <w:i/>
+                </w:rPr>
+              </m:ctrlPr>
+            </m:dPr>
+            <m:e>
+              <m:eqArr>
+                <m:eqArrPr>
+                  <m:ctrlPr>
+                    <w:rPr>
+                      <w:rFonts w:ascii="Cambria Math" w:hAnsi="Cambria Math"/>
+                      <w:i/>
+                    </w:rPr>
+                  </m:ctrlPr>
+                </m:eqArrPr>
+                <m:e>
+                  <m:r>
+                    <w:rPr>
+                      <w:rFonts w:ascii="Cambria Math" w:hAnsi="Cambria Math"/>
+                    </w:rPr>
+                    <m:t>g</m:t>
+                  </m:r>
+                  <m:d>
+                    <m:dPr>
+                      <m:ctrlPr>
+                        <w:rPr>
+                          <w:rFonts w:ascii="Cambria Math" w:hAnsi="Cambria Math"/>
+                          <w:i/>
+                        </w:rPr>
+                      </m:ctrlPr>
+                    </m:dPr>
+                    <m:e>
+                      <m:r>
+                        <w:rPr>
+                          <w:rFonts w:ascii="Cambria Math" w:hAnsi="Cambria Math"/>
+                        </w:rPr>
+                        <m:t>n</m:t>
+                      </m:r>
+                    </m:e>
+                  </m:d>
+                  <m:r>
+                    <w:rPr>
+                      <w:rFonts w:ascii="Cambria Math" w:hAnsi="Cambria Math"/>
+                    </w:rPr>
+                    <m:t>si n ≤1</m:t>
+                  </m:r>
+                </m:e>
+                <m:e>
+                  <m:r>
+                    <w:rPr>
+                      <w:rFonts w:ascii="Cambria Math" w:hAnsi="Cambria Math"/>
+                    </w:rPr>
+                    <m:t>2t</m:t>
+                  </m:r>
+                  <m:d>
+                    <m:dPr>
+                      <m:ctrlPr>
+                        <w:rPr>
+                          <w:rFonts w:ascii="Cambria Math" w:hAnsi="Cambria Math"/>
+                          <w:i/>
+                        </w:rPr>
+                      </m:ctrlPr>
+                    </m:dPr>
+                    <m:e>
+                      <m:f>
+                        <m:fPr>
+                          <m:ctrlPr>
+                            <w:rPr>
+                              <w:rFonts w:ascii="Cambria Math" w:hAnsi="Cambria Math"/>
+                              <w:i/>
+                            </w:rPr>
+                          </m:ctrlPr>
+                        </m:fPr>
+                        <m:num>
+                          <m:r>
+                            <w:rPr>
+                              <w:rFonts w:ascii="Cambria Math" w:hAnsi="Cambria Math"/>
+                            </w:rPr>
+                            <m:t>n</m:t>
+                          </m:r>
+                        </m:num>
+                        <m:den>
+                          <m:r>
+                            <w:rPr>
+                              <w:rFonts w:ascii="Cambria Math" w:hAnsi="Cambria Math"/>
+                            </w:rPr>
+                            <m:t>2</m:t>
+                          </m:r>
+                        </m:den>
+                      </m:f>
+                    </m:e>
+                  </m:d>
+                  <m:r>
+                    <w:rPr>
+                      <w:rFonts w:ascii="Cambria Math" w:hAnsi="Cambria Math"/>
+                    </w:rPr>
+                    <m:t>+f</m:t>
+                  </m:r>
+                  <m:d>
+                    <m:dPr>
+                      <m:ctrlPr>
+                        <w:rPr>
+                          <w:rFonts w:ascii="Cambria Math" w:hAnsi="Cambria Math"/>
+                          <w:i/>
+                        </w:rPr>
+                      </m:ctrlPr>
+                    </m:dPr>
+                    <m:e>
+                      <m:r>
+                        <w:rPr>
+                          <w:rFonts w:ascii="Cambria Math" w:hAnsi="Cambria Math"/>
+                        </w:rPr>
+                        <m:t>n</m:t>
+                      </m:r>
+                    </m:e>
+                  </m:d>
+                  <m:r>
+                    <w:rPr>
+                      <w:rFonts w:ascii="Cambria Math" w:hAnsi="Cambria Math"/>
+                    </w:rPr>
+                    <m:t>en otro caso</m:t>
+                  </m:r>
+                </m:e>
+              </m:eqArr>
+            </m:e>
+          </m:d>
+          <m:r>
+            <w:rPr>
+              <w:rFonts w:ascii="Cambria Math" w:eastAsiaTheme="minorEastAsia" w:hAnsi="Cambria Math"/>
+            </w:rPr>
+            <m:t xml:space="preserve">  Cambio de variable:n=</m:t>
+          </m:r>
+          <m:sSup>
+            <m:sSupPr>
+              <m:ctrlPr>
+                <w:rPr>
+                  <w:rFonts w:ascii="Cambria Math" w:eastAsiaTheme="minorEastAsia" w:hAnsi="Cambria Math"/>
+                  <w:i/>
+                </w:rPr>
+              </m:ctrlPr>
+            </m:sSupPr>
+            <m:e>
+              <m:r>
+                <w:rPr>
+                  <w:rFonts w:ascii="Cambria Math" w:eastAsiaTheme="minorEastAsia" w:hAnsi="Cambria Math"/>
+                </w:rPr>
+                <m:t>2</m:t>
+              </m:r>
+            </m:e>
+            <m:sup>
+              <m:r>
+                <w:rPr>
+                  <w:rFonts w:ascii="Cambria Math" w:eastAsiaTheme="minorEastAsia" w:hAnsi="Cambria Math"/>
+                </w:rPr>
+                <m:t>k</m:t>
+              </m:r>
+            </m:sup>
+          </m:sSup>
+          <m:r>
+            <w:rPr>
+              <w:rFonts w:ascii="Cambria Math" w:hAnsi="Cambria Math"/>
+            </w:rPr>
+            <m:t xml:space="preserve"> ;k=</m:t>
+          </m:r>
+          <m:sSub>
+            <m:sSubPr>
+              <m:ctrlPr>
+                <w:rPr>
+                  <w:rFonts w:ascii="Cambria Math" w:hAnsi="Cambria Math"/>
+                  <w:i/>
+                </w:rPr>
+              </m:ctrlPr>
+            </m:sSubPr>
+            <m:e>
+              <m:r>
+                <w:rPr>
+                  <w:rFonts w:ascii="Cambria Math" w:hAnsi="Cambria Math"/>
+                </w:rPr>
+                <m:t>log</m:t>
+              </m:r>
+            </m:e>
+            <m:sub>
+              <m:r>
+                <w:rPr>
+                  <w:rFonts w:ascii="Cambria Math" w:hAnsi="Cambria Math"/>
+                </w:rPr>
+                <m:t>2</m:t>
+              </m:r>
+            </m:sub>
+          </m:sSub>
+          <m:r>
+            <w:rPr>
+              <w:rFonts w:ascii="Cambria Math" w:hAnsi="Cambria Math"/>
+            </w:rPr>
+            <m:t>k</m:t>
+          </m:r>
+          <m:r>
+            <w:rPr>
+              <w:rFonts w:ascii="Cambria Math" w:hAnsi="Cambria Math"/>
+            </w:rPr>
+            <w:br/>
+          </m:r>
+        </m:oMath>
+        <m:oMath>
+          <m:r>
+            <w:rPr>
+              <w:rFonts w:ascii="Cambria Math" w:hAnsi="Cambria Math"/>
+            </w:rPr>
+            <m:t>T</m:t>
+          </m:r>
+          <m:d>
+            <m:dPr>
+              <m:ctrlPr>
+                <w:rPr>
+                  <w:rFonts w:ascii="Cambria Math" w:hAnsi="Cambria Math"/>
+                  <w:i/>
+                </w:rPr>
+              </m:ctrlPr>
+            </m:dPr>
+            <m:e>
+              <m:sSup>
+                <m:sSupPr>
+                  <m:ctrlPr>
+                    <w:rPr>
+                      <w:rFonts w:ascii="Cambria Math" w:hAnsi="Cambria Math"/>
+                      <w:i/>
+                    </w:rPr>
+                  </m:ctrlPr>
+                </m:sSupPr>
+                <m:e>
+                  <m:r>
+                    <w:rPr>
+                      <w:rFonts w:ascii="Cambria Math" w:hAnsi="Cambria Math"/>
+                    </w:rPr>
+                    <m:t>2</m:t>
+                  </m:r>
+                </m:e>
+                <m:sup>
+                  <m:r>
+                    <w:rPr>
+                      <w:rFonts w:ascii="Cambria Math" w:hAnsi="Cambria Math"/>
+                    </w:rPr>
+                    <m:t>k</m:t>
+                  </m:r>
+                </m:sup>
+              </m:sSup>
+            </m:e>
+          </m:d>
+          <m:r>
+            <w:rPr>
+              <w:rFonts w:ascii="Cambria Math" w:hAnsi="Cambria Math"/>
+            </w:rPr>
+            <m:t>=</m:t>
+          </m:r>
+          <m:r>
+            <w:rPr>
+              <w:rFonts w:ascii="Cambria Math" w:hAnsi="Cambria Math"/>
+            </w:rPr>
+            <m:t xml:space="preserve"> 2T</m:t>
+          </m:r>
+          <m:d>
+            <m:dPr>
+              <m:ctrlPr>
+                <w:rPr>
+                  <w:rFonts w:ascii="Cambria Math" w:hAnsi="Cambria Math"/>
+                  <w:i/>
+                </w:rPr>
+              </m:ctrlPr>
+            </m:dPr>
+            <m:e>
+              <m:sSup>
+                <m:sSupPr>
+                  <m:ctrlPr>
+                    <w:rPr>
+                      <w:rFonts w:ascii="Cambria Math" w:hAnsi="Cambria Math"/>
+                      <w:i/>
+                    </w:rPr>
+                  </m:ctrlPr>
+                </m:sSupPr>
+                <m:e>
+                  <m:r>
+                    <w:rPr>
+                      <w:rFonts w:ascii="Cambria Math" w:hAnsi="Cambria Math"/>
+                    </w:rPr>
+                    <m:t>2</m:t>
+                  </m:r>
+                </m:e>
+                <m:sup>
+                  <m:r>
+                    <w:rPr>
+                      <w:rFonts w:ascii="Cambria Math" w:hAnsi="Cambria Math"/>
+                    </w:rPr>
+                    <m:t>k-1</m:t>
+                  </m:r>
+                </m:sup>
+              </m:sSup>
+            </m:e>
+          </m:d>
+          <m:r>
+            <w:rPr>
+              <w:rFonts w:ascii="Cambria Math" w:hAnsi="Cambria Math"/>
+            </w:rPr>
+            <m:t>+f</m:t>
+          </m:r>
+          <m:d>
+            <m:dPr>
+              <m:ctrlPr>
+                <w:rPr>
+                  <w:rFonts w:ascii="Cambria Math" w:hAnsi="Cambria Math"/>
+                  <w:i/>
+                </w:rPr>
+              </m:ctrlPr>
+            </m:dPr>
+            <m:e>
+              <m:sSup>
+                <m:sSupPr>
+                  <m:ctrlPr>
+                    <w:rPr>
+                      <w:rFonts w:ascii="Cambria Math" w:hAnsi="Cambria Math"/>
+                      <w:i/>
+                    </w:rPr>
+                  </m:ctrlPr>
+                </m:sSupPr>
+                <m:e>
+                  <m:r>
+                    <w:rPr>
+                      <w:rFonts w:ascii="Cambria Math" w:hAnsi="Cambria Math"/>
+                    </w:rPr>
+                    <m:t>2</m:t>
+                  </m:r>
+                </m:e>
+                <m:sup>
+                  <m:r>
+                    <w:rPr>
+                      <w:rFonts w:ascii="Cambria Math" w:hAnsi="Cambria Math"/>
+                    </w:rPr>
+                    <m:t>k</m:t>
+                  </m:r>
+                </m:sup>
+              </m:sSup>
+            </m:e>
+          </m:d>
+          <m:r>
+            <w:rPr>
+              <w:rFonts w:ascii="Cambria Math" w:hAnsi="Cambria Math"/>
+            </w:rPr>
+            <m:t>=2</m:t>
+          </m:r>
+          <m:d>
+            <m:dPr>
+              <m:ctrlPr>
+                <w:rPr>
+                  <w:rFonts w:ascii="Cambria Math" w:hAnsi="Cambria Math"/>
+                  <w:i/>
+                </w:rPr>
+              </m:ctrlPr>
+            </m:dPr>
+            <m:e>
+              <m:r>
+                <w:rPr>
+                  <w:rFonts w:ascii="Cambria Math" w:hAnsi="Cambria Math"/>
+                </w:rPr>
+                <m:t>2T</m:t>
+              </m:r>
+              <m:d>
+                <m:dPr>
+                  <m:ctrlPr>
+                    <w:rPr>
+                      <w:rFonts w:ascii="Cambria Math" w:hAnsi="Cambria Math"/>
+                      <w:i/>
+                    </w:rPr>
+                  </m:ctrlPr>
+                </m:dPr>
+                <m:e>
+                  <m:sSup>
+                    <m:sSupPr>
+                      <m:ctrlPr>
+                        <w:rPr>
+                          <w:rFonts w:ascii="Cambria Math" w:hAnsi="Cambria Math"/>
+                          <w:i/>
+                        </w:rPr>
+                      </m:ctrlPr>
+                    </m:sSupPr>
+                    <m:e>
+                      <m:r>
+                        <w:rPr>
+                          <w:rFonts w:ascii="Cambria Math" w:hAnsi="Cambria Math"/>
+                        </w:rPr>
+                        <m:t>2</m:t>
+                      </m:r>
+                    </m:e>
+                    <m:sup>
+                      <m:r>
+                        <w:rPr>
+                          <w:rFonts w:ascii="Cambria Math" w:hAnsi="Cambria Math"/>
+                        </w:rPr>
+                        <m:t>k-2</m:t>
+                      </m:r>
+                    </m:sup>
+                  </m:sSup>
+                </m:e>
+              </m:d>
+              <m:r>
+                <w:rPr>
+                  <w:rFonts w:ascii="Cambria Math" w:hAnsi="Cambria Math"/>
+                </w:rPr>
+                <m:t>+f</m:t>
+              </m:r>
+              <m:d>
+                <m:dPr>
+                  <m:ctrlPr>
+                    <w:rPr>
+                      <w:rFonts w:ascii="Cambria Math" w:hAnsi="Cambria Math"/>
+                      <w:i/>
+                    </w:rPr>
+                  </m:ctrlPr>
+                </m:dPr>
+                <m:e>
+                  <m:sSup>
+                    <m:sSupPr>
+                      <m:ctrlPr>
+                        <w:rPr>
+                          <w:rFonts w:ascii="Cambria Math" w:hAnsi="Cambria Math"/>
+                          <w:i/>
+                        </w:rPr>
+                      </m:ctrlPr>
+                    </m:sSupPr>
+                    <m:e>
+                      <m:r>
+                        <w:rPr>
+                          <w:rFonts w:ascii="Cambria Math" w:hAnsi="Cambria Math"/>
+                        </w:rPr>
+                        <m:t>2</m:t>
+                      </m:r>
+                    </m:e>
+                    <m:sup>
+                      <m:r>
+                        <w:rPr>
+                          <w:rFonts w:ascii="Cambria Math" w:hAnsi="Cambria Math"/>
+                        </w:rPr>
+                        <m:t>k-1</m:t>
+                      </m:r>
+                    </m:sup>
+                  </m:sSup>
+                </m:e>
+              </m:d>
+            </m:e>
+          </m:d>
+          <m:r>
+            <w:rPr>
+              <w:rFonts w:ascii="Cambria Math" w:hAnsi="Cambria Math"/>
+            </w:rPr>
+            <m:t>+f</m:t>
+          </m:r>
+          <m:d>
+            <m:dPr>
+              <m:ctrlPr>
+                <w:rPr>
+                  <w:rFonts w:ascii="Cambria Math" w:hAnsi="Cambria Math"/>
+                  <w:i/>
+                </w:rPr>
+              </m:ctrlPr>
+            </m:dPr>
+            <m:e>
+              <m:sSup>
+                <m:sSupPr>
+                  <m:ctrlPr>
+                    <w:rPr>
+                      <w:rFonts w:ascii="Cambria Math" w:hAnsi="Cambria Math"/>
+                      <w:i/>
+                    </w:rPr>
+                  </m:ctrlPr>
+                </m:sSupPr>
+                <m:e>
+                  <m:r>
+                    <w:rPr>
+                      <w:rFonts w:ascii="Cambria Math" w:hAnsi="Cambria Math"/>
+                    </w:rPr>
+                    <m:t>2</m:t>
+                  </m:r>
+                </m:e>
+                <m:sup>
+                  <m:r>
+                    <w:rPr>
+                      <w:rFonts w:ascii="Cambria Math" w:hAnsi="Cambria Math"/>
+                    </w:rPr>
+                    <m:t>k</m:t>
+                  </m:r>
+                </m:sup>
+              </m:sSup>
+            </m:e>
+          </m:d>
+          <m:r>
+            <w:rPr>
+              <w:rFonts w:ascii="Cambria Math" w:hAnsi="Cambria Math"/>
+            </w:rPr>
+            <m:t xml:space="preserve">= </m:t>
+          </m:r>
+          <m:r>
+            <w:rPr>
+              <w:rFonts w:ascii="Cambria Math" w:hAnsi="Cambria Math"/>
+            </w:rPr>
+            <m:t>2</m:t>
+          </m:r>
+          <m:d>
+            <m:dPr>
+              <m:ctrlPr>
+                <w:rPr>
+                  <w:rFonts w:ascii="Cambria Math" w:hAnsi="Cambria Math"/>
+                  <w:i/>
+                </w:rPr>
+              </m:ctrlPr>
+            </m:dPr>
+            <m:e>
+              <m:r>
+                <w:rPr>
+                  <w:rFonts w:ascii="Cambria Math" w:hAnsi="Cambria Math"/>
+                </w:rPr>
+                <m:t>2</m:t>
+              </m:r>
+              <m:d>
+                <m:dPr>
+                  <m:ctrlPr>
+                    <w:rPr>
+                      <w:rFonts w:ascii="Cambria Math" w:hAnsi="Cambria Math"/>
+                      <w:i/>
+                    </w:rPr>
+                  </m:ctrlPr>
+                </m:dPr>
+                <m:e>
+                  <m:r>
+                    <w:rPr>
+                      <w:rFonts w:ascii="Cambria Math" w:hAnsi="Cambria Math"/>
+                    </w:rPr>
+                    <m:t>2T</m:t>
+                  </m:r>
+                  <m:d>
+                    <m:dPr>
+                      <m:ctrlPr>
+                        <w:rPr>
+                          <w:rFonts w:ascii="Cambria Math" w:hAnsi="Cambria Math"/>
+                          <w:i/>
+                        </w:rPr>
+                      </m:ctrlPr>
+                    </m:dPr>
+                    <m:e>
+                      <m:sSup>
+                        <m:sSupPr>
+                          <m:ctrlPr>
+                            <w:rPr>
+                              <w:rFonts w:ascii="Cambria Math" w:hAnsi="Cambria Math"/>
+                              <w:i/>
+                            </w:rPr>
+                          </m:ctrlPr>
+                        </m:sSupPr>
+                        <m:e>
+                          <m:r>
+                            <w:rPr>
+                              <w:rFonts w:ascii="Cambria Math" w:hAnsi="Cambria Math"/>
+                            </w:rPr>
+                            <m:t>2</m:t>
+                          </m:r>
+                        </m:e>
+                        <m:sup>
+                          <m:r>
+                            <w:rPr>
+                              <w:rFonts w:ascii="Cambria Math" w:hAnsi="Cambria Math"/>
+                            </w:rPr>
+                            <m:t>k-3</m:t>
+                          </m:r>
+                        </m:sup>
+                      </m:sSup>
+                    </m:e>
+                  </m:d>
+                  <m:r>
+                    <w:rPr>
+                      <w:rFonts w:ascii="Cambria Math" w:hAnsi="Cambria Math"/>
+                    </w:rPr>
+                    <m:t>+f</m:t>
+                  </m:r>
+                  <m:d>
+                    <m:dPr>
+                      <m:ctrlPr>
+                        <w:rPr>
+                          <w:rFonts w:ascii="Cambria Math" w:hAnsi="Cambria Math"/>
+                          <w:i/>
+                        </w:rPr>
+                      </m:ctrlPr>
+                    </m:dPr>
+                    <m:e>
+                      <m:sSup>
+                        <m:sSupPr>
+                          <m:ctrlPr>
+                            <w:rPr>
+                              <w:rFonts w:ascii="Cambria Math" w:hAnsi="Cambria Math"/>
+                              <w:i/>
+                            </w:rPr>
+                          </m:ctrlPr>
+                        </m:sSupPr>
+                        <m:e>
+                          <m:r>
+                            <w:rPr>
+                              <w:rFonts w:ascii="Cambria Math" w:hAnsi="Cambria Math"/>
+                            </w:rPr>
+                            <m:t>2</m:t>
+                          </m:r>
+                        </m:e>
+                        <m:sup>
+                          <m:r>
+                            <w:rPr>
+                              <w:rFonts w:ascii="Cambria Math" w:hAnsi="Cambria Math"/>
+                            </w:rPr>
+                            <m:t>k-2</m:t>
+                          </m:r>
+                        </m:sup>
+                      </m:sSup>
+                    </m:e>
+                  </m:d>
+                </m:e>
+              </m:d>
+              <m:r>
+                <w:rPr>
+                  <w:rFonts w:ascii="Cambria Math" w:hAnsi="Cambria Math"/>
+                </w:rPr>
+                <m:t>+f</m:t>
+              </m:r>
+              <m:d>
+                <m:dPr>
+                  <m:ctrlPr>
+                    <w:rPr>
+                      <w:rFonts w:ascii="Cambria Math" w:hAnsi="Cambria Math"/>
+                      <w:i/>
+                    </w:rPr>
+                  </m:ctrlPr>
+                </m:dPr>
+                <m:e>
+                  <m:sSup>
+                    <m:sSupPr>
+                      <m:ctrlPr>
+                        <w:rPr>
+                          <w:rFonts w:ascii="Cambria Math" w:hAnsi="Cambria Math"/>
+                          <w:i/>
+                        </w:rPr>
+                      </m:ctrlPr>
+                    </m:sSupPr>
+                    <m:e>
+                      <m:r>
+                        <w:rPr>
+                          <w:rFonts w:ascii="Cambria Math" w:hAnsi="Cambria Math"/>
+                        </w:rPr>
+                        <m:t>2</m:t>
+                      </m:r>
+                    </m:e>
+                    <m:sup>
+                      <m:r>
+                        <w:rPr>
+                          <w:rFonts w:ascii="Cambria Math" w:hAnsi="Cambria Math"/>
+                        </w:rPr>
+                        <m:t>k-1</m:t>
+                      </m:r>
+                    </m:sup>
+                  </m:sSup>
+                </m:e>
+              </m:d>
+            </m:e>
+          </m:d>
+          <m:r>
+            <w:rPr>
+              <w:rFonts w:ascii="Cambria Math" w:hAnsi="Cambria Math"/>
+            </w:rPr>
+            <m:t>+f</m:t>
+          </m:r>
+          <m:d>
+            <m:dPr>
+              <m:ctrlPr>
+                <w:rPr>
+                  <w:rFonts w:ascii="Cambria Math" w:hAnsi="Cambria Math"/>
+                  <w:i/>
+                </w:rPr>
+              </m:ctrlPr>
+            </m:dPr>
+            <m:e>
+              <m:sSup>
+                <m:sSupPr>
+                  <m:ctrlPr>
+                    <w:rPr>
+                      <w:rFonts w:ascii="Cambria Math" w:hAnsi="Cambria Math"/>
+                      <w:i/>
+                    </w:rPr>
+                  </m:ctrlPr>
+                </m:sSupPr>
+                <m:e>
+                  <m:r>
+                    <w:rPr>
+                      <w:rFonts w:ascii="Cambria Math" w:hAnsi="Cambria Math"/>
+                    </w:rPr>
+                    <m:t>2</m:t>
+                  </m:r>
+                </m:e>
+                <m:sup>
+                  <m:r>
+                    <w:rPr>
+                      <w:rFonts w:ascii="Cambria Math" w:hAnsi="Cambria Math"/>
+                    </w:rPr>
+                    <m:t>k</m:t>
+                  </m:r>
+                </m:sup>
+              </m:sSup>
+            </m:e>
+          </m:d>
+          <m:r>
+            <w:rPr>
+              <w:rFonts w:ascii="Cambria Math" w:hAnsi="Cambria Math"/>
+            </w:rPr>
+            <m:t>→T</m:t>
+          </m:r>
+          <m:d>
+            <m:dPr>
+              <m:ctrlPr>
+                <w:rPr>
+                  <w:rFonts w:ascii="Cambria Math" w:hAnsi="Cambria Math"/>
+                  <w:i/>
+                </w:rPr>
+              </m:ctrlPr>
+            </m:dPr>
+            <m:e>
+              <m:sSup>
+                <m:sSupPr>
+                  <m:ctrlPr>
+                    <w:rPr>
+                      <w:rFonts w:ascii="Cambria Math" w:hAnsi="Cambria Math"/>
+                      <w:i/>
+                    </w:rPr>
+                  </m:ctrlPr>
+                </m:sSupPr>
+                <m:e>
+                  <m:r>
+                    <w:rPr>
+                      <w:rFonts w:ascii="Cambria Math" w:hAnsi="Cambria Math"/>
+                    </w:rPr>
+                    <m:t>2</m:t>
+                  </m:r>
+                </m:e>
+                <m:sup>
+                  <m:r>
+                    <w:rPr>
+                      <w:rFonts w:ascii="Cambria Math" w:hAnsi="Cambria Math"/>
+                    </w:rPr>
+                    <m:t>k</m:t>
+                  </m:r>
+                </m:sup>
+              </m:sSup>
+            </m:e>
+          </m:d>
+          <m:r>
+            <w:rPr>
+              <w:rFonts w:ascii="Cambria Math" w:hAnsi="Cambria Math"/>
+            </w:rPr>
+            <m:t xml:space="preserve">= </m:t>
+          </m:r>
+          <m:nary>
+            <m:naryPr>
+              <m:chr m:val="∑"/>
+              <m:limLoc m:val="undOvr"/>
+              <m:ctrlPr>
+                <w:rPr>
+                  <w:rFonts w:ascii="Cambria Math" w:hAnsi="Cambria Math"/>
+                  <w:i/>
+                </w:rPr>
+              </m:ctrlPr>
+            </m:naryPr>
+            <m:sub>
+              <m:r>
+                <w:rPr>
+                  <w:rFonts w:ascii="Cambria Math" w:hAnsi="Cambria Math"/>
+                </w:rPr>
+                <m:t>i=0</m:t>
+              </m:r>
+            </m:sub>
+            <m:sup>
+              <m:r>
+                <w:rPr>
+                  <w:rFonts w:ascii="Cambria Math" w:hAnsi="Cambria Math"/>
+                </w:rPr>
+                <m:t>k-1</m:t>
+              </m:r>
+            </m:sup>
+            <m:e>
+              <m:sSup>
+                <m:sSupPr>
+                  <m:ctrlPr>
+                    <w:rPr>
+                      <w:rFonts w:ascii="Cambria Math" w:hAnsi="Cambria Math"/>
+                      <w:i/>
+                    </w:rPr>
+                  </m:ctrlPr>
+                </m:sSupPr>
+                <m:e>
+                  <m:r>
+                    <w:rPr>
+                      <w:rFonts w:ascii="Cambria Math" w:hAnsi="Cambria Math"/>
+                    </w:rPr>
+                    <m:t>2</m:t>
+                  </m:r>
+                </m:e>
+                <m:sup>
+                  <m:r>
+                    <w:rPr>
+                      <w:rFonts w:ascii="Cambria Math" w:hAnsi="Cambria Math"/>
+                    </w:rPr>
+                    <m:t>i</m:t>
+                  </m:r>
+                </m:sup>
+              </m:sSup>
+              <m:r>
+                <w:rPr>
+                  <w:rFonts w:ascii="Cambria Math" w:hAnsi="Cambria Math"/>
+                </w:rPr>
+                <m:t>∙f</m:t>
+              </m:r>
+              <m:d>
+                <m:dPr>
+                  <m:ctrlPr>
+                    <w:rPr>
+                      <w:rFonts w:ascii="Cambria Math" w:hAnsi="Cambria Math"/>
+                      <w:i/>
+                    </w:rPr>
+                  </m:ctrlPr>
+                </m:dPr>
+                <m:e>
+                  <m:sSup>
+                    <m:sSupPr>
+                      <m:ctrlPr>
+                        <w:rPr>
+                          <w:rFonts w:ascii="Cambria Math" w:hAnsi="Cambria Math"/>
+                          <w:i/>
+                        </w:rPr>
+                      </m:ctrlPr>
+                    </m:sSupPr>
+                    <m:e>
+                      <m:r>
+                        <w:rPr>
+                          <w:rFonts w:ascii="Cambria Math" w:hAnsi="Cambria Math"/>
+                        </w:rPr>
+                        <m:t>2</m:t>
+                      </m:r>
+                    </m:e>
+                    <m:sup>
+                      <m:r>
+                        <w:rPr>
+                          <w:rFonts w:ascii="Cambria Math" w:hAnsi="Cambria Math"/>
+                        </w:rPr>
+                        <m:t>k-i</m:t>
+                      </m:r>
+                    </m:sup>
+                  </m:sSup>
+                </m:e>
+              </m:d>
+              <m:r>
+                <w:rPr>
+                  <w:rFonts w:ascii="Cambria Math" w:hAnsi="Cambria Math"/>
+                </w:rPr>
+                <m:t>+n∙g</m:t>
+              </m:r>
+              <m:d>
+                <m:dPr>
+                  <m:ctrlPr>
+                    <w:rPr>
+                      <w:rFonts w:ascii="Cambria Math" w:hAnsi="Cambria Math"/>
+                      <w:i/>
+                    </w:rPr>
+                  </m:ctrlPr>
+                </m:dPr>
+                <m:e>
+                  <m:r>
+                    <w:rPr>
+                      <w:rFonts w:ascii="Cambria Math" w:hAnsi="Cambria Math"/>
+                    </w:rPr>
+                    <m:t>1</m:t>
+                  </m:r>
+                </m:e>
+              </m:d>
+            </m:e>
+          </m:nary>
+          <m:r>
+            <w:rPr>
+              <w:rFonts w:ascii="Cambria Math" w:hAnsi="Cambria Math"/>
+            </w:rPr>
+            <w:br/>
+          </m:r>
+        </m:oMath>
+        <m:oMath>
+          <m:r>
+            <w:rPr>
+              <w:rFonts w:ascii="Cambria Math" w:hAnsi="Cambria Math"/>
+            </w:rPr>
+            <m:t>g</m:t>
+          </m:r>
+          <m:d>
+            <m:dPr>
+              <m:ctrlPr>
+                <w:rPr>
+                  <w:rFonts w:ascii="Cambria Math" w:hAnsi="Cambria Math"/>
+                  <w:i/>
+                </w:rPr>
+              </m:ctrlPr>
+            </m:dPr>
+            <m:e>
+              <m:r>
+                <w:rPr>
+                  <w:rFonts w:ascii="Cambria Math" w:hAnsi="Cambria Math"/>
+                </w:rPr>
+                <m:t>n</m:t>
+              </m:r>
+            </m:e>
+          </m:d>
+          <m:r>
+            <w:rPr>
+              <w:rFonts w:ascii="Cambria Math" w:hAnsi="Cambria Math"/>
+            </w:rPr>
+            <m:t>=c</m:t>
+          </m:r>
+          <m:sSup>
+            <m:sSupPr>
+              <m:ctrlPr>
+                <w:rPr>
+                  <w:rFonts w:ascii="Cambria Math" w:hAnsi="Cambria Math"/>
+                  <w:i/>
+                </w:rPr>
+              </m:ctrlPr>
+            </m:sSupPr>
+            <m:e>
+              <m:r>
+                <w:rPr>
+                  <w:rFonts w:ascii="Cambria Math" w:hAnsi="Cambria Math"/>
+                </w:rPr>
+                <m:t>n</m:t>
+              </m:r>
+            </m:e>
+            <m:sup>
+              <m:r>
+                <w:rPr>
+                  <w:rFonts w:ascii="Cambria Math" w:hAnsi="Cambria Math"/>
+                </w:rPr>
+                <m:t>2</m:t>
+              </m:r>
+            </m:sup>
+          </m:sSup>
+          <m:r>
+            <w:rPr>
+              <w:rFonts w:ascii="Cambria Math" w:hAnsi="Cambria Math"/>
+            </w:rPr>
+            <m:t xml:space="preserve"> la solución directa g</m:t>
+          </m:r>
+          <m:d>
+            <m:dPr>
+              <m:ctrlPr>
+                <w:rPr>
+                  <w:rFonts w:ascii="Cambria Math" w:hAnsi="Cambria Math"/>
+                  <w:i/>
+                </w:rPr>
+              </m:ctrlPr>
+            </m:dPr>
+            <m:e>
+              <m:r>
+                <w:rPr>
+                  <w:rFonts w:ascii="Cambria Math" w:hAnsi="Cambria Math"/>
+                </w:rPr>
+                <m:t>1</m:t>
+              </m:r>
+            </m:e>
+          </m:d>
+          <m:r>
+            <w:rPr>
+              <w:rFonts w:ascii="Cambria Math" w:hAnsi="Cambria Math"/>
+            </w:rPr>
+            <m:t>=c</m:t>
+          </m:r>
+          <m:r>
+            <w:rPr>
+              <w:rFonts w:ascii="Cambria Math" w:hAnsi="Cambria Math"/>
+            </w:rPr>
+            <w:br/>
+          </m:r>
+        </m:oMath>
+        <m:oMath>
+          <m:r>
+            <w:rPr>
+              <w:rFonts w:ascii="Cambria Math" w:hAnsi="Cambria Math"/>
+            </w:rPr>
+            <m:t>f</m:t>
+          </m:r>
+          <m:d>
+            <m:dPr>
+              <m:ctrlPr>
+                <w:rPr>
+                  <w:rFonts w:ascii="Cambria Math" w:hAnsi="Cambria Math"/>
+                  <w:i/>
+                </w:rPr>
+              </m:ctrlPr>
+            </m:dPr>
+            <m:e>
+              <m:r>
+                <w:rPr>
+                  <w:rFonts w:ascii="Cambria Math" w:hAnsi="Cambria Math"/>
+                </w:rPr>
+                <m:t>n</m:t>
+              </m:r>
+            </m:e>
+          </m:d>
+          <m:r>
+            <w:rPr>
+              <w:rFonts w:ascii="Cambria Math" w:hAnsi="Cambria Math"/>
+            </w:rPr>
+            <m:t>=dn   tiempo de division</m:t>
+          </m:r>
+          <m:r>
+            <w:rPr>
+              <w:rFonts w:ascii="Cambria Math" w:hAnsi="Cambria Math"/>
+            </w:rPr>
+            <w:br/>
+          </m:r>
+        </m:oMath>
+        <m:oMath>
+          <m:r>
+            <w:rPr>
+              <w:rFonts w:ascii="Cambria Math" w:hAnsi="Cambria Math"/>
+            </w:rPr>
+            <m:t>T</m:t>
+          </m:r>
+          <m:d>
+            <m:dPr>
+              <m:ctrlPr>
+                <w:rPr>
+                  <w:rFonts w:ascii="Cambria Math" w:hAnsi="Cambria Math"/>
+                  <w:i/>
+                </w:rPr>
+              </m:ctrlPr>
+            </m:dPr>
+            <m:e>
+              <m:r>
+                <w:rPr>
+                  <w:rFonts w:ascii="Cambria Math" w:hAnsi="Cambria Math"/>
+                </w:rPr>
+                <m:t>n</m:t>
+              </m:r>
+            </m:e>
+          </m:d>
+          <m:r>
+            <w:rPr>
+              <w:rFonts w:ascii="Cambria Math" w:hAnsi="Cambria Math"/>
+            </w:rPr>
+            <m:t>=cn+</m:t>
+          </m:r>
+          <m:nary>
+            <m:naryPr>
+              <m:chr m:val="∑"/>
+              <m:limLoc m:val="undOvr"/>
+              <m:ctrlPr>
+                <w:rPr>
+                  <w:rFonts w:ascii="Cambria Math" w:hAnsi="Cambria Math"/>
+                  <w:i/>
+                </w:rPr>
+              </m:ctrlPr>
+            </m:naryPr>
+            <m:sub>
+              <m:r>
+                <w:rPr>
+                  <w:rFonts w:ascii="Cambria Math" w:hAnsi="Cambria Math"/>
+                </w:rPr>
+                <m:t>i=0</m:t>
+              </m:r>
+            </m:sub>
+            <m:sup>
+              <m:r>
+                <w:rPr>
+                  <w:rFonts w:ascii="Cambria Math" w:hAnsi="Cambria Math"/>
+                </w:rPr>
+                <m:t>k-1</m:t>
+              </m:r>
+            </m:sup>
+            <m:e>
+              <m:sSup>
+                <m:sSupPr>
+                  <m:ctrlPr>
+                    <w:rPr>
+                      <w:rFonts w:ascii="Cambria Math" w:hAnsi="Cambria Math"/>
+                      <w:i/>
+                    </w:rPr>
+                  </m:ctrlPr>
+                </m:sSupPr>
+                <m:e>
+                  <m:r>
+                    <w:rPr>
+                      <w:rFonts w:ascii="Cambria Math" w:hAnsi="Cambria Math"/>
+                    </w:rPr>
+                    <m:t>2</m:t>
+                  </m:r>
+                </m:e>
+                <m:sup>
+                  <m:r>
+                    <w:rPr>
+                      <w:rFonts w:ascii="Cambria Math" w:hAnsi="Cambria Math"/>
+                    </w:rPr>
+                    <m:t>i</m:t>
+                  </m:r>
+                </m:sup>
+              </m:sSup>
+              <m:r>
+                <w:rPr>
+                  <w:rFonts w:ascii="Cambria Math" w:hAnsi="Cambria Math"/>
+                </w:rPr>
+                <m:t>∙</m:t>
+              </m:r>
+              <m:r>
+                <w:rPr>
+                  <w:rFonts w:ascii="Cambria Math" w:hAnsi="Cambria Math"/>
+                </w:rPr>
+                <m:t>d</m:t>
+              </m:r>
+              <m:sSup>
+                <m:sSupPr>
+                  <m:ctrlPr>
+                    <w:rPr>
+                      <w:rFonts w:ascii="Cambria Math" w:hAnsi="Cambria Math"/>
+                      <w:i/>
+                    </w:rPr>
+                  </m:ctrlPr>
+                </m:sSupPr>
+                <m:e>
+                  <m:r>
+                    <w:rPr>
+                      <w:rFonts w:ascii="Cambria Math" w:hAnsi="Cambria Math"/>
+                    </w:rPr>
+                    <m:t>2</m:t>
+                  </m:r>
+                </m:e>
+                <m:sup>
+                  <m:r>
+                    <w:rPr>
+                      <w:rFonts w:ascii="Cambria Math" w:hAnsi="Cambria Math"/>
+                    </w:rPr>
+                    <m:t>k-i</m:t>
+                  </m:r>
+                </m:sup>
+              </m:sSup>
+            </m:e>
+          </m:nary>
+          <m:r>
+            <w:rPr>
+              <w:rFonts w:ascii="Cambria Math" w:hAnsi="Cambria Math"/>
+            </w:rPr>
+            <m:t>=cn+d</m:t>
+          </m:r>
+          <m:sSup>
+            <m:sSupPr>
+              <m:ctrlPr>
+                <w:rPr>
+                  <w:rFonts w:ascii="Cambria Math" w:hAnsi="Cambria Math"/>
+                  <w:i/>
+                </w:rPr>
+              </m:ctrlPr>
+            </m:sSupPr>
+            <m:e>
+              <m:r>
+                <w:rPr>
+                  <w:rFonts w:ascii="Cambria Math" w:hAnsi="Cambria Math"/>
+                </w:rPr>
+                <m:t>2</m:t>
+              </m:r>
+            </m:e>
+            <m:sup>
+              <m:r>
+                <w:rPr>
+                  <w:rFonts w:ascii="Cambria Math" w:hAnsi="Cambria Math"/>
+                </w:rPr>
+                <m:t>k</m:t>
+              </m:r>
+            </m:sup>
+          </m:sSup>
+          <m:r>
+            <w:rPr>
+              <w:rFonts w:ascii="Cambria Math" w:hAnsi="Cambria Math"/>
+            </w:rPr>
+            <m:t>k</m:t>
+          </m:r>
+          <m:r>
+            <w:rPr>
+              <w:rFonts w:ascii="Cambria Math" w:eastAsiaTheme="minorEastAsia" w:hAnsi="Cambria Math"/>
+            </w:rPr>
+            <m:t>=cn+dn∙</m:t>
+          </m:r>
+          <m:sSub>
+            <m:sSubPr>
+              <m:ctrlPr>
+                <w:rPr>
+                  <w:rFonts w:ascii="Cambria Math" w:eastAsiaTheme="minorEastAsia" w:hAnsi="Cambria Math"/>
+                  <w:i/>
+                </w:rPr>
+              </m:ctrlPr>
+            </m:sSubPr>
+            <m:e>
+              <m:r>
+                <w:rPr>
+                  <w:rFonts w:ascii="Cambria Math" w:eastAsiaTheme="minorEastAsia" w:hAnsi="Cambria Math"/>
+                </w:rPr>
+                <m:t>log</m:t>
+              </m:r>
+            </m:e>
+            <m:sub>
+              <m:r>
+                <w:rPr>
+                  <w:rFonts w:ascii="Cambria Math" w:eastAsiaTheme="minorEastAsia" w:hAnsi="Cambria Math"/>
+                </w:rPr>
+                <m:t>2</m:t>
+              </m:r>
+            </m:sub>
+          </m:sSub>
+          <m:r>
+            <w:rPr>
+              <w:rFonts w:ascii="Cambria Math" w:eastAsiaTheme="minorEastAsia" w:hAnsi="Cambria Math"/>
+            </w:rPr>
+            <m:t>n→T</m:t>
+          </m:r>
+          <m:d>
+            <m:dPr>
+              <m:ctrlPr>
+                <w:rPr>
+                  <w:rFonts w:ascii="Cambria Math" w:eastAsiaTheme="minorEastAsia" w:hAnsi="Cambria Math"/>
+                  <w:i/>
+                </w:rPr>
+              </m:ctrlPr>
+            </m:dPr>
+            <m:e>
+              <m:r>
+                <w:rPr>
+                  <w:rFonts w:ascii="Cambria Math" w:eastAsiaTheme="minorEastAsia" w:hAnsi="Cambria Math"/>
+                </w:rPr>
+                <m:t>n</m:t>
+              </m:r>
+            </m:e>
+          </m:d>
+          <m:r>
+            <w:rPr>
+              <w:rFonts w:ascii="Cambria Math" w:eastAsiaTheme="minorEastAsia" w:hAnsi="Cambria Math"/>
+            </w:rPr>
+            <m:t>∈O(n</m:t>
+          </m:r>
+          <m:sSub>
+            <m:sSubPr>
+              <m:ctrlPr>
+                <w:rPr>
+                  <w:rFonts w:ascii="Cambria Math" w:eastAsiaTheme="minorEastAsia" w:hAnsi="Cambria Math"/>
+                  <w:i/>
+                </w:rPr>
+              </m:ctrlPr>
+            </m:sSubPr>
+            <m:e>
+              <m:r>
+                <w:rPr>
+                  <w:rFonts w:ascii="Cambria Math" w:eastAsiaTheme="minorEastAsia" w:hAnsi="Cambria Math"/>
+                </w:rPr>
+                <m:t>log</m:t>
+              </m:r>
+            </m:e>
+            <m:sub>
+              <m:r>
+                <w:rPr>
+                  <w:rFonts w:ascii="Cambria Math" w:eastAsiaTheme="minorEastAsia" w:hAnsi="Cambria Math"/>
+                </w:rPr>
+                <m:t>2</m:t>
+              </m:r>
+            </m:sub>
+          </m:sSub>
+          <m:r>
+            <w:rPr>
+              <w:rFonts w:ascii="Cambria Math" w:eastAsiaTheme="minorEastAsia" w:hAnsi="Cambria Math"/>
+            </w:rPr>
+            <m:t>n</m:t>
+          </m:r>
+          <m:r>
+            <w:rPr>
+              <w:rFonts w:ascii="Cambria Math" w:eastAsiaTheme="minorEastAsia" w:hAnsi="Cambria Math"/>
+            </w:rPr>
+            <m:t>)</m:t>
+          </m:r>
+        </m:oMath>
+      </m:oMathPara>
+    </w:p>
+    <w:p>
+      <w:pPr>
+        <w:pStyle w:val="Default"/>
+      </w:pPr>
+    </w:p>
+    <w:p>
+      <w:pPr>
+        <w:pStyle w:val="Ttulo2"/>
+      </w:pPr>
+      <w:bookmarkStart w:id="9" w:name="_Conclusiones"/>
+      <w:bookmarkStart w:id="10" w:name="_Tabla_y_graficas"/>
+      <w:bookmarkEnd w:id="9"/>
+      <w:bookmarkEnd w:id="10"/>
+      <w:r>
+        <w:t>Tabla y graficas de coste</w:t>
+      </w:r>
+    </w:p>
+    <w:tbl>
+      <w:tblPr>
+        <w:tblStyle w:val="Tablanormal3"/>
+        <w:tblpPr w:leftFromText="141" w:rightFromText="141" w:vertAnchor="text" w:horzAnchor="margin" w:tblpXSpec="right" w:tblpY="-30"/>
+        <w:tblW w:w="0" w:type="auto"/>
+        <w:tblLook w:val="04A0" w:firstRow="1" w:lastRow="0" w:firstColumn="1" w:lastColumn="0" w:noHBand="0" w:noVBand="1"/>
+      </w:tblPr>
+      <w:tblGrid>
+        <w:gridCol w:w="852"/>
+        <w:gridCol w:w="1274"/>
+        <w:gridCol w:w="1331"/>
+        <w:gridCol w:w="1418"/>
+      </w:tblGrid>
+      <w:tr>
+        <w:trPr>
+          <w:cnfStyle w:val="100000000000" w:firstRow="1" w:lastRow="0" w:firstColumn="0" w:lastColumn="0" w:oddVBand="0" w:evenVBand="0" w:oddHBand="0" w:evenHBand="0" w:firstRowFirstColumn="0" w:firstRowLastColumn="0" w:lastRowFirstColumn="0" w:lastRowLastColumn="0"/>
+        </w:trPr>
+        <w:tc>
+          <w:tcPr>
+            <w:cnfStyle w:val="001000000100" w:firstRow="0" w:lastRow="0" w:firstColumn="1" w:lastColumn="0" w:oddVBand="0" w:evenVBand="0" w:oddHBand="0" w:evenHBand="0" w:firstRowFirstColumn="1" w:firstRowLastColumn="0" w:lastRowFirstColumn="0" w:lastRowLastColumn="0"/>
+            <w:tcW w:w="852" w:type="dxa"/>
+            <w:vMerge w:val="restart"/>
+            <w:vAlign w:val="center"/>
+          </w:tcPr>
+          <w:p>
+            <w:pPr>
+              <w:jc w:val="center"/>
+            </w:pPr>
+            <w:r>
+              <w:t>Talla</w:t>
+            </w:r>
+          </w:p>
+        </w:tc>
+        <w:tc>
+          <w:tcPr>
+            <w:tcW w:w="4023" w:type="dxa"/>
+            <w:gridSpan w:val="3"/>
+          </w:tcPr>
+          <w:p>
+            <w:pPr>
+              <w:jc w:val="center"/>
+              <w:cnfStyle w:val="100000000000" w:firstRow="1" w:lastRow="0" w:firstColumn="0" w:lastColumn="0" w:oddVBand="0" w:evenVBand="0" w:oddHBand="0" w:evenHBand="0" w:firstRowFirstColumn="0" w:firstRowLastColumn="0" w:lastRowFirstColumn="0" w:lastRowLastColumn="0"/>
+            </w:pPr>
+            <w:r>
+              <w:t>Tiempo (ms)</w:t>
+            </w:r>
+          </w:p>
+        </w:tc>
+      </w:tr>
+      <w:tr>
+        <w:trPr>
+          <w:cnfStyle w:val="000000100000" w:firstRow="0" w:lastRow="0" w:firstColumn="0" w:lastColumn="0" w:oddVBand="0" w:evenVBand="0" w:oddHBand="1" w:evenHBand="0" w:firstRowFirstColumn="0" w:firstRowLastColumn="0" w:lastRowFirstColumn="0" w:lastRowLastColumn="0"/>
+        </w:trPr>
+        <w:tc>
+          <w:tcPr>
+            <w:cnfStyle w:val="001000000000" w:firstRow="0" w:lastRow="0" w:firstColumn="1" w:lastColumn="0" w:oddVBand="0" w:evenVBand="0" w:oddHBand="0" w:evenHBand="0" w:firstRowFirstColumn="0" w:firstRowLastColumn="0" w:lastRowFirstColumn="0" w:lastRowLastColumn="0"/>
+            <w:tcW w:w="852" w:type="dxa"/>
+            <w:vMerge/>
+          </w:tcPr>
+          <w:p>
+            <w:pPr>
+              <w:jc w:val="center"/>
+            </w:pPr>
+          </w:p>
+        </w:tc>
+        <w:tc>
+          <w:tcPr>
+            <w:tcW w:w="1274" w:type="dxa"/>
+            <w:tcBorders>
+              <w:left w:val="nil"/>
+              <w:bottom w:val="single" w:sz="4" w:space="0" w:color="767171" w:themeColor="background2" w:themeShade="80"/>
+            </w:tcBorders>
+            <w:shd w:val="clear" w:color="auto" w:fill="FFFFFF" w:themeFill="background1"/>
+          </w:tcPr>
+          <w:p>
+            <w:pPr>
+              <w:jc w:val="center"/>
+              <w:cnfStyle w:val="000000100000" w:firstRow="0" w:lastRow="0" w:firstColumn="0" w:lastColumn="0" w:oddVBand="0" w:evenVBand="0" w:oddHBand="1" w:evenHBand="0" w:firstRowFirstColumn="0" w:firstRowLastColumn="0" w:lastRowFirstColumn="0" w:lastRowLastColumn="0"/>
+              <w:rPr>
+                <w:b/>
+              </w:rPr>
+            </w:pPr>
+            <w:r>
+              <w:rPr>
+                <w:b/>
+              </w:rPr>
+              <w:t>Burbuja</w:t>
+            </w:r>
+          </w:p>
+        </w:tc>
+        <w:tc>
+          <w:tcPr>
+            <w:tcW w:w="1331" w:type="dxa"/>
+            <w:tcBorders>
+              <w:bottom w:val="single" w:sz="4" w:space="0" w:color="767171" w:themeColor="background2" w:themeShade="80"/>
+            </w:tcBorders>
+            <w:shd w:val="clear" w:color="auto" w:fill="FFFFFF" w:themeFill="background1"/>
+          </w:tcPr>
+          <w:p>
+            <w:pPr>
+              <w:jc w:val="center"/>
+              <w:cnfStyle w:val="000000100000" w:firstRow="0" w:lastRow="0" w:firstColumn="0" w:lastColumn="0" w:oddVBand="0" w:evenVBand="0" w:oddHBand="1" w:evenHBand="0" w:firstRowFirstColumn="0" w:firstRowLastColumn="0" w:lastRowFirstColumn="0" w:lastRowLastColumn="0"/>
+              <w:rPr>
+                <w:b/>
+              </w:rPr>
+            </w:pPr>
+            <w:r>
+              <w:rPr>
+                <w:b/>
+              </w:rPr>
+              <w:t>Selección</w:t>
+            </w:r>
+          </w:p>
+        </w:tc>
+        <w:tc>
+          <w:tcPr>
+            <w:tcW w:w="1418" w:type="dxa"/>
+            <w:tcBorders>
+              <w:bottom w:val="single" w:sz="4" w:space="0" w:color="767171" w:themeColor="background2" w:themeShade="80"/>
+            </w:tcBorders>
+            <w:shd w:val="clear" w:color="auto" w:fill="FFFFFF" w:themeFill="background1"/>
+          </w:tcPr>
+          <w:p>
+            <w:pPr>
+              <w:jc w:val="center"/>
+              <w:cnfStyle w:val="000000100000" w:firstRow="0" w:lastRow="0" w:firstColumn="0" w:lastColumn="0" w:oddVBand="0" w:evenVBand="0" w:oddHBand="1" w:evenHBand="0" w:firstRowFirstColumn="0" w:firstRowLastColumn="0" w:lastRowFirstColumn="0" w:lastRowLastColumn="0"/>
+            </w:pPr>
+            <w:r>
+              <w:rPr>
+                <w:b/>
+              </w:rPr>
+              <w:t>Intersección</w:t>
+            </w:r>
+          </w:p>
+        </w:tc>
+      </w:tr>
+      <w:tr>
+        <w:tc>
+          <w:tcPr>
+            <w:cnfStyle w:val="001000000000" w:firstRow="0" w:lastRow="0" w:firstColumn="1" w:lastColumn="0" w:oddVBand="0" w:evenVBand="0" w:oddHBand="0" w:evenHBand="0" w:firstRowFirstColumn="0" w:firstRowLastColumn="0" w:lastRowFirstColumn="0" w:lastRowLastColumn="0"/>
+            <w:tcW w:w="852" w:type="dxa"/>
+          </w:tcPr>
+          <w:p>
+            <w:pPr>
+              <w:jc w:val="center"/>
+            </w:pPr>
+            <w:r>
+              <w:t>10</w:t>
+            </w:r>
+          </w:p>
+        </w:tc>
+        <w:tc>
+          <w:tcPr>
+            <w:tcW w:w="1274" w:type="dxa"/>
+            <w:tcBorders>
+              <w:top w:val="single" w:sz="4" w:space="0" w:color="767171" w:themeColor="background2" w:themeShade="80"/>
+            </w:tcBorders>
+          </w:tcPr>
+          <w:p>
+            <w:pPr>
+              <w:jc w:val="center"/>
+              <w:cnfStyle w:val="000000000000" w:firstRow="0" w:lastRow="0" w:firstColumn="0" w:lastColumn="0" w:oddVBand="0" w:evenVBand="0" w:oddHBand="0" w:evenHBand="0" w:firstRowFirstColumn="0" w:firstRowLastColumn="0" w:lastRowFirstColumn="0" w:lastRowLastColumn="0"/>
+            </w:pPr>
+            <w:r>
+              <w:t>270</w:t>
+            </w:r>
+          </w:p>
+        </w:tc>
+        <w:tc>
+          <w:tcPr>
+            <w:tcW w:w="1331" w:type="dxa"/>
+            <w:tcBorders>
+              <w:top w:val="single" w:sz="4" w:space="0" w:color="767171" w:themeColor="background2" w:themeShade="80"/>
+            </w:tcBorders>
+          </w:tcPr>
+          <w:p>
+            <w:pPr>
+              <w:jc w:val="center"/>
+              <w:cnfStyle w:val="000000000000" w:firstRow="0" w:lastRow="0" w:firstColumn="0" w:lastColumn="0" w:oddVBand="0" w:evenVBand="0" w:oddHBand="0" w:evenHBand="0" w:firstRowFirstColumn="0" w:firstRowLastColumn="0" w:lastRowFirstColumn="0" w:lastRowLastColumn="0"/>
+            </w:pPr>
+            <w:r>
+              <w:t>172</w:t>
+            </w:r>
+          </w:p>
+        </w:tc>
+        <w:tc>
+          <w:tcPr>
+            <w:tcW w:w="1418" w:type="dxa"/>
+            <w:tcBorders>
+              <w:top w:val="single" w:sz="4" w:space="0" w:color="767171" w:themeColor="background2" w:themeShade="80"/>
+            </w:tcBorders>
+          </w:tcPr>
+          <w:p>
+            <w:pPr>
+              <w:jc w:val="center"/>
+              <w:cnfStyle w:val="000000000000" w:firstRow="0" w:lastRow="0" w:firstColumn="0" w:lastColumn="0" w:oddVBand="0" w:evenVBand="0" w:oddHBand="0" w:evenHBand="0" w:firstRowFirstColumn="0" w:firstRowLastColumn="0" w:lastRowFirstColumn="0" w:lastRowLastColumn="0"/>
+            </w:pPr>
+            <w:r>
+              <w:t>75</w:t>
+            </w:r>
+          </w:p>
+        </w:tc>
+      </w:tr>
+      <w:tr>
+        <w:trPr>
+          <w:cnfStyle w:val="000000100000" w:firstRow="0" w:lastRow="0" w:firstColumn="0" w:lastColumn="0" w:oddVBand="0" w:evenVBand="0" w:oddHBand="1" w:evenHBand="0" w:firstRowFirstColumn="0" w:firstRowLastColumn="0" w:lastRowFirstColumn="0" w:lastRowLastColumn="0"/>
+        </w:trPr>
+        <w:tc>
+          <w:tcPr>
+            <w:cnfStyle w:val="001000000000" w:firstRow="0" w:lastRow="0" w:firstColumn="1" w:lastColumn="0" w:oddVBand="0" w:evenVBand="0" w:oddHBand="0" w:evenHBand="0" w:firstRowFirstColumn="0" w:firstRowLastColumn="0" w:lastRowFirstColumn="0" w:lastRowLastColumn="0"/>
+            <w:tcW w:w="852" w:type="dxa"/>
+          </w:tcPr>
+          <w:p>
+            <w:pPr>
+              <w:jc w:val="center"/>
+            </w:pPr>
+            <w:r>
+              <w:t>20</w:t>
+            </w:r>
+          </w:p>
+        </w:tc>
+        <w:tc>
+          <w:tcPr>
+            <w:tcW w:w="1274" w:type="dxa"/>
+          </w:tcPr>
+          <w:p>
+            <w:pPr>
+              <w:jc w:val="center"/>
+              <w:cnfStyle w:val="000000100000" w:firstRow="0" w:lastRow="0" w:firstColumn="0" w:lastColumn="0" w:oddVBand="0" w:evenVBand="0" w:oddHBand="1" w:evenHBand="0" w:firstRowFirstColumn="0" w:firstRowLastColumn="0" w:lastRowFirstColumn="0" w:lastRowLastColumn="0"/>
+            </w:pPr>
+            <w:r>
+              <w:t>1140</w:t>
+            </w:r>
+          </w:p>
+        </w:tc>
+        <w:tc>
+          <w:tcPr>
+            <w:tcW w:w="1331" w:type="dxa"/>
+          </w:tcPr>
+          <w:p>
+            <w:pPr>
+              <w:jc w:val="center"/>
+              <w:cnfStyle w:val="000000100000" w:firstRow="0" w:lastRow="0" w:firstColumn="0" w:lastColumn="0" w:oddVBand="0" w:evenVBand="0" w:oddHBand="1" w:evenHBand="0" w:firstRowFirstColumn="0" w:firstRowLastColumn="0" w:lastRowFirstColumn="0" w:lastRowLastColumn="0"/>
+            </w:pPr>
+            <w:r>
+              <w:t>647</w:t>
+            </w:r>
+          </w:p>
+        </w:tc>
+        <w:tc>
+          <w:tcPr>
+            <w:tcW w:w="1418" w:type="dxa"/>
+          </w:tcPr>
+          <w:p>
+            <w:pPr>
+              <w:jc w:val="center"/>
+              <w:cnfStyle w:val="000000100000" w:firstRow="0" w:lastRow="0" w:firstColumn="0" w:lastColumn="0" w:oddVBand="0" w:evenVBand="0" w:oddHBand="1" w:evenHBand="0" w:firstRowFirstColumn="0" w:firstRowLastColumn="0" w:lastRowFirstColumn="0" w:lastRowLastColumn="0"/>
+            </w:pPr>
+            <w:r>
+              <w:t>250</w:t>
+            </w:r>
+          </w:p>
+        </w:tc>
+      </w:tr>
+      <w:tr>
+        <w:tc>
+          <w:tcPr>
+            <w:cnfStyle w:val="001000000000" w:firstRow="0" w:lastRow="0" w:firstColumn="1" w:lastColumn="0" w:oddVBand="0" w:evenVBand="0" w:oddHBand="0" w:evenHBand="0" w:firstRowFirstColumn="0" w:firstRowLastColumn="0" w:lastRowFirstColumn="0" w:lastRowLastColumn="0"/>
+            <w:tcW w:w="852" w:type="dxa"/>
+          </w:tcPr>
+          <w:p>
+            <w:pPr>
+              <w:jc w:val="center"/>
+            </w:pPr>
+            <w:r>
+              <w:t>30</w:t>
+            </w:r>
+          </w:p>
+        </w:tc>
+        <w:tc>
+          <w:tcPr>
+            <w:tcW w:w="1274" w:type="dxa"/>
+          </w:tcPr>
+          <w:p>
+            <w:pPr>
+              <w:jc w:val="center"/>
+              <w:cnfStyle w:val="000000000000" w:firstRow="0" w:lastRow="0" w:firstColumn="0" w:lastColumn="0" w:oddVBand="0" w:evenVBand="0" w:oddHBand="0" w:evenHBand="0" w:firstRowFirstColumn="0" w:firstRowLastColumn="0" w:lastRowFirstColumn="0" w:lastRowLastColumn="0"/>
+            </w:pPr>
+            <w:r>
+              <w:t>2610</w:t>
+            </w:r>
+          </w:p>
+        </w:tc>
+        <w:tc>
+          <w:tcPr>
+            <w:tcW w:w="1331" w:type="dxa"/>
+          </w:tcPr>
+          <w:p>
+            <w:pPr>
+              <w:jc w:val="center"/>
+              <w:cnfStyle w:val="000000000000" w:firstRow="0" w:lastRow="0" w:firstColumn="0" w:lastColumn="0" w:oddVBand="0" w:evenVBand="0" w:oddHBand="0" w:evenHBand="0" w:firstRowFirstColumn="0" w:firstRowLastColumn="0" w:lastRowFirstColumn="0" w:lastRowLastColumn="0"/>
+            </w:pPr>
+            <w:r>
+              <w:t>1422</w:t>
+            </w:r>
+          </w:p>
+        </w:tc>
+        <w:tc>
+          <w:tcPr>
+            <w:tcW w:w="1418" w:type="dxa"/>
+          </w:tcPr>
+          <w:p>
+            <w:pPr>
+              <w:jc w:val="center"/>
+              <w:cnfStyle w:val="000000000000" w:firstRow="0" w:lastRow="0" w:firstColumn="0" w:lastColumn="0" w:oddVBand="0" w:evenVBand="0" w:oddHBand="0" w:evenHBand="0" w:firstRowFirstColumn="0" w:firstRowLastColumn="0" w:lastRowFirstColumn="0" w:lastRowLastColumn="0"/>
+            </w:pPr>
+            <w:r>
+              <w:t>525</w:t>
+            </w:r>
+          </w:p>
+        </w:tc>
+      </w:tr>
+      <w:tr>
+        <w:trPr>
+          <w:cnfStyle w:val="000000100000" w:firstRow="0" w:lastRow="0" w:firstColumn="0" w:lastColumn="0" w:oddVBand="0" w:evenVBand="0" w:oddHBand="1" w:evenHBand="0" w:firstRowFirstColumn="0" w:firstRowLastColumn="0" w:lastRowFirstColumn="0" w:lastRowLastColumn="0"/>
+        </w:trPr>
+        <w:tc>
+          <w:tcPr>
+            <w:cnfStyle w:val="001000000000" w:firstRow="0" w:lastRow="0" w:firstColumn="1" w:lastColumn="0" w:oddVBand="0" w:evenVBand="0" w:oddHBand="0" w:evenHBand="0" w:firstRowFirstColumn="0" w:firstRowLastColumn="0" w:lastRowFirstColumn="0" w:lastRowLastColumn="0"/>
+            <w:tcW w:w="852" w:type="dxa"/>
+          </w:tcPr>
+          <w:p>
+            <w:pPr>
+              <w:jc w:val="center"/>
+            </w:pPr>
+            <w:r>
+              <w:t>40</w:t>
+            </w:r>
+          </w:p>
+        </w:tc>
+        <w:tc>
+          <w:tcPr>
+            <w:tcW w:w="1274" w:type="dxa"/>
+          </w:tcPr>
+          <w:p>
+            <w:pPr>
+              <w:jc w:val="center"/>
+              <w:cnfStyle w:val="000000100000" w:firstRow="0" w:lastRow="0" w:firstColumn="0" w:lastColumn="0" w:oddVBand="0" w:evenVBand="0" w:oddHBand="1" w:evenHBand="0" w:firstRowFirstColumn="0" w:firstRowLastColumn="0" w:lastRowFirstColumn="0" w:lastRowLastColumn="0"/>
+            </w:pPr>
+            <w:r>
+              <w:t>4680</w:t>
+            </w:r>
+          </w:p>
+        </w:tc>
+        <w:tc>
+          <w:tcPr>
+            <w:tcW w:w="1331" w:type="dxa"/>
+          </w:tcPr>
+          <w:p>
+            <w:pPr>
+              <w:jc w:val="center"/>
+              <w:cnfStyle w:val="000000100000" w:firstRow="0" w:lastRow="0" w:firstColumn="0" w:lastColumn="0" w:oddVBand="0" w:evenVBand="0" w:oddHBand="1" w:evenHBand="0" w:firstRowFirstColumn="0" w:firstRowLastColumn="0" w:lastRowFirstColumn="0" w:lastRowLastColumn="0"/>
+            </w:pPr>
+            <w:r>
+              <w:t>2497</w:t>
+            </w:r>
+          </w:p>
+        </w:tc>
+        <w:tc>
+          <w:tcPr>
+            <w:tcW w:w="1418" w:type="dxa"/>
+          </w:tcPr>
+          <w:p>
+            <w:pPr>
+              <w:jc w:val="center"/>
+              <w:cnfStyle w:val="000000100000" w:firstRow="0" w:lastRow="0" w:firstColumn="0" w:lastColumn="0" w:oddVBand="0" w:evenVBand="0" w:oddHBand="1" w:evenHBand="0" w:firstRowFirstColumn="0" w:firstRowLastColumn="0" w:lastRowFirstColumn="0" w:lastRowLastColumn="0"/>
+            </w:pPr>
+            <w:r>
+              <w:t>900</w:t>
+            </w:r>
+          </w:p>
+        </w:tc>
+      </w:tr>
+      <w:tr>
+        <w:tc>
+          <w:tcPr>
+            <w:cnfStyle w:val="001000000000" w:firstRow="0" w:lastRow="0" w:firstColumn="1" w:lastColumn="0" w:oddVBand="0" w:evenVBand="0" w:oddHBand="0" w:evenHBand="0" w:firstRowFirstColumn="0" w:firstRowLastColumn="0" w:lastRowFirstColumn="0" w:lastRowLastColumn="0"/>
+            <w:tcW w:w="852" w:type="dxa"/>
+          </w:tcPr>
+          <w:p>
+            <w:pPr>
+              <w:jc w:val="center"/>
+            </w:pPr>
+            <w:r>
+              <w:t>50</w:t>
+            </w:r>
+          </w:p>
+        </w:tc>
+        <w:tc>
+          <w:tcPr>
+            <w:tcW w:w="1274" w:type="dxa"/>
+          </w:tcPr>
+          <w:p>
+            <w:pPr>
+              <w:jc w:val="center"/>
+              <w:cnfStyle w:val="000000000000" w:firstRow="0" w:lastRow="0" w:firstColumn="0" w:lastColumn="0" w:oddVBand="0" w:evenVBand="0" w:oddHBand="0" w:evenHBand="0" w:firstRowFirstColumn="0" w:firstRowLastColumn="0" w:lastRowFirstColumn="0" w:lastRowLastColumn="0"/>
+            </w:pPr>
+            <w:r>
+              <w:t>7350</w:t>
+            </w:r>
+          </w:p>
+        </w:tc>
+        <w:tc>
+          <w:tcPr>
+            <w:tcW w:w="1331" w:type="dxa"/>
+          </w:tcPr>
+          <w:p>
+            <w:pPr>
+              <w:jc w:val="center"/>
+              <w:cnfStyle w:val="000000000000" w:firstRow="0" w:lastRow="0" w:firstColumn="0" w:lastColumn="0" w:oddVBand="0" w:evenVBand="0" w:oddHBand="0" w:evenHBand="0" w:firstRowFirstColumn="0" w:firstRowLastColumn="0" w:lastRowFirstColumn="0" w:lastRowLastColumn="0"/>
+            </w:pPr>
+            <w:r>
+              <w:t>3872</w:t>
+            </w:r>
+          </w:p>
+        </w:tc>
+        <w:tc>
+          <w:tcPr>
+            <w:tcW w:w="1418" w:type="dxa"/>
+          </w:tcPr>
+          <w:p>
+            <w:pPr>
+              <w:jc w:val="center"/>
+              <w:cnfStyle w:val="000000000000" w:firstRow="0" w:lastRow="0" w:firstColumn="0" w:lastColumn="0" w:oddVBand="0" w:evenVBand="0" w:oddHBand="0" w:evenHBand="0" w:firstRowFirstColumn="0" w:firstRowLastColumn="0" w:lastRowFirstColumn="0" w:lastRowLastColumn="0"/>
+            </w:pPr>
+            <w:r>
+              <w:t>1375</w:t>
+            </w:r>
+          </w:p>
+        </w:tc>
+      </w:tr>
+      <w:tr>
+        <w:trPr>
+          <w:cnfStyle w:val="000000100000" w:firstRow="0" w:lastRow="0" w:firstColumn="0" w:lastColumn="0" w:oddVBand="0" w:evenVBand="0" w:oddHBand="1" w:evenHBand="0" w:firstRowFirstColumn="0" w:firstRowLastColumn="0" w:lastRowFirstColumn="0" w:lastRowLastColumn="0"/>
+        </w:trPr>
+        <w:tc>
+          <w:tcPr>
+            <w:cnfStyle w:val="001000000000" w:firstRow="0" w:lastRow="0" w:firstColumn="1" w:lastColumn="0" w:oddVBand="0" w:evenVBand="0" w:oddHBand="0" w:evenHBand="0" w:firstRowFirstColumn="0" w:firstRowLastColumn="0" w:lastRowFirstColumn="0" w:lastRowLastColumn="0"/>
+            <w:tcW w:w="852" w:type="dxa"/>
+          </w:tcPr>
+          <w:p>
+            <w:pPr>
+              <w:jc w:val="center"/>
+            </w:pPr>
+            <w:r>
+              <w:t>60</w:t>
+            </w:r>
+          </w:p>
+        </w:tc>
+        <w:tc>
+          <w:tcPr>
+            <w:tcW w:w="1274" w:type="dxa"/>
+          </w:tcPr>
+          <w:p>
+            <w:pPr>
+              <w:jc w:val="center"/>
+              <w:cnfStyle w:val="000000100000" w:firstRow="0" w:lastRow="0" w:firstColumn="0" w:lastColumn="0" w:oddVBand="0" w:evenVBand="0" w:oddHBand="1" w:evenHBand="0" w:firstRowFirstColumn="0" w:firstRowLastColumn="0" w:lastRowFirstColumn="0" w:lastRowLastColumn="0"/>
+            </w:pPr>
+            <w:r>
+              <w:t>10620</w:t>
+            </w:r>
+          </w:p>
+        </w:tc>
+        <w:tc>
+          <w:tcPr>
+            <w:tcW w:w="1331" w:type="dxa"/>
+          </w:tcPr>
+          <w:p>
+            <w:pPr>
+              <w:jc w:val="center"/>
+              <w:cnfStyle w:val="000000100000" w:firstRow="0" w:lastRow="0" w:firstColumn="0" w:lastColumn="0" w:oddVBand="0" w:evenVBand="0" w:oddHBand="1" w:evenHBand="0" w:firstRowFirstColumn="0" w:firstRowLastColumn="0" w:lastRowFirstColumn="0" w:lastRowLastColumn="0"/>
+            </w:pPr>
+            <w:r>
+              <w:t>5547</w:t>
+            </w:r>
+          </w:p>
+        </w:tc>
+        <w:tc>
+          <w:tcPr>
+            <w:tcW w:w="1418" w:type="dxa"/>
+          </w:tcPr>
+          <w:p>
+            <w:pPr>
+              <w:jc w:val="center"/>
+              <w:cnfStyle w:val="000000100000" w:firstRow="0" w:lastRow="0" w:firstColumn="0" w:lastColumn="0" w:oddVBand="0" w:evenVBand="0" w:oddHBand="1" w:evenHBand="0" w:firstRowFirstColumn="0" w:firstRowLastColumn="0" w:lastRowFirstColumn="0" w:lastRowLastColumn="0"/>
+            </w:pPr>
+            <w:r>
+              <w:t>1950</w:t>
+            </w:r>
+          </w:p>
+        </w:tc>
+      </w:tr>
+      <w:tr>
+        <w:tc>
+          <w:tcPr>
+            <w:cnfStyle w:val="001000000000" w:firstRow="0" w:lastRow="0" w:firstColumn="1" w:lastColumn="0" w:oddVBand="0" w:evenVBand="0" w:oddHBand="0" w:evenHBand="0" w:firstRowFirstColumn="0" w:firstRowLastColumn="0" w:lastRowFirstColumn="0" w:lastRowLastColumn="0"/>
+            <w:tcW w:w="852" w:type="dxa"/>
+          </w:tcPr>
+          <w:p>
+            <w:pPr>
+              <w:jc w:val="center"/>
+            </w:pPr>
+            <w:r>
+              <w:t>70</w:t>
+            </w:r>
+          </w:p>
+        </w:tc>
+        <w:tc>
+          <w:tcPr>
+            <w:tcW w:w="1274" w:type="dxa"/>
+          </w:tcPr>
+          <w:p>
+            <w:pPr>
+              <w:jc w:val="center"/>
+              <w:cnfStyle w:val="000000000000" w:firstRow="0" w:lastRow="0" w:firstColumn="0" w:lastColumn="0" w:oddVBand="0" w:evenVBand="0" w:oddHBand="0" w:evenHBand="0" w:firstRowFirstColumn="0" w:firstRowLastColumn="0" w:lastRowFirstColumn="0" w:lastRowLastColumn="0"/>
+            </w:pPr>
+            <w:r>
+              <w:t>14490</w:t>
+            </w:r>
+          </w:p>
+        </w:tc>
+        <w:tc>
+          <w:tcPr>
+            <w:tcW w:w="1331" w:type="dxa"/>
+          </w:tcPr>
+          <w:p>
+            <w:pPr>
+              <w:jc w:val="center"/>
+              <w:cnfStyle w:val="000000000000" w:firstRow="0" w:lastRow="0" w:firstColumn="0" w:lastColumn="0" w:oddVBand="0" w:evenVBand="0" w:oddHBand="0" w:evenHBand="0" w:firstRowFirstColumn="0" w:firstRowLastColumn="0" w:lastRowFirstColumn="0" w:lastRowLastColumn="0"/>
+            </w:pPr>
+            <w:r>
+              <w:t>7522</w:t>
+            </w:r>
+          </w:p>
+        </w:tc>
+        <w:tc>
+          <w:tcPr>
+            <w:tcW w:w="1418" w:type="dxa"/>
+          </w:tcPr>
+          <w:p>
+            <w:pPr>
+              <w:jc w:val="center"/>
+              <w:cnfStyle w:val="000000000000" w:firstRow="0" w:lastRow="0" w:firstColumn="0" w:lastColumn="0" w:oddVBand="0" w:evenVBand="0" w:oddHBand="0" w:evenHBand="0" w:firstRowFirstColumn="0" w:firstRowLastColumn="0" w:lastRowFirstColumn="0" w:lastRowLastColumn="0"/>
+            </w:pPr>
+            <w:r>
+              <w:t>2625</w:t>
+            </w:r>
+          </w:p>
+        </w:tc>
+      </w:tr>
+      <w:tr>
+        <w:trPr>
+          <w:cnfStyle w:val="000000100000" w:firstRow="0" w:lastRow="0" w:firstColumn="0" w:lastColumn="0" w:oddVBand="0" w:evenVBand="0" w:oddHBand="1" w:evenHBand="0" w:firstRowFirstColumn="0" w:firstRowLastColumn="0" w:lastRowFirstColumn="0" w:lastRowLastColumn="0"/>
+        </w:trPr>
+        <w:tc>
+          <w:tcPr>
+            <w:cnfStyle w:val="001000000000" w:firstRow="0" w:lastRow="0" w:firstColumn="1" w:lastColumn="0" w:oddVBand="0" w:evenVBand="0" w:oddHBand="0" w:evenHBand="0" w:firstRowFirstColumn="0" w:firstRowLastColumn="0" w:lastRowFirstColumn="0" w:lastRowLastColumn="0"/>
+            <w:tcW w:w="852" w:type="dxa"/>
+          </w:tcPr>
+          <w:p>
+            <w:pPr>
+              <w:jc w:val="center"/>
+            </w:pPr>
+            <w:r>
+              <w:t>80</w:t>
+            </w:r>
+          </w:p>
+        </w:tc>
+        <w:tc>
+          <w:tcPr>
+            <w:tcW w:w="1274" w:type="dxa"/>
+          </w:tcPr>
+          <w:p>
+            <w:pPr>
+              <w:jc w:val="center"/>
+              <w:cnfStyle w:val="000000100000" w:firstRow="0" w:lastRow="0" w:firstColumn="0" w:lastColumn="0" w:oddVBand="0" w:evenVBand="0" w:oddHBand="1" w:evenHBand="0" w:firstRowFirstColumn="0" w:firstRowLastColumn="0" w:lastRowFirstColumn="0" w:lastRowLastColumn="0"/>
+            </w:pPr>
+            <w:r>
+              <w:t>18960</w:t>
+            </w:r>
+          </w:p>
+        </w:tc>
+        <w:tc>
+          <w:tcPr>
+            <w:tcW w:w="1331" w:type="dxa"/>
+          </w:tcPr>
+          <w:p>
+            <w:pPr>
+              <w:jc w:val="center"/>
+              <w:cnfStyle w:val="000000100000" w:firstRow="0" w:lastRow="0" w:firstColumn="0" w:lastColumn="0" w:oddVBand="0" w:evenVBand="0" w:oddHBand="1" w:evenHBand="0" w:firstRowFirstColumn="0" w:firstRowLastColumn="0" w:lastRowFirstColumn="0" w:lastRowLastColumn="0"/>
+            </w:pPr>
+            <w:r>
+              <w:t>9797</w:t>
+            </w:r>
+          </w:p>
+        </w:tc>
+        <w:tc>
+          <w:tcPr>
+            <w:tcW w:w="1418" w:type="dxa"/>
+          </w:tcPr>
+          <w:p>
+            <w:pPr>
+              <w:jc w:val="center"/>
+              <w:cnfStyle w:val="000000100000" w:firstRow="0" w:lastRow="0" w:firstColumn="0" w:lastColumn="0" w:oddVBand="0" w:evenVBand="0" w:oddHBand="1" w:evenHBand="0" w:firstRowFirstColumn="0" w:firstRowLastColumn="0" w:lastRowFirstColumn="0" w:lastRowLastColumn="0"/>
+            </w:pPr>
+            <w:r>
+              <w:t>3400</w:t>
+            </w:r>
+          </w:p>
+        </w:tc>
+      </w:tr>
+      <w:tr>
+        <w:tc>
+          <w:tcPr>
+            <w:cnfStyle w:val="001000000000" w:firstRow="0" w:lastRow="0" w:firstColumn="1" w:lastColumn="0" w:oddVBand="0" w:evenVBand="0" w:oddHBand="0" w:evenHBand="0" w:firstRowFirstColumn="0" w:firstRowLastColumn="0" w:lastRowFirstColumn="0" w:lastRowLastColumn="0"/>
+            <w:tcW w:w="852" w:type="dxa"/>
+          </w:tcPr>
+          <w:p>
+            <w:pPr>
+              <w:jc w:val="center"/>
+            </w:pPr>
+            <w:r>
+              <w:t>90</w:t>
+            </w:r>
+          </w:p>
+        </w:tc>
+        <w:tc>
+          <w:tcPr>
+            <w:tcW w:w="1274" w:type="dxa"/>
+          </w:tcPr>
+          <w:p>
+            <w:pPr>
+              <w:jc w:val="center"/>
+              <w:cnfStyle w:val="000000000000" w:firstRow="0" w:lastRow="0" w:firstColumn="0" w:lastColumn="0" w:oddVBand="0" w:evenVBand="0" w:oddHBand="0" w:evenHBand="0" w:firstRowFirstColumn="0" w:firstRowLastColumn="0" w:lastRowFirstColumn="0" w:lastRowLastColumn="0"/>
+            </w:pPr>
+            <w:r>
+              <w:t>24030</w:t>
+            </w:r>
+          </w:p>
+        </w:tc>
+        <w:tc>
+          <w:tcPr>
+            <w:tcW w:w="1331" w:type="dxa"/>
+          </w:tcPr>
+          <w:p>
+            <w:pPr>
+              <w:jc w:val="center"/>
+              <w:cnfStyle w:val="000000000000" w:firstRow="0" w:lastRow="0" w:firstColumn="0" w:lastColumn="0" w:oddVBand="0" w:evenVBand="0" w:oddHBand="0" w:evenHBand="0" w:firstRowFirstColumn="0" w:firstRowLastColumn="0" w:lastRowFirstColumn="0" w:lastRowLastColumn="0"/>
+            </w:pPr>
+            <w:r>
+              <w:t>12372</w:t>
+            </w:r>
+          </w:p>
+        </w:tc>
+        <w:tc>
+          <w:tcPr>
+            <w:tcW w:w="1418" w:type="dxa"/>
+          </w:tcPr>
+          <w:p>
+            <w:pPr>
+              <w:jc w:val="center"/>
+              <w:cnfStyle w:val="000000000000" w:firstRow="0" w:lastRow="0" w:firstColumn="0" w:lastColumn="0" w:oddVBand="0" w:evenVBand="0" w:oddHBand="0" w:evenHBand="0" w:firstRowFirstColumn="0" w:firstRowLastColumn="0" w:lastRowFirstColumn="0" w:lastRowLastColumn="0"/>
+            </w:pPr>
+            <w:r>
+              <w:t>4275</w:t>
+            </w:r>
+          </w:p>
+        </w:tc>
+      </w:tr>
+      <w:tr>
+        <w:trPr>
+          <w:cnfStyle w:val="000000100000" w:firstRow="0" w:lastRow="0" w:firstColumn="0" w:lastColumn="0" w:oddVBand="0" w:evenVBand="0" w:oddHBand="1" w:evenHBand="0" w:firstRowFirstColumn="0" w:firstRowLastColumn="0" w:lastRowFirstColumn="0" w:lastRowLastColumn="0"/>
+        </w:trPr>
+        <w:tc>
+          <w:tcPr>
+            <w:cnfStyle w:val="001000000000" w:firstRow="0" w:lastRow="0" w:firstColumn="1" w:lastColumn="0" w:oddVBand="0" w:evenVBand="0" w:oddHBand="0" w:evenHBand="0" w:firstRowFirstColumn="0" w:firstRowLastColumn="0" w:lastRowFirstColumn="0" w:lastRowLastColumn="0"/>
+            <w:tcW w:w="852" w:type="dxa"/>
+          </w:tcPr>
+          <w:p>
+            <w:pPr>
+              <w:jc w:val="center"/>
+            </w:pPr>
+            <w:r>
+              <w:t>100</w:t>
+            </w:r>
+          </w:p>
+        </w:tc>
+        <w:tc>
+          <w:tcPr>
+            <w:tcW w:w="1274" w:type="dxa"/>
+          </w:tcPr>
+          <w:p>
+            <w:pPr>
+              <w:jc w:val="center"/>
+              <w:cnfStyle w:val="000000100000" w:firstRow="0" w:lastRow="0" w:firstColumn="0" w:lastColumn="0" w:oddVBand="0" w:evenVBand="0" w:oddHBand="1" w:evenHBand="0" w:firstRowFirstColumn="0" w:firstRowLastColumn="0" w:lastRowFirstColumn="0" w:lastRowLastColumn="0"/>
+            </w:pPr>
+            <w:r>
+              <w:t>29700</w:t>
+            </w:r>
+          </w:p>
+        </w:tc>
+        <w:tc>
+          <w:tcPr>
+            <w:tcW w:w="1331" w:type="dxa"/>
+          </w:tcPr>
+          <w:p>
+            <w:pPr>
+              <w:jc w:val="center"/>
+              <w:cnfStyle w:val="000000100000" w:firstRow="0" w:lastRow="0" w:firstColumn="0" w:lastColumn="0" w:oddVBand="0" w:evenVBand="0" w:oddHBand="1" w:evenHBand="0" w:firstRowFirstColumn="0" w:firstRowLastColumn="0" w:lastRowFirstColumn="0" w:lastRowLastColumn="0"/>
+            </w:pPr>
+            <w:r>
+              <w:t>15247</w:t>
+            </w:r>
+          </w:p>
+        </w:tc>
+        <w:tc>
+          <w:tcPr>
+            <w:tcW w:w="1418" w:type="dxa"/>
+          </w:tcPr>
+          <w:p>
+            <w:pPr>
+              <w:jc w:val="center"/>
+              <w:cnfStyle w:val="000000100000" w:firstRow="0" w:lastRow="0" w:firstColumn="0" w:lastColumn="0" w:oddVBand="0" w:evenVBand="0" w:oddHBand="1" w:evenHBand="0" w:firstRowFirstColumn="0" w:firstRowLastColumn="0" w:lastRowFirstColumn="0" w:lastRowLastColumn="0"/>
+            </w:pPr>
+            <w:r>
+              <w:t>5250</w:t>
+            </w:r>
+          </w:p>
+        </w:tc>
+      </w:tr>
+    </w:tbl>
+    <w:p>
+      <w:r>
+        <w:t>Para obtener el caso medio se tomó la suma de las comparaciones y los intercambios mínimos y los máximos divididos entre dos. Un intercambio requiere tres veces más operaciones elementales que una comparación.</w:t>
+      </w:r>
+    </w:p>
+    <w:p>
+      <w:r>
+        <w:t>Dentro de que los tres algoritmos son lentos (orden n</w:t>
+      </w:r>
+      <w:r>
+        <w:rPr>
+          <w:vertAlign w:val="superscript"/>
+        </w:rPr>
+        <w:t>2</w:t>
+      </w:r>
+      <w:r>
+        <w:t>); Inserción resulta ser más eficiente, seguido de Selección y finalmente Burbuja.</w:t>
+      </w:r>
+    </w:p>
+    <w:p>
+      <w:r>
+        <w:t>Quicksort no pudo ser comparado en esta tabla.</w:t>
+      </w:r>
+    </w:p>
+    <w:p/>
+    <w:p>
+      <w:pPr>
+        <w:pStyle w:val="Ttulo2"/>
+      </w:pPr>
+      <w:r>
+        <w:t>Conclusiones</w:t>
+      </w:r>
+    </w:p>
+    <w:p>
+      <w:r>
+        <w:t>Como se esperaba, el coste temporal del algoritmo depende de la talla del problema y tanto de la instancia. Los tres algoritmos</w:t>
+      </w:r>
+      <w:r>
+        <w:t xml:space="preserve"> lentos</w:t>
+      </w:r>
+      <w:r>
+        <w:t xml:space="preserve"> estudiando son de orden polimétrico cuadrado, no obstante, algunos realizan menos instrucciones que otros.</w:t>
+      </w:r>
+      <w:r>
+        <w:t xml:space="preserve"> Quicksort en el caso medio crece más lentamente</w:t>
+      </w:r>
+    </w:p>
+    <w:p>
+      <w:r>
+        <w:rPr>
+          <w:noProof/>
+        </w:rPr>
+        <w:drawing>
+          <wp:anchor distT="0" distB="0" distL="114300" distR="114300" simplePos="0" relativeHeight="251676672" behindDoc="0" locked="0" layoutInCell="1" allowOverlap="1" wp14:anchorId="09B5FCAE">
+            <wp:simplePos x="0" y="0"/>
+            <wp:positionH relativeFrom="margin">
+              <wp:posOffset>2957830</wp:posOffset>
+            </wp:positionH>
+            <wp:positionV relativeFrom="paragraph">
+              <wp:posOffset>229235</wp:posOffset>
+            </wp:positionV>
+            <wp:extent cx="2434590" cy="1482090"/>
+            <wp:effectExtent l="0" t="0" r="3810" b="3810"/>
+            <wp:wrapThrough wrapText="bothSides">
+              <wp:wrapPolygon edited="0">
+                <wp:start x="0" y="0"/>
+                <wp:lineTo x="0" y="21378"/>
+                <wp:lineTo x="21465" y="21378"/>
+                <wp:lineTo x="21465" y="0"/>
+                <wp:lineTo x="0" y="0"/>
+              </wp:wrapPolygon>
+            </wp:wrapThrough>
+            <wp:docPr id="17" name="Imagen 17"/>
+            <wp:cNvGraphicFramePr>
+              <a:graphicFrameLocks xmlns:a="http://schemas.openxmlformats.org/drawingml/2006/main" noChangeAspect="1"/>
+            </wp:cNvGraphicFramePr>
+            <a:graphic xmlns:a="http://schemas.openxmlformats.org/drawingml/2006/main">
+              <a:graphicData uri="http://schemas.openxmlformats.org/drawingml/2006/picture">
+                <pic:pic xmlns:pic="http://schemas.openxmlformats.org/drawingml/2006/picture">
+                  <pic:nvPicPr>
+                    <pic:cNvPr id="1" name=""/>
+                    <pic:cNvPicPr/>
+                  </pic:nvPicPr>
+                  <pic:blipFill rotWithShape="1">
+                    <a:blip r:embed="rId11" cstate="print">
+                      <a:extLst>
+                        <a:ext uri="{28A0092B-C50C-407E-A947-70E740481C1C}">
+                          <a14:useLocalDpi xmlns:a14="http://schemas.microsoft.com/office/drawing/2010/main" val="0"/>
+                        </a:ext>
+                      </a:extLst>
+                    </a:blip>
+                    <a:srcRect l="1" r="17027"/>
+                    <a:stretch/>
+                  </pic:blipFill>
+                  <pic:spPr bwMode="auto">
+                    <a:xfrm>
+                      <a:off x="0" y="0"/>
+                      <a:ext cx="2434590" cy="1482090"/>
+                    </a:xfrm>
+                    <a:prstGeom prst="rect">
+                      <a:avLst/>
+                    </a:prstGeom>
+                    <a:ln>
+                      <a:noFill/>
+                    </a:ln>
+                    <a:extLst>
+                      <a:ext uri="{53640926-AAD7-44D8-BBD7-CCE9431645EC}">
+                        <a14:shadowObscured xmlns:a14="http://schemas.microsoft.com/office/drawing/2010/main"/>
+                      </a:ext>
+                    </a:extLst>
+                  </pic:spPr>
+                </pic:pic>
+              </a:graphicData>
+            </a:graphic>
+            <wp14:sizeRelH relativeFrom="page">
+              <wp14:pctWidth>0</wp14:pctWidth>
+            </wp14:sizeRelH>
+            <wp14:sizeRelV relativeFrom="page">
+              <wp14:pctHeight>0</wp14:pctHeight>
+            </wp14:sizeRelV>
+          </wp:anchor>
+        </w:drawing>
+      </w:r>
+      <w:r>
+        <w:t xml:space="preserve">Por orden de eficiencia: </w:t>
+      </w:r>
+      <w:r>
+        <w:t xml:space="preserve">Quicksort &lt;&lt; </w:t>
+      </w:r>
+      <w:r>
+        <w:t>Burbuja &lt; Selección</w:t>
+      </w:r>
+      <w:r>
+        <w:t xml:space="preserve"> &lt; Inserción</w:t>
       </w:r>
     </w:p>
     <w:p>
@@ -4329,18 +6438,10 @@
     </w:p>
     <w:p>
       <w:pPr>
-        <w:jc w:val="left"/>
-      </w:pPr>
-      <w:r>
-        <w:br w:type="page"/>
-      </w:r>
-    </w:p>
-    <w:p>
-      <w:pPr>
         <w:pStyle w:val="Ttulo1"/>
       </w:pPr>
-      <w:bookmarkStart w:id="9" w:name="_Cálculo_del_tiempo"/>
-      <w:bookmarkEnd w:id="9"/>
+      <w:bookmarkStart w:id="11" w:name="_Cálculo_del_tiempo"/>
+      <w:bookmarkEnd w:id="11"/>
       <w:r>
         <w:lastRenderedPageBreak/>
         <w:t xml:space="preserve">Cálculo del tiempo experimental </w:t>
@@ -4364,8 +6465,966 @@
       <w:pPr>
         <w:pStyle w:val="Ttulo2"/>
       </w:pPr>
-      <w:bookmarkStart w:id="10" w:name="_Tablas_y_gráficas"/>
-      <w:bookmarkEnd w:id="10"/>
+      <w:bookmarkStart w:id="12" w:name="_Tablas_y_gráficas"/>
+      <w:bookmarkEnd w:id="12"/>
+      <w:r>
+        <w:t>Tablas y gráficas de coste</w:t>
+      </w:r>
+    </w:p>
+    <w:tbl>
+      <w:tblPr>
+        <w:tblStyle w:val="Tablanormal3"/>
+        <w:tblpPr w:leftFromText="141" w:rightFromText="141" w:vertAnchor="text" w:horzAnchor="margin" w:tblpY="196"/>
+        <w:tblW w:w="0" w:type="auto"/>
+        <w:tblLook w:val="04A0" w:firstRow="1" w:lastRow="0" w:firstColumn="1" w:lastColumn="0" w:noHBand="0" w:noVBand="1"/>
+      </w:tblPr>
+      <w:tblGrid>
+        <w:gridCol w:w="852"/>
+        <w:gridCol w:w="1274"/>
+        <w:gridCol w:w="1276"/>
+        <w:gridCol w:w="1418"/>
+        <w:gridCol w:w="1418"/>
+      </w:tblGrid>
+      <w:tr>
+        <w:trPr>
+          <w:cnfStyle w:val="100000000000" w:firstRow="1" w:lastRow="0" w:firstColumn="0" w:lastColumn="0" w:oddVBand="0" w:evenVBand="0" w:oddHBand="0" w:evenHBand="0" w:firstRowFirstColumn="0" w:firstRowLastColumn="0" w:lastRowFirstColumn="0" w:lastRowLastColumn="0"/>
+        </w:trPr>
+        <w:tc>
+          <w:tcPr>
+            <w:cnfStyle w:val="001000000100" w:firstRow="0" w:lastRow="0" w:firstColumn="1" w:lastColumn="0" w:oddVBand="0" w:evenVBand="0" w:oddHBand="0" w:evenHBand="0" w:firstRowFirstColumn="1" w:firstRowLastColumn="0" w:lastRowFirstColumn="0" w:lastRowLastColumn="0"/>
+            <w:tcW w:w="852" w:type="dxa"/>
+            <w:vMerge w:val="restart"/>
+            <w:vAlign w:val="center"/>
+          </w:tcPr>
+          <w:p>
+            <w:pPr>
+              <w:jc w:val="center"/>
+            </w:pPr>
+            <w:r>
+              <w:t>Talla</w:t>
+            </w:r>
+          </w:p>
+        </w:tc>
+        <w:tc>
+          <w:tcPr>
+            <w:tcW w:w="3968" w:type="dxa"/>
+            <w:gridSpan w:val="3"/>
+          </w:tcPr>
+          <w:p>
+            <w:pPr>
+              <w:jc w:val="center"/>
+              <w:cnfStyle w:val="100000000000" w:firstRow="1" w:lastRow="0" w:firstColumn="0" w:lastColumn="0" w:oddVBand="0" w:evenVBand="0" w:oddHBand="0" w:evenHBand="0" w:firstRowFirstColumn="0" w:firstRowLastColumn="0" w:lastRowFirstColumn="0" w:lastRowLastColumn="0"/>
+            </w:pPr>
+            <w:r>
+              <w:t>Tiempo (ms)</w:t>
+            </w:r>
+          </w:p>
+        </w:tc>
+        <w:tc>
+          <w:tcPr>
+            <w:tcW w:w="1418" w:type="dxa"/>
+          </w:tcPr>
+          <w:p>
+            <w:pPr>
+              <w:jc w:val="center"/>
+              <w:cnfStyle w:val="100000000000" w:firstRow="1" w:lastRow="0" w:firstColumn="0" w:lastColumn="0" w:oddVBand="0" w:evenVBand="0" w:oddHBand="0" w:evenHBand="0" w:firstRowFirstColumn="0" w:firstRowLastColumn="0" w:lastRowFirstColumn="0" w:lastRowLastColumn="0"/>
+            </w:pPr>
+          </w:p>
+        </w:tc>
+      </w:tr>
+      <w:tr>
+        <w:trPr>
+          <w:cnfStyle w:val="000000100000" w:firstRow="0" w:lastRow="0" w:firstColumn="0" w:lastColumn="0" w:oddVBand="0" w:evenVBand="0" w:oddHBand="1" w:evenHBand="0" w:firstRowFirstColumn="0" w:firstRowLastColumn="0" w:lastRowFirstColumn="0" w:lastRowLastColumn="0"/>
+        </w:trPr>
+        <w:tc>
+          <w:tcPr>
+            <w:cnfStyle w:val="001000000000" w:firstRow="0" w:lastRow="0" w:firstColumn="1" w:lastColumn="0" w:oddVBand="0" w:evenVBand="0" w:oddHBand="0" w:evenHBand="0" w:firstRowFirstColumn="0" w:firstRowLastColumn="0" w:lastRowFirstColumn="0" w:lastRowLastColumn="0"/>
+            <w:tcW w:w="852" w:type="dxa"/>
+            <w:vMerge/>
+          </w:tcPr>
+          <w:p>
+            <w:pPr>
+              <w:jc w:val="center"/>
+            </w:pPr>
+          </w:p>
+        </w:tc>
+        <w:tc>
+          <w:tcPr>
+            <w:tcW w:w="1274" w:type="dxa"/>
+            <w:tcBorders>
+              <w:left w:val="nil"/>
+              <w:bottom w:val="single" w:sz="4" w:space="0" w:color="767171" w:themeColor="background2" w:themeShade="80"/>
+            </w:tcBorders>
+            <w:shd w:val="clear" w:color="auto" w:fill="FFFFFF" w:themeFill="background1"/>
+          </w:tcPr>
+          <w:p>
+            <w:pPr>
+              <w:jc w:val="center"/>
+              <w:cnfStyle w:val="000000100000" w:firstRow="0" w:lastRow="0" w:firstColumn="0" w:lastColumn="0" w:oddVBand="0" w:evenVBand="0" w:oddHBand="1" w:evenHBand="0" w:firstRowFirstColumn="0" w:firstRowLastColumn="0" w:lastRowFirstColumn="0" w:lastRowLastColumn="0"/>
+              <w:rPr>
+                <w:b/>
+              </w:rPr>
+            </w:pPr>
+            <w:r>
+              <w:rPr>
+                <w:b/>
+              </w:rPr>
+              <w:t>Burbuja</w:t>
+            </w:r>
+          </w:p>
+        </w:tc>
+        <w:tc>
+          <w:tcPr>
+            <w:tcW w:w="1276" w:type="dxa"/>
+            <w:tcBorders>
+              <w:bottom w:val="single" w:sz="4" w:space="0" w:color="767171" w:themeColor="background2" w:themeShade="80"/>
+            </w:tcBorders>
+            <w:shd w:val="clear" w:color="auto" w:fill="FFFFFF" w:themeFill="background1"/>
+          </w:tcPr>
+          <w:p>
+            <w:pPr>
+              <w:jc w:val="center"/>
+              <w:cnfStyle w:val="000000100000" w:firstRow="0" w:lastRow="0" w:firstColumn="0" w:lastColumn="0" w:oddVBand="0" w:evenVBand="0" w:oddHBand="1" w:evenHBand="0" w:firstRowFirstColumn="0" w:firstRowLastColumn="0" w:lastRowFirstColumn="0" w:lastRowLastColumn="0"/>
+              <w:rPr>
+                <w:b/>
+              </w:rPr>
+            </w:pPr>
+            <w:r>
+              <w:rPr>
+                <w:b/>
+              </w:rPr>
+              <w:t>Selección</w:t>
+            </w:r>
+          </w:p>
+        </w:tc>
+        <w:tc>
+          <w:tcPr>
+            <w:tcW w:w="1418" w:type="dxa"/>
+            <w:tcBorders>
+              <w:bottom w:val="single" w:sz="4" w:space="0" w:color="767171" w:themeColor="background2" w:themeShade="80"/>
+            </w:tcBorders>
+            <w:shd w:val="clear" w:color="auto" w:fill="FFFFFF" w:themeFill="background1"/>
+          </w:tcPr>
+          <w:p>
+            <w:pPr>
+              <w:jc w:val="center"/>
+              <w:cnfStyle w:val="000000100000" w:firstRow="0" w:lastRow="0" w:firstColumn="0" w:lastColumn="0" w:oddVBand="0" w:evenVBand="0" w:oddHBand="1" w:evenHBand="0" w:firstRowFirstColumn="0" w:firstRowLastColumn="0" w:lastRowFirstColumn="0" w:lastRowLastColumn="0"/>
+            </w:pPr>
+            <w:r>
+              <w:rPr>
+                <w:b/>
+              </w:rPr>
+              <w:t>Intersección</w:t>
+            </w:r>
+          </w:p>
+        </w:tc>
+        <w:tc>
+          <w:tcPr>
+            <w:tcW w:w="1418" w:type="dxa"/>
+            <w:tcBorders>
+              <w:bottom w:val="single" w:sz="4" w:space="0" w:color="767171" w:themeColor="background2" w:themeShade="80"/>
+            </w:tcBorders>
+            <w:shd w:val="clear" w:color="auto" w:fill="FFFFFF" w:themeFill="background1"/>
+          </w:tcPr>
+          <w:p>
+            <w:pPr>
+              <w:jc w:val="center"/>
+              <w:cnfStyle w:val="000000100000" w:firstRow="0" w:lastRow="0" w:firstColumn="0" w:lastColumn="0" w:oddVBand="0" w:evenVBand="0" w:oddHBand="1" w:evenHBand="0" w:firstRowFirstColumn="0" w:firstRowLastColumn="0" w:lastRowFirstColumn="0" w:lastRowLastColumn="0"/>
+              <w:rPr>
+                <w:b/>
+              </w:rPr>
+            </w:pPr>
+            <w:r>
+              <w:rPr>
+                <w:b/>
+              </w:rPr>
+              <w:t>Quicksort</w:t>
+            </w:r>
+          </w:p>
+        </w:tc>
+      </w:tr>
+      <w:tr>
+        <w:tc>
+          <w:tcPr>
+            <w:cnfStyle w:val="001000000000" w:firstRow="0" w:lastRow="0" w:firstColumn="1" w:lastColumn="0" w:oddVBand="0" w:evenVBand="0" w:oddHBand="0" w:evenHBand="0" w:firstRowFirstColumn="0" w:firstRowLastColumn="0" w:lastRowFirstColumn="0" w:lastRowLastColumn="0"/>
+            <w:tcW w:w="852" w:type="dxa"/>
+          </w:tcPr>
+          <w:p>
+            <w:pPr>
+              <w:jc w:val="center"/>
+            </w:pPr>
+            <w:r>
+              <w:t>100</w:t>
+            </w:r>
+          </w:p>
+        </w:tc>
+        <w:tc>
+          <w:tcPr>
+            <w:tcW w:w="1274" w:type="dxa"/>
+            <w:tcBorders>
+              <w:top w:val="single" w:sz="4" w:space="0" w:color="767171" w:themeColor="background2" w:themeShade="80"/>
+            </w:tcBorders>
+          </w:tcPr>
+          <w:p>
+            <w:pPr>
+              <w:jc w:val="center"/>
+              <w:cnfStyle w:val="000000000000" w:firstRow="0" w:lastRow="0" w:firstColumn="0" w:lastColumn="0" w:oddVBand="0" w:evenVBand="0" w:oddHBand="0" w:evenHBand="0" w:firstRowFirstColumn="0" w:firstRowLastColumn="0" w:lastRowFirstColumn="0" w:lastRowLastColumn="0"/>
+            </w:pPr>
+            <w:r>
+              <w:t>0.0240</w:t>
+            </w:r>
+          </w:p>
+        </w:tc>
+        <w:tc>
+          <w:tcPr>
+            <w:tcW w:w="1276" w:type="dxa"/>
+            <w:tcBorders>
+              <w:top w:val="single" w:sz="4" w:space="0" w:color="767171" w:themeColor="background2" w:themeShade="80"/>
+            </w:tcBorders>
+          </w:tcPr>
+          <w:p>
+            <w:pPr>
+              <w:jc w:val="center"/>
+              <w:cnfStyle w:val="000000000000" w:firstRow="0" w:lastRow="0" w:firstColumn="0" w:lastColumn="0" w:oddVBand="0" w:evenVBand="0" w:oddHBand="0" w:evenHBand="0" w:firstRowFirstColumn="0" w:firstRowLastColumn="0" w:lastRowFirstColumn="0" w:lastRowLastColumn="0"/>
+            </w:pPr>
+            <w:r>
+              <w:t>0.0140</w:t>
+            </w:r>
+          </w:p>
+        </w:tc>
+        <w:tc>
+          <w:tcPr>
+            <w:tcW w:w="1418" w:type="dxa"/>
+            <w:tcBorders>
+              <w:top w:val="single" w:sz="4" w:space="0" w:color="767171" w:themeColor="background2" w:themeShade="80"/>
+            </w:tcBorders>
+          </w:tcPr>
+          <w:p>
+            <w:pPr>
+              <w:jc w:val="center"/>
+              <w:cnfStyle w:val="000000000000" w:firstRow="0" w:lastRow="0" w:firstColumn="0" w:lastColumn="0" w:oddVBand="0" w:evenVBand="0" w:oddHBand="0" w:evenHBand="0" w:firstRowFirstColumn="0" w:firstRowLastColumn="0" w:lastRowFirstColumn="0" w:lastRowLastColumn="0"/>
+            </w:pPr>
+            <w:r>
+              <w:t>0.0074</w:t>
+            </w:r>
+          </w:p>
+        </w:tc>
+        <w:tc>
+          <w:tcPr>
+            <w:tcW w:w="1418" w:type="dxa"/>
+            <w:tcBorders>
+              <w:top w:val="single" w:sz="4" w:space="0" w:color="767171" w:themeColor="background2" w:themeShade="80"/>
+            </w:tcBorders>
+          </w:tcPr>
+          <w:p>
+            <w:pPr>
+              <w:jc w:val="center"/>
+              <w:cnfStyle w:val="000000000000" w:firstRow="0" w:lastRow="0" w:firstColumn="0" w:lastColumn="0" w:oddVBand="0" w:evenVBand="0" w:oddHBand="0" w:evenHBand="0" w:firstRowFirstColumn="0" w:firstRowLastColumn="0" w:lastRowFirstColumn="0" w:lastRowLastColumn="0"/>
+            </w:pPr>
+            <w:r>
+              <w:t xml:space="preserve">0. </w:t>
+            </w:r>
+            <w:r>
+              <w:t>0190</w:t>
+            </w:r>
+          </w:p>
+        </w:tc>
+      </w:tr>
+      <w:tr>
+        <w:trPr>
+          <w:cnfStyle w:val="000000100000" w:firstRow="0" w:lastRow="0" w:firstColumn="0" w:lastColumn="0" w:oddVBand="0" w:evenVBand="0" w:oddHBand="1" w:evenHBand="0" w:firstRowFirstColumn="0" w:firstRowLastColumn="0" w:lastRowFirstColumn="0" w:lastRowLastColumn="0"/>
+        </w:trPr>
+        <w:tc>
+          <w:tcPr>
+            <w:cnfStyle w:val="001000000000" w:firstRow="0" w:lastRow="0" w:firstColumn="1" w:lastColumn="0" w:oddVBand="0" w:evenVBand="0" w:oddHBand="0" w:evenHBand="0" w:firstRowFirstColumn="0" w:firstRowLastColumn="0" w:lastRowFirstColumn="0" w:lastRowLastColumn="0"/>
+            <w:tcW w:w="852" w:type="dxa"/>
+          </w:tcPr>
+          <w:p>
+            <w:pPr>
+              <w:jc w:val="center"/>
+            </w:pPr>
+            <w:r>
+              <w:t>200</w:t>
+            </w:r>
+          </w:p>
+        </w:tc>
+        <w:tc>
+          <w:tcPr>
+            <w:tcW w:w="1274" w:type="dxa"/>
+          </w:tcPr>
+          <w:p>
+            <w:pPr>
+              <w:jc w:val="center"/>
+              <w:cnfStyle w:val="000000100000" w:firstRow="0" w:lastRow="0" w:firstColumn="0" w:lastColumn="0" w:oddVBand="0" w:evenVBand="0" w:oddHBand="1" w:evenHBand="0" w:firstRowFirstColumn="0" w:firstRowLastColumn="0" w:lastRowFirstColumn="0" w:lastRowLastColumn="0"/>
+            </w:pPr>
+            <w:r>
+              <w:t>0.0880</w:t>
+            </w:r>
+          </w:p>
+        </w:tc>
+        <w:tc>
+          <w:tcPr>
+            <w:tcW w:w="1276" w:type="dxa"/>
+          </w:tcPr>
+          <w:p>
+            <w:pPr>
+              <w:jc w:val="center"/>
+              <w:cnfStyle w:val="000000100000" w:firstRow="0" w:lastRow="0" w:firstColumn="0" w:lastColumn="0" w:oddVBand="0" w:evenVBand="0" w:oddHBand="1" w:evenHBand="0" w:firstRowFirstColumn="0" w:firstRowLastColumn="0" w:lastRowFirstColumn="0" w:lastRowLastColumn="0"/>
+            </w:pPr>
+            <w:r>
+              <w:t>0.0471</w:t>
+            </w:r>
+          </w:p>
+        </w:tc>
+        <w:tc>
+          <w:tcPr>
+            <w:tcW w:w="1418" w:type="dxa"/>
+          </w:tcPr>
+          <w:p>
+            <w:pPr>
+              <w:jc w:val="center"/>
+              <w:cnfStyle w:val="000000100000" w:firstRow="0" w:lastRow="0" w:firstColumn="0" w:lastColumn="0" w:oddVBand="0" w:evenVBand="0" w:oddHBand="1" w:evenHBand="0" w:firstRowFirstColumn="0" w:firstRowLastColumn="0" w:lastRowFirstColumn="0" w:lastRowLastColumn="0"/>
+            </w:pPr>
+            <w:r>
+              <w:t>0.0290</w:t>
+            </w:r>
+          </w:p>
+        </w:tc>
+        <w:tc>
+          <w:tcPr>
+            <w:tcW w:w="1418" w:type="dxa"/>
+          </w:tcPr>
+          <w:p>
+            <w:pPr>
+              <w:jc w:val="center"/>
+              <w:cnfStyle w:val="000000100000" w:firstRow="0" w:lastRow="0" w:firstColumn="0" w:lastColumn="0" w:oddVBand="0" w:evenVBand="0" w:oddHBand="1" w:evenHBand="0" w:firstRowFirstColumn="0" w:firstRowLastColumn="0" w:lastRowFirstColumn="0" w:lastRowLastColumn="0"/>
+            </w:pPr>
+            <w:r>
+              <w:t xml:space="preserve">0. </w:t>
+            </w:r>
+            <w:r>
+              <w:t>0393</w:t>
+            </w:r>
+          </w:p>
+        </w:tc>
+      </w:tr>
+      <w:tr>
+        <w:tc>
+          <w:tcPr>
+            <w:cnfStyle w:val="001000000000" w:firstRow="0" w:lastRow="0" w:firstColumn="1" w:lastColumn="0" w:oddVBand="0" w:evenVBand="0" w:oddHBand="0" w:evenHBand="0" w:firstRowFirstColumn="0" w:firstRowLastColumn="0" w:lastRowFirstColumn="0" w:lastRowLastColumn="0"/>
+            <w:tcW w:w="852" w:type="dxa"/>
+          </w:tcPr>
+          <w:p>
+            <w:pPr>
+              <w:jc w:val="center"/>
+            </w:pPr>
+            <w:r>
+              <w:t>300</w:t>
+            </w:r>
+          </w:p>
+        </w:tc>
+        <w:tc>
+          <w:tcPr>
+            <w:tcW w:w="1274" w:type="dxa"/>
+          </w:tcPr>
+          <w:p>
+            <w:pPr>
+              <w:jc w:val="center"/>
+              <w:cnfStyle w:val="000000000000" w:firstRow="0" w:lastRow="0" w:firstColumn="0" w:lastColumn="0" w:oddVBand="0" w:evenVBand="0" w:oddHBand="0" w:evenHBand="0" w:firstRowFirstColumn="0" w:firstRowLastColumn="0" w:lastRowFirstColumn="0" w:lastRowLastColumn="0"/>
+            </w:pPr>
+            <w:r>
+              <w:t>0.1607</w:t>
+            </w:r>
+          </w:p>
+        </w:tc>
+        <w:tc>
+          <w:tcPr>
+            <w:tcW w:w="1276" w:type="dxa"/>
+          </w:tcPr>
+          <w:p>
+            <w:pPr>
+              <w:jc w:val="center"/>
+              <w:cnfStyle w:val="000000000000" w:firstRow="0" w:lastRow="0" w:firstColumn="0" w:lastColumn="0" w:oddVBand="0" w:evenVBand="0" w:oddHBand="0" w:evenHBand="0" w:firstRowFirstColumn="0" w:firstRowLastColumn="0" w:lastRowFirstColumn="0" w:lastRowLastColumn="0"/>
+            </w:pPr>
+            <w:r>
+              <w:t>0.0916</w:t>
+            </w:r>
+          </w:p>
+        </w:tc>
+        <w:tc>
+          <w:tcPr>
+            <w:tcW w:w="1418" w:type="dxa"/>
+          </w:tcPr>
+          <w:p>
+            <w:pPr>
+              <w:jc w:val="center"/>
+              <w:cnfStyle w:val="000000000000" w:firstRow="0" w:lastRow="0" w:firstColumn="0" w:lastColumn="0" w:oddVBand="0" w:evenVBand="0" w:oddHBand="0" w:evenHBand="0" w:firstRowFirstColumn="0" w:firstRowLastColumn="0" w:lastRowFirstColumn="0" w:lastRowLastColumn="0"/>
+            </w:pPr>
+            <w:r>
+              <w:t>0.0546</w:t>
+            </w:r>
+          </w:p>
+        </w:tc>
+        <w:tc>
+          <w:tcPr>
+            <w:tcW w:w="1418" w:type="dxa"/>
+          </w:tcPr>
+          <w:p>
+            <w:pPr>
+              <w:jc w:val="center"/>
+              <w:cnfStyle w:val="000000000000" w:firstRow="0" w:lastRow="0" w:firstColumn="0" w:lastColumn="0" w:oddVBand="0" w:evenVBand="0" w:oddHBand="0" w:evenHBand="0" w:firstRowFirstColumn="0" w:firstRowLastColumn="0" w:lastRowFirstColumn="0" w:lastRowLastColumn="0"/>
+            </w:pPr>
+            <w:r>
+              <w:t xml:space="preserve">0. </w:t>
+            </w:r>
+            <w:r>
+              <w:t>0610</w:t>
+            </w:r>
+          </w:p>
+        </w:tc>
+      </w:tr>
+      <w:tr>
+        <w:trPr>
+          <w:cnfStyle w:val="000000100000" w:firstRow="0" w:lastRow="0" w:firstColumn="0" w:lastColumn="0" w:oddVBand="0" w:evenVBand="0" w:oddHBand="1" w:evenHBand="0" w:firstRowFirstColumn="0" w:firstRowLastColumn="0" w:lastRowFirstColumn="0" w:lastRowLastColumn="0"/>
+        </w:trPr>
+        <w:tc>
+          <w:tcPr>
+            <w:cnfStyle w:val="001000000000" w:firstRow="0" w:lastRow="0" w:firstColumn="1" w:lastColumn="0" w:oddVBand="0" w:evenVBand="0" w:oddHBand="0" w:evenHBand="0" w:firstRowFirstColumn="0" w:firstRowLastColumn="0" w:lastRowFirstColumn="0" w:lastRowLastColumn="0"/>
+            <w:tcW w:w="852" w:type="dxa"/>
+          </w:tcPr>
+          <w:p>
+            <w:pPr>
+              <w:jc w:val="center"/>
+            </w:pPr>
+            <w:r>
+              <w:t>400</w:t>
+            </w:r>
+          </w:p>
+        </w:tc>
+        <w:tc>
+          <w:tcPr>
+            <w:tcW w:w="1274" w:type="dxa"/>
+          </w:tcPr>
+          <w:p>
+            <w:pPr>
+              <w:jc w:val="center"/>
+              <w:cnfStyle w:val="000000100000" w:firstRow="0" w:lastRow="0" w:firstColumn="0" w:lastColumn="0" w:oddVBand="0" w:evenVBand="0" w:oddHBand="1" w:evenHBand="0" w:firstRowFirstColumn="0" w:firstRowLastColumn="0" w:lastRowFirstColumn="0" w:lastRowLastColumn="0"/>
+            </w:pPr>
+            <w:r>
+              <w:t>0.2646</w:t>
+            </w:r>
+          </w:p>
+        </w:tc>
+        <w:tc>
+          <w:tcPr>
+            <w:tcW w:w="1276" w:type="dxa"/>
+          </w:tcPr>
+          <w:p>
+            <w:pPr>
+              <w:jc w:val="center"/>
+              <w:cnfStyle w:val="000000100000" w:firstRow="0" w:lastRow="0" w:firstColumn="0" w:lastColumn="0" w:oddVBand="0" w:evenVBand="0" w:oddHBand="1" w:evenHBand="0" w:firstRowFirstColumn="0" w:firstRowLastColumn="0" w:lastRowFirstColumn="0" w:lastRowLastColumn="0"/>
+            </w:pPr>
+            <w:r>
+              <w:t>0.1530</w:t>
+            </w:r>
+          </w:p>
+        </w:tc>
+        <w:tc>
+          <w:tcPr>
+            <w:tcW w:w="1418" w:type="dxa"/>
+          </w:tcPr>
+          <w:p>
+            <w:pPr>
+              <w:jc w:val="center"/>
+              <w:cnfStyle w:val="000000100000" w:firstRow="0" w:lastRow="0" w:firstColumn="0" w:lastColumn="0" w:oddVBand="0" w:evenVBand="0" w:oddHBand="1" w:evenHBand="0" w:firstRowFirstColumn="0" w:firstRowLastColumn="0" w:lastRowFirstColumn="0" w:lastRowLastColumn="0"/>
+            </w:pPr>
+            <w:r>
+              <w:t>0.0931</w:t>
+            </w:r>
+          </w:p>
+        </w:tc>
+        <w:tc>
+          <w:tcPr>
+            <w:tcW w:w="1418" w:type="dxa"/>
+          </w:tcPr>
+          <w:p>
+            <w:pPr>
+              <w:jc w:val="center"/>
+              <w:cnfStyle w:val="000000100000" w:firstRow="0" w:lastRow="0" w:firstColumn="0" w:lastColumn="0" w:oddVBand="0" w:evenVBand="0" w:oddHBand="1" w:evenHBand="0" w:firstRowFirstColumn="0" w:firstRowLastColumn="0" w:lastRowFirstColumn="0" w:lastRowLastColumn="0"/>
+            </w:pPr>
+            <w:r>
+              <w:t xml:space="preserve">0. </w:t>
+            </w:r>
+            <w:r>
+              <w:t>0849</w:t>
+            </w:r>
+          </w:p>
+        </w:tc>
+      </w:tr>
+      <w:tr>
+        <w:tc>
+          <w:tcPr>
+            <w:cnfStyle w:val="001000000000" w:firstRow="0" w:lastRow="0" w:firstColumn="1" w:lastColumn="0" w:oddVBand="0" w:evenVBand="0" w:oddHBand="0" w:evenHBand="0" w:firstRowFirstColumn="0" w:firstRowLastColumn="0" w:lastRowFirstColumn="0" w:lastRowLastColumn="0"/>
+            <w:tcW w:w="852" w:type="dxa"/>
+          </w:tcPr>
+          <w:p>
+            <w:pPr>
+              <w:jc w:val="center"/>
+            </w:pPr>
+            <w:r>
+              <w:t>500</w:t>
+            </w:r>
+          </w:p>
+        </w:tc>
+        <w:tc>
+          <w:tcPr>
+            <w:tcW w:w="1274" w:type="dxa"/>
+          </w:tcPr>
+          <w:p>
+            <w:pPr>
+              <w:jc w:val="center"/>
+              <w:cnfStyle w:val="000000000000" w:firstRow="0" w:lastRow="0" w:firstColumn="0" w:lastColumn="0" w:oddVBand="0" w:evenVBand="0" w:oddHBand="0" w:evenHBand="0" w:firstRowFirstColumn="0" w:firstRowLastColumn="0" w:lastRowFirstColumn="0" w:lastRowLastColumn="0"/>
+            </w:pPr>
+            <w:r>
+              <w:t>0.3930</w:t>
+            </w:r>
+          </w:p>
+        </w:tc>
+        <w:tc>
+          <w:tcPr>
+            <w:tcW w:w="1276" w:type="dxa"/>
+          </w:tcPr>
+          <w:p>
+            <w:pPr>
+              <w:jc w:val="center"/>
+              <w:cnfStyle w:val="000000000000" w:firstRow="0" w:lastRow="0" w:firstColumn="0" w:lastColumn="0" w:oddVBand="0" w:evenVBand="0" w:oddHBand="0" w:evenHBand="0" w:firstRowFirstColumn="0" w:firstRowLastColumn="0" w:lastRowFirstColumn="0" w:lastRowLastColumn="0"/>
+            </w:pPr>
+            <w:r>
+              <w:t>0.2459</w:t>
+            </w:r>
+          </w:p>
+        </w:tc>
+        <w:tc>
+          <w:tcPr>
+            <w:tcW w:w="1418" w:type="dxa"/>
+          </w:tcPr>
+          <w:p>
+            <w:pPr>
+              <w:jc w:val="center"/>
+              <w:cnfStyle w:val="000000000000" w:firstRow="0" w:lastRow="0" w:firstColumn="0" w:lastColumn="0" w:oddVBand="0" w:evenVBand="0" w:oddHBand="0" w:evenHBand="0" w:firstRowFirstColumn="0" w:firstRowLastColumn="0" w:lastRowFirstColumn="0" w:lastRowLastColumn="0"/>
+            </w:pPr>
+            <w:r>
+              <w:t>0.1514</w:t>
+            </w:r>
+          </w:p>
+        </w:tc>
+        <w:tc>
+          <w:tcPr>
+            <w:tcW w:w="1418" w:type="dxa"/>
+          </w:tcPr>
+          <w:p>
+            <w:pPr>
+              <w:jc w:val="center"/>
+              <w:cnfStyle w:val="000000000000" w:firstRow="0" w:lastRow="0" w:firstColumn="0" w:lastColumn="0" w:oddVBand="0" w:evenVBand="0" w:oddHBand="0" w:evenHBand="0" w:firstRowFirstColumn="0" w:firstRowLastColumn="0" w:lastRowFirstColumn="0" w:lastRowLastColumn="0"/>
+            </w:pPr>
+            <w:r>
+              <w:t xml:space="preserve">0. </w:t>
+            </w:r>
+            <w:r>
+              <w:t>1075</w:t>
+            </w:r>
+          </w:p>
+        </w:tc>
+      </w:tr>
+      <w:tr>
+        <w:trPr>
+          <w:cnfStyle w:val="000000100000" w:firstRow="0" w:lastRow="0" w:firstColumn="0" w:lastColumn="0" w:oddVBand="0" w:evenVBand="0" w:oddHBand="1" w:evenHBand="0" w:firstRowFirstColumn="0" w:firstRowLastColumn="0" w:lastRowFirstColumn="0" w:lastRowLastColumn="0"/>
+        </w:trPr>
+        <w:tc>
+          <w:tcPr>
+            <w:cnfStyle w:val="001000000000" w:firstRow="0" w:lastRow="0" w:firstColumn="1" w:lastColumn="0" w:oddVBand="0" w:evenVBand="0" w:oddHBand="0" w:evenHBand="0" w:firstRowFirstColumn="0" w:firstRowLastColumn="0" w:lastRowFirstColumn="0" w:lastRowLastColumn="0"/>
+            <w:tcW w:w="852" w:type="dxa"/>
+          </w:tcPr>
+          <w:p>
+            <w:pPr>
+              <w:jc w:val="center"/>
+            </w:pPr>
+            <w:r>
+              <w:t>600</w:t>
+            </w:r>
+          </w:p>
+        </w:tc>
+        <w:tc>
+          <w:tcPr>
+            <w:tcW w:w="1274" w:type="dxa"/>
+          </w:tcPr>
+          <w:p>
+            <w:pPr>
+              <w:jc w:val="center"/>
+              <w:cnfStyle w:val="000000100000" w:firstRow="0" w:lastRow="0" w:firstColumn="0" w:lastColumn="0" w:oddVBand="0" w:evenVBand="0" w:oddHBand="1" w:evenHBand="0" w:firstRowFirstColumn="0" w:firstRowLastColumn="0" w:lastRowFirstColumn="0" w:lastRowLastColumn="0"/>
+            </w:pPr>
+            <w:r>
+              <w:t>0.5663</w:t>
+            </w:r>
+          </w:p>
+        </w:tc>
+        <w:tc>
+          <w:tcPr>
+            <w:tcW w:w="1276" w:type="dxa"/>
+          </w:tcPr>
+          <w:p>
+            <w:pPr>
+              <w:jc w:val="center"/>
+              <w:cnfStyle w:val="000000100000" w:firstRow="0" w:lastRow="0" w:firstColumn="0" w:lastColumn="0" w:oddVBand="0" w:evenVBand="0" w:oddHBand="1" w:evenHBand="0" w:firstRowFirstColumn="0" w:firstRowLastColumn="0" w:lastRowFirstColumn="0" w:lastRowLastColumn="0"/>
+            </w:pPr>
+            <w:r>
+              <w:t>0.3350</w:t>
+            </w:r>
+          </w:p>
+        </w:tc>
+        <w:tc>
+          <w:tcPr>
+            <w:tcW w:w="1418" w:type="dxa"/>
+          </w:tcPr>
+          <w:p>
+            <w:pPr>
+              <w:jc w:val="center"/>
+              <w:cnfStyle w:val="000000100000" w:firstRow="0" w:lastRow="0" w:firstColumn="0" w:lastColumn="0" w:oddVBand="0" w:evenVBand="0" w:oddHBand="1" w:evenHBand="0" w:firstRowFirstColumn="0" w:firstRowLastColumn="0" w:lastRowFirstColumn="0" w:lastRowLastColumn="0"/>
+            </w:pPr>
+            <w:r>
+              <w:t>0.1977</w:t>
+            </w:r>
+          </w:p>
+        </w:tc>
+        <w:tc>
+          <w:tcPr>
+            <w:tcW w:w="1418" w:type="dxa"/>
+          </w:tcPr>
+          <w:p>
+            <w:pPr>
+              <w:jc w:val="center"/>
+              <w:cnfStyle w:val="000000100000" w:firstRow="0" w:lastRow="0" w:firstColumn="0" w:lastColumn="0" w:oddVBand="0" w:evenVBand="0" w:oddHBand="1" w:evenHBand="0" w:firstRowFirstColumn="0" w:firstRowLastColumn="0" w:lastRowFirstColumn="0" w:lastRowLastColumn="0"/>
+            </w:pPr>
+            <w:r>
+              <w:t xml:space="preserve">0. </w:t>
+            </w:r>
+            <w:r>
+              <w:t>1323</w:t>
+            </w:r>
+          </w:p>
+        </w:tc>
+      </w:tr>
+      <w:tr>
+        <w:tc>
+          <w:tcPr>
+            <w:cnfStyle w:val="001000000000" w:firstRow="0" w:lastRow="0" w:firstColumn="1" w:lastColumn="0" w:oddVBand="0" w:evenVBand="0" w:oddHBand="0" w:evenHBand="0" w:firstRowFirstColumn="0" w:firstRowLastColumn="0" w:lastRowFirstColumn="0" w:lastRowLastColumn="0"/>
+            <w:tcW w:w="852" w:type="dxa"/>
+          </w:tcPr>
+          <w:p>
+            <w:pPr>
+              <w:jc w:val="center"/>
+            </w:pPr>
+            <w:r>
+              <w:t>700</w:t>
+            </w:r>
+          </w:p>
+        </w:tc>
+        <w:tc>
+          <w:tcPr>
+            <w:tcW w:w="1274" w:type="dxa"/>
+          </w:tcPr>
+          <w:p>
+            <w:pPr>
+              <w:jc w:val="center"/>
+              <w:cnfStyle w:val="000000000000" w:firstRow="0" w:lastRow="0" w:firstColumn="0" w:lastColumn="0" w:oddVBand="0" w:evenVBand="0" w:oddHBand="0" w:evenHBand="0" w:firstRowFirstColumn="0" w:firstRowLastColumn="0" w:lastRowFirstColumn="0" w:lastRowLastColumn="0"/>
+            </w:pPr>
+            <w:r>
+              <w:t>0.7546</w:t>
+            </w:r>
+          </w:p>
+        </w:tc>
+        <w:tc>
+          <w:tcPr>
+            <w:tcW w:w="1276" w:type="dxa"/>
+          </w:tcPr>
+          <w:p>
+            <w:pPr>
+              <w:jc w:val="center"/>
+              <w:cnfStyle w:val="000000000000" w:firstRow="0" w:lastRow="0" w:firstColumn="0" w:lastColumn="0" w:oddVBand="0" w:evenVBand="0" w:oddHBand="0" w:evenHBand="0" w:firstRowFirstColumn="0" w:firstRowLastColumn="0" w:lastRowFirstColumn="0" w:lastRowLastColumn="0"/>
+            </w:pPr>
+            <w:r>
+              <w:t>0.4617</w:t>
+            </w:r>
+          </w:p>
+        </w:tc>
+        <w:tc>
+          <w:tcPr>
+            <w:tcW w:w="1418" w:type="dxa"/>
+          </w:tcPr>
+          <w:p>
+            <w:pPr>
+              <w:jc w:val="center"/>
+              <w:cnfStyle w:val="000000000000" w:firstRow="0" w:lastRow="0" w:firstColumn="0" w:lastColumn="0" w:oddVBand="0" w:evenVBand="0" w:oddHBand="0" w:evenHBand="0" w:firstRowFirstColumn="0" w:firstRowLastColumn="0" w:lastRowFirstColumn="0" w:lastRowLastColumn="0"/>
+            </w:pPr>
+            <w:r>
+              <w:t>0.2842</w:t>
+            </w:r>
+          </w:p>
+        </w:tc>
+        <w:tc>
+          <w:tcPr>
+            <w:tcW w:w="1418" w:type="dxa"/>
+          </w:tcPr>
+          <w:p>
+            <w:pPr>
+              <w:jc w:val="center"/>
+              <w:cnfStyle w:val="000000000000" w:firstRow="0" w:lastRow="0" w:firstColumn="0" w:lastColumn="0" w:oddVBand="0" w:evenVBand="0" w:oddHBand="0" w:evenHBand="0" w:firstRowFirstColumn="0" w:firstRowLastColumn="0" w:lastRowFirstColumn="0" w:lastRowLastColumn="0"/>
+            </w:pPr>
+            <w:r>
+              <w:t xml:space="preserve">0. </w:t>
+            </w:r>
+            <w:r>
+              <w:t>1584</w:t>
+            </w:r>
+          </w:p>
+        </w:tc>
+      </w:tr>
+      <w:tr>
+        <w:trPr>
+          <w:cnfStyle w:val="000000100000" w:firstRow="0" w:lastRow="0" w:firstColumn="0" w:lastColumn="0" w:oddVBand="0" w:evenVBand="0" w:oddHBand="1" w:evenHBand="0" w:firstRowFirstColumn="0" w:firstRowLastColumn="0" w:lastRowFirstColumn="0" w:lastRowLastColumn="0"/>
+        </w:trPr>
+        <w:tc>
+          <w:tcPr>
+            <w:cnfStyle w:val="001000000000" w:firstRow="0" w:lastRow="0" w:firstColumn="1" w:lastColumn="0" w:oddVBand="0" w:evenVBand="0" w:oddHBand="0" w:evenHBand="0" w:firstRowFirstColumn="0" w:firstRowLastColumn="0" w:lastRowFirstColumn="0" w:lastRowLastColumn="0"/>
+            <w:tcW w:w="852" w:type="dxa"/>
+          </w:tcPr>
+          <w:p>
+            <w:pPr>
+              <w:jc w:val="center"/>
+            </w:pPr>
+            <w:r>
+              <w:t>800</w:t>
+            </w:r>
+          </w:p>
+        </w:tc>
+        <w:tc>
+          <w:tcPr>
+            <w:tcW w:w="1274" w:type="dxa"/>
+          </w:tcPr>
+          <w:p>
+            <w:pPr>
+              <w:jc w:val="center"/>
+              <w:cnfStyle w:val="000000100000" w:firstRow="0" w:lastRow="0" w:firstColumn="0" w:lastColumn="0" w:oddVBand="0" w:evenVBand="0" w:oddHBand="1" w:evenHBand="0" w:firstRowFirstColumn="0" w:firstRowLastColumn="0" w:lastRowFirstColumn="0" w:lastRowLastColumn="0"/>
+            </w:pPr>
+            <w:r>
+              <w:t>0.9703</w:t>
+            </w:r>
+          </w:p>
+        </w:tc>
+        <w:tc>
+          <w:tcPr>
+            <w:tcW w:w="1276" w:type="dxa"/>
+          </w:tcPr>
+          <w:p>
+            <w:pPr>
+              <w:jc w:val="center"/>
+              <w:cnfStyle w:val="000000100000" w:firstRow="0" w:lastRow="0" w:firstColumn="0" w:lastColumn="0" w:oddVBand="0" w:evenVBand="0" w:oddHBand="1" w:evenHBand="0" w:firstRowFirstColumn="0" w:firstRowLastColumn="0" w:lastRowFirstColumn="0" w:lastRowLastColumn="0"/>
+            </w:pPr>
+            <w:r>
+              <w:t>0.5953</w:t>
+            </w:r>
+          </w:p>
+        </w:tc>
+        <w:tc>
+          <w:tcPr>
+            <w:tcW w:w="1418" w:type="dxa"/>
+          </w:tcPr>
+          <w:p>
+            <w:pPr>
+              <w:jc w:val="center"/>
+              <w:cnfStyle w:val="000000100000" w:firstRow="0" w:lastRow="0" w:firstColumn="0" w:lastColumn="0" w:oddVBand="0" w:evenVBand="0" w:oddHBand="1" w:evenHBand="0" w:firstRowFirstColumn="0" w:firstRowLastColumn="0" w:lastRowFirstColumn="0" w:lastRowLastColumn="0"/>
+            </w:pPr>
+            <w:r>
+              <w:t>0.3677</w:t>
+            </w:r>
+          </w:p>
+        </w:tc>
+        <w:tc>
+          <w:tcPr>
+            <w:tcW w:w="1418" w:type="dxa"/>
+          </w:tcPr>
+          <w:p>
+            <w:pPr>
+              <w:jc w:val="center"/>
+              <w:cnfStyle w:val="000000100000" w:firstRow="0" w:lastRow="0" w:firstColumn="0" w:lastColumn="0" w:oddVBand="0" w:evenVBand="0" w:oddHBand="1" w:evenHBand="0" w:firstRowFirstColumn="0" w:firstRowLastColumn="0" w:lastRowFirstColumn="0" w:lastRowLastColumn="0"/>
+            </w:pPr>
+            <w:r>
+              <w:t xml:space="preserve">0. </w:t>
+            </w:r>
+            <w:r>
+              <w:t>1806</w:t>
+            </w:r>
+          </w:p>
+        </w:tc>
+      </w:tr>
+      <w:tr>
+        <w:tc>
+          <w:tcPr>
+            <w:cnfStyle w:val="001000000000" w:firstRow="0" w:lastRow="0" w:firstColumn="1" w:lastColumn="0" w:oddVBand="0" w:evenVBand="0" w:oddHBand="0" w:evenHBand="0" w:firstRowFirstColumn="0" w:firstRowLastColumn="0" w:lastRowFirstColumn="0" w:lastRowLastColumn="0"/>
+            <w:tcW w:w="852" w:type="dxa"/>
+          </w:tcPr>
+          <w:p>
+            <w:pPr>
+              <w:jc w:val="center"/>
+            </w:pPr>
+            <w:r>
+              <w:t>900</w:t>
+            </w:r>
+          </w:p>
+        </w:tc>
+        <w:tc>
+          <w:tcPr>
+            <w:tcW w:w="1274" w:type="dxa"/>
+          </w:tcPr>
+          <w:p>
+            <w:pPr>
+              <w:jc w:val="center"/>
+              <w:cnfStyle w:val="000000000000" w:firstRow="0" w:lastRow="0" w:firstColumn="0" w:lastColumn="0" w:oddVBand="0" w:evenVBand="0" w:oddHBand="0" w:evenHBand="0" w:firstRowFirstColumn="0" w:firstRowLastColumn="0" w:lastRowFirstColumn="0" w:lastRowLastColumn="0"/>
+            </w:pPr>
+            <w:r>
+              <w:t>1.2093</w:t>
+            </w:r>
+          </w:p>
+        </w:tc>
+        <w:tc>
+          <w:tcPr>
+            <w:tcW w:w="1276" w:type="dxa"/>
+          </w:tcPr>
+          <w:p>
+            <w:pPr>
+              <w:jc w:val="center"/>
+              <w:cnfStyle w:val="000000000000" w:firstRow="0" w:lastRow="0" w:firstColumn="0" w:lastColumn="0" w:oddVBand="0" w:evenVBand="0" w:oddHBand="0" w:evenHBand="0" w:firstRowFirstColumn="0" w:firstRowLastColumn="0" w:lastRowFirstColumn="0" w:lastRowLastColumn="0"/>
+            </w:pPr>
+            <w:r>
+              <w:t>0.7388</w:t>
+            </w:r>
+          </w:p>
+        </w:tc>
+        <w:tc>
+          <w:tcPr>
+            <w:tcW w:w="1418" w:type="dxa"/>
+          </w:tcPr>
+          <w:p>
+            <w:pPr>
+              <w:jc w:val="center"/>
+              <w:cnfStyle w:val="000000000000" w:firstRow="0" w:lastRow="0" w:firstColumn="0" w:lastColumn="0" w:oddVBand="0" w:evenVBand="0" w:oddHBand="0" w:evenHBand="0" w:firstRowFirstColumn="0" w:firstRowLastColumn="0" w:lastRowFirstColumn="0" w:lastRowLastColumn="0"/>
+            </w:pPr>
+            <w:r>
+              <w:t>0.4438</w:t>
+            </w:r>
+          </w:p>
+        </w:tc>
+        <w:tc>
+          <w:tcPr>
+            <w:tcW w:w="1418" w:type="dxa"/>
+          </w:tcPr>
+          <w:p>
+            <w:pPr>
+              <w:jc w:val="center"/>
+              <w:cnfStyle w:val="000000000000" w:firstRow="0" w:lastRow="0" w:firstColumn="0" w:lastColumn="0" w:oddVBand="0" w:evenVBand="0" w:oddHBand="0" w:evenHBand="0" w:firstRowFirstColumn="0" w:firstRowLastColumn="0" w:lastRowFirstColumn="0" w:lastRowLastColumn="0"/>
+            </w:pPr>
+            <w:r>
+              <w:t xml:space="preserve">0. </w:t>
+            </w:r>
+            <w:r>
+              <w:t>2033</w:t>
+            </w:r>
+          </w:p>
+        </w:tc>
+      </w:tr>
+      <w:tr>
+        <w:trPr>
+          <w:cnfStyle w:val="000000100000" w:firstRow="0" w:lastRow="0" w:firstColumn="0" w:lastColumn="0" w:oddVBand="0" w:evenVBand="0" w:oddHBand="1" w:evenHBand="0" w:firstRowFirstColumn="0" w:firstRowLastColumn="0" w:lastRowFirstColumn="0" w:lastRowLastColumn="0"/>
+        </w:trPr>
+        <w:tc>
+          <w:tcPr>
+            <w:cnfStyle w:val="001000000000" w:firstRow="0" w:lastRow="0" w:firstColumn="1" w:lastColumn="0" w:oddVBand="0" w:evenVBand="0" w:oddHBand="0" w:evenHBand="0" w:firstRowFirstColumn="0" w:firstRowLastColumn="0" w:lastRowFirstColumn="0" w:lastRowLastColumn="0"/>
+            <w:tcW w:w="852" w:type="dxa"/>
+          </w:tcPr>
+          <w:p>
+            <w:pPr>
+              <w:jc w:val="center"/>
+            </w:pPr>
+            <w:r>
+              <w:t>1000</w:t>
+            </w:r>
+          </w:p>
+        </w:tc>
+        <w:tc>
+          <w:tcPr>
+            <w:tcW w:w="1274" w:type="dxa"/>
+          </w:tcPr>
+          <w:p>
+            <w:pPr>
+              <w:jc w:val="center"/>
+              <w:cnfStyle w:val="000000100000" w:firstRow="0" w:lastRow="0" w:firstColumn="0" w:lastColumn="0" w:oddVBand="0" w:evenVBand="0" w:oddHBand="1" w:evenHBand="0" w:firstRowFirstColumn="0" w:firstRowLastColumn="0" w:lastRowFirstColumn="0" w:lastRowLastColumn="0"/>
+            </w:pPr>
+            <w:r>
+              <w:t>1.4974</w:t>
+            </w:r>
+          </w:p>
+        </w:tc>
+        <w:tc>
+          <w:tcPr>
+            <w:tcW w:w="1276" w:type="dxa"/>
+          </w:tcPr>
+          <w:p>
+            <w:pPr>
+              <w:jc w:val="center"/>
+              <w:cnfStyle w:val="000000100000" w:firstRow="0" w:lastRow="0" w:firstColumn="0" w:lastColumn="0" w:oddVBand="0" w:evenVBand="0" w:oddHBand="1" w:evenHBand="0" w:firstRowFirstColumn="0" w:firstRowLastColumn="0" w:lastRowFirstColumn="0" w:lastRowLastColumn="0"/>
+            </w:pPr>
+            <w:r>
+              <w:t>0.9245</w:t>
+            </w:r>
+          </w:p>
+        </w:tc>
+        <w:tc>
+          <w:tcPr>
+            <w:tcW w:w="1418" w:type="dxa"/>
+          </w:tcPr>
+          <w:p>
+            <w:pPr>
+              <w:jc w:val="center"/>
+              <w:cnfStyle w:val="000000100000" w:firstRow="0" w:lastRow="0" w:firstColumn="0" w:lastColumn="0" w:oddVBand="0" w:evenVBand="0" w:oddHBand="1" w:evenHBand="0" w:firstRowFirstColumn="0" w:firstRowLastColumn="0" w:lastRowFirstColumn="0" w:lastRowLastColumn="0"/>
+            </w:pPr>
+            <w:r>
+              <w:t>0.5368</w:t>
+            </w:r>
+          </w:p>
+        </w:tc>
+        <w:tc>
+          <w:tcPr>
+            <w:tcW w:w="1418" w:type="dxa"/>
+          </w:tcPr>
+          <w:p>
+            <w:pPr>
+              <w:jc w:val="center"/>
+              <w:cnfStyle w:val="000000100000" w:firstRow="0" w:lastRow="0" w:firstColumn="0" w:lastColumn="0" w:oddVBand="0" w:evenVBand="0" w:oddHBand="1" w:evenHBand="0" w:firstRowFirstColumn="0" w:firstRowLastColumn="0" w:lastRowFirstColumn="0" w:lastRowLastColumn="0"/>
+            </w:pPr>
+            <w:r>
+              <w:t xml:space="preserve">0. </w:t>
+            </w:r>
+            <w:r>
+              <w:t>2311</w:t>
+            </w:r>
+          </w:p>
+        </w:tc>
+      </w:tr>
+    </w:tbl>
+    <w:p>
+      <w:pPr>
+        <w:pStyle w:val="Ttulo2"/>
+      </w:pPr>
       <w:r>
         <w:rPr>
           <w:noProof/>
@@ -4375,10 +7434,10 @@
           <wp:anchor distT="0" distB="0" distL="114300" distR="114300" simplePos="0" relativeHeight="251664384" behindDoc="0" locked="0" layoutInCell="1" allowOverlap="1" wp14:anchorId="13F84591" wp14:editId="36919807">
             <wp:simplePos x="0" y="0"/>
             <wp:positionH relativeFrom="margin">
-              <wp:posOffset>3285490</wp:posOffset>
+              <wp:posOffset>4022394</wp:posOffset>
             </wp:positionH>
             <wp:positionV relativeFrom="paragraph">
-              <wp:posOffset>1688465</wp:posOffset>
+              <wp:posOffset>1559357</wp:posOffset>
             </wp:positionV>
             <wp:extent cx="2109470" cy="1266825"/>
             <wp:effectExtent l="0" t="0" r="5080" b="9525"/>
@@ -4403,7 +7462,7 @@
                     <pic:cNvPicPr/>
                   </pic:nvPicPr>
                   <pic:blipFill rotWithShape="1">
-                    <a:blip r:embed="rId11" cstate="print">
+                    <a:blip r:embed="rId12" cstate="print">
                       <a:extLst>
                         <a:ext uri="{28A0092B-C50C-407E-A947-70E740481C1C}">
                           <a14:useLocalDpi xmlns:a14="http://schemas.microsoft.com/office/drawing/2010/main" val="0"/>
@@ -4448,89 +7507,13 @@
           <w:lang w:eastAsia="es-ES"/>
         </w:rPr>
         <w:drawing>
-          <wp:anchor distT="0" distB="0" distL="114300" distR="114300" simplePos="0" relativeHeight="251663360" behindDoc="0" locked="0" layoutInCell="1" allowOverlap="1" wp14:anchorId="01A161A8" wp14:editId="272C2035">
-            <wp:simplePos x="0" y="0"/>
-            <wp:positionH relativeFrom="margin">
-              <wp:posOffset>3323590</wp:posOffset>
-            </wp:positionH>
-            <wp:positionV relativeFrom="paragraph">
-              <wp:posOffset>3141980</wp:posOffset>
-            </wp:positionV>
-            <wp:extent cx="2066925" cy="1243330"/>
-            <wp:effectExtent l="0" t="0" r="9525" b="0"/>
-            <wp:wrapThrough wrapText="bothSides">
-              <wp:wrapPolygon edited="0">
-                <wp:start x="0" y="0"/>
-                <wp:lineTo x="0" y="21181"/>
-                <wp:lineTo x="21500" y="21181"/>
-                <wp:lineTo x="21500" y="0"/>
-                <wp:lineTo x="0" y="0"/>
-              </wp:wrapPolygon>
-            </wp:wrapThrough>
-            <wp:docPr id="7" name="Imagen 7"/>
-            <wp:cNvGraphicFramePr>
-              <a:graphicFrameLocks xmlns:a="http://schemas.openxmlformats.org/drawingml/2006/main" noChangeAspect="1"/>
-            </wp:cNvGraphicFramePr>
-            <a:graphic xmlns:a="http://schemas.openxmlformats.org/drawingml/2006/main">
-              <a:graphicData uri="http://schemas.openxmlformats.org/drawingml/2006/picture">
-                <pic:pic xmlns:pic="http://schemas.openxmlformats.org/drawingml/2006/picture">
-                  <pic:nvPicPr>
-                    <pic:cNvPr id="1" name=""/>
-                    <pic:cNvPicPr/>
-                  </pic:nvPicPr>
-                  <pic:blipFill rotWithShape="1">
-                    <a:blip r:embed="rId12" cstate="print">
-                      <a:extLst>
-                        <a:ext uri="{28A0092B-C50C-407E-A947-70E740481C1C}">
-                          <a14:useLocalDpi xmlns:a14="http://schemas.microsoft.com/office/drawing/2010/main" val="0"/>
-                        </a:ext>
-                      </a:extLst>
-                    </a:blip>
-                    <a:srcRect r="16827"/>
-                    <a:stretch/>
-                  </pic:blipFill>
-                  <pic:spPr bwMode="auto">
-                    <a:xfrm>
-                      <a:off x="0" y="0"/>
-                      <a:ext cx="2066925" cy="1243330"/>
-                    </a:xfrm>
-                    <a:prstGeom prst="rect">
-                      <a:avLst/>
-                    </a:prstGeom>
-                    <a:ln>
-                      <a:noFill/>
-                    </a:ln>
-                    <a:extLst>
-                      <a:ext uri="{53640926-AAD7-44D8-BBD7-CCE9431645EC}">
-                        <a14:shadowObscured xmlns:a14="http://schemas.microsoft.com/office/drawing/2010/main"/>
-                      </a:ext>
-                    </a:extLst>
-                  </pic:spPr>
-                </pic:pic>
-              </a:graphicData>
-            </a:graphic>
-            <wp14:sizeRelH relativeFrom="page">
-              <wp14:pctWidth>0</wp14:pctWidth>
-            </wp14:sizeRelH>
-            <wp14:sizeRelV relativeFrom="page">
-              <wp14:pctHeight>0</wp14:pctHeight>
-            </wp14:sizeRelV>
-          </wp:anchor>
-        </w:drawing>
-      </w:r>
-      <w:r>
-        <w:rPr>
-          <w:noProof/>
-          <w:lang w:eastAsia="es-ES"/>
-        </w:rPr>
-        <w:drawing>
           <wp:anchor distT="0" distB="0" distL="114300" distR="114300" simplePos="0" relativeHeight="251662336" behindDoc="0" locked="0" layoutInCell="1" allowOverlap="1" wp14:anchorId="533A30E9" wp14:editId="7A7342DE">
             <wp:simplePos x="0" y="0"/>
             <wp:positionH relativeFrom="margin">
-              <wp:posOffset>3235960</wp:posOffset>
+              <wp:posOffset>3981552</wp:posOffset>
             </wp:positionH>
             <wp:positionV relativeFrom="paragraph">
-              <wp:posOffset>193040</wp:posOffset>
+              <wp:posOffset>297586</wp:posOffset>
             </wp:positionV>
             <wp:extent cx="2152650" cy="1295400"/>
             <wp:effectExtent l="0" t="0" r="0" b="0"/>
@@ -4594,32 +7577,36 @@
           </wp:anchor>
         </w:drawing>
       </w:r>
+    </w:p>
+    <w:p>
+      <w:pPr>
+        <w:pStyle w:val="Ttulo2"/>
+      </w:pPr>
       <w:r>
         <w:rPr>
           <w:noProof/>
-          <w:lang w:eastAsia="es-ES"/>
         </w:rPr>
         <w:drawing>
-          <wp:anchor distT="0" distB="0" distL="114300" distR="114300" simplePos="0" relativeHeight="251661312" behindDoc="0" locked="0" layoutInCell="1" allowOverlap="1" wp14:anchorId="0A8221E8" wp14:editId="3D5B8132">
+          <wp:anchor distT="0" distB="0" distL="114300" distR="114300" simplePos="0" relativeHeight="251679744" behindDoc="0" locked="0" layoutInCell="1" allowOverlap="1" wp14:anchorId="6A0873AB">
             <wp:simplePos x="0" y="0"/>
-            <wp:positionH relativeFrom="margin">
-              <wp:align>left</wp:align>
+            <wp:positionH relativeFrom="column">
+              <wp:posOffset>2079651</wp:posOffset>
             </wp:positionH>
             <wp:positionV relativeFrom="paragraph">
-              <wp:posOffset>2673985</wp:posOffset>
+              <wp:posOffset>2231999</wp:posOffset>
             </wp:positionV>
-            <wp:extent cx="3240405" cy="1949450"/>
-            <wp:effectExtent l="0" t="0" r="0" b="0"/>
+            <wp:extent cx="2026285" cy="1231900"/>
+            <wp:effectExtent l="0" t="0" r="0" b="6350"/>
             <wp:wrapThrough wrapText="bothSides">
               <wp:wrapPolygon edited="0">
                 <wp:start x="0" y="0"/>
-                <wp:lineTo x="0" y="21319"/>
-                <wp:lineTo x="21460" y="21319"/>
-                <wp:lineTo x="21460" y="0"/>
+                <wp:lineTo x="0" y="21377"/>
+                <wp:lineTo x="21322" y="21377"/>
+                <wp:lineTo x="21322" y="0"/>
                 <wp:lineTo x="0" y="0"/>
               </wp:wrapPolygon>
             </wp:wrapThrough>
-            <wp:docPr id="5" name="Imagen 5"/>
+            <wp:docPr id="22" name="Imagen 22"/>
             <wp:cNvGraphicFramePr>
               <a:graphicFrameLocks xmlns:a="http://schemas.openxmlformats.org/drawingml/2006/main" noChangeAspect="1"/>
             </wp:cNvGraphicFramePr>
@@ -4638,13 +7625,13 @@
                         </a:ext>
                       </a:extLst>
                     </a:blip>
-                    <a:srcRect r="16824"/>
+                    <a:srcRect r="16147"/>
                     <a:stretch/>
                   </pic:blipFill>
                   <pic:spPr bwMode="auto">
                     <a:xfrm>
                       <a:off x="0" y="0"/>
-                      <a:ext cx="3240405" cy="1949450"/>
+                      <a:ext cx="2026285" cy="1231900"/>
                     </a:xfrm>
                     <a:prstGeom prst="rect">
                       <a:avLst/>
@@ -4671,760 +7658,81 @@
         </w:drawing>
       </w:r>
       <w:r>
-        <w:t>Tablas y gráficas de coste</w:t>
-      </w:r>
-    </w:p>
-    <w:tbl>
-      <w:tblPr>
-        <w:tblStyle w:val="Tablanormal3"/>
-        <w:tblpPr w:leftFromText="141" w:rightFromText="141" w:vertAnchor="text" w:horzAnchor="margin" w:tblpY="196"/>
-        <w:tblW w:w="0" w:type="auto"/>
-        <w:tblLook w:val="04A0" w:firstRow="1" w:lastRow="0" w:firstColumn="1" w:lastColumn="0" w:noHBand="0" w:noVBand="1"/>
-      </w:tblPr>
-      <w:tblGrid>
-        <w:gridCol w:w="852"/>
-        <w:gridCol w:w="1274"/>
-        <w:gridCol w:w="1276"/>
-        <w:gridCol w:w="1418"/>
-      </w:tblGrid>
-      <w:tr>
-        <w:trPr>
-          <w:cnfStyle w:val="100000000000" w:firstRow="1" w:lastRow="0" w:firstColumn="0" w:lastColumn="0" w:oddVBand="0" w:evenVBand="0" w:oddHBand="0" w:evenHBand="0" w:firstRowFirstColumn="0" w:firstRowLastColumn="0" w:lastRowFirstColumn="0" w:lastRowLastColumn="0"/>
-        </w:trPr>
-        <w:tc>
-          <w:tcPr>
-            <w:cnfStyle w:val="001000000100" w:firstRow="0" w:lastRow="0" w:firstColumn="1" w:lastColumn="0" w:oddVBand="0" w:evenVBand="0" w:oddHBand="0" w:evenHBand="0" w:firstRowFirstColumn="1" w:firstRowLastColumn="0" w:lastRowFirstColumn="0" w:lastRowLastColumn="0"/>
-            <w:tcW w:w="852" w:type="dxa"/>
-            <w:vMerge w:val="restart"/>
-            <w:vAlign w:val="center"/>
-          </w:tcPr>
-          <w:p>
-            <w:pPr>
-              <w:jc w:val="center"/>
-            </w:pPr>
-            <w:r>
-              <w:t>Talla</w:t>
-            </w:r>
-          </w:p>
-        </w:tc>
-        <w:tc>
-          <w:tcPr>
-            <w:tcW w:w="3968" w:type="dxa"/>
-            <w:gridSpan w:val="3"/>
-            <w:tcBorders>
-              <w:bottom w:val="none" w:sz="0" w:space="0" w:color="auto"/>
-            </w:tcBorders>
-          </w:tcPr>
-          <w:p>
-            <w:pPr>
-              <w:jc w:val="center"/>
-              <w:cnfStyle w:val="100000000000" w:firstRow="1" w:lastRow="0" w:firstColumn="0" w:lastColumn="0" w:oddVBand="0" w:evenVBand="0" w:oddHBand="0" w:evenHBand="0" w:firstRowFirstColumn="0" w:firstRowLastColumn="0" w:lastRowFirstColumn="0" w:lastRowLastColumn="0"/>
-            </w:pPr>
-            <w:r>
-              <w:t>Tiempo (ms)</w:t>
-            </w:r>
-          </w:p>
-        </w:tc>
-      </w:tr>
-      <w:tr>
-        <w:trPr>
-          <w:cnfStyle w:val="000000100000" w:firstRow="0" w:lastRow="0" w:firstColumn="0" w:lastColumn="0" w:oddVBand="0" w:evenVBand="0" w:oddHBand="1" w:evenHBand="0" w:firstRowFirstColumn="0" w:firstRowLastColumn="0" w:lastRowFirstColumn="0" w:lastRowLastColumn="0"/>
-        </w:trPr>
-        <w:tc>
-          <w:tcPr>
-            <w:cnfStyle w:val="001000000000" w:firstRow="0" w:lastRow="0" w:firstColumn="1" w:lastColumn="0" w:oddVBand="0" w:evenVBand="0" w:oddHBand="0" w:evenHBand="0" w:firstRowFirstColumn="0" w:firstRowLastColumn="0" w:lastRowFirstColumn="0" w:lastRowLastColumn="0"/>
-            <w:tcW w:w="852" w:type="dxa"/>
-            <w:vMerge/>
-            <w:tcBorders>
-              <w:right w:val="none" w:sz="0" w:space="0" w:color="auto"/>
-            </w:tcBorders>
-          </w:tcPr>
-          <w:p>
-            <w:pPr>
-              <w:jc w:val="center"/>
-            </w:pPr>
-          </w:p>
-        </w:tc>
-        <w:tc>
-          <w:tcPr>
-            <w:tcW w:w="1274" w:type="dxa"/>
-            <w:tcBorders>
-              <w:left w:val="nil"/>
-              <w:bottom w:val="single" w:sz="4" w:space="0" w:color="767171" w:themeColor="background2" w:themeShade="80"/>
-            </w:tcBorders>
-            <w:shd w:val="clear" w:color="auto" w:fill="FFFFFF" w:themeFill="background1"/>
-          </w:tcPr>
-          <w:p>
-            <w:pPr>
-              <w:jc w:val="center"/>
-              <w:cnfStyle w:val="000000100000" w:firstRow="0" w:lastRow="0" w:firstColumn="0" w:lastColumn="0" w:oddVBand="0" w:evenVBand="0" w:oddHBand="1" w:evenHBand="0" w:firstRowFirstColumn="0" w:firstRowLastColumn="0" w:lastRowFirstColumn="0" w:lastRowLastColumn="0"/>
-              <w:rPr>
-                <w:b/>
-              </w:rPr>
-            </w:pPr>
-            <w:r>
-              <w:rPr>
-                <w:b/>
-              </w:rPr>
-              <w:t>Burbuja</w:t>
-            </w:r>
-          </w:p>
-        </w:tc>
-        <w:tc>
-          <w:tcPr>
-            <w:tcW w:w="1276" w:type="dxa"/>
-            <w:tcBorders>
-              <w:bottom w:val="single" w:sz="4" w:space="0" w:color="767171" w:themeColor="background2" w:themeShade="80"/>
-            </w:tcBorders>
-            <w:shd w:val="clear" w:color="auto" w:fill="FFFFFF" w:themeFill="background1"/>
-          </w:tcPr>
-          <w:p>
-            <w:pPr>
-              <w:jc w:val="center"/>
-              <w:cnfStyle w:val="000000100000" w:firstRow="0" w:lastRow="0" w:firstColumn="0" w:lastColumn="0" w:oddVBand="0" w:evenVBand="0" w:oddHBand="1" w:evenHBand="0" w:firstRowFirstColumn="0" w:firstRowLastColumn="0" w:lastRowFirstColumn="0" w:lastRowLastColumn="0"/>
-              <w:rPr>
-                <w:b/>
-              </w:rPr>
-            </w:pPr>
-            <w:r>
-              <w:rPr>
-                <w:b/>
-              </w:rPr>
-              <w:t>Selección</w:t>
-            </w:r>
-          </w:p>
-        </w:tc>
-        <w:tc>
-          <w:tcPr>
-            <w:tcW w:w="1418" w:type="dxa"/>
-            <w:tcBorders>
-              <w:bottom w:val="single" w:sz="4" w:space="0" w:color="767171" w:themeColor="background2" w:themeShade="80"/>
-            </w:tcBorders>
-            <w:shd w:val="clear" w:color="auto" w:fill="FFFFFF" w:themeFill="background1"/>
-          </w:tcPr>
-          <w:p>
-            <w:pPr>
-              <w:jc w:val="center"/>
-              <w:cnfStyle w:val="000000100000" w:firstRow="0" w:lastRow="0" w:firstColumn="0" w:lastColumn="0" w:oddVBand="0" w:evenVBand="0" w:oddHBand="1" w:evenHBand="0" w:firstRowFirstColumn="0" w:firstRowLastColumn="0" w:lastRowFirstColumn="0" w:lastRowLastColumn="0"/>
-            </w:pPr>
-            <w:r>
-              <w:rPr>
-                <w:b/>
-              </w:rPr>
-              <w:t>Intersección</w:t>
-            </w:r>
-          </w:p>
-        </w:tc>
-      </w:tr>
-      <w:tr>
-        <w:tc>
-          <w:tcPr>
-            <w:cnfStyle w:val="001000000000" w:firstRow="0" w:lastRow="0" w:firstColumn="1" w:lastColumn="0" w:oddVBand="0" w:evenVBand="0" w:oddHBand="0" w:evenHBand="0" w:firstRowFirstColumn="0" w:firstRowLastColumn="0" w:lastRowFirstColumn="0" w:lastRowLastColumn="0"/>
-            <w:tcW w:w="852" w:type="dxa"/>
-          </w:tcPr>
-          <w:p>
-            <w:pPr>
-              <w:jc w:val="center"/>
-            </w:pPr>
-            <w:r>
-              <w:t>100</w:t>
-            </w:r>
-          </w:p>
-        </w:tc>
-        <w:tc>
-          <w:tcPr>
-            <w:tcW w:w="1274" w:type="dxa"/>
-            <w:tcBorders>
-              <w:top w:val="single" w:sz="4" w:space="0" w:color="767171" w:themeColor="background2" w:themeShade="80"/>
-            </w:tcBorders>
-          </w:tcPr>
-          <w:p>
-            <w:pPr>
-              <w:jc w:val="center"/>
-              <w:cnfStyle w:val="000000000000" w:firstRow="0" w:lastRow="0" w:firstColumn="0" w:lastColumn="0" w:oddVBand="0" w:evenVBand="0" w:oddHBand="0" w:evenHBand="0" w:firstRowFirstColumn="0" w:firstRowLastColumn="0" w:lastRowFirstColumn="0" w:lastRowLastColumn="0"/>
-            </w:pPr>
-            <w:r>
-              <w:t>0.0240</w:t>
-            </w:r>
-          </w:p>
-        </w:tc>
-        <w:tc>
-          <w:tcPr>
-            <w:tcW w:w="1276" w:type="dxa"/>
-            <w:tcBorders>
-              <w:top w:val="single" w:sz="4" w:space="0" w:color="767171" w:themeColor="background2" w:themeShade="80"/>
-            </w:tcBorders>
-          </w:tcPr>
-          <w:p>
-            <w:pPr>
-              <w:jc w:val="center"/>
-              <w:cnfStyle w:val="000000000000" w:firstRow="0" w:lastRow="0" w:firstColumn="0" w:lastColumn="0" w:oddVBand="0" w:evenVBand="0" w:oddHBand="0" w:evenHBand="0" w:firstRowFirstColumn="0" w:firstRowLastColumn="0" w:lastRowFirstColumn="0" w:lastRowLastColumn="0"/>
-            </w:pPr>
-            <w:r>
-              <w:t>0.0140</w:t>
-            </w:r>
-          </w:p>
-        </w:tc>
-        <w:tc>
-          <w:tcPr>
-            <w:tcW w:w="1418" w:type="dxa"/>
-            <w:tcBorders>
-              <w:top w:val="single" w:sz="4" w:space="0" w:color="767171" w:themeColor="background2" w:themeShade="80"/>
-            </w:tcBorders>
-          </w:tcPr>
-          <w:p>
-            <w:pPr>
-              <w:jc w:val="center"/>
-              <w:cnfStyle w:val="000000000000" w:firstRow="0" w:lastRow="0" w:firstColumn="0" w:lastColumn="0" w:oddVBand="0" w:evenVBand="0" w:oddHBand="0" w:evenHBand="0" w:firstRowFirstColumn="0" w:firstRowLastColumn="0" w:lastRowFirstColumn="0" w:lastRowLastColumn="0"/>
-            </w:pPr>
-            <w:r>
-              <w:t>0.0074</w:t>
-            </w:r>
-          </w:p>
-        </w:tc>
-      </w:tr>
-      <w:tr>
-        <w:trPr>
-          <w:cnfStyle w:val="000000100000" w:firstRow="0" w:lastRow="0" w:firstColumn="0" w:lastColumn="0" w:oddVBand="0" w:evenVBand="0" w:oddHBand="1" w:evenHBand="0" w:firstRowFirstColumn="0" w:firstRowLastColumn="0" w:lastRowFirstColumn="0" w:lastRowLastColumn="0"/>
-        </w:trPr>
-        <w:tc>
-          <w:tcPr>
-            <w:cnfStyle w:val="001000000000" w:firstRow="0" w:lastRow="0" w:firstColumn="1" w:lastColumn="0" w:oddVBand="0" w:evenVBand="0" w:oddHBand="0" w:evenHBand="0" w:firstRowFirstColumn="0" w:firstRowLastColumn="0" w:lastRowFirstColumn="0" w:lastRowLastColumn="0"/>
-            <w:tcW w:w="852" w:type="dxa"/>
-          </w:tcPr>
-          <w:p>
-            <w:pPr>
-              <w:jc w:val="center"/>
-            </w:pPr>
-            <w:r>
-              <w:t>200</w:t>
-            </w:r>
-          </w:p>
-        </w:tc>
-        <w:tc>
-          <w:tcPr>
-            <w:tcW w:w="1274" w:type="dxa"/>
-          </w:tcPr>
-          <w:p>
-            <w:pPr>
-              <w:jc w:val="center"/>
-              <w:cnfStyle w:val="000000100000" w:firstRow="0" w:lastRow="0" w:firstColumn="0" w:lastColumn="0" w:oddVBand="0" w:evenVBand="0" w:oddHBand="1" w:evenHBand="0" w:firstRowFirstColumn="0" w:firstRowLastColumn="0" w:lastRowFirstColumn="0" w:lastRowLastColumn="0"/>
-            </w:pPr>
-            <w:r>
-              <w:t>0.0880</w:t>
-            </w:r>
-          </w:p>
-        </w:tc>
-        <w:tc>
-          <w:tcPr>
-            <w:tcW w:w="1276" w:type="dxa"/>
-          </w:tcPr>
-          <w:p>
-            <w:pPr>
-              <w:jc w:val="center"/>
-              <w:cnfStyle w:val="000000100000" w:firstRow="0" w:lastRow="0" w:firstColumn="0" w:lastColumn="0" w:oddVBand="0" w:evenVBand="0" w:oddHBand="1" w:evenHBand="0" w:firstRowFirstColumn="0" w:firstRowLastColumn="0" w:lastRowFirstColumn="0" w:lastRowLastColumn="0"/>
-            </w:pPr>
-            <w:r>
-              <w:t>0.0471</w:t>
-            </w:r>
-          </w:p>
-        </w:tc>
-        <w:tc>
-          <w:tcPr>
-            <w:tcW w:w="1418" w:type="dxa"/>
-          </w:tcPr>
-          <w:p>
-            <w:pPr>
-              <w:jc w:val="center"/>
-              <w:cnfStyle w:val="000000100000" w:firstRow="0" w:lastRow="0" w:firstColumn="0" w:lastColumn="0" w:oddVBand="0" w:evenVBand="0" w:oddHBand="1" w:evenHBand="0" w:firstRowFirstColumn="0" w:firstRowLastColumn="0" w:lastRowFirstColumn="0" w:lastRowLastColumn="0"/>
-            </w:pPr>
-            <w:r>
-              <w:t>0.0290</w:t>
-            </w:r>
-          </w:p>
-        </w:tc>
-      </w:tr>
-      <w:tr>
-        <w:tc>
-          <w:tcPr>
-            <w:cnfStyle w:val="001000000000" w:firstRow="0" w:lastRow="0" w:firstColumn="1" w:lastColumn="0" w:oddVBand="0" w:evenVBand="0" w:oddHBand="0" w:evenHBand="0" w:firstRowFirstColumn="0" w:firstRowLastColumn="0" w:lastRowFirstColumn="0" w:lastRowLastColumn="0"/>
-            <w:tcW w:w="852" w:type="dxa"/>
-          </w:tcPr>
-          <w:p>
-            <w:pPr>
-              <w:jc w:val="center"/>
-            </w:pPr>
-            <w:r>
-              <w:t>300</w:t>
-            </w:r>
-          </w:p>
-        </w:tc>
-        <w:tc>
-          <w:tcPr>
-            <w:tcW w:w="1274" w:type="dxa"/>
-          </w:tcPr>
-          <w:p>
-            <w:pPr>
-              <w:jc w:val="center"/>
-              <w:cnfStyle w:val="000000000000" w:firstRow="0" w:lastRow="0" w:firstColumn="0" w:lastColumn="0" w:oddVBand="0" w:evenVBand="0" w:oddHBand="0" w:evenHBand="0" w:firstRowFirstColumn="0" w:firstRowLastColumn="0" w:lastRowFirstColumn="0" w:lastRowLastColumn="0"/>
-            </w:pPr>
-            <w:r>
-              <w:t>0.1607</w:t>
-            </w:r>
-          </w:p>
-        </w:tc>
-        <w:tc>
-          <w:tcPr>
-            <w:tcW w:w="1276" w:type="dxa"/>
-          </w:tcPr>
-          <w:p>
-            <w:pPr>
-              <w:jc w:val="center"/>
-              <w:cnfStyle w:val="000000000000" w:firstRow="0" w:lastRow="0" w:firstColumn="0" w:lastColumn="0" w:oddVBand="0" w:evenVBand="0" w:oddHBand="0" w:evenHBand="0" w:firstRowFirstColumn="0" w:firstRowLastColumn="0" w:lastRowFirstColumn="0" w:lastRowLastColumn="0"/>
-            </w:pPr>
-            <w:r>
-              <w:t>0.0916</w:t>
-            </w:r>
-          </w:p>
-        </w:tc>
-        <w:tc>
-          <w:tcPr>
-            <w:tcW w:w="1418" w:type="dxa"/>
-          </w:tcPr>
-          <w:p>
-            <w:pPr>
-              <w:jc w:val="center"/>
-              <w:cnfStyle w:val="000000000000" w:firstRow="0" w:lastRow="0" w:firstColumn="0" w:lastColumn="0" w:oddVBand="0" w:evenVBand="0" w:oddHBand="0" w:evenHBand="0" w:firstRowFirstColumn="0" w:firstRowLastColumn="0" w:lastRowFirstColumn="0" w:lastRowLastColumn="0"/>
-            </w:pPr>
-            <w:r>
-              <w:t>0.0546</w:t>
-            </w:r>
-          </w:p>
-        </w:tc>
-      </w:tr>
-      <w:tr>
-        <w:trPr>
-          <w:cnfStyle w:val="000000100000" w:firstRow="0" w:lastRow="0" w:firstColumn="0" w:lastColumn="0" w:oddVBand="0" w:evenVBand="0" w:oddHBand="1" w:evenHBand="0" w:firstRowFirstColumn="0" w:firstRowLastColumn="0" w:lastRowFirstColumn="0" w:lastRowLastColumn="0"/>
-        </w:trPr>
-        <w:tc>
-          <w:tcPr>
-            <w:cnfStyle w:val="001000000000" w:firstRow="0" w:lastRow="0" w:firstColumn="1" w:lastColumn="0" w:oddVBand="0" w:evenVBand="0" w:oddHBand="0" w:evenHBand="0" w:firstRowFirstColumn="0" w:firstRowLastColumn="0" w:lastRowFirstColumn="0" w:lastRowLastColumn="0"/>
-            <w:tcW w:w="852" w:type="dxa"/>
-          </w:tcPr>
-          <w:p>
-            <w:pPr>
-              <w:jc w:val="center"/>
-            </w:pPr>
-            <w:r>
-              <w:t>400</w:t>
-            </w:r>
-          </w:p>
-        </w:tc>
-        <w:tc>
-          <w:tcPr>
-            <w:tcW w:w="1274" w:type="dxa"/>
-          </w:tcPr>
-          <w:p>
-            <w:pPr>
-              <w:jc w:val="center"/>
-              <w:cnfStyle w:val="000000100000" w:firstRow="0" w:lastRow="0" w:firstColumn="0" w:lastColumn="0" w:oddVBand="0" w:evenVBand="0" w:oddHBand="1" w:evenHBand="0" w:firstRowFirstColumn="0" w:firstRowLastColumn="0" w:lastRowFirstColumn="0" w:lastRowLastColumn="0"/>
-            </w:pPr>
-            <w:r>
-              <w:t>0.2646</w:t>
-            </w:r>
-          </w:p>
-        </w:tc>
-        <w:tc>
-          <w:tcPr>
-            <w:tcW w:w="1276" w:type="dxa"/>
-          </w:tcPr>
-          <w:p>
-            <w:pPr>
-              <w:jc w:val="center"/>
-              <w:cnfStyle w:val="000000100000" w:firstRow="0" w:lastRow="0" w:firstColumn="0" w:lastColumn="0" w:oddVBand="0" w:evenVBand="0" w:oddHBand="1" w:evenHBand="0" w:firstRowFirstColumn="0" w:firstRowLastColumn="0" w:lastRowFirstColumn="0" w:lastRowLastColumn="0"/>
-            </w:pPr>
-            <w:r>
-              <w:t>0.1530</w:t>
-            </w:r>
-          </w:p>
-        </w:tc>
-        <w:tc>
-          <w:tcPr>
-            <w:tcW w:w="1418" w:type="dxa"/>
-          </w:tcPr>
-          <w:p>
-            <w:pPr>
-              <w:jc w:val="center"/>
-              <w:cnfStyle w:val="000000100000" w:firstRow="0" w:lastRow="0" w:firstColumn="0" w:lastColumn="0" w:oddVBand="0" w:evenVBand="0" w:oddHBand="1" w:evenHBand="0" w:firstRowFirstColumn="0" w:firstRowLastColumn="0" w:lastRowFirstColumn="0" w:lastRowLastColumn="0"/>
-            </w:pPr>
-            <w:r>
-              <w:t>0.0931</w:t>
-            </w:r>
-          </w:p>
-        </w:tc>
-      </w:tr>
-      <w:tr>
-        <w:tc>
-          <w:tcPr>
-            <w:cnfStyle w:val="001000000000" w:firstRow="0" w:lastRow="0" w:firstColumn="1" w:lastColumn="0" w:oddVBand="0" w:evenVBand="0" w:oddHBand="0" w:evenHBand="0" w:firstRowFirstColumn="0" w:firstRowLastColumn="0" w:lastRowFirstColumn="0" w:lastRowLastColumn="0"/>
-            <w:tcW w:w="852" w:type="dxa"/>
-          </w:tcPr>
-          <w:p>
-            <w:pPr>
-              <w:jc w:val="center"/>
-            </w:pPr>
-            <w:r>
-              <w:t>500</w:t>
-            </w:r>
-          </w:p>
-        </w:tc>
-        <w:tc>
-          <w:tcPr>
-            <w:tcW w:w="1274" w:type="dxa"/>
-          </w:tcPr>
-          <w:p>
-            <w:pPr>
-              <w:jc w:val="center"/>
-              <w:cnfStyle w:val="000000000000" w:firstRow="0" w:lastRow="0" w:firstColumn="0" w:lastColumn="0" w:oddVBand="0" w:evenVBand="0" w:oddHBand="0" w:evenHBand="0" w:firstRowFirstColumn="0" w:firstRowLastColumn="0" w:lastRowFirstColumn="0" w:lastRowLastColumn="0"/>
-            </w:pPr>
-            <w:r>
-              <w:t>0.3930</w:t>
-            </w:r>
-          </w:p>
-        </w:tc>
-        <w:tc>
-          <w:tcPr>
-            <w:tcW w:w="1276" w:type="dxa"/>
-          </w:tcPr>
-          <w:p>
-            <w:pPr>
-              <w:jc w:val="center"/>
-              <w:cnfStyle w:val="000000000000" w:firstRow="0" w:lastRow="0" w:firstColumn="0" w:lastColumn="0" w:oddVBand="0" w:evenVBand="0" w:oddHBand="0" w:evenHBand="0" w:firstRowFirstColumn="0" w:firstRowLastColumn="0" w:lastRowFirstColumn="0" w:lastRowLastColumn="0"/>
-            </w:pPr>
-            <w:r>
-              <w:t>0.2459</w:t>
-            </w:r>
-          </w:p>
-        </w:tc>
-        <w:tc>
-          <w:tcPr>
-            <w:tcW w:w="1418" w:type="dxa"/>
-          </w:tcPr>
-          <w:p>
-            <w:pPr>
-              <w:jc w:val="center"/>
-              <w:cnfStyle w:val="000000000000" w:firstRow="0" w:lastRow="0" w:firstColumn="0" w:lastColumn="0" w:oddVBand="0" w:evenVBand="0" w:oddHBand="0" w:evenHBand="0" w:firstRowFirstColumn="0" w:firstRowLastColumn="0" w:lastRowFirstColumn="0" w:lastRowLastColumn="0"/>
-            </w:pPr>
-            <w:r>
-              <w:t>0.1514</w:t>
-            </w:r>
-          </w:p>
-        </w:tc>
-      </w:tr>
-      <w:tr>
-        <w:trPr>
-          <w:cnfStyle w:val="000000100000" w:firstRow="0" w:lastRow="0" w:firstColumn="0" w:lastColumn="0" w:oddVBand="0" w:evenVBand="0" w:oddHBand="1" w:evenHBand="0" w:firstRowFirstColumn="0" w:firstRowLastColumn="0" w:lastRowFirstColumn="0" w:lastRowLastColumn="0"/>
-        </w:trPr>
-        <w:tc>
-          <w:tcPr>
-            <w:cnfStyle w:val="001000000000" w:firstRow="0" w:lastRow="0" w:firstColumn="1" w:lastColumn="0" w:oddVBand="0" w:evenVBand="0" w:oddHBand="0" w:evenHBand="0" w:firstRowFirstColumn="0" w:firstRowLastColumn="0" w:lastRowFirstColumn="0" w:lastRowLastColumn="0"/>
-            <w:tcW w:w="852" w:type="dxa"/>
-          </w:tcPr>
-          <w:p>
-            <w:pPr>
-              <w:jc w:val="center"/>
-            </w:pPr>
-            <w:r>
-              <w:t>600</w:t>
-            </w:r>
-          </w:p>
-        </w:tc>
-        <w:tc>
-          <w:tcPr>
-            <w:tcW w:w="1274" w:type="dxa"/>
-          </w:tcPr>
-          <w:p>
-            <w:pPr>
-              <w:jc w:val="center"/>
-              <w:cnfStyle w:val="000000100000" w:firstRow="0" w:lastRow="0" w:firstColumn="0" w:lastColumn="0" w:oddVBand="0" w:evenVBand="0" w:oddHBand="1" w:evenHBand="0" w:firstRowFirstColumn="0" w:firstRowLastColumn="0" w:lastRowFirstColumn="0" w:lastRowLastColumn="0"/>
-            </w:pPr>
-            <w:r>
-              <w:t>0.5663</w:t>
-            </w:r>
-          </w:p>
-        </w:tc>
-        <w:tc>
-          <w:tcPr>
-            <w:tcW w:w="1276" w:type="dxa"/>
-          </w:tcPr>
-          <w:p>
-            <w:pPr>
-              <w:jc w:val="center"/>
-              <w:cnfStyle w:val="000000100000" w:firstRow="0" w:lastRow="0" w:firstColumn="0" w:lastColumn="0" w:oddVBand="0" w:evenVBand="0" w:oddHBand="1" w:evenHBand="0" w:firstRowFirstColumn="0" w:firstRowLastColumn="0" w:lastRowFirstColumn="0" w:lastRowLastColumn="0"/>
-            </w:pPr>
-            <w:r>
-              <w:t>0.3350</w:t>
-            </w:r>
-          </w:p>
-        </w:tc>
-        <w:tc>
-          <w:tcPr>
-            <w:tcW w:w="1418" w:type="dxa"/>
-          </w:tcPr>
-          <w:p>
-            <w:pPr>
-              <w:jc w:val="center"/>
-              <w:cnfStyle w:val="000000100000" w:firstRow="0" w:lastRow="0" w:firstColumn="0" w:lastColumn="0" w:oddVBand="0" w:evenVBand="0" w:oddHBand="1" w:evenHBand="0" w:firstRowFirstColumn="0" w:firstRowLastColumn="0" w:lastRowFirstColumn="0" w:lastRowLastColumn="0"/>
-            </w:pPr>
-            <w:r>
-              <w:t>0.1977</w:t>
-            </w:r>
-          </w:p>
-        </w:tc>
-      </w:tr>
-      <w:tr>
-        <w:tc>
-          <w:tcPr>
-            <w:cnfStyle w:val="001000000000" w:firstRow="0" w:lastRow="0" w:firstColumn="1" w:lastColumn="0" w:oddVBand="0" w:evenVBand="0" w:oddHBand="0" w:evenHBand="0" w:firstRowFirstColumn="0" w:firstRowLastColumn="0" w:lastRowFirstColumn="0" w:lastRowLastColumn="0"/>
-            <w:tcW w:w="852" w:type="dxa"/>
-          </w:tcPr>
-          <w:p>
-            <w:pPr>
-              <w:jc w:val="center"/>
-            </w:pPr>
-            <w:r>
-              <w:t>700</w:t>
-            </w:r>
-          </w:p>
-        </w:tc>
-        <w:tc>
-          <w:tcPr>
-            <w:tcW w:w="1274" w:type="dxa"/>
-          </w:tcPr>
-          <w:p>
-            <w:pPr>
-              <w:jc w:val="center"/>
-              <w:cnfStyle w:val="000000000000" w:firstRow="0" w:lastRow="0" w:firstColumn="0" w:lastColumn="0" w:oddVBand="0" w:evenVBand="0" w:oddHBand="0" w:evenHBand="0" w:firstRowFirstColumn="0" w:firstRowLastColumn="0" w:lastRowFirstColumn="0" w:lastRowLastColumn="0"/>
-            </w:pPr>
-            <w:r>
-              <w:t>0.7546</w:t>
-            </w:r>
-          </w:p>
-        </w:tc>
-        <w:tc>
-          <w:tcPr>
-            <w:tcW w:w="1276" w:type="dxa"/>
-          </w:tcPr>
-          <w:p>
-            <w:pPr>
-              <w:jc w:val="center"/>
-              <w:cnfStyle w:val="000000000000" w:firstRow="0" w:lastRow="0" w:firstColumn="0" w:lastColumn="0" w:oddVBand="0" w:evenVBand="0" w:oddHBand="0" w:evenHBand="0" w:firstRowFirstColumn="0" w:firstRowLastColumn="0" w:lastRowFirstColumn="0" w:lastRowLastColumn="0"/>
-            </w:pPr>
-            <w:r>
-              <w:t>0.4617</w:t>
-            </w:r>
-          </w:p>
-        </w:tc>
-        <w:tc>
-          <w:tcPr>
-            <w:tcW w:w="1418" w:type="dxa"/>
-          </w:tcPr>
-          <w:p>
-            <w:pPr>
-              <w:jc w:val="center"/>
-              <w:cnfStyle w:val="000000000000" w:firstRow="0" w:lastRow="0" w:firstColumn="0" w:lastColumn="0" w:oddVBand="0" w:evenVBand="0" w:oddHBand="0" w:evenHBand="0" w:firstRowFirstColumn="0" w:firstRowLastColumn="0" w:lastRowFirstColumn="0" w:lastRowLastColumn="0"/>
-            </w:pPr>
-            <w:r>
-              <w:t>0.2842</w:t>
-            </w:r>
-          </w:p>
-        </w:tc>
-      </w:tr>
-      <w:tr>
-        <w:trPr>
-          <w:cnfStyle w:val="000000100000" w:firstRow="0" w:lastRow="0" w:firstColumn="0" w:lastColumn="0" w:oddVBand="0" w:evenVBand="0" w:oddHBand="1" w:evenHBand="0" w:firstRowFirstColumn="0" w:firstRowLastColumn="0" w:lastRowFirstColumn="0" w:lastRowLastColumn="0"/>
-        </w:trPr>
-        <w:tc>
-          <w:tcPr>
-            <w:cnfStyle w:val="001000000000" w:firstRow="0" w:lastRow="0" w:firstColumn="1" w:lastColumn="0" w:oddVBand="0" w:evenVBand="0" w:oddHBand="0" w:evenHBand="0" w:firstRowFirstColumn="0" w:firstRowLastColumn="0" w:lastRowFirstColumn="0" w:lastRowLastColumn="0"/>
-            <w:tcW w:w="852" w:type="dxa"/>
-          </w:tcPr>
-          <w:p>
-            <w:pPr>
-              <w:jc w:val="center"/>
-            </w:pPr>
-            <w:r>
-              <w:t>800</w:t>
-            </w:r>
-          </w:p>
-        </w:tc>
-        <w:tc>
-          <w:tcPr>
-            <w:tcW w:w="1274" w:type="dxa"/>
-          </w:tcPr>
-          <w:p>
-            <w:pPr>
-              <w:jc w:val="center"/>
-              <w:cnfStyle w:val="000000100000" w:firstRow="0" w:lastRow="0" w:firstColumn="0" w:lastColumn="0" w:oddVBand="0" w:evenVBand="0" w:oddHBand="1" w:evenHBand="0" w:firstRowFirstColumn="0" w:firstRowLastColumn="0" w:lastRowFirstColumn="0" w:lastRowLastColumn="0"/>
-            </w:pPr>
-            <w:r>
-              <w:t>0.9703</w:t>
-            </w:r>
-          </w:p>
-        </w:tc>
-        <w:tc>
-          <w:tcPr>
-            <w:tcW w:w="1276" w:type="dxa"/>
-          </w:tcPr>
-          <w:p>
-            <w:pPr>
-              <w:jc w:val="center"/>
-              <w:cnfStyle w:val="000000100000" w:firstRow="0" w:lastRow="0" w:firstColumn="0" w:lastColumn="0" w:oddVBand="0" w:evenVBand="0" w:oddHBand="1" w:evenHBand="0" w:firstRowFirstColumn="0" w:firstRowLastColumn="0" w:lastRowFirstColumn="0" w:lastRowLastColumn="0"/>
-            </w:pPr>
-            <w:r>
-              <w:t>0.5953</w:t>
-            </w:r>
-          </w:p>
-        </w:tc>
-        <w:tc>
-          <w:tcPr>
-            <w:tcW w:w="1418" w:type="dxa"/>
-          </w:tcPr>
-          <w:p>
-            <w:pPr>
-              <w:jc w:val="center"/>
-              <w:cnfStyle w:val="000000100000" w:firstRow="0" w:lastRow="0" w:firstColumn="0" w:lastColumn="0" w:oddVBand="0" w:evenVBand="0" w:oddHBand="1" w:evenHBand="0" w:firstRowFirstColumn="0" w:firstRowLastColumn="0" w:lastRowFirstColumn="0" w:lastRowLastColumn="0"/>
-            </w:pPr>
-            <w:r>
-              <w:t>0.3677</w:t>
-            </w:r>
-          </w:p>
-        </w:tc>
-      </w:tr>
-      <w:tr>
-        <w:tc>
-          <w:tcPr>
-            <w:cnfStyle w:val="001000000000" w:firstRow="0" w:lastRow="0" w:firstColumn="1" w:lastColumn="0" w:oddVBand="0" w:evenVBand="0" w:oddHBand="0" w:evenHBand="0" w:firstRowFirstColumn="0" w:firstRowLastColumn="0" w:lastRowFirstColumn="0" w:lastRowLastColumn="0"/>
-            <w:tcW w:w="852" w:type="dxa"/>
-          </w:tcPr>
-          <w:p>
-            <w:pPr>
-              <w:jc w:val="center"/>
-            </w:pPr>
-            <w:r>
-              <w:t>900</w:t>
-            </w:r>
-          </w:p>
-        </w:tc>
-        <w:tc>
-          <w:tcPr>
-            <w:tcW w:w="1274" w:type="dxa"/>
-          </w:tcPr>
-          <w:p>
-            <w:pPr>
-              <w:jc w:val="center"/>
-              <w:cnfStyle w:val="000000000000" w:firstRow="0" w:lastRow="0" w:firstColumn="0" w:lastColumn="0" w:oddVBand="0" w:evenVBand="0" w:oddHBand="0" w:evenHBand="0" w:firstRowFirstColumn="0" w:firstRowLastColumn="0" w:lastRowFirstColumn="0" w:lastRowLastColumn="0"/>
-            </w:pPr>
-            <w:r>
-              <w:t>1.2093</w:t>
-            </w:r>
-          </w:p>
-        </w:tc>
-        <w:tc>
-          <w:tcPr>
-            <w:tcW w:w="1276" w:type="dxa"/>
-          </w:tcPr>
-          <w:p>
-            <w:pPr>
-              <w:jc w:val="center"/>
-              <w:cnfStyle w:val="000000000000" w:firstRow="0" w:lastRow="0" w:firstColumn="0" w:lastColumn="0" w:oddVBand="0" w:evenVBand="0" w:oddHBand="0" w:evenHBand="0" w:firstRowFirstColumn="0" w:firstRowLastColumn="0" w:lastRowFirstColumn="0" w:lastRowLastColumn="0"/>
-            </w:pPr>
-            <w:r>
-              <w:t>0.7388</w:t>
-            </w:r>
-          </w:p>
-        </w:tc>
-        <w:tc>
-          <w:tcPr>
-            <w:tcW w:w="1418" w:type="dxa"/>
-          </w:tcPr>
-          <w:p>
-            <w:pPr>
-              <w:jc w:val="center"/>
-              <w:cnfStyle w:val="000000000000" w:firstRow="0" w:lastRow="0" w:firstColumn="0" w:lastColumn="0" w:oddVBand="0" w:evenVBand="0" w:oddHBand="0" w:evenHBand="0" w:firstRowFirstColumn="0" w:firstRowLastColumn="0" w:lastRowFirstColumn="0" w:lastRowLastColumn="0"/>
-            </w:pPr>
-            <w:r>
-              <w:t>0.4438</w:t>
-            </w:r>
-          </w:p>
-        </w:tc>
-      </w:tr>
-      <w:tr>
-        <w:trPr>
-          <w:cnfStyle w:val="000000100000" w:firstRow="0" w:lastRow="0" w:firstColumn="0" w:lastColumn="0" w:oddVBand="0" w:evenVBand="0" w:oddHBand="1" w:evenHBand="0" w:firstRowFirstColumn="0" w:firstRowLastColumn="0" w:lastRowFirstColumn="0" w:lastRowLastColumn="0"/>
-        </w:trPr>
-        <w:tc>
-          <w:tcPr>
-            <w:cnfStyle w:val="001000000000" w:firstRow="0" w:lastRow="0" w:firstColumn="1" w:lastColumn="0" w:oddVBand="0" w:evenVBand="0" w:oddHBand="0" w:evenHBand="0" w:firstRowFirstColumn="0" w:firstRowLastColumn="0" w:lastRowFirstColumn="0" w:lastRowLastColumn="0"/>
-            <w:tcW w:w="852" w:type="dxa"/>
-          </w:tcPr>
-          <w:p>
-            <w:pPr>
-              <w:jc w:val="center"/>
-            </w:pPr>
-            <w:r>
-              <w:t>1000</w:t>
-            </w:r>
-          </w:p>
-        </w:tc>
-        <w:tc>
-          <w:tcPr>
-            <w:tcW w:w="1274" w:type="dxa"/>
-          </w:tcPr>
-          <w:p>
-            <w:pPr>
-              <w:jc w:val="center"/>
-              <w:cnfStyle w:val="000000100000" w:firstRow="0" w:lastRow="0" w:firstColumn="0" w:lastColumn="0" w:oddVBand="0" w:evenVBand="0" w:oddHBand="1" w:evenHBand="0" w:firstRowFirstColumn="0" w:firstRowLastColumn="0" w:lastRowFirstColumn="0" w:lastRowLastColumn="0"/>
-            </w:pPr>
-            <w:r>
-              <w:t>1.4974</w:t>
-            </w:r>
-          </w:p>
-        </w:tc>
-        <w:tc>
-          <w:tcPr>
-            <w:tcW w:w="1276" w:type="dxa"/>
-          </w:tcPr>
-          <w:p>
-            <w:pPr>
-              <w:jc w:val="center"/>
-              <w:cnfStyle w:val="000000100000" w:firstRow="0" w:lastRow="0" w:firstColumn="0" w:lastColumn="0" w:oddVBand="0" w:evenVBand="0" w:oddHBand="1" w:evenHBand="0" w:firstRowFirstColumn="0" w:firstRowLastColumn="0" w:lastRowFirstColumn="0" w:lastRowLastColumn="0"/>
-            </w:pPr>
-            <w:r>
-              <w:t>0.9245</w:t>
-            </w:r>
-          </w:p>
-        </w:tc>
-        <w:tc>
-          <w:tcPr>
-            <w:tcW w:w="1418" w:type="dxa"/>
-          </w:tcPr>
-          <w:p>
-            <w:pPr>
-              <w:jc w:val="center"/>
-              <w:cnfStyle w:val="000000100000" w:firstRow="0" w:lastRow="0" w:firstColumn="0" w:lastColumn="0" w:oddVBand="0" w:evenVBand="0" w:oddHBand="1" w:evenHBand="0" w:firstRowFirstColumn="0" w:firstRowLastColumn="0" w:lastRowFirstColumn="0" w:lastRowLastColumn="0"/>
-            </w:pPr>
-            <w:r>
-              <w:t>0.5368</w:t>
-            </w:r>
-          </w:p>
-        </w:tc>
-      </w:tr>
-    </w:tbl>
-    <w:p>
-      <w:pPr>
-        <w:jc w:val="left"/>
-      </w:pPr>
+        <w:rPr>
+          <w:noProof/>
+          <w:lang w:eastAsia="es-ES"/>
+        </w:rPr>
+        <w:drawing>
+          <wp:anchor distT="0" distB="0" distL="114300" distR="114300" simplePos="0" relativeHeight="251663360" behindDoc="0" locked="0" layoutInCell="1" allowOverlap="1" wp14:anchorId="01A161A8" wp14:editId="272C2035">
+            <wp:simplePos x="0" y="0"/>
+            <wp:positionH relativeFrom="margin">
+              <wp:align>left</wp:align>
+            </wp:positionH>
+            <wp:positionV relativeFrom="paragraph">
+              <wp:posOffset>2235937</wp:posOffset>
+            </wp:positionV>
+            <wp:extent cx="2066925" cy="1243330"/>
+            <wp:effectExtent l="0" t="0" r="9525" b="0"/>
+            <wp:wrapThrough wrapText="bothSides">
+              <wp:wrapPolygon edited="0">
+                <wp:start x="0" y="0"/>
+                <wp:lineTo x="0" y="21181"/>
+                <wp:lineTo x="21500" y="21181"/>
+                <wp:lineTo x="21500" y="0"/>
+                <wp:lineTo x="0" y="0"/>
+              </wp:wrapPolygon>
+            </wp:wrapThrough>
+            <wp:docPr id="7" name="Imagen 7"/>
+            <wp:cNvGraphicFramePr>
+              <a:graphicFrameLocks xmlns:a="http://schemas.openxmlformats.org/drawingml/2006/main" noChangeAspect="1"/>
+            </wp:cNvGraphicFramePr>
+            <a:graphic xmlns:a="http://schemas.openxmlformats.org/drawingml/2006/main">
+              <a:graphicData uri="http://schemas.openxmlformats.org/drawingml/2006/picture">
+                <pic:pic xmlns:pic="http://schemas.openxmlformats.org/drawingml/2006/picture">
+                  <pic:nvPicPr>
+                    <pic:cNvPr id="1" name=""/>
+                    <pic:cNvPicPr/>
+                  </pic:nvPicPr>
+                  <pic:blipFill rotWithShape="1">
+                    <a:blip r:embed="rId15" cstate="print">
+                      <a:extLst>
+                        <a:ext uri="{28A0092B-C50C-407E-A947-70E740481C1C}">
+                          <a14:useLocalDpi xmlns:a14="http://schemas.microsoft.com/office/drawing/2010/main" val="0"/>
+                        </a:ext>
+                      </a:extLst>
+                    </a:blip>
+                    <a:srcRect r="16827"/>
+                    <a:stretch/>
+                  </pic:blipFill>
+                  <pic:spPr bwMode="auto">
+                    <a:xfrm>
+                      <a:off x="0" y="0"/>
+                      <a:ext cx="2066925" cy="1243330"/>
+                    </a:xfrm>
+                    <a:prstGeom prst="rect">
+                      <a:avLst/>
+                    </a:prstGeom>
+                    <a:ln>
+                      <a:noFill/>
+                    </a:ln>
+                    <a:extLst>
+                      <a:ext uri="{53640926-AAD7-44D8-BBD7-CCE9431645EC}">
+                        <a14:shadowObscured xmlns:a14="http://schemas.microsoft.com/office/drawing/2010/main"/>
+                      </a:ext>
+                    </a:extLst>
+                  </pic:spPr>
+                </pic:pic>
+              </a:graphicData>
+            </a:graphic>
+            <wp14:sizeRelH relativeFrom="page">
+              <wp14:pctWidth>0</wp14:pctWidth>
+            </wp14:sizeRelH>
+            <wp14:sizeRelV relativeFrom="page">
+              <wp14:pctHeight>0</wp14:pctHeight>
+            </wp14:sizeRelV>
+          </wp:anchor>
+        </w:drawing>
+      </w:r>
     </w:p>
     <w:p>
       <w:pPr>
@@ -5435,8 +7743,26 @@
       <w:pPr>
         <w:pStyle w:val="Ttulo2"/>
       </w:pPr>
-      <w:r>
-        <w:t xml:space="preserve">Conclusiones </w:t>
+    </w:p>
+    <w:p>
+      <w:pPr>
+        <w:pStyle w:val="Ttulo2"/>
+      </w:pPr>
+    </w:p>
+    <w:p>
+      <w:pPr>
+        <w:pStyle w:val="Ttulo2"/>
+      </w:pPr>
+    </w:p>
+    <w:p>
+      <w:pPr>
+        <w:pStyle w:val="Ttulo2"/>
+      </w:pPr>
+      <w:r>
+        <w:t>C</w:t>
+      </w:r>
+      <w:r>
+        <w:t xml:space="preserve">onclusiones </w:t>
       </w:r>
     </w:p>
     <w:p>
@@ -5451,21 +7777,114 @@
       </w:r>
     </w:p>
     <w:p>
+      <w:r>
+        <w:rPr>
+          <w:noProof/>
+        </w:rPr>
+        <w:drawing>
+          <wp:anchor distT="0" distB="0" distL="114300" distR="114300" simplePos="0" relativeHeight="251678720" behindDoc="0" locked="0" layoutInCell="1" allowOverlap="1" wp14:anchorId="50BDFBCA">
+            <wp:simplePos x="0" y="0"/>
+            <wp:positionH relativeFrom="margin">
+              <wp:align>right</wp:align>
+            </wp:positionH>
+            <wp:positionV relativeFrom="paragraph">
+              <wp:posOffset>434340</wp:posOffset>
+            </wp:positionV>
+            <wp:extent cx="3602355" cy="2185670"/>
+            <wp:effectExtent l="0" t="0" r="0" b="5080"/>
+            <wp:wrapThrough wrapText="bothSides">
+              <wp:wrapPolygon edited="0">
+                <wp:start x="0" y="0"/>
+                <wp:lineTo x="0" y="21462"/>
+                <wp:lineTo x="21474" y="21462"/>
+                <wp:lineTo x="21474" y="0"/>
+                <wp:lineTo x="0" y="0"/>
+              </wp:wrapPolygon>
+            </wp:wrapThrough>
+            <wp:docPr id="20" name="Imagen 20"/>
+            <wp:cNvGraphicFramePr>
+              <a:graphicFrameLocks xmlns:a="http://schemas.openxmlformats.org/drawingml/2006/main" noChangeAspect="1"/>
+            </wp:cNvGraphicFramePr>
+            <a:graphic xmlns:a="http://schemas.openxmlformats.org/drawingml/2006/main">
+              <a:graphicData uri="http://schemas.openxmlformats.org/drawingml/2006/picture">
+                <pic:pic xmlns:pic="http://schemas.openxmlformats.org/drawingml/2006/picture">
+                  <pic:nvPicPr>
+                    <pic:cNvPr id="1" name=""/>
+                    <pic:cNvPicPr/>
+                  </pic:nvPicPr>
+                  <pic:blipFill rotWithShape="1">
+                    <a:blip r:embed="rId16" cstate="print">
+                      <a:extLst>
+                        <a:ext uri="{28A0092B-C50C-407E-A947-70E740481C1C}">
+                          <a14:useLocalDpi xmlns:a14="http://schemas.microsoft.com/office/drawing/2010/main" val="0"/>
+                        </a:ext>
+                      </a:extLst>
+                    </a:blip>
+                    <a:srcRect r="16012"/>
+                    <a:stretch/>
+                  </pic:blipFill>
+                  <pic:spPr bwMode="auto">
+                    <a:xfrm>
+                      <a:off x="0" y="0"/>
+                      <a:ext cx="3602355" cy="2185670"/>
+                    </a:xfrm>
+                    <a:prstGeom prst="rect">
+                      <a:avLst/>
+                    </a:prstGeom>
+                    <a:ln>
+                      <a:noFill/>
+                    </a:ln>
+                    <a:extLst>
+                      <a:ext uri="{53640926-AAD7-44D8-BBD7-CCE9431645EC}">
+                        <a14:shadowObscured xmlns:a14="http://schemas.microsoft.com/office/drawing/2010/main"/>
+                      </a:ext>
+                    </a:extLst>
+                  </pic:spPr>
+                </pic:pic>
+              </a:graphicData>
+            </a:graphic>
+            <wp14:sizeRelH relativeFrom="page">
+              <wp14:pctWidth>0</wp14:pctWidth>
+            </wp14:sizeRelH>
+            <wp14:sizeRelV relativeFrom="page">
+              <wp14:pctHeight>0</wp14:pctHeight>
+            </wp14:sizeRelV>
+          </wp:anchor>
+        </w:drawing>
+      </w:r>
+      <w:r>
+        <w:t>Puede apreciarse la rápida tendencia a crecer de las funciones cuadráticas. Seguir aumentando la talla, requeriría un tiempo de ejecución mucho mayor</w:t>
+      </w:r>
+      <w:r>
+        <w:t xml:space="preserve">; frente </w:t>
+      </w:r>
+      <w:r>
+        <w:t>al bajo crecimiento de Quicksort.</w:t>
+      </w:r>
+    </w:p>
+    <w:p>
       <w:pPr>
         <w:rPr>
           <w:u w:val="single"/>
         </w:rPr>
       </w:pPr>
       <w:r>
-        <w:t xml:space="preserve">Puede apreciarse la rápida tendencia a crecer de las funciones cuadráticas. Seguir aumentando la talla, requeriría un tiempo de ejecución mucho mayor. </w:t>
+        <w:t>Pese a esto, se ha observado que Quicksort resulta más lento que Inserción y Selección en tallas pequeñas y que su eficiencia se vuelve presente a partir de la mitad de la prueba, donde toma clara ventaja.</w:t>
       </w:r>
     </w:p>
     <w:p>
       <w:pPr>
         <w:pStyle w:val="Ttulo1"/>
       </w:pPr>
-      <w:bookmarkStart w:id="11" w:name="_Comparación_de_los"/>
-      <w:bookmarkEnd w:id="11"/>
+      <w:bookmarkStart w:id="13" w:name="_Comparación_de_los"/>
+      <w:bookmarkEnd w:id="13"/>
+      <w:r>
+        <w:rPr>
+          <w:noProof/>
+          <w:lang w:eastAsia="es-ES"/>
+        </w:rPr>
+        <w:t xml:space="preserve"> </w:t>
+      </w:r>
       <w:r>
         <w:br w:type="page"/>
       </w:r>
@@ -5503,11 +7922,7 @@
         <w:t>El modelo de coste temporal analizado describe correctamente al algoritmo, puesto las fórmulas se ajustan a los resultados obtenidos.</w:t>
       </w:r>
     </w:p>
-    <w:p/>
-    <w:p>
-      <w:pPr>
-        <w:jc w:val="left"/>
-      </w:pPr>
+    <w:p>
       <w:r>
         <w:rPr>
           <w:rFonts w:eastAsiaTheme="minorEastAsia"/>
@@ -5547,7 +7962,7 @@
                     </pic:cNvPicPr>
                   </pic:nvPicPr>
                   <pic:blipFill>
-                    <a:blip r:embed="rId15" cstate="print">
+                    <a:blip r:embed="rId17" cstate="print">
                       <a:extLst>
                         <a:ext uri="{28A0092B-C50C-407E-A947-70E740481C1C}">
                           <a14:useLocalDpi xmlns:a14="http://schemas.microsoft.com/office/drawing/2010/main" val="0"/>
@@ -5587,6 +8002,108 @@
       <w:r>
         <w:t>En este gráfico puede visualizarse la relación entre los resultados experimentales y el cálculo teórico (líneas rojas). Para generar las curvas se calculó el numero de comparaciones e intercambios para el caso medio de cada algoritmo. Se ponderó tres veces más a los intercambios, ya que son operaciones más pesadas.</w:t>
       </w:r>
+      <w:r>
+        <w:t xml:space="preserve"> </w:t>
+      </w:r>
+    </w:p>
+    <w:p>
+      <w:r>
+        <w:rPr>
+          <w:noProof/>
+        </w:rPr>
+        <w:drawing>
+          <wp:anchor distT="0" distB="0" distL="114300" distR="114300" simplePos="0" relativeHeight="251681792" behindDoc="0" locked="0" layoutInCell="1" allowOverlap="1" wp14:anchorId="1345BC89">
+            <wp:simplePos x="0" y="0"/>
+            <wp:positionH relativeFrom="margin">
+              <wp:posOffset>2509046</wp:posOffset>
+            </wp:positionH>
+            <wp:positionV relativeFrom="paragraph">
+              <wp:posOffset>182795</wp:posOffset>
+            </wp:positionV>
+            <wp:extent cx="2879090" cy="1749425"/>
+            <wp:effectExtent l="0" t="0" r="0" b="3175"/>
+            <wp:wrapThrough wrapText="bothSides">
+              <wp:wrapPolygon edited="0">
+                <wp:start x="0" y="0"/>
+                <wp:lineTo x="0" y="21404"/>
+                <wp:lineTo x="21438" y="21404"/>
+                <wp:lineTo x="21438" y="0"/>
+                <wp:lineTo x="0" y="0"/>
+              </wp:wrapPolygon>
+            </wp:wrapThrough>
+            <wp:docPr id="24" name="Imagen 24"/>
+            <wp:cNvGraphicFramePr>
+              <a:graphicFrameLocks xmlns:a="http://schemas.openxmlformats.org/drawingml/2006/main" noChangeAspect="1"/>
+            </wp:cNvGraphicFramePr>
+            <a:graphic xmlns:a="http://schemas.openxmlformats.org/drawingml/2006/main">
+              <a:graphicData uri="http://schemas.openxmlformats.org/drawingml/2006/picture">
+                <pic:pic xmlns:pic="http://schemas.openxmlformats.org/drawingml/2006/picture">
+                  <pic:nvPicPr>
+                    <pic:cNvPr id="1" name=""/>
+                    <pic:cNvPicPr/>
+                  </pic:nvPicPr>
+                  <pic:blipFill rotWithShape="1">
+                    <a:blip r:embed="rId18" cstate="print">
+                      <a:extLst>
+                        <a:ext uri="{28A0092B-C50C-407E-A947-70E740481C1C}">
+                          <a14:useLocalDpi xmlns:a14="http://schemas.microsoft.com/office/drawing/2010/main" val="0"/>
+                        </a:ext>
+                      </a:extLst>
+                    </a:blip>
+                    <a:srcRect r="16092"/>
+                    <a:stretch/>
+                  </pic:blipFill>
+                  <pic:spPr bwMode="auto">
+                    <a:xfrm>
+                      <a:off x="0" y="0"/>
+                      <a:ext cx="2879090" cy="1749425"/>
+                    </a:xfrm>
+                    <a:prstGeom prst="rect">
+                      <a:avLst/>
+                    </a:prstGeom>
+                    <a:ln>
+                      <a:noFill/>
+                    </a:ln>
+                    <a:extLst>
+                      <a:ext uri="{53640926-AAD7-44D8-BBD7-CCE9431645EC}">
+                        <a14:shadowObscured xmlns:a14="http://schemas.microsoft.com/office/drawing/2010/main"/>
+                      </a:ext>
+                    </a:extLst>
+                  </pic:spPr>
+                </pic:pic>
+              </a:graphicData>
+            </a:graphic>
+            <wp14:sizeRelH relativeFrom="page">
+              <wp14:pctWidth>0</wp14:pctWidth>
+            </wp14:sizeRelH>
+            <wp14:sizeRelV relativeFrom="page">
+              <wp14:pctHeight>0</wp14:pctHeight>
+            </wp14:sizeRelV>
+          </wp:anchor>
+        </w:drawing>
+      </w:r>
+    </w:p>
+    <w:p>
+      <w:r>
+        <w:t>En el caso de Quicksort la gráfica generada corresponde con un crecimiento n*log(n), excepto en el caso peor, donde debe ser aproximado mediante n</w:t>
+      </w:r>
+      <w:r>
+        <w:rPr>
+          <w:vertAlign w:val="superscript"/>
+        </w:rPr>
+        <w:t>2</w:t>
+      </w:r>
+      <w:r>
+        <w:t>.</w:t>
+      </w:r>
+    </w:p>
+    <w:p>
+      <w:r>
+        <w:t>En comparación Quicksort resultó ser el más lento de los cuatro algoritmos para el caso peor, ganando por clara ventaja Inserción.</w:t>
+      </w:r>
+      <w:r>
+        <w:br/>
+      </w:r>
     </w:p>
     <w:p>
       <w:pPr>
@@ -5595,11 +8112,42 @@
     </w:p>
     <w:p>
       <w:pPr>
+        <w:jc w:val="left"/>
+      </w:pPr>
+    </w:p>
+    <w:p>
+      <w:pPr>
+        <w:jc w:val="left"/>
+      </w:pPr>
+    </w:p>
+    <w:p>
+      <w:pPr>
+        <w:jc w:val="left"/>
+      </w:pPr>
+    </w:p>
+    <w:p>
+      <w:pPr>
+        <w:jc w:val="left"/>
+      </w:pPr>
+    </w:p>
+    <w:p>
+      <w:pPr>
+        <w:jc w:val="left"/>
+      </w:pPr>
+    </w:p>
+    <w:p>
+      <w:pPr>
+        <w:jc w:val="left"/>
+      </w:pPr>
+    </w:p>
+    <w:p>
+      <w:pPr>
         <w:pStyle w:val="Ttulo1"/>
       </w:pPr>
-      <w:bookmarkStart w:id="12" w:name="_Diseño_de_la"/>
-      <w:bookmarkEnd w:id="12"/>
-      <w:r>
+      <w:bookmarkStart w:id="14" w:name="_Diseño_de_la"/>
+      <w:bookmarkEnd w:id="14"/>
+      <w:r>
+        <w:lastRenderedPageBreak/>
         <w:t>Diseño de la aplicación</w:t>
       </w:r>
     </w:p>
@@ -5735,7 +8283,7 @@
                     <pic:cNvPicPr/>
                   </pic:nvPicPr>
                   <pic:blipFill rotWithShape="1">
-                    <a:blip r:embed="rId16">
+                    <a:blip r:embed="rId19">
                       <a:extLst>
                         <a:ext uri="{28A0092B-C50C-407E-A947-70E740481C1C}">
                           <a14:useLocalDpi xmlns:a14="http://schemas.microsoft.com/office/drawing/2010/main" val="0"/>
@@ -5787,19 +8335,28 @@
       <w:pPr>
         <w:jc w:val="left"/>
       </w:pPr>
+    </w:p>
+    <w:p>
+      <w:pPr>
+        <w:jc w:val="left"/>
+      </w:pPr>
+    </w:p>
+    <w:p>
+      <w:pPr>
+        <w:jc w:val="left"/>
+      </w:pPr>
       <w:r>
         <w:rPr>
           <w:noProof/>
         </w:rPr>
-        <w:lastRenderedPageBreak/>
         <w:drawing>
           <wp:anchor distT="0" distB="0" distL="114300" distR="114300" simplePos="0" relativeHeight="251670528" behindDoc="0" locked="0" layoutInCell="1" allowOverlap="1">
             <wp:simplePos x="0" y="0"/>
             <wp:positionH relativeFrom="margin">
-              <wp:align>left</wp:align>
+              <wp:posOffset>-19685</wp:posOffset>
             </wp:positionH>
             <wp:positionV relativeFrom="paragraph">
-              <wp:posOffset>0</wp:posOffset>
+              <wp:posOffset>157736</wp:posOffset>
             </wp:positionV>
             <wp:extent cx="3076575" cy="1417320"/>
             <wp:effectExtent l="0" t="0" r="9525" b="0"/>
@@ -5824,7 +8381,7 @@
                     <pic:cNvPicPr/>
                   </pic:nvPicPr>
                   <pic:blipFill rotWithShape="1">
-                    <a:blip r:embed="rId17">
+                    <a:blip r:embed="rId20">
                       <a:extLst>
                         <a:ext uri="{28A0092B-C50C-407E-A947-70E740481C1C}">
                           <a14:useLocalDpi xmlns:a14="http://schemas.microsoft.com/office/drawing/2010/main" val="0"/>
@@ -5863,6 +8420,11 @@
           </wp:anchor>
         </w:drawing>
       </w:r>
+    </w:p>
+    <w:p>
+      <w:pPr>
+        <w:jc w:val="left"/>
+      </w:pPr>
       <w:r>
         <w:t>Prueba de los métodos de ordenación. Genera vectores aleatorios del tamaño especificado y los ordena con los distintos algoritmos implementados. Muestra por pantalla el algoritmo antes y después de ser ordenado.</w:t>
       </w:r>
@@ -5907,7 +8469,7 @@
                     <pic:cNvPicPr/>
                   </pic:nvPicPr>
                   <pic:blipFill rotWithShape="1">
-                    <a:blip r:embed="rId18">
+                    <a:blip r:embed="rId21">
                       <a:extLst>
                         <a:ext uri="{28A0092B-C50C-407E-A947-70E740481C1C}">
                           <a14:useLocalDpi xmlns:a14="http://schemas.microsoft.com/office/drawing/2010/main" val="0"/>
@@ -5999,7 +8561,7 @@
                     <pic:cNvPicPr/>
                   </pic:nvPicPr>
                   <pic:blipFill rotWithShape="1">
-                    <a:blip r:embed="rId19">
+                    <a:blip r:embed="rId22">
                       <a:extLst>
                         <a:ext uri="{28A0092B-C50C-407E-A947-70E740481C1C}">
                           <a14:useLocalDpi xmlns:a14="http://schemas.microsoft.com/office/drawing/2010/main" val="0"/>
@@ -6059,6 +8621,7 @@
         <w:rPr>
           <w:noProof/>
         </w:rPr>
+        <w:lastRenderedPageBreak/>
         <w:drawing>
           <wp:anchor distT="0" distB="0" distL="114300" distR="114300" simplePos="0" relativeHeight="251673600" behindDoc="0" locked="0" layoutInCell="1" allowOverlap="1">
             <wp:simplePos x="0" y="0"/>
@@ -6091,7 +8654,7 @@
                     <pic:cNvPicPr/>
                   </pic:nvPicPr>
                   <pic:blipFill rotWithShape="1">
-                    <a:blip r:embed="rId20">
+                    <a:blip r:embed="rId23">
                       <a:extLst>
                         <a:ext uri="{28A0092B-C50C-407E-A947-70E740481C1C}">
                           <a14:useLocalDpi xmlns:a14="http://schemas.microsoft.com/office/drawing/2010/main" val="0"/>
@@ -6183,7 +8746,7 @@
                     <pic:cNvPicPr/>
                   </pic:nvPicPr>
                   <pic:blipFill rotWithShape="1">
-                    <a:blip r:embed="rId21">
+                    <a:blip r:embed="rId24">
                       <a:extLst>
                         <a:ext uri="{28A0092B-C50C-407E-A947-70E740481C1C}">
                           <a14:useLocalDpi xmlns:a14="http://schemas.microsoft.com/office/drawing/2010/main" val="0"/>
@@ -6284,7 +8847,7 @@
                     </pic:cNvPicPr>
                   </pic:nvPicPr>
                   <pic:blipFill>
-                    <a:blip r:embed="rId22" cstate="print">
+                    <a:blip r:embed="rId25" cstate="print">
                       <a:extLst>
                         <a:ext uri="{28A0092B-C50C-407E-A947-70E740481C1C}">
                           <a14:useLocalDpi xmlns:a14="http://schemas.microsoft.com/office/drawing/2010/main" val="0"/>
@@ -6329,8 +8892,8 @@
       <w:pPr>
         <w:pStyle w:val="Ttulo1"/>
       </w:pPr>
-      <w:bookmarkStart w:id="13" w:name="_Conclusiones_y_valoraciones"/>
-      <w:bookmarkEnd w:id="13"/>
+      <w:bookmarkStart w:id="15" w:name="_Conclusiones_y_valoraciones"/>
+      <w:bookmarkEnd w:id="15"/>
       <w:r>
         <w:lastRenderedPageBreak/>
         <w:t>Conclusiones y valoraciones personales de la práctica</w:t>
@@ -6367,8 +8930,19 @@
       <w:pPr>
         <w:jc w:val="left"/>
       </w:pPr>
-      <w:bookmarkStart w:id="14" w:name="_GoBack"/>
-      <w:bookmarkEnd w:id="14"/>
+    </w:p>
+    <w:p>
+      <w:pPr>
+        <w:jc w:val="left"/>
+      </w:pPr>
+      <w:r>
+        <w:t>Nota: El programa que se adjunta incluye, no solo los algoritmos aquí estudiados, otros algoritmos de ordenación y búsqueda fueron implementados, como actividad completaría. La funcionalidad requerida se mantiene.</w:t>
+      </w:r>
+    </w:p>
+    <w:p>
+      <w:pPr>
+        <w:jc w:val="left"/>
+      </w:pPr>
     </w:p>
     <w:p>
       <w:pPr>
@@ -6379,7 +8953,7 @@
       </w:r>
     </w:p>
     <w:p>
-      <w:hyperlink r:id="rId23" w:history="1">
+      <w:hyperlink r:id="rId26" w:history="1">
         <w:r>
           <w:rPr>
             <w:rStyle w:val="Hipervnculo"/>
@@ -6390,7 +8964,7 @@
       <w:r>
         <w:t xml:space="preserve">, </w:t>
       </w:r>
-      <w:hyperlink r:id="rId24" w:history="1">
+      <w:hyperlink r:id="rId27" w:history="1">
         <w:r>
           <w:rPr>
             <w:rStyle w:val="Hipervnculo"/>
@@ -6401,13 +8975,35 @@
       <w:r>
         <w:t xml:space="preserve">, </w:t>
       </w:r>
-      <w:hyperlink r:id="rId25" w:history="1">
+      <w:hyperlink r:id="rId28" w:history="1">
         <w:r>
           <w:rPr>
             <w:rStyle w:val="Hipervnculo"/>
           </w:rPr>
-          <w:t>visualización Inserción.</w:t>
+          <w:t>visualización Inserción</w:t>
         </w:r>
+      </w:hyperlink>
+      <w:r>
+        <w:rPr>
+          <w:rStyle w:val="Hipervnculo"/>
+        </w:rPr>
+        <w:t xml:space="preserve">, </w:t>
+      </w:r>
+      <w:hyperlink r:id="rId29" w:history="1">
+        <w:r>
+          <w:rPr>
+            <w:rStyle w:val="Hipervnculo"/>
+          </w:rPr>
+          <w:t xml:space="preserve">visualización </w:t>
+        </w:r>
+        <w:proofErr w:type="spellStart"/>
+        <w:r>
+          <w:rPr>
+            <w:rStyle w:val="Hipervnculo"/>
+          </w:rPr>
+          <w:t>QuickSort</w:t>
+        </w:r>
+        <w:proofErr w:type="spellEnd"/>
       </w:hyperlink>
     </w:p>
     <w:sectPr>
@@ -6991,6 +9587,7 @@
   <w:style w:type="character" w:default="1" w:styleId="Fuentedeprrafopredeter">
     <w:name w:val="Default Paragraph Font"/>
     <w:uiPriority w:val="1"/>
+    <w:semiHidden/>
     <w:unhideWhenUsed/>
   </w:style>
   <w:style w:type="table" w:default="1" w:styleId="Tablanormal">
@@ -7538,7 +10135,7 @@
 </file>
 
 <file path=customXml/itemProps1.xml><?xml version="1.0" encoding="utf-8"?>
-<ds:datastoreItem xmlns:ds="http://schemas.openxmlformats.org/officeDocument/2006/customXml" ds:itemID="{38C16D48-062E-4B98-A5A2-6E582C9FD58F}">
+<ds:datastoreItem xmlns:ds="http://schemas.openxmlformats.org/officeDocument/2006/customXml" ds:itemID="{B933948E-263A-4D98-BD42-B6D2F7176E77}">
   <ds:schemaRefs>
     <ds:schemaRef ds:uri="http://schemas.openxmlformats.org/officeDocument/2006/bibliography"/>
   </ds:schemaRefs>

--- a/FAA/Practica 2/Memoria.docx
+++ b/FAA/Practica 2/Memoria.docx
@@ -722,15 +722,13 @@
       <w:r>
         <w:t xml:space="preserve"> funciones. Todas ellas reciben un vector de enteros y el número de elementos que contiene, cuando terminan el vector queda ordenado en orden creciente.</w:t>
       </w:r>
-      <w:bookmarkStart w:id="4" w:name="_GoBack"/>
+    </w:p>
+    <w:p>
+      <w:pPr>
+        <w:pStyle w:val="Ttulo2"/>
+      </w:pPr>
+      <w:bookmarkStart w:id="4" w:name="_Código_y_análisis"/>
       <w:bookmarkEnd w:id="4"/>
-    </w:p>
-    <w:p>
-      <w:pPr>
-        <w:pStyle w:val="Ttulo2"/>
-      </w:pPr>
-      <w:bookmarkStart w:id="5" w:name="_Código_y_análisis"/>
-      <w:bookmarkEnd w:id="5"/>
       <w:r>
         <w:t>Código y análisis de coste del algoritmo de la burbuja</w:t>
       </w:r>
@@ -1690,8 +1688,8 @@
       <w:pPr>
         <w:pStyle w:val="Ttulo2"/>
       </w:pPr>
-      <w:bookmarkStart w:id="6" w:name="_Código_y_análisis_1"/>
-      <w:bookmarkEnd w:id="6"/>
+      <w:bookmarkStart w:id="5" w:name="_Código_y_análisis_1"/>
+      <w:bookmarkEnd w:id="5"/>
       <w:r>
         <w:rPr>
           <w:noProof/>
@@ -1825,13 +1823,19 @@
         <w:rPr>
           <w:sz w:val="22"/>
         </w:rPr>
-        <w:t xml:space="preserve">Caso mejor: </w:t>
+        <w:t xml:space="preserve">Caso </w:t>
       </w:r>
       <w:r>
         <w:rPr>
           <w:sz w:val="22"/>
         </w:rPr>
-        <w:t>El número de comparaciones que realiza es de orden n</w:t>
+        <w:t xml:space="preserve">mejor, </w:t>
+      </w:r>
+      <w:r>
+        <w:rPr>
+          <w:sz w:val="22"/>
+        </w:rPr>
+        <w:t>medio y peor: El número de comparaciones es de orden n</w:t>
       </w:r>
       <w:r>
         <w:rPr>
@@ -1843,60 +1847,30 @@
       <w:r>
         <w:rPr>
           <w:sz w:val="22"/>
-        </w:rPr>
-        <w:t>, no hay intercambios.</w:t>
-      </w:r>
-    </w:p>
-    <w:p>
-      <w:pPr>
-        <w:pStyle w:val="Default"/>
-        <w:numPr>
-          <w:ilvl w:val="0"/>
-          <w:numId w:val="1"/>
-        </w:numPr>
+          <w:vertAlign w:val="superscript"/>
+        </w:rPr>
+        <w:t xml:space="preserve"> </w:t>
+      </w:r>
+      <w:r>
         <w:rPr>
           <w:sz w:val="22"/>
         </w:rPr>
-      </w:pPr>
+        <w:t>y el de intercambios es de orden n</w:t>
+      </w:r>
       <w:r>
         <w:rPr>
           <w:sz w:val="22"/>
         </w:rPr>
-        <w:t>Caso medio y peor: El número de comparaciones es de orden n</w:t>
+        <w:t>, para todos los casos</w:t>
       </w:r>
       <w:r>
         <w:rPr>
           <w:sz w:val="22"/>
-          <w:vertAlign w:val="superscript"/>
-        </w:rPr>
-        <w:t>2</w:t>
-      </w:r>
-      <w:r>
-        <w:rPr>
-          <w:sz w:val="22"/>
-          <w:vertAlign w:val="superscript"/>
-        </w:rPr>
-        <w:t xml:space="preserve"> </w:t>
-      </w:r>
-      <w:r>
-        <w:rPr>
-          <w:sz w:val="22"/>
-        </w:rPr>
-        <w:t>y el de intercambios es de orden n</w:t>
-      </w:r>
-      <w:r>
-        <w:rPr>
-          <w:sz w:val="22"/>
-          <w:vertAlign w:val="superscript"/>
-        </w:rPr>
-        <w:t>2</w:t>
-      </w:r>
-      <w:r>
-        <w:rPr>
-          <w:sz w:val="22"/>
         </w:rPr>
         <w:t>.</w:t>
       </w:r>
+      <w:bookmarkStart w:id="6" w:name="_GoBack"/>
+      <w:bookmarkEnd w:id="6"/>
     </w:p>
     <w:p>
       <w:pPr>
@@ -2572,7 +2546,6 @@
         <w:rPr>
           <w:sz w:val="22"/>
         </w:rPr>
-        <w:lastRenderedPageBreak/>
         <w:t>Caso medio y peor: El número de comparaciones es de orden n</w:t>
       </w:r>
       <w:r>
@@ -2609,6 +2582,7 @@
             <w:rPr>
               <w:rFonts w:ascii="Cambria Math" w:hAnsi="Cambria Math"/>
             </w:rPr>
+            <w:lastRenderedPageBreak/>
             <m:t>T</m:t>
           </m:r>
           <m:d>
@@ -3898,7 +3872,6 @@
             <w:rPr>
               <w:rFonts w:ascii="Cambria Math" w:hAnsi="Cambria Math"/>
             </w:rPr>
-            <w:lastRenderedPageBreak/>
             <m:t>T</m:t>
           </m:r>
           <m:d>
@@ -3979,13 +3952,7 @@
             <w:rPr>
               <w:rFonts w:ascii="Cambria Math" w:hAnsi="Cambria Math"/>
             </w:rPr>
-            <m:t xml:space="preserve"> </m:t>
-          </m:r>
-          <m:r>
-            <w:rPr>
-              <w:rFonts w:ascii="Cambria Math" w:hAnsi="Cambria Math"/>
-            </w:rPr>
-            <m:t>en la mayoria de los casos</m:t>
+            <m:t xml:space="preserve"> en la mayoria de los casos</m:t>
           </m:r>
           <m:r>
             <m:rPr>
@@ -4070,13 +4037,7 @@
             <w:rPr>
               <w:rFonts w:ascii="Cambria Math" w:hAnsi="Cambria Math"/>
             </w:rPr>
-            <m:t xml:space="preserve"> e</m:t>
-          </m:r>
-          <m:r>
-            <w:rPr>
-              <w:rFonts w:ascii="Cambria Math" w:hAnsi="Cambria Math"/>
-            </w:rPr>
-            <m:t>n el caso peor</m:t>
+            <m:t xml:space="preserve"> en el caso peor</m:t>
           </m:r>
         </m:oMath>
       </m:oMathPara>
@@ -4091,15 +4052,13 @@
             <w:rPr>
               <w:rFonts w:ascii="Cambria Math" w:eastAsiaTheme="minorEastAsia" w:hAnsi="Cambria Math"/>
             </w:rPr>
-            <m:t>Solución por expansión de recurrencia</m:t>
-          </m:r>
-          <m:r>
-            <w:rPr>
-              <w:rFonts w:ascii="Cambria Math" w:eastAsiaTheme="minorEastAsia" w:hAnsi="Cambria Math"/>
-            </w:rPr>
-            <m:t xml:space="preserve"> :</m:t>
-          </m:r>
-          <m:r>
+            <w:lastRenderedPageBreak/>
+            <m:t>Solución por expansión de recurrencia :</m:t>
+          </m:r>
+          <m:r>
+            <m:rPr>
+              <m:sty m:val="p"/>
+            </m:rPr>
             <w:rPr>
               <w:rFonts w:ascii="Cambria Math" w:eastAsiaTheme="minorEastAsia" w:hAnsi="Cambria Math"/>
             </w:rPr>
@@ -4186,6 +4145,9 @@
             <m:t>:división</m:t>
           </m:r>
           <m:r>
+            <m:rPr>
+              <m:sty m:val="p"/>
+            </m:rPr>
             <w:rPr>
               <w:rFonts w:ascii="Cambria Math" w:eastAsiaTheme="minorEastAsia" w:hAnsi="Cambria Math"/>
             </w:rPr>
@@ -4426,6 +4388,9 @@
             <m:t>k</m:t>
           </m:r>
           <m:r>
+            <m:rPr>
+              <m:sty m:val="p"/>
+            </m:rPr>
             <w:rPr>
               <w:rFonts w:ascii="Cambria Math" w:hAnsi="Cambria Math"/>
             </w:rPr>
@@ -4481,13 +4446,7 @@
             <w:rPr>
               <w:rFonts w:ascii="Cambria Math" w:hAnsi="Cambria Math"/>
             </w:rPr>
-            <m:t>=</m:t>
-          </m:r>
-          <m:r>
-            <w:rPr>
-              <w:rFonts w:ascii="Cambria Math" w:hAnsi="Cambria Math"/>
-            </w:rPr>
-            <m:t xml:space="preserve"> 2T</m:t>
+            <m:t>= 2T</m:t>
           </m:r>
           <m:d>
             <m:dPr>
@@ -4725,13 +4684,7 @@
             <w:rPr>
               <w:rFonts w:ascii="Cambria Math" w:hAnsi="Cambria Math"/>
             </w:rPr>
-            <m:t xml:space="preserve">= </m:t>
-          </m:r>
-          <m:r>
-            <w:rPr>
-              <w:rFonts w:ascii="Cambria Math" w:hAnsi="Cambria Math"/>
-            </w:rPr>
-            <m:t>2</m:t>
+            <m:t>= 2</m:t>
           </m:r>
           <m:d>
             <m:dPr>
@@ -5114,6 +5067,9 @@
             </m:e>
           </m:nary>
           <m:r>
+            <m:rPr>
+              <m:sty m:val="p"/>
+            </m:rPr>
             <w:rPr>
               <w:rFonts w:ascii="Cambria Math" w:hAnsi="Cambria Math"/>
             </w:rPr>
@@ -5208,6 +5164,9 @@
             <m:t>=c</m:t>
           </m:r>
           <m:r>
+            <m:rPr>
+              <m:sty m:val="p"/>
+            </m:rPr>
             <w:rPr>
               <w:rFonts w:ascii="Cambria Math" w:hAnsi="Cambria Math"/>
             </w:rPr>
@@ -5246,6 +5205,9 @@
             <m:t>=dn   tiempo de division</m:t>
           </m:r>
           <m:r>
+            <m:rPr>
+              <m:sty m:val="p"/>
+            </m:rPr>
             <w:rPr>
               <w:rFonts w:ascii="Cambria Math" w:hAnsi="Cambria Math"/>
             </w:rPr>
@@ -5341,13 +5303,7 @@
                 <w:rPr>
                   <w:rFonts w:ascii="Cambria Math" w:hAnsi="Cambria Math"/>
                 </w:rPr>
-                <m:t>∙</m:t>
-              </m:r>
-              <m:r>
-                <w:rPr>
-                  <w:rFonts w:ascii="Cambria Math" w:hAnsi="Cambria Math"/>
-                </w:rPr>
-                <m:t>d</m:t>
+                <m:t>∙d</m:t>
               </m:r>
               <m:sSup>
                 <m:sSupPr>
@@ -5507,13 +5463,7 @@
             <w:rPr>
               <w:rFonts w:ascii="Cambria Math" w:eastAsiaTheme="minorEastAsia" w:hAnsi="Cambria Math"/>
             </w:rPr>
-            <m:t>n</m:t>
-          </m:r>
-          <m:r>
-            <w:rPr>
-              <w:rFonts w:ascii="Cambria Math" w:eastAsiaTheme="minorEastAsia" w:hAnsi="Cambria Math"/>
-            </w:rPr>
-            <m:t>)</m:t>
+            <m:t>n)</m:t>
           </m:r>
         </m:oMath>
       </m:oMathPara>
@@ -10135,7 +10085,7 @@
 </file>
 
 <file path=customXml/itemProps1.xml><?xml version="1.0" encoding="utf-8"?>
-<ds:datastoreItem xmlns:ds="http://schemas.openxmlformats.org/officeDocument/2006/customXml" ds:itemID="{B933948E-263A-4D98-BD42-B6D2F7176E77}">
+<ds:datastoreItem xmlns:ds="http://schemas.openxmlformats.org/officeDocument/2006/customXml" ds:itemID="{8A08C333-8F2D-4277-8C78-C114CDFE692B}">
   <ds:schemaRefs>
     <ds:schemaRef ds:uri="http://schemas.openxmlformats.org/officeDocument/2006/bibliography"/>
   </ds:schemaRefs>
